--- a/Rapport.docx
+++ b/Rapport.docx
@@ -2681,7 +2681,7 @@
         </w:numPr>
       </w:pPr>
       <w:r>
-        <w:t>Ajouter des fonctionnalités au prototype.</w:t>
+        <w:t>Garder le PICOS18</w:t>
       </w:r>
     </w:p>
     <w:p>
@@ -2693,7 +2693,7 @@
         </w:numPr>
       </w:pPr>
       <w:r>
-        <w:t>Optimiser la consommation afin de faire durer la batterie le plus longtemps possible.</w:t>
+        <w:t>Faire clignoter la LED à intervalles réguliers</w:t>
       </w:r>
     </w:p>
     <w:p>
@@ -2705,6 +2705,30 @@
         </w:numPr>
       </w:pPr>
       <w:r>
+        <w:t>Ajouter des fonctionnalités au prototype.</w:t>
+      </w:r>
+    </w:p>
+    <w:p>
+      <w:pPr>
+        <w:pStyle w:val="Paragraphedeliste"/>
+        <w:numPr>
+          <w:ilvl w:val="0"/>
+          <w:numId w:val="3"/>
+        </w:numPr>
+      </w:pPr>
+      <w:r>
+        <w:t>Optimiser la consommation afin de faire durer la batterie le plus longtemps possible.</w:t>
+      </w:r>
+    </w:p>
+    <w:p>
+      <w:pPr>
+        <w:pStyle w:val="Paragraphedeliste"/>
+        <w:numPr>
+          <w:ilvl w:val="0"/>
+          <w:numId w:val="3"/>
+        </w:numPr>
+      </w:pPr>
+      <w:r>
         <w:t>Développer l’application Android customisée pour ce projet.</w:t>
       </w:r>
     </w:p>
@@ -2836,11 +2860,8 @@
         </w:numPr>
       </w:pPr>
       <w:r>
-        <w:t xml:space="preserve">Temps-réel : Le noyau multitâche alloue un temps égal et une zone mémoire identique pour chaque tâche. Cependant, celle-ci ont rarement la même priorité et elles doivent être appelées </w:t>
-      </w:r>
-      <w:r>
         <w:lastRenderedPageBreak/>
-        <w:t xml:space="preserve">le plus rapidement possible. Plutôt que d’essayer d’avoir un temps de réactivité quasi-nul (impossible en pratique), le noyau garantit temps de latence constant : c’est le déterminisme.  </w:t>
+        <w:t xml:space="preserve">Temps-réel : Le noyau multitâche alloue un temps égal et une zone mémoire identique pour chaque tâche. Cependant, celle-ci ont rarement la même priorité et elles doivent être appelées le plus rapidement possible. Plutôt que d’essayer d’avoir un temps de réactivité quasi-nul (impossible en pratique), le noyau garantit temps de latence constant : c’est le déterminisme.  </w:t>
       </w:r>
     </w:p>
     <w:p>
@@ -2902,19 +2923,7 @@
         </w:numPr>
       </w:pPr>
       <w:r>
-        <w:t xml:space="preserve">Echelle de ± 2g, </w:t>
-      </w:r>
-      <w:r>
-        <w:t>±</w:t>
-      </w:r>
-      <w:r>
-        <w:t xml:space="preserve"> 4g ou</w:t>
-      </w:r>
-      <w:r>
-        <w:t xml:space="preserve"> ± </w:t>
-      </w:r>
-      <w:r>
-        <w:t>8g</w:t>
+        <w:t>Echelle de ± 2g, ± 4g ou ± 8g</w:t>
       </w:r>
     </w:p>
     <w:p>
@@ -3041,8 +3050,18 @@
       <w:r>
         <w:t xml:space="preserve">. </w:t>
       </w:r>
-      <w:bookmarkStart w:id="8" w:name="_GoBack"/>
-      <w:bookmarkEnd w:id="8"/>
+      <w:r>
+        <w:t xml:space="preserve">La fonction d’acquisition est réalisée par les blocs verts. Grâce aux transformations internes de l’accéléromètre, les valeurs acquises sont numérisées. Le bloc </w:t>
+      </w:r>
+      <w:r>
+        <w:rPr>
+          <w:i/>
+        </w:rPr>
+        <w:t>Embedded DSP Functions</w:t>
+      </w:r>
+      <w:r>
+        <w:t xml:space="preserve"> regroupe toutes les fonctionnalités possibles avec l’accéléromètre.</w:t>
+      </w:r>
     </w:p>
     <w:p>
       <w:pPr>
@@ -3095,8 +3114,8 @@
         <w:pStyle w:val="Lgende"/>
         <w:jc w:val="center"/>
       </w:pPr>
+      <w:bookmarkStart w:id="8" w:name="_Ref449198803"/>
       <w:bookmarkStart w:id="9" w:name="_Ref449198750"/>
-      <w:bookmarkStart w:id="10" w:name="_Ref449198803"/>
       <w:r>
         <w:t xml:space="preserve">Figure </w:t>
       </w:r>
@@ -3116,18 +3135,21 @@
         <w:t>1</w:t>
       </w:r>
       <w:r>
+        <w:rPr>
+          <w:noProof/>
+        </w:rPr>
         <w:fldChar w:fldCharType="end"/>
       </w:r>
+      <w:bookmarkEnd w:id="8"/>
+      <w:r>
+        <w:t xml:space="preserve"> </w:t>
+      </w:r>
+      <w:bookmarkStart w:id="10" w:name="_Ref449198799"/>
+      <w:r>
+        <w:t>Schéma fonctionnement FXLS8471Q</w:t>
+      </w:r>
+      <w:bookmarkEnd w:id="9"/>
       <w:bookmarkEnd w:id="10"/>
-      <w:r>
-        <w:t xml:space="preserve"> </w:t>
-      </w:r>
-      <w:bookmarkStart w:id="11" w:name="_Ref449198799"/>
-      <w:r>
-        <w:t>Schéma fonctionnement FXLS8471Q</w:t>
-      </w:r>
-      <w:bookmarkEnd w:id="9"/>
-      <w:bookmarkEnd w:id="11"/>
     </w:p>
     <w:p>
       <w:pPr>
@@ -3137,11 +3159,12 @@
           <w:numId w:val="2"/>
         </w:numPr>
       </w:pPr>
-      <w:bookmarkStart w:id="12" w:name="_Toc449196157"/>
-      <w:r>
+      <w:bookmarkStart w:id="11" w:name="_Toc449196157"/>
+      <w:r>
+        <w:lastRenderedPageBreak/>
         <w:t>EEPROM</w:t>
       </w:r>
-      <w:bookmarkEnd w:id="12"/>
+      <w:bookmarkEnd w:id="11"/>
     </w:p>
     <w:p>
       <w:pPr>
@@ -3151,11 +3174,11 @@
           <w:numId w:val="2"/>
         </w:numPr>
       </w:pPr>
-      <w:bookmarkStart w:id="13" w:name="_Toc449196158"/>
+      <w:bookmarkStart w:id="12" w:name="_Toc449196158"/>
       <w:r>
         <w:t>Android</w:t>
       </w:r>
-      <w:bookmarkEnd w:id="13"/>
+      <w:bookmarkEnd w:id="12"/>
     </w:p>
     <w:p>
       <w:pPr>
@@ -3173,12 +3196,10 @@
           <w:numId w:val="2"/>
         </w:numPr>
       </w:pPr>
-      <w:bookmarkStart w:id="14" w:name="_Toc449196159"/>
       <w:r>
         <w:lastRenderedPageBreak/>
-        <w:t>Programmation PIC</w:t>
-      </w:r>
-      <w:bookmarkEnd w:id="14"/>
+        <w:t>Développement</w:t>
+      </w:r>
     </w:p>
     <w:p>
       <w:pPr>
@@ -3188,7 +3209,7 @@
           <w:numId w:val="2"/>
         </w:numPr>
       </w:pPr>
-      <w:bookmarkStart w:id="15" w:name="_Toc449196160"/>
+      <w:bookmarkStart w:id="13" w:name="_Toc449196160"/>
       <w:r>
         <w:t>PIC</w:t>
       </w:r>
@@ -3198,9 +3219,212 @@
       <w:r>
         <w:t>18</w:t>
       </w:r>
+      <w:bookmarkEnd w:id="13"/>
+    </w:p>
+    <w:p>
+      <w:r>
+        <w:t>Le microcontrôleur utilise le PICOS</w:t>
+      </w:r>
+      <w:r>
+        <w:t>18</w:t>
+      </w:r>
+      <w:r>
+        <w:t xml:space="preserve"> pour fonctionner.</w:t>
+      </w:r>
+      <w:r>
+        <w:t xml:space="preserve"> Dans notre cas, nous avons une tâche principale (</w:t>
+      </w:r>
+      <w:r>
+        <w:rPr>
+          <w:i/>
+        </w:rPr>
+        <w:t>TASK_Main</w:t>
+      </w:r>
+      <w:r>
+        <w:t>)</w:t>
+      </w:r>
+      <w:r>
+        <w:t xml:space="preserve"> et deux tâches secondaires nécessaire par l’OS : une pour l’I2C et une autre pour l’UART (utile pour le débug). </w:t>
+      </w:r>
+    </w:p>
+    <w:p>
+      <w:r>
+        <w:t xml:space="preserve">Le fonctionnement de la tâche principale est illustré à la </w:t>
+      </w:r>
+      <w:r>
+        <w:fldChar w:fldCharType="begin"/>
+      </w:r>
+      <w:r>
+        <w:instrText xml:space="preserve"> REF _Ref449351287 \h </w:instrText>
+      </w:r>
+      <w:r>
+        <w:fldChar w:fldCharType="separate"/>
+      </w:r>
+      <w:r>
+        <w:t xml:space="preserve">Figure </w:t>
+      </w:r>
+      <w:r>
+        <w:rPr>
+          <w:noProof/>
+        </w:rPr>
+        <w:t>2</w:t>
+      </w:r>
+      <w:r>
+        <w:fldChar w:fldCharType="end"/>
+      </w:r>
+      <w:r>
+        <w:t xml:space="preserve">. L’idée est de mettre le PIC en mode </w:t>
+      </w:r>
+      <w:r>
+        <w:rPr>
+          <w:i/>
+        </w:rPr>
+        <w:t>SLEEP</w:t>
+      </w:r>
+      <w:r>
+        <w:t xml:space="preserve"> dès que possible afin de minimiser sa consommation autant que possible. Uniquement lors</w:t>
+      </w:r>
+      <w:r>
+        <w:t xml:space="preserve">qu’il y a </w:t>
+      </w:r>
+      <w:r>
+        <w:t xml:space="preserve">une interruption, </w:t>
+      </w:r>
+      <w:r>
+        <w:t xml:space="preserve">on va passer le microcontrôleur en mode </w:t>
+      </w:r>
+      <w:r>
+        <w:rPr>
+          <w:i/>
+        </w:rPr>
+        <w:t>RUN</w:t>
+      </w:r>
+      <w:r>
+        <w:t xml:space="preserve"> afin de traiter celle-ci. Il y a trois sources d’interruptions possible :</w:t>
+      </w:r>
+    </w:p>
+    <w:p>
+      <w:pPr>
+        <w:pStyle w:val="Paragraphedeliste"/>
+        <w:numPr>
+          <w:ilvl w:val="0"/>
+          <w:numId w:val="10"/>
+        </w:numPr>
+      </w:pPr>
+      <w:r>
+        <w:t xml:space="preserve">RTCC : la </w:t>
+      </w:r>
+      <w:r>
+        <w:rPr>
+          <w:i/>
+        </w:rPr>
+        <w:t>Real-Time Clock and Calendar</w:t>
+      </w:r>
+      <w:r>
+        <w:t xml:space="preserve"> va permettre de faire clignoter la LED (toutes les 2 secondes), de lire la configuration au niveau de l’EEPROM (toutes les 20secondes si la variable </w:t>
+      </w:r>
+      <w:r>
+        <w:t>isRF_WIP_BUSY</w:t>
+      </w:r>
+      <w:r>
+        <w:t xml:space="preserve"> a été modifiée) et réécrire la date et heure dans l’EEPROM (toutes les 10 minutes).</w:t>
+      </w:r>
+    </w:p>
+    <w:p>
+      <w:pPr>
+        <w:pStyle w:val="Paragraphedeliste"/>
+        <w:numPr>
+          <w:ilvl w:val="0"/>
+          <w:numId w:val="10"/>
+        </w:numPr>
+      </w:pPr>
+      <w:r>
+        <w:t>EEPROM : Dès qu’une personne approche son GSM, une variable (</w:t>
+      </w:r>
+      <w:r>
+        <w:t>isRF_WIP_BUSY</w:t>
+      </w:r>
+      <w:r>
+        <w:t>) est modifiée.</w:t>
+      </w:r>
+    </w:p>
+    <w:p>
+      <w:pPr>
+        <w:pStyle w:val="Paragraphedeliste"/>
+        <w:numPr>
+          <w:ilvl w:val="0"/>
+          <w:numId w:val="10"/>
+        </w:numPr>
+      </w:pPr>
+      <w:r>
+        <w:t>Accéléromètre : Lorsqu’un retournement ou une détection d’accélération a été détectée.</w:t>
+      </w:r>
+    </w:p>
+    <w:p>
+      <w:r>
+        <w:t>Le clignotement de la LED est effectué grâce au lancement d’un TIMER afin de réduire de manière significative la consommation du microcontrôleur</w:t>
+      </w:r>
+      <w:bookmarkStart w:id="14" w:name="_GoBack"/>
+      <w:bookmarkEnd w:id="14"/>
+      <w:r>
+        <w:t xml:space="preserve">. </w:t>
+      </w:r>
+    </w:p>
+    <w:p>
+      <w:pPr>
+        <w:keepNext/>
+        <w:jc w:val="center"/>
+      </w:pPr>
+      <w:r>
+        <w:object w:dxaOrig="10782" w:dyaOrig="15703">
+          <v:shapetype id="_x0000_t75" coordsize="21600,21600" o:spt="75" o:preferrelative="t" path="m@4@5l@4@11@9@11@9@5xe" filled="f" stroked="f">
+            <v:stroke joinstyle="miter"/>
+            <v:formulas>
+              <v:f eqn="if lineDrawn pixelLineWidth 0"/>
+              <v:f eqn="sum @0 1 0"/>
+              <v:f eqn="sum 0 0 @1"/>
+              <v:f eqn="prod @2 1 2"/>
+              <v:f eqn="prod @3 21600 pixelWidth"/>
+              <v:f eqn="prod @3 21600 pixelHeight"/>
+              <v:f eqn="sum @0 0 1"/>
+              <v:f eqn="prod @6 1 2"/>
+              <v:f eqn="prod @7 21600 pixelWidth"/>
+              <v:f eqn="sum @8 21600 0"/>
+              <v:f eqn="prod @7 21600 pixelHeight"/>
+              <v:f eqn="sum @10 21600 0"/>
+            </v:formulas>
+            <v:path o:extrusionok="f" gradientshapeok="t" o:connecttype="rect"/>
+            <o:lock v:ext="edit" aspectratio="t"/>
+          </v:shapetype>
+          <v:shape id="_x0000_i1054" type="#_x0000_t75" style="width:458.5pt;height:667.7pt" o:ole="">
+            <v:imagedata r:id="rId13" o:title=""/>
+          </v:shape>
+          <o:OLEObject Type="Embed" ProgID="Visio.Drawing.11" ShapeID="_x0000_i1054" DrawAspect="Content" ObjectID="_1523093666" r:id="rId14"/>
+        </w:object>
+      </w:r>
+    </w:p>
+    <w:p>
+      <w:pPr>
+        <w:pStyle w:val="Lgende"/>
+        <w:jc w:val="center"/>
+      </w:pPr>
+      <w:bookmarkStart w:id="15" w:name="_Ref449351287"/>
+      <w:r>
+        <w:t xml:space="preserve">Figure </w:t>
+      </w:r>
+      <w:fldSimple w:instr=" SEQ Figure \* ARABIC ">
+        <w:r>
+          <w:rPr>
+            <w:noProof/>
+          </w:rPr>
+          <w:t>2</w:t>
+        </w:r>
+      </w:fldSimple>
       <w:bookmarkEnd w:id="15"/>
-    </w:p>
-    <w:p/>
+      <w:r>
+        <w:t xml:space="preserve"> Fonctionnement de la tâche principale</w:t>
+      </w:r>
+    </w:p>
     <w:p>
       <w:pPr>
         <w:pStyle w:val="Titre2"/>
@@ -3211,6 +3435,7 @@
       </w:pPr>
       <w:bookmarkStart w:id="16" w:name="_Toc449196161"/>
       <w:r>
+        <w:lastRenderedPageBreak/>
         <w:t>Accéléromètre</w:t>
       </w:r>
       <w:bookmarkEnd w:id="16"/>
@@ -3277,7 +3502,159 @@
         <w:t>Une fois que la première catégorie a été réalisée, ce qui a été un gros challenge, le développement du reste n’a pas posé de réel soucis.</w:t>
       </w:r>
     </w:p>
-    <w:p/>
+    <w:p>
+      <w:r>
+        <w:t xml:space="preserve">L’initialisation se passe de la façon suivante et est illustré par la </w:t>
+      </w:r>
+      <w:r>
+        <w:fldChar w:fldCharType="begin"/>
+      </w:r>
+      <w:r>
+        <w:instrText xml:space="preserve"> REF _Ref449349554 \h </w:instrText>
+      </w:r>
+      <w:r>
+        <w:fldChar w:fldCharType="separate"/>
+      </w:r>
+      <w:r>
+        <w:t xml:space="preserve">Figure </w:t>
+      </w:r>
+      <w:r>
+        <w:rPr>
+          <w:noProof/>
+        </w:rPr>
+        <w:t>3</w:t>
+      </w:r>
+      <w:r>
+        <w:fldChar w:fldCharType="end"/>
+      </w:r>
+      <w:r>
+        <w:t> :</w:t>
+      </w:r>
+    </w:p>
+    <w:p>
+      <w:pPr>
+        <w:pStyle w:val="Paragraphedeliste"/>
+        <w:numPr>
+          <w:ilvl w:val="0"/>
+          <w:numId w:val="9"/>
+        </w:numPr>
+      </w:pPr>
+      <w:r>
+        <w:t>Test de connexion avec le module</w:t>
+      </w:r>
+    </w:p>
+    <w:p>
+      <w:pPr>
+        <w:pStyle w:val="Paragraphedeliste"/>
+        <w:numPr>
+          <w:ilvl w:val="0"/>
+          <w:numId w:val="9"/>
+        </w:numPr>
+      </w:pPr>
+      <w:r>
+        <w:t>Configuration et calibration de l’accéléromètre</w:t>
+      </w:r>
+    </w:p>
+    <w:p>
+      <w:r>
+        <w:t xml:space="preserve">Lorsqu’un évènement non autorisé par l’utilisateur (dans notre cas : retournement et accélération trop importante) est détecté par l’accéléromètre, une interruption a lieu sur le microcontrôleur. Celui-ci passe alors par une fonction dans la librairie de l’accéléromètre afin de connaître la source de cette interruption. Si l’interruption était justifiée, un message est écrit dans l’EEPROM. Ce fonctionnement est illustré par la </w:t>
+      </w:r>
+      <w:r>
+        <w:fldChar w:fldCharType="begin"/>
+      </w:r>
+      <w:r>
+        <w:instrText xml:space="preserve"> REF _Ref449349877 \h </w:instrText>
+      </w:r>
+      <w:r>
+        <w:fldChar w:fldCharType="separate"/>
+      </w:r>
+      <w:r>
+        <w:t xml:space="preserve">Figure </w:t>
+      </w:r>
+      <w:r>
+        <w:rPr>
+          <w:noProof/>
+        </w:rPr>
+        <w:t>4</w:t>
+      </w:r>
+      <w:r>
+        <w:fldChar w:fldCharType="end"/>
+      </w:r>
+      <w:r>
+        <w:t>.</w:t>
+      </w:r>
+    </w:p>
+    <w:p>
+      <w:pPr>
+        <w:keepNext/>
+        <w:jc w:val="center"/>
+      </w:pPr>
+      <w:r>
+        <w:object w:dxaOrig="11950" w:dyaOrig="16883">
+          <v:shape id="_x0000_i1028" type="#_x0000_t75" style="width:261.5pt;height:538.65pt" o:ole="">
+            <v:imagedata r:id="rId15" o:title="" croptop="1681f" cropbottom="14500f" cropleft="16803f" cropright="14867f"/>
+          </v:shape>
+          <o:OLEObject Type="Embed" ProgID="Visio.Drawing.11" ShapeID="_x0000_i1028" DrawAspect="Content" ObjectID="_1523093667" r:id="rId16"/>
+        </w:object>
+      </w:r>
+    </w:p>
+    <w:p>
+      <w:pPr>
+        <w:pStyle w:val="Lgende"/>
+        <w:jc w:val="center"/>
+      </w:pPr>
+      <w:bookmarkStart w:id="17" w:name="_Ref449349554"/>
+      <w:r>
+        <w:t xml:space="preserve">Figure </w:t>
+      </w:r>
+      <w:fldSimple w:instr=" SEQ Figure \* ARABIC ">
+        <w:r>
+          <w:rPr>
+            <w:noProof/>
+          </w:rPr>
+          <w:t>3</w:t>
+        </w:r>
+      </w:fldSimple>
+      <w:bookmarkEnd w:id="17"/>
+      <w:r>
+        <w:t xml:space="preserve"> Initialisation de l'accéléromètre</w:t>
+      </w:r>
+    </w:p>
+    <w:p>
+      <w:pPr>
+        <w:keepNext/>
+      </w:pPr>
+      <w:r>
+        <w:object w:dxaOrig="9176" w:dyaOrig="6151">
+          <v:shape id="_x0000_i1038" type="#_x0000_t75" style="width:458.5pt;height:307.7pt" o:ole="">
+            <v:imagedata r:id="rId17" o:title=""/>
+          </v:shape>
+          <o:OLEObject Type="Embed" ProgID="Visio.Drawing.11" ShapeID="_x0000_i1038" DrawAspect="Content" ObjectID="_1523093668" r:id="rId18"/>
+        </w:object>
+      </w:r>
+    </w:p>
+    <w:p>
+      <w:pPr>
+        <w:pStyle w:val="Lgende"/>
+        <w:jc w:val="center"/>
+      </w:pPr>
+      <w:bookmarkStart w:id="18" w:name="_Ref449349877"/>
+      <w:r>
+        <w:t xml:space="preserve">Figure </w:t>
+      </w:r>
+      <w:fldSimple w:instr=" SEQ Figure \* ARABIC ">
+        <w:r>
+          <w:rPr>
+            <w:noProof/>
+          </w:rPr>
+          <w:t>4</w:t>
+        </w:r>
+      </w:fldSimple>
+      <w:bookmarkEnd w:id="18"/>
+      <w:r>
+        <w:t xml:space="preserve"> Interruption accéléromètre</w:t>
+      </w:r>
+    </w:p>
     <w:p>
       <w:pPr>
         <w:pStyle w:val="Titre2"/>
@@ -3286,11 +3663,11 @@
           <w:numId w:val="2"/>
         </w:numPr>
       </w:pPr>
-      <w:bookmarkStart w:id="17" w:name="_Toc449196162"/>
+      <w:bookmarkStart w:id="19" w:name="_Toc449196162"/>
       <w:r>
         <w:t>Capteur température</w:t>
       </w:r>
-      <w:bookmarkEnd w:id="17"/>
+      <w:bookmarkEnd w:id="19"/>
     </w:p>
     <w:p/>
     <w:p>
@@ -3301,12 +3678,11 @@
           <w:numId w:val="2"/>
         </w:numPr>
       </w:pPr>
-      <w:bookmarkStart w:id="18" w:name="_Toc449196163"/>
-      <w:r>
-        <w:lastRenderedPageBreak/>
+      <w:bookmarkStart w:id="20" w:name="_Toc449196163"/>
+      <w:r>
         <w:t>Mémoire EEPROM</w:t>
       </w:r>
-      <w:bookmarkEnd w:id="18"/>
+      <w:bookmarkEnd w:id="20"/>
     </w:p>
     <w:p>
       <w:pPr>
@@ -3316,11 +3692,28 @@
           <w:numId w:val="2"/>
         </w:numPr>
       </w:pPr>
-      <w:bookmarkStart w:id="19" w:name="_Toc449196164"/>
+      <w:bookmarkStart w:id="21" w:name="_Toc449196164"/>
       <w:r>
         <w:t>Android</w:t>
       </w:r>
-      <w:bookmarkEnd w:id="19"/>
+      <w:bookmarkEnd w:id="21"/>
+    </w:p>
+    <w:p>
+      <w:pPr>
+        <w:jc w:val="left"/>
+        <w:rPr>
+          <w:rFonts w:asciiTheme="majorHAnsi" w:eastAsiaTheme="majorEastAsia" w:hAnsiTheme="majorHAnsi" w:cstheme="majorBidi"/>
+          <w:b/>
+          <w:bCs/>
+          <w:color w:val="365F91" w:themeColor="accent1" w:themeShade="BF"/>
+          <w:sz w:val="32"/>
+          <w:szCs w:val="28"/>
+        </w:rPr>
+      </w:pPr>
+      <w:bookmarkStart w:id="22" w:name="_Toc449196166"/>
+      <w:r>
+        <w:br w:type="page"/>
+      </w:r>
     </w:p>
     <w:p>
       <w:pPr>
@@ -3330,11 +3723,98 @@
           <w:numId w:val="2"/>
         </w:numPr>
       </w:pPr>
-      <w:bookmarkStart w:id="20" w:name="_Toc449196165"/>
-      <w:r>
-        <w:t>Programmation Android</w:t>
-      </w:r>
-      <w:bookmarkEnd w:id="20"/>
+      <w:r>
+        <w:lastRenderedPageBreak/>
+        <w:t>Résultats</w:t>
+      </w:r>
+      <w:bookmarkEnd w:id="22"/>
+    </w:p>
+    <w:p>
+      <w:pPr>
+        <w:pStyle w:val="Titre2"/>
+        <w:numPr>
+          <w:ilvl w:val="1"/>
+          <w:numId w:val="2"/>
+        </w:numPr>
+      </w:pPr>
+      <w:bookmarkStart w:id="23" w:name="_Toc449196167"/>
+      <w:r>
+        <w:t>Liste des fonctionnalités implémentées</w:t>
+      </w:r>
+      <w:bookmarkEnd w:id="23"/>
+    </w:p>
+    <w:p>
+      <w:pPr>
+        <w:pStyle w:val="Titre2"/>
+        <w:numPr>
+          <w:ilvl w:val="1"/>
+          <w:numId w:val="2"/>
+        </w:numPr>
+      </w:pPr>
+      <w:bookmarkStart w:id="24" w:name="_Toc449196168"/>
+      <w:r>
+        <w:t>PIC</w:t>
+      </w:r>
+      <w:bookmarkEnd w:id="24"/>
+    </w:p>
+    <w:p>
+      <w:pPr>
+        <w:pStyle w:val="Titre2"/>
+        <w:numPr>
+          <w:ilvl w:val="1"/>
+          <w:numId w:val="2"/>
+        </w:numPr>
+      </w:pPr>
+      <w:bookmarkStart w:id="25" w:name="_Toc449196169"/>
+      <w:r>
+        <w:t>Application Android</w:t>
+      </w:r>
+      <w:bookmarkEnd w:id="25"/>
+    </w:p>
+    <w:p>
+      <w:pPr>
+        <w:pStyle w:val="Titre2"/>
+        <w:numPr>
+          <w:ilvl w:val="1"/>
+          <w:numId w:val="2"/>
+        </w:numPr>
+      </w:pPr>
+      <w:bookmarkStart w:id="26" w:name="_Toc449196170"/>
+      <w:r>
+        <w:t>Consommation</w:t>
+      </w:r>
+      <w:bookmarkEnd w:id="26"/>
+    </w:p>
+    <w:p>
+      <w:pPr>
+        <w:pStyle w:val="Titre2"/>
+        <w:numPr>
+          <w:ilvl w:val="1"/>
+          <w:numId w:val="2"/>
+        </w:numPr>
+      </w:pPr>
+      <w:bookmarkStart w:id="27" w:name="_Toc449196171"/>
+      <w:r>
+        <w:t>Conclusion</w:t>
+      </w:r>
+      <w:bookmarkEnd w:id="27"/>
+    </w:p>
+    <w:p>
+      <w:pPr>
+        <w:jc w:val="left"/>
+        <w:rPr>
+          <w:rFonts w:asciiTheme="majorHAnsi" w:eastAsiaTheme="majorEastAsia" w:hAnsiTheme="majorHAnsi" w:cstheme="majorBidi"/>
+          <w:b/>
+          <w:bCs/>
+          <w:color w:val="365F91" w:themeColor="accent1" w:themeShade="BF"/>
+          <w:sz w:val="32"/>
+          <w:szCs w:val="28"/>
+        </w:rPr>
+      </w:pPr>
+      <w:bookmarkStart w:id="28" w:name="_Toc449196172"/>
+      <w:r>
+        <w:br w:type="page"/>
+      </w:r>
     </w:p>
     <w:p>
       <w:pPr>
@@ -3344,81 +3824,19 @@
           <w:numId w:val="2"/>
         </w:numPr>
       </w:pPr>
-      <w:bookmarkStart w:id="21" w:name="_Toc449196166"/>
-      <w:r>
-        <w:t>Résultats</w:t>
-      </w:r>
-      <w:bookmarkEnd w:id="21"/>
-    </w:p>
-    <w:p>
-      <w:pPr>
-        <w:pStyle w:val="Titre2"/>
-        <w:numPr>
-          <w:ilvl w:val="1"/>
-          <w:numId w:val="2"/>
-        </w:numPr>
-      </w:pPr>
-      <w:bookmarkStart w:id="22" w:name="_Toc449196167"/>
-      <w:r>
-        <w:t>Liste des fonctionnalités implémentées</w:t>
-      </w:r>
-      <w:bookmarkEnd w:id="22"/>
-    </w:p>
-    <w:p>
-      <w:pPr>
-        <w:pStyle w:val="Titre2"/>
-        <w:numPr>
-          <w:ilvl w:val="1"/>
-          <w:numId w:val="2"/>
-        </w:numPr>
-      </w:pPr>
-      <w:bookmarkStart w:id="23" w:name="_Toc449196168"/>
-      <w:r>
-        <w:t>PIC</w:t>
-      </w:r>
-      <w:bookmarkEnd w:id="23"/>
-    </w:p>
-    <w:p>
-      <w:pPr>
-        <w:pStyle w:val="Titre2"/>
-        <w:numPr>
-          <w:ilvl w:val="1"/>
-          <w:numId w:val="2"/>
-        </w:numPr>
-      </w:pPr>
-      <w:bookmarkStart w:id="24" w:name="_Toc449196169"/>
-      <w:r>
-        <w:t>Application Android</w:t>
-      </w:r>
-      <w:bookmarkEnd w:id="24"/>
-    </w:p>
-    <w:p>
-      <w:pPr>
-        <w:pStyle w:val="Titre2"/>
-        <w:numPr>
-          <w:ilvl w:val="1"/>
-          <w:numId w:val="2"/>
-        </w:numPr>
-      </w:pPr>
-      <w:bookmarkStart w:id="25" w:name="_Toc449196170"/>
-      <w:r>
-        <w:t>Consommation</w:t>
-      </w:r>
-      <w:bookmarkEnd w:id="25"/>
-    </w:p>
-    <w:p>
-      <w:pPr>
-        <w:pStyle w:val="Titre2"/>
-        <w:numPr>
-          <w:ilvl w:val="1"/>
-          <w:numId w:val="2"/>
-        </w:numPr>
-      </w:pPr>
-      <w:bookmarkStart w:id="26" w:name="_Toc449196171"/>
-      <w:r>
+      <w:r>
+        <w:lastRenderedPageBreak/>
         <w:t>Conclusion</w:t>
       </w:r>
-      <w:bookmarkEnd w:id="26"/>
+      <w:bookmarkEnd w:id="28"/>
+    </w:p>
+    <w:p>
+      <w:pPr>
+        <w:jc w:val="left"/>
+      </w:pPr>
+      <w:r>
+        <w:br w:type="page"/>
+      </w:r>
     </w:p>
     <w:p>
       <w:pPr>
@@ -3428,29 +3846,7 @@
           <w:numId w:val="2"/>
         </w:numPr>
       </w:pPr>
-      <w:bookmarkStart w:id="27" w:name="_Toc449196172"/>
-      <w:r>
-        <w:t>Conclusion</w:t>
-      </w:r>
-      <w:bookmarkEnd w:id="27"/>
-    </w:p>
-    <w:p>
-      <w:pPr>
-        <w:jc w:val="left"/>
-      </w:pPr>
-      <w:r>
-        <w:br w:type="page"/>
-      </w:r>
-    </w:p>
-    <w:p>
-      <w:pPr>
-        <w:pStyle w:val="Titre1"/>
-        <w:numPr>
-          <w:ilvl w:val="0"/>
-          <w:numId w:val="2"/>
-        </w:numPr>
-      </w:pPr>
-      <w:bookmarkStart w:id="28" w:name="_Toc449196173"/>
+      <w:bookmarkStart w:id="29" w:name="_Toc449196173"/>
       <w:r>
         <w:lastRenderedPageBreak/>
         <w:t>B</w:t>
@@ -3458,7 +3854,7 @@
       <w:r>
         <w:t>ibliographie</w:t>
       </w:r>
-      <w:bookmarkEnd w:id="28"/>
+      <w:bookmarkEnd w:id="29"/>
     </w:p>
     <w:p>
       <w:r>
@@ -3516,6 +3912,9 @@
               <w:t>1</w:t>
             </w:r>
             <w:r>
+              <w:rPr>
+                <w:noProof/>
+              </w:rPr>
               <w:fldChar w:fldCharType="end"/>
             </w:r>
             <w:r>
@@ -3553,8 +3952,8 @@
       </w:pPr>
     </w:p>
     <w:sectPr>
-      <w:headerReference w:type="first" r:id="rId13"/>
-      <w:footerReference w:type="first" r:id="rId14"/>
+      <w:headerReference w:type="first" r:id="rId19"/>
+      <w:footerReference w:type="first" r:id="rId20"/>
       <w:pgSz w:w="11906" w:h="16838"/>
       <w:pgMar w:top="1418" w:right="1418" w:bottom="1418" w:left="1418" w:header="709" w:footer="709" w:gutter="0"/>
       <w:pgNumType w:start="1"/>
@@ -3593,6 +3992,42 @@
 
 <file path=word/footer1.xml><?xml version="1.0" encoding="utf-8"?>
 <w:ftr xmlns:wpc="http://schemas.microsoft.com/office/word/2010/wordprocessingCanvas" xmlns:cx="http://schemas.microsoft.com/office/drawing/2014/chartex" xmlns:cx1="http://schemas.microsoft.com/office/drawing/2015/9/8/chartex" xmlns:mc="http://schemas.openxmlformats.org/markup-compatibility/2006" xmlns:o="urn:schemas-microsoft-com:office:office" xmlns:r="http://schemas.openxmlformats.org/officeDocument/2006/relationships" xmlns:m="http://schemas.openxmlformats.org/officeDocument/2006/math" xmlns:v="urn:schemas-microsoft-com:vml" xmlns:wp14="http://schemas.microsoft.com/office/word/2010/wordprocessingDrawing" xmlns:wp="http://schemas.openxmlformats.org/drawingml/2006/wordprocessingDrawing" xmlns:w10="urn:schemas-microsoft-com:office:word" xmlns:w="http://schemas.openxmlformats.org/wordprocessingml/2006/main" xmlns:w14="http://schemas.microsoft.com/office/word/2010/wordml" xmlns:w15="http://schemas.microsoft.com/office/word/2012/wordml" xmlns:w16se="http://schemas.microsoft.com/office/word/2015/wordml/symex" xmlns:wpg="http://schemas.microsoft.com/office/word/2010/wordprocessingGroup" xmlns:wpi="http://schemas.microsoft.com/office/word/2010/wordprocessingInk" xmlns:wne="http://schemas.microsoft.com/office/word/2006/wordml" xmlns:wps="http://schemas.microsoft.com/office/word/2010/wordprocessingShape" mc:Ignorable="w14 w15 w16se wp14">
+  <w:sdt>
+    <w:sdtPr>
+      <w:id w:val="842359830"/>
+      <w:docPartObj>
+        <w:docPartGallery w:val="Page Numbers (Bottom of Page)"/>
+        <w:docPartUnique/>
+      </w:docPartObj>
+    </w:sdtPr>
+    <w:sdtContent>
+      <w:p>
+        <w:pPr>
+          <w:pStyle w:val="Pieddepage"/>
+          <w:jc w:val="right"/>
+        </w:pPr>
+        <w:r>
+          <w:fldChar w:fldCharType="begin"/>
+        </w:r>
+        <w:r>
+          <w:instrText>PAGE   \* MERGEFORMAT</w:instrText>
+        </w:r>
+        <w:r>
+          <w:fldChar w:fldCharType="separate"/>
+        </w:r>
+        <w:r>
+          <w:rPr>
+            <w:noProof/>
+            <w:lang w:val="fr-FR"/>
+          </w:rPr>
+          <w:t>12</w:t>
+        </w:r>
+        <w:r>
+          <w:fldChar w:fldCharType="end"/>
+        </w:r>
+      </w:p>
+    </w:sdtContent>
+  </w:sdt>
   <w:p>
     <w:pPr>
       <w:pStyle w:val="Pieddepage"/>
@@ -4107,6 +4542,184 @@
     </w:lvl>
   </w:abstractNum>
   <w:abstractNum w:abstractNumId="2" w15:restartNumberingAfterBreak="0">
+    <w:nsid w:val="2E855EB2"/>
+    <w:multiLevelType w:val="hybridMultilevel"/>
+    <w:tmpl w:val="5322986A"/>
+    <w:lvl w:ilvl="0" w:tplc="080C000F">
+      <w:start w:val="1"/>
+      <w:numFmt w:val="decimal"/>
+      <w:lvlText w:val="%1."/>
+      <w:lvlJc w:val="left"/>
+      <w:pPr>
+        <w:ind w:left="720" w:hanging="360"/>
+      </w:pPr>
+      <w:rPr>
+        <w:rFonts w:hint="default"/>
+      </w:rPr>
+    </w:lvl>
+    <w:lvl w:ilvl="1" w:tplc="080C0019" w:tentative="1">
+      <w:start w:val="1"/>
+      <w:numFmt w:val="lowerLetter"/>
+      <w:lvlText w:val="%2."/>
+      <w:lvlJc w:val="left"/>
+      <w:pPr>
+        <w:ind w:left="1440" w:hanging="360"/>
+      </w:pPr>
+    </w:lvl>
+    <w:lvl w:ilvl="2" w:tplc="080C001B" w:tentative="1">
+      <w:start w:val="1"/>
+      <w:numFmt w:val="lowerRoman"/>
+      <w:lvlText w:val="%3."/>
+      <w:lvlJc w:val="right"/>
+      <w:pPr>
+        <w:ind w:left="2160" w:hanging="180"/>
+      </w:pPr>
+    </w:lvl>
+    <w:lvl w:ilvl="3" w:tplc="080C000F" w:tentative="1">
+      <w:start w:val="1"/>
+      <w:numFmt w:val="decimal"/>
+      <w:lvlText w:val="%4."/>
+      <w:lvlJc w:val="left"/>
+      <w:pPr>
+        <w:ind w:left="2880" w:hanging="360"/>
+      </w:pPr>
+    </w:lvl>
+    <w:lvl w:ilvl="4" w:tplc="080C0019" w:tentative="1">
+      <w:start w:val="1"/>
+      <w:numFmt w:val="lowerLetter"/>
+      <w:lvlText w:val="%5."/>
+      <w:lvlJc w:val="left"/>
+      <w:pPr>
+        <w:ind w:left="3600" w:hanging="360"/>
+      </w:pPr>
+    </w:lvl>
+    <w:lvl w:ilvl="5" w:tplc="080C001B" w:tentative="1">
+      <w:start w:val="1"/>
+      <w:numFmt w:val="lowerRoman"/>
+      <w:lvlText w:val="%6."/>
+      <w:lvlJc w:val="right"/>
+      <w:pPr>
+        <w:ind w:left="4320" w:hanging="180"/>
+      </w:pPr>
+    </w:lvl>
+    <w:lvl w:ilvl="6" w:tplc="080C000F" w:tentative="1">
+      <w:start w:val="1"/>
+      <w:numFmt w:val="decimal"/>
+      <w:lvlText w:val="%7."/>
+      <w:lvlJc w:val="left"/>
+      <w:pPr>
+        <w:ind w:left="5040" w:hanging="360"/>
+      </w:pPr>
+    </w:lvl>
+    <w:lvl w:ilvl="7" w:tplc="080C0019" w:tentative="1">
+      <w:start w:val="1"/>
+      <w:numFmt w:val="lowerLetter"/>
+      <w:lvlText w:val="%8."/>
+      <w:lvlJc w:val="left"/>
+      <w:pPr>
+        <w:ind w:left="5760" w:hanging="360"/>
+      </w:pPr>
+    </w:lvl>
+    <w:lvl w:ilvl="8" w:tplc="080C001B" w:tentative="1">
+      <w:start w:val="1"/>
+      <w:numFmt w:val="lowerRoman"/>
+      <w:lvlText w:val="%9."/>
+      <w:lvlJc w:val="right"/>
+      <w:pPr>
+        <w:ind w:left="6480" w:hanging="180"/>
+      </w:pPr>
+    </w:lvl>
+  </w:abstractNum>
+  <w:abstractNum w:abstractNumId="3" w15:restartNumberingAfterBreak="0">
+    <w:nsid w:val="2F521C1C"/>
+    <w:multiLevelType w:val="hybridMultilevel"/>
+    <w:tmpl w:val="2E5030C6"/>
+    <w:lvl w:ilvl="0" w:tplc="9B00DA3E">
+      <w:start w:val="1"/>
+      <w:numFmt w:val="decimal"/>
+      <w:lvlText w:val="%1."/>
+      <w:lvlJc w:val="left"/>
+      <w:pPr>
+        <w:ind w:left="1080" w:hanging="360"/>
+      </w:pPr>
+      <w:rPr>
+        <w:rFonts w:hint="default"/>
+      </w:rPr>
+    </w:lvl>
+    <w:lvl w:ilvl="1" w:tplc="080C0019" w:tentative="1">
+      <w:start w:val="1"/>
+      <w:numFmt w:val="lowerLetter"/>
+      <w:lvlText w:val="%2."/>
+      <w:lvlJc w:val="left"/>
+      <w:pPr>
+        <w:ind w:left="1800" w:hanging="360"/>
+      </w:pPr>
+    </w:lvl>
+    <w:lvl w:ilvl="2" w:tplc="080C001B" w:tentative="1">
+      <w:start w:val="1"/>
+      <w:numFmt w:val="lowerRoman"/>
+      <w:lvlText w:val="%3."/>
+      <w:lvlJc w:val="right"/>
+      <w:pPr>
+        <w:ind w:left="2520" w:hanging="180"/>
+      </w:pPr>
+    </w:lvl>
+    <w:lvl w:ilvl="3" w:tplc="080C000F" w:tentative="1">
+      <w:start w:val="1"/>
+      <w:numFmt w:val="decimal"/>
+      <w:lvlText w:val="%4."/>
+      <w:lvlJc w:val="left"/>
+      <w:pPr>
+        <w:ind w:left="3240" w:hanging="360"/>
+      </w:pPr>
+    </w:lvl>
+    <w:lvl w:ilvl="4" w:tplc="080C0019" w:tentative="1">
+      <w:start w:val="1"/>
+      <w:numFmt w:val="lowerLetter"/>
+      <w:lvlText w:val="%5."/>
+      <w:lvlJc w:val="left"/>
+      <w:pPr>
+        <w:ind w:left="3960" w:hanging="360"/>
+      </w:pPr>
+    </w:lvl>
+    <w:lvl w:ilvl="5" w:tplc="080C001B" w:tentative="1">
+      <w:start w:val="1"/>
+      <w:numFmt w:val="lowerRoman"/>
+      <w:lvlText w:val="%6."/>
+      <w:lvlJc w:val="right"/>
+      <w:pPr>
+        <w:ind w:left="4680" w:hanging="180"/>
+      </w:pPr>
+    </w:lvl>
+    <w:lvl w:ilvl="6" w:tplc="080C000F" w:tentative="1">
+      <w:start w:val="1"/>
+      <w:numFmt w:val="decimal"/>
+      <w:lvlText w:val="%7."/>
+      <w:lvlJc w:val="left"/>
+      <w:pPr>
+        <w:ind w:left="5400" w:hanging="360"/>
+      </w:pPr>
+    </w:lvl>
+    <w:lvl w:ilvl="7" w:tplc="080C0019" w:tentative="1">
+      <w:start w:val="1"/>
+      <w:numFmt w:val="lowerLetter"/>
+      <w:lvlText w:val="%8."/>
+      <w:lvlJc w:val="left"/>
+      <w:pPr>
+        <w:ind w:left="6120" w:hanging="360"/>
+      </w:pPr>
+    </w:lvl>
+    <w:lvl w:ilvl="8" w:tplc="080C001B" w:tentative="1">
+      <w:start w:val="1"/>
+      <w:numFmt w:val="lowerRoman"/>
+      <w:lvlText w:val="%9."/>
+      <w:lvlJc w:val="right"/>
+      <w:pPr>
+        <w:ind w:left="6840" w:hanging="180"/>
+      </w:pPr>
+    </w:lvl>
+  </w:abstractNum>
+  <w:abstractNum w:abstractNumId="4" w15:restartNumberingAfterBreak="0">
     <w:nsid w:val="3A075962"/>
     <w:multiLevelType w:val="multilevel"/>
     <w:tmpl w:val="080C001F"/>
@@ -4192,7 +4805,7 @@
       </w:pPr>
     </w:lvl>
   </w:abstractNum>
-  <w:abstractNum w:abstractNumId="3" w15:restartNumberingAfterBreak="0">
+  <w:abstractNum w:abstractNumId="5" w15:restartNumberingAfterBreak="0">
     <w:nsid w:val="44217BCC"/>
     <w:multiLevelType w:val="hybridMultilevel"/>
     <w:tmpl w:val="B48E4734"/>
@@ -4281,7 +4894,7 @@
       </w:pPr>
     </w:lvl>
   </w:abstractNum>
-  <w:abstractNum w:abstractNumId="4" w15:restartNumberingAfterBreak="0">
+  <w:abstractNum w:abstractNumId="6" w15:restartNumberingAfterBreak="0">
     <w:nsid w:val="4A085DAA"/>
     <w:multiLevelType w:val="hybridMultilevel"/>
     <w:tmpl w:val="E548977C"/>
@@ -4394,7 +5007,96 @@
       </w:rPr>
     </w:lvl>
   </w:abstractNum>
-  <w:abstractNum w:abstractNumId="5" w15:restartNumberingAfterBreak="0">
+  <w:abstractNum w:abstractNumId="7" w15:restartNumberingAfterBreak="0">
+    <w:nsid w:val="727A08FF"/>
+    <w:multiLevelType w:val="hybridMultilevel"/>
+    <w:tmpl w:val="B1B89472"/>
+    <w:lvl w:ilvl="0" w:tplc="080C000F">
+      <w:start w:val="1"/>
+      <w:numFmt w:val="decimal"/>
+      <w:lvlText w:val="%1."/>
+      <w:lvlJc w:val="left"/>
+      <w:pPr>
+        <w:ind w:left="720" w:hanging="360"/>
+      </w:pPr>
+      <w:rPr>
+        <w:rFonts w:hint="default"/>
+      </w:rPr>
+    </w:lvl>
+    <w:lvl w:ilvl="1" w:tplc="080C0019" w:tentative="1">
+      <w:start w:val="1"/>
+      <w:numFmt w:val="lowerLetter"/>
+      <w:lvlText w:val="%2."/>
+      <w:lvlJc w:val="left"/>
+      <w:pPr>
+        <w:ind w:left="1440" w:hanging="360"/>
+      </w:pPr>
+    </w:lvl>
+    <w:lvl w:ilvl="2" w:tplc="080C001B" w:tentative="1">
+      <w:start w:val="1"/>
+      <w:numFmt w:val="lowerRoman"/>
+      <w:lvlText w:val="%3."/>
+      <w:lvlJc w:val="right"/>
+      <w:pPr>
+        <w:ind w:left="2160" w:hanging="180"/>
+      </w:pPr>
+    </w:lvl>
+    <w:lvl w:ilvl="3" w:tplc="080C000F" w:tentative="1">
+      <w:start w:val="1"/>
+      <w:numFmt w:val="decimal"/>
+      <w:lvlText w:val="%4."/>
+      <w:lvlJc w:val="left"/>
+      <w:pPr>
+        <w:ind w:left="2880" w:hanging="360"/>
+      </w:pPr>
+    </w:lvl>
+    <w:lvl w:ilvl="4" w:tplc="080C0019" w:tentative="1">
+      <w:start w:val="1"/>
+      <w:numFmt w:val="lowerLetter"/>
+      <w:lvlText w:val="%5."/>
+      <w:lvlJc w:val="left"/>
+      <w:pPr>
+        <w:ind w:left="3600" w:hanging="360"/>
+      </w:pPr>
+    </w:lvl>
+    <w:lvl w:ilvl="5" w:tplc="080C001B" w:tentative="1">
+      <w:start w:val="1"/>
+      <w:numFmt w:val="lowerRoman"/>
+      <w:lvlText w:val="%6."/>
+      <w:lvlJc w:val="right"/>
+      <w:pPr>
+        <w:ind w:left="4320" w:hanging="180"/>
+      </w:pPr>
+    </w:lvl>
+    <w:lvl w:ilvl="6" w:tplc="080C000F" w:tentative="1">
+      <w:start w:val="1"/>
+      <w:numFmt w:val="decimal"/>
+      <w:lvlText w:val="%7."/>
+      <w:lvlJc w:val="left"/>
+      <w:pPr>
+        <w:ind w:left="5040" w:hanging="360"/>
+      </w:pPr>
+    </w:lvl>
+    <w:lvl w:ilvl="7" w:tplc="080C0019" w:tentative="1">
+      <w:start w:val="1"/>
+      <w:numFmt w:val="lowerLetter"/>
+      <w:lvlText w:val="%8."/>
+      <w:lvlJc w:val="left"/>
+      <w:pPr>
+        <w:ind w:left="5760" w:hanging="360"/>
+      </w:pPr>
+    </w:lvl>
+    <w:lvl w:ilvl="8" w:tplc="080C001B" w:tentative="1">
+      <w:start w:val="1"/>
+      <w:numFmt w:val="lowerRoman"/>
+      <w:lvlText w:val="%9."/>
+      <w:lvlJc w:val="right"/>
+      <w:pPr>
+        <w:ind w:left="6480" w:hanging="180"/>
+      </w:pPr>
+    </w:lvl>
+  </w:abstractNum>
+  <w:abstractNum w:abstractNumId="8" w15:restartNumberingAfterBreak="0">
     <w:nsid w:val="785055EF"/>
     <w:multiLevelType w:val="hybridMultilevel"/>
     <w:tmpl w:val="A88C827A"/>
@@ -4507,7 +5209,7 @@
       </w:rPr>
     </w:lvl>
   </w:abstractNum>
-  <w:abstractNum w:abstractNumId="6" w15:restartNumberingAfterBreak="0">
+  <w:abstractNum w:abstractNumId="9" w15:restartNumberingAfterBreak="0">
     <w:nsid w:val="794D3ECA"/>
     <w:multiLevelType w:val="multilevel"/>
     <w:tmpl w:val="C0867A54"/>
@@ -4629,25 +5331,34 @@
     </w:lvl>
   </w:abstractNum>
   <w:num w:numId="1">
-    <w:abstractNumId w:val="6"/>
+    <w:abstractNumId w:val="9"/>
   </w:num>
   <w:num w:numId="2">
-    <w:abstractNumId w:val="2"/>
+    <w:abstractNumId w:val="4"/>
   </w:num>
   <w:num w:numId="3">
     <w:abstractNumId w:val="0"/>
   </w:num>
   <w:num w:numId="4">
-    <w:abstractNumId w:val="5"/>
+    <w:abstractNumId w:val="8"/>
   </w:num>
   <w:num w:numId="5">
     <w:abstractNumId w:val="1"/>
   </w:num>
   <w:num w:numId="6">
+    <w:abstractNumId w:val="5"/>
+  </w:num>
+  <w:num w:numId="7">
+    <w:abstractNumId w:val="6"/>
+  </w:num>
+  <w:num w:numId="8">
     <w:abstractNumId w:val="3"/>
   </w:num>
-  <w:num w:numId="7">
-    <w:abstractNumId w:val="4"/>
+  <w:num w:numId="9">
+    <w:abstractNumId w:val="7"/>
+  </w:num>
+  <w:num w:numId="10">
+    <w:abstractNumId w:val="2"/>
   </w:num>
   <w:numIdMacAtCleanup w:val="5"/>
 </w:numbering>
@@ -6113,7 +6824,7 @@
 </file>
 
 <file path=customXml/itemProps1.xml><?xml version="1.0" encoding="utf-8"?>
-<ds:datastoreItem xmlns:ds="http://schemas.openxmlformats.org/officeDocument/2006/customXml" ds:itemID="{2C1F5A2C-9277-4304-A062-5FB47D5EE791}">
+<ds:datastoreItem xmlns:ds="http://schemas.openxmlformats.org/officeDocument/2006/customXml" ds:itemID="{D635EC1E-E62E-49D2-AC45-09E06C7EBC3E}">
   <ds:schemaRefs>
     <ds:schemaRef ds:uri="http://schemas.openxmlformats.org/officeDocument/2006/bibliography"/>
   </ds:schemaRefs>

--- a/Rapport.docx
+++ b/Rapport.docx
@@ -425,7 +425,7 @@
           <w:r>
             <w:fldChar w:fldCharType="separate"/>
           </w:r>
-          <w:hyperlink w:anchor="_Toc449196149" w:history="1">
+          <w:hyperlink w:anchor="_Toc449644254" w:history="1">
             <w:r>
               <w:rPr>
                 <w:rStyle w:val="Lienhypertexte"/>
@@ -466,7 +466,7 @@
                 <w:noProof/>
                 <w:webHidden/>
               </w:rPr>
-              <w:instrText xml:space="preserve"> PAGEREF _Toc449196149 \h </w:instrText>
+              <w:instrText xml:space="preserve"> PAGEREF _Toc449644254 \h </w:instrText>
             </w:r>
             <w:r>
               <w:rPr>
@@ -509,7 +509,7 @@
               <w:noProof/>
             </w:rPr>
           </w:pPr>
-          <w:hyperlink w:anchor="_Toc449196150" w:history="1">
+          <w:hyperlink w:anchor="_Toc449644255" w:history="1">
             <w:r>
               <w:rPr>
                 <w:rStyle w:val="Lienhypertexte"/>
@@ -550,7 +550,7 @@
                 <w:noProof/>
                 <w:webHidden/>
               </w:rPr>
-              <w:instrText xml:space="preserve"> PAGEREF _Toc449196150 \h </w:instrText>
+              <w:instrText xml:space="preserve"> PAGEREF _Toc449644255 \h </w:instrText>
             </w:r>
             <w:r>
               <w:rPr>
@@ -593,7 +593,7 @@
               <w:noProof/>
             </w:rPr>
           </w:pPr>
-          <w:hyperlink w:anchor="_Toc449196151" w:history="1">
+          <w:hyperlink w:anchor="_Toc449644256" w:history="1">
             <w:r>
               <w:rPr>
                 <w:rStyle w:val="Lienhypertexte"/>
@@ -634,7 +634,7 @@
                 <w:noProof/>
                 <w:webHidden/>
               </w:rPr>
-              <w:instrText xml:space="preserve"> PAGEREF _Toc449196151 \h </w:instrText>
+              <w:instrText xml:space="preserve"> PAGEREF _Toc449644256 \h </w:instrText>
             </w:r>
             <w:r>
               <w:rPr>
@@ -677,7 +677,7 @@
               <w:noProof/>
             </w:rPr>
           </w:pPr>
-          <w:hyperlink w:anchor="_Toc449196152" w:history="1">
+          <w:hyperlink w:anchor="_Toc449644257" w:history="1">
             <w:r>
               <w:rPr>
                 <w:rStyle w:val="Lienhypertexte"/>
@@ -718,7 +718,7 @@
                 <w:noProof/>
                 <w:webHidden/>
               </w:rPr>
-              <w:instrText xml:space="preserve"> PAGEREF _Toc449196152 \h </w:instrText>
+              <w:instrText xml:space="preserve"> PAGEREF _Toc449644257 \h </w:instrText>
             </w:r>
             <w:r>
               <w:rPr>
@@ -761,7 +761,7 @@
               <w:noProof/>
             </w:rPr>
           </w:pPr>
-          <w:hyperlink w:anchor="_Toc449196153" w:history="1">
+          <w:hyperlink w:anchor="_Toc449644258" w:history="1">
             <w:r>
               <w:rPr>
                 <w:rStyle w:val="Lienhypertexte"/>
@@ -802,7 +802,7 @@
                 <w:noProof/>
                 <w:webHidden/>
               </w:rPr>
-              <w:instrText xml:space="preserve"> PAGEREF _Toc449196153 \h </w:instrText>
+              <w:instrText xml:space="preserve"> PAGEREF _Toc449644258 \h </w:instrText>
             </w:r>
             <w:r>
               <w:rPr>
@@ -845,7 +845,7 @@
               <w:noProof/>
             </w:rPr>
           </w:pPr>
-          <w:hyperlink w:anchor="_Toc449196154" w:history="1">
+          <w:hyperlink w:anchor="_Toc449644259" w:history="1">
             <w:r>
               <w:rPr>
                 <w:rStyle w:val="Lienhypertexte"/>
@@ -886,7 +886,7 @@
                 <w:noProof/>
                 <w:webHidden/>
               </w:rPr>
-              <w:instrText xml:space="preserve"> PAGEREF _Toc449196154 \h </w:instrText>
+              <w:instrText xml:space="preserve"> PAGEREF _Toc449644259 \h </w:instrText>
             </w:r>
             <w:r>
               <w:rPr>
@@ -906,7 +906,7 @@
                 <w:noProof/>
                 <w:webHidden/>
               </w:rPr>
-              <w:t>2</w:t>
+              <w:t>3</w:t>
             </w:r>
             <w:r>
               <w:rPr>
@@ -929,7 +929,7 @@
               <w:noProof/>
             </w:rPr>
           </w:pPr>
-          <w:hyperlink w:anchor="_Toc449196155" w:history="1">
+          <w:hyperlink w:anchor="_Toc449644260" w:history="1">
             <w:r>
               <w:rPr>
                 <w:rStyle w:val="Lienhypertexte"/>
@@ -970,7 +970,7 @@
                 <w:noProof/>
                 <w:webHidden/>
               </w:rPr>
-              <w:instrText xml:space="preserve"> PAGEREF _Toc449196155 \h </w:instrText>
+              <w:instrText xml:space="preserve"> PAGEREF _Toc449644260 \h </w:instrText>
             </w:r>
             <w:r>
               <w:rPr>
@@ -990,7 +990,7 @@
                 <w:noProof/>
                 <w:webHidden/>
               </w:rPr>
-              <w:t>2</w:t>
+              <w:t>3</w:t>
             </w:r>
             <w:r>
               <w:rPr>
@@ -1013,7 +1013,7 @@
               <w:noProof/>
             </w:rPr>
           </w:pPr>
-          <w:hyperlink w:anchor="_Toc449196156" w:history="1">
+          <w:hyperlink w:anchor="_Toc449644261" w:history="1">
             <w:r>
               <w:rPr>
                 <w:rStyle w:val="Lienhypertexte"/>
@@ -1054,7 +1054,7 @@
                 <w:noProof/>
                 <w:webHidden/>
               </w:rPr>
-              <w:instrText xml:space="preserve"> PAGEREF _Toc449196156 \h </w:instrText>
+              <w:instrText xml:space="preserve"> PAGEREF _Toc449644261 \h </w:instrText>
             </w:r>
             <w:r>
               <w:rPr>
@@ -1074,7 +1074,7 @@
                 <w:noProof/>
                 <w:webHidden/>
               </w:rPr>
-              <w:t>2</w:t>
+              <w:t>3</w:t>
             </w:r>
             <w:r>
               <w:rPr>
@@ -1097,7 +1097,7 @@
               <w:noProof/>
             </w:rPr>
           </w:pPr>
-          <w:hyperlink w:anchor="_Toc449196157" w:history="1">
+          <w:hyperlink w:anchor="_Toc449644262" w:history="1">
             <w:r>
               <w:rPr>
                 <w:rStyle w:val="Lienhypertexte"/>
@@ -1138,7 +1138,7 @@
                 <w:noProof/>
                 <w:webHidden/>
               </w:rPr>
-              <w:instrText xml:space="preserve"> PAGEREF _Toc449196157 \h </w:instrText>
+              <w:instrText xml:space="preserve"> PAGEREF _Toc449644262 \h </w:instrText>
             </w:r>
             <w:r>
               <w:rPr>
@@ -1158,7 +1158,7 @@
                 <w:noProof/>
                 <w:webHidden/>
               </w:rPr>
-              <w:t>2</w:t>
+              <w:t>4</w:t>
             </w:r>
             <w:r>
               <w:rPr>
@@ -1181,7 +1181,7 @@
               <w:noProof/>
             </w:rPr>
           </w:pPr>
-          <w:hyperlink w:anchor="_Toc449196158" w:history="1">
+          <w:hyperlink w:anchor="_Toc449644263" w:history="1">
             <w:r>
               <w:rPr>
                 <w:rStyle w:val="Lienhypertexte"/>
@@ -1222,7 +1222,7 @@
                 <w:noProof/>
                 <w:webHidden/>
               </w:rPr>
-              <w:instrText xml:space="preserve"> PAGEREF _Toc449196158 \h </w:instrText>
+              <w:instrText xml:space="preserve"> PAGEREF _Toc449644263 \h </w:instrText>
             </w:r>
             <w:r>
               <w:rPr>
@@ -1242,7 +1242,7 @@
                 <w:noProof/>
                 <w:webHidden/>
               </w:rPr>
-              <w:t>2</w:t>
+              <w:t>4</w:t>
             </w:r>
             <w:r>
               <w:rPr>
@@ -1265,7 +1265,7 @@
               <w:noProof/>
             </w:rPr>
           </w:pPr>
-          <w:hyperlink w:anchor="_Toc449196159" w:history="1">
+          <w:hyperlink w:anchor="_Toc449644264" w:history="1">
             <w:r>
               <w:rPr>
                 <w:rStyle w:val="Lienhypertexte"/>
@@ -1285,7 +1285,7 @@
                 <w:rStyle w:val="Lienhypertexte"/>
                 <w:noProof/>
               </w:rPr>
-              <w:t>Programmation PIC</w:t>
+              <w:t>Développement</w:t>
             </w:r>
             <w:r>
               <w:rPr>
@@ -1306,7 +1306,7 @@
                 <w:noProof/>
                 <w:webHidden/>
               </w:rPr>
-              <w:instrText xml:space="preserve"> PAGEREF _Toc449196159 \h </w:instrText>
+              <w:instrText xml:space="preserve"> PAGEREF _Toc449644264 \h </w:instrText>
             </w:r>
             <w:r>
               <w:rPr>
@@ -1326,7 +1326,7 @@
                 <w:noProof/>
                 <w:webHidden/>
               </w:rPr>
-              <w:t>3</w:t>
+              <w:t>5</w:t>
             </w:r>
             <w:r>
               <w:rPr>
@@ -1349,7 +1349,7 @@
               <w:noProof/>
             </w:rPr>
           </w:pPr>
-          <w:hyperlink w:anchor="_Toc449196160" w:history="1">
+          <w:hyperlink w:anchor="_Toc449644265" w:history="1">
             <w:r>
               <w:rPr>
                 <w:rStyle w:val="Lienhypertexte"/>
@@ -1390,7 +1390,7 @@
                 <w:noProof/>
                 <w:webHidden/>
               </w:rPr>
-              <w:instrText xml:space="preserve"> PAGEREF _Toc449196160 \h </w:instrText>
+              <w:instrText xml:space="preserve"> PAGEREF _Toc449644265 \h </w:instrText>
             </w:r>
             <w:r>
               <w:rPr>
@@ -1410,7 +1410,93 @@
                 <w:noProof/>
                 <w:webHidden/>
               </w:rPr>
-              <w:t>3</w:t>
+              <w:t>5</w:t>
+            </w:r>
+            <w:r>
+              <w:rPr>
+                <w:noProof/>
+                <w:webHidden/>
+              </w:rPr>
+              <w:fldChar w:fldCharType="end"/>
+            </w:r>
+          </w:hyperlink>
+          <w:bookmarkStart w:id="0" w:name="_GoBack"/>
+          <w:bookmarkEnd w:id="0"/>
+        </w:p>
+        <w:p>
+          <w:pPr>
+            <w:pStyle w:val="TM2"/>
+            <w:tabs>
+              <w:tab w:val="left" w:pos="880"/>
+              <w:tab w:val="right" w:leader="dot" w:pos="9060"/>
+            </w:tabs>
+            <w:rPr>
+              <w:rFonts w:asciiTheme="minorHAnsi" w:eastAsiaTheme="minorEastAsia" w:hAnsiTheme="minorHAnsi" w:cstheme="minorBidi"/>
+              <w:noProof/>
+            </w:rPr>
+          </w:pPr>
+          <w:hyperlink w:anchor="_Toc449644266" w:history="1">
+            <w:r>
+              <w:rPr>
+                <w:rStyle w:val="Lienhypertexte"/>
+                <w:noProof/>
+              </w:rPr>
+              <w:t>3.2.</w:t>
+            </w:r>
+            <w:r>
+              <w:rPr>
+                <w:rFonts w:asciiTheme="minorHAnsi" w:eastAsiaTheme="minorEastAsia" w:hAnsiTheme="minorHAnsi" w:cstheme="minorBidi"/>
+                <w:noProof/>
+              </w:rPr>
+              <w:tab/>
+            </w:r>
+            <w:r>
+              <w:rPr>
+                <w:rStyle w:val="Lienhypertexte"/>
+                <w:noProof/>
+              </w:rPr>
+              <w:t>Accéléromètre</w:t>
+            </w:r>
+            <w:r>
+              <w:rPr>
+                <w:noProof/>
+                <w:webHidden/>
+              </w:rPr>
+              <w:tab/>
+            </w:r>
+            <w:r>
+              <w:rPr>
+                <w:noProof/>
+                <w:webHidden/>
+              </w:rPr>
+              <w:fldChar w:fldCharType="begin"/>
+            </w:r>
+            <w:r>
+              <w:rPr>
+                <w:noProof/>
+                <w:webHidden/>
+              </w:rPr>
+              <w:instrText xml:space="preserve"> PAGEREF _Toc449644266 \h </w:instrText>
+            </w:r>
+            <w:r>
+              <w:rPr>
+                <w:noProof/>
+                <w:webHidden/>
+              </w:rPr>
+            </w:r>
+            <w:r>
+              <w:rPr>
+                <w:noProof/>
+                <w:webHidden/>
+              </w:rPr>
+              <w:fldChar w:fldCharType="separate"/>
+            </w:r>
+            <w:r>
+              <w:rPr>
+                <w:noProof/>
+                <w:webHidden/>
+              </w:rPr>
+              <w:t>7</w:t>
             </w:r>
             <w:r>
               <w:rPr>
@@ -1433,13 +1519,13 @@
               <w:noProof/>
             </w:rPr>
           </w:pPr>
-          <w:hyperlink w:anchor="_Toc449196161" w:history="1">
+          <w:hyperlink w:anchor="_Toc449644267" w:history="1">
             <w:r>
               <w:rPr>
                 <w:rStyle w:val="Lienhypertexte"/>
                 <w:noProof/>
               </w:rPr>
-              <w:t>3.2.</w:t>
+              <w:t>3.3.</w:t>
             </w:r>
             <w:r>
               <w:rPr>
@@ -1453,7 +1539,7 @@
                 <w:rStyle w:val="Lienhypertexte"/>
                 <w:noProof/>
               </w:rPr>
-              <w:t>Accéléromètre</w:t>
+              <w:t>Capteur température</w:t>
             </w:r>
             <w:r>
               <w:rPr>
@@ -1474,7 +1560,7 @@
                 <w:noProof/>
                 <w:webHidden/>
               </w:rPr>
-              <w:instrText xml:space="preserve"> PAGEREF _Toc449196161 \h </w:instrText>
+              <w:instrText xml:space="preserve"> PAGEREF _Toc449644267 \h </w:instrText>
             </w:r>
             <w:r>
               <w:rPr>
@@ -1494,7 +1580,7 @@
                 <w:noProof/>
                 <w:webHidden/>
               </w:rPr>
-              <w:t>3</w:t>
+              <w:t>9</w:t>
             </w:r>
             <w:r>
               <w:rPr>
@@ -1517,13 +1603,13 @@
               <w:noProof/>
             </w:rPr>
           </w:pPr>
-          <w:hyperlink w:anchor="_Toc449196162" w:history="1">
+          <w:hyperlink w:anchor="_Toc449644268" w:history="1">
             <w:r>
               <w:rPr>
                 <w:rStyle w:val="Lienhypertexte"/>
                 <w:noProof/>
               </w:rPr>
-              <w:t>3.3.</w:t>
+              <w:t>3.4.</w:t>
             </w:r>
             <w:r>
               <w:rPr>
@@ -1537,7 +1623,7 @@
                 <w:rStyle w:val="Lienhypertexte"/>
                 <w:noProof/>
               </w:rPr>
-              <w:t>Capteur température</w:t>
+              <w:t>Mémoire EEPROM</w:t>
             </w:r>
             <w:r>
               <w:rPr>
@@ -1558,7 +1644,7 @@
                 <w:noProof/>
                 <w:webHidden/>
               </w:rPr>
-              <w:instrText xml:space="preserve"> PAGEREF _Toc449196162 \h </w:instrText>
+              <w:instrText xml:space="preserve"> PAGEREF _Toc449644268 \h </w:instrText>
             </w:r>
             <w:r>
               <w:rPr>
@@ -1578,7 +1664,7 @@
                 <w:noProof/>
                 <w:webHidden/>
               </w:rPr>
-              <w:t>3</w:t>
+              <w:t>9</w:t>
             </w:r>
             <w:r>
               <w:rPr>
@@ -1601,13 +1687,13 @@
               <w:noProof/>
             </w:rPr>
           </w:pPr>
-          <w:hyperlink w:anchor="_Toc449196163" w:history="1">
+          <w:hyperlink w:anchor="_Toc449644269" w:history="1">
             <w:r>
               <w:rPr>
                 <w:rStyle w:val="Lienhypertexte"/>
                 <w:noProof/>
               </w:rPr>
-              <w:t>3.4.</w:t>
+              <w:t>3.5.</w:t>
             </w:r>
             <w:r>
               <w:rPr>
@@ -1621,7 +1707,7 @@
                 <w:rStyle w:val="Lienhypertexte"/>
                 <w:noProof/>
               </w:rPr>
-              <w:t>Mémoire EEPROM</w:t>
+              <w:t>Android</w:t>
             </w:r>
             <w:r>
               <w:rPr>
@@ -1642,7 +1728,7 @@
                 <w:noProof/>
                 <w:webHidden/>
               </w:rPr>
-              <w:instrText xml:space="preserve"> PAGEREF _Toc449196163 \h </w:instrText>
+              <w:instrText xml:space="preserve"> PAGEREF _Toc449644269 \h </w:instrText>
             </w:r>
             <w:r>
               <w:rPr>
@@ -1662,7 +1748,91 @@
                 <w:noProof/>
                 <w:webHidden/>
               </w:rPr>
-              <w:t>4</w:t>
+              <w:t>9</w:t>
+            </w:r>
+            <w:r>
+              <w:rPr>
+                <w:noProof/>
+                <w:webHidden/>
+              </w:rPr>
+              <w:fldChar w:fldCharType="end"/>
+            </w:r>
+          </w:hyperlink>
+        </w:p>
+        <w:p>
+          <w:pPr>
+            <w:pStyle w:val="TM1"/>
+            <w:tabs>
+              <w:tab w:val="left" w:pos="440"/>
+              <w:tab w:val="right" w:leader="dot" w:pos="9060"/>
+            </w:tabs>
+            <w:rPr>
+              <w:rFonts w:asciiTheme="minorHAnsi" w:eastAsiaTheme="minorEastAsia" w:hAnsiTheme="minorHAnsi" w:cstheme="minorBidi"/>
+              <w:noProof/>
+            </w:rPr>
+          </w:pPr>
+          <w:hyperlink w:anchor="_Toc449644270" w:history="1">
+            <w:r>
+              <w:rPr>
+                <w:rStyle w:val="Lienhypertexte"/>
+                <w:noProof/>
+              </w:rPr>
+              <w:t>4.</w:t>
+            </w:r>
+            <w:r>
+              <w:rPr>
+                <w:rFonts w:asciiTheme="minorHAnsi" w:eastAsiaTheme="minorEastAsia" w:hAnsiTheme="minorHAnsi" w:cstheme="minorBidi"/>
+                <w:noProof/>
+              </w:rPr>
+              <w:tab/>
+            </w:r>
+            <w:r>
+              <w:rPr>
+                <w:rStyle w:val="Lienhypertexte"/>
+                <w:noProof/>
+              </w:rPr>
+              <w:t>Résultats</w:t>
+            </w:r>
+            <w:r>
+              <w:rPr>
+                <w:noProof/>
+                <w:webHidden/>
+              </w:rPr>
+              <w:tab/>
+            </w:r>
+            <w:r>
+              <w:rPr>
+                <w:noProof/>
+                <w:webHidden/>
+              </w:rPr>
+              <w:fldChar w:fldCharType="begin"/>
+            </w:r>
+            <w:r>
+              <w:rPr>
+                <w:noProof/>
+                <w:webHidden/>
+              </w:rPr>
+              <w:instrText xml:space="preserve"> PAGEREF _Toc449644270 \h </w:instrText>
+            </w:r>
+            <w:r>
+              <w:rPr>
+                <w:noProof/>
+                <w:webHidden/>
+              </w:rPr>
+            </w:r>
+            <w:r>
+              <w:rPr>
+                <w:noProof/>
+                <w:webHidden/>
+              </w:rPr>
+              <w:fldChar w:fldCharType="separate"/>
+            </w:r>
+            <w:r>
+              <w:rPr>
+                <w:noProof/>
+                <w:webHidden/>
+              </w:rPr>
+              <w:t>10</w:t>
             </w:r>
             <w:r>
               <w:rPr>
@@ -1685,13 +1855,13 @@
               <w:noProof/>
             </w:rPr>
           </w:pPr>
-          <w:hyperlink w:anchor="_Toc449196164" w:history="1">
+          <w:hyperlink w:anchor="_Toc449644271" w:history="1">
             <w:r>
               <w:rPr>
                 <w:rStyle w:val="Lienhypertexte"/>
                 <w:noProof/>
               </w:rPr>
-              <w:t>3.5.</w:t>
+              <w:t>4.1.</w:t>
             </w:r>
             <w:r>
               <w:rPr>
@@ -1705,7 +1875,7 @@
                 <w:rStyle w:val="Lienhypertexte"/>
                 <w:noProof/>
               </w:rPr>
-              <w:t>Android</w:t>
+              <w:t>Liste des fonctionnalités implémentées</w:t>
             </w:r>
             <w:r>
               <w:rPr>
@@ -1726,7 +1896,7 @@
                 <w:noProof/>
                 <w:webHidden/>
               </w:rPr>
-              <w:instrText xml:space="preserve"> PAGEREF _Toc449196164 \h </w:instrText>
+              <w:instrText xml:space="preserve"> PAGEREF _Toc449644271 \h </w:instrText>
             </w:r>
             <w:r>
               <w:rPr>
@@ -1746,7 +1916,343 @@
                 <w:noProof/>
                 <w:webHidden/>
               </w:rPr>
-              <w:t>4</w:t>
+              <w:t>10</w:t>
+            </w:r>
+            <w:r>
+              <w:rPr>
+                <w:noProof/>
+                <w:webHidden/>
+              </w:rPr>
+              <w:fldChar w:fldCharType="end"/>
+            </w:r>
+          </w:hyperlink>
+        </w:p>
+        <w:p>
+          <w:pPr>
+            <w:pStyle w:val="TM2"/>
+            <w:tabs>
+              <w:tab w:val="left" w:pos="880"/>
+              <w:tab w:val="right" w:leader="dot" w:pos="9060"/>
+            </w:tabs>
+            <w:rPr>
+              <w:rFonts w:asciiTheme="minorHAnsi" w:eastAsiaTheme="minorEastAsia" w:hAnsiTheme="minorHAnsi" w:cstheme="minorBidi"/>
+              <w:noProof/>
+            </w:rPr>
+          </w:pPr>
+          <w:hyperlink w:anchor="_Toc449644272" w:history="1">
+            <w:r>
+              <w:rPr>
+                <w:rStyle w:val="Lienhypertexte"/>
+                <w:noProof/>
+              </w:rPr>
+              <w:t>4.2.</w:t>
+            </w:r>
+            <w:r>
+              <w:rPr>
+                <w:rFonts w:asciiTheme="minorHAnsi" w:eastAsiaTheme="minorEastAsia" w:hAnsiTheme="minorHAnsi" w:cstheme="minorBidi"/>
+                <w:noProof/>
+              </w:rPr>
+              <w:tab/>
+            </w:r>
+            <w:r>
+              <w:rPr>
+                <w:rStyle w:val="Lienhypertexte"/>
+                <w:noProof/>
+              </w:rPr>
+              <w:t>PIC</w:t>
+            </w:r>
+            <w:r>
+              <w:rPr>
+                <w:noProof/>
+                <w:webHidden/>
+              </w:rPr>
+              <w:tab/>
+            </w:r>
+            <w:r>
+              <w:rPr>
+                <w:noProof/>
+                <w:webHidden/>
+              </w:rPr>
+              <w:fldChar w:fldCharType="begin"/>
+            </w:r>
+            <w:r>
+              <w:rPr>
+                <w:noProof/>
+                <w:webHidden/>
+              </w:rPr>
+              <w:instrText xml:space="preserve"> PAGEREF _Toc449644272 \h </w:instrText>
+            </w:r>
+            <w:r>
+              <w:rPr>
+                <w:noProof/>
+                <w:webHidden/>
+              </w:rPr>
+            </w:r>
+            <w:r>
+              <w:rPr>
+                <w:noProof/>
+                <w:webHidden/>
+              </w:rPr>
+              <w:fldChar w:fldCharType="separate"/>
+            </w:r>
+            <w:r>
+              <w:rPr>
+                <w:noProof/>
+                <w:webHidden/>
+              </w:rPr>
+              <w:t>10</w:t>
+            </w:r>
+            <w:r>
+              <w:rPr>
+                <w:noProof/>
+                <w:webHidden/>
+              </w:rPr>
+              <w:fldChar w:fldCharType="end"/>
+            </w:r>
+          </w:hyperlink>
+        </w:p>
+        <w:p>
+          <w:pPr>
+            <w:pStyle w:val="TM2"/>
+            <w:tabs>
+              <w:tab w:val="left" w:pos="880"/>
+              <w:tab w:val="right" w:leader="dot" w:pos="9060"/>
+            </w:tabs>
+            <w:rPr>
+              <w:rFonts w:asciiTheme="minorHAnsi" w:eastAsiaTheme="minorEastAsia" w:hAnsiTheme="minorHAnsi" w:cstheme="minorBidi"/>
+              <w:noProof/>
+            </w:rPr>
+          </w:pPr>
+          <w:hyperlink w:anchor="_Toc449644273" w:history="1">
+            <w:r>
+              <w:rPr>
+                <w:rStyle w:val="Lienhypertexte"/>
+                <w:noProof/>
+              </w:rPr>
+              <w:t>4.3.</w:t>
+            </w:r>
+            <w:r>
+              <w:rPr>
+                <w:rFonts w:asciiTheme="minorHAnsi" w:eastAsiaTheme="minorEastAsia" w:hAnsiTheme="minorHAnsi" w:cstheme="minorBidi"/>
+                <w:noProof/>
+              </w:rPr>
+              <w:tab/>
+            </w:r>
+            <w:r>
+              <w:rPr>
+                <w:rStyle w:val="Lienhypertexte"/>
+                <w:noProof/>
+              </w:rPr>
+              <w:t>Application Android</w:t>
+            </w:r>
+            <w:r>
+              <w:rPr>
+                <w:noProof/>
+                <w:webHidden/>
+              </w:rPr>
+              <w:tab/>
+            </w:r>
+            <w:r>
+              <w:rPr>
+                <w:noProof/>
+                <w:webHidden/>
+              </w:rPr>
+              <w:fldChar w:fldCharType="begin"/>
+            </w:r>
+            <w:r>
+              <w:rPr>
+                <w:noProof/>
+                <w:webHidden/>
+              </w:rPr>
+              <w:instrText xml:space="preserve"> PAGEREF _Toc449644273 \h </w:instrText>
+            </w:r>
+            <w:r>
+              <w:rPr>
+                <w:noProof/>
+                <w:webHidden/>
+              </w:rPr>
+            </w:r>
+            <w:r>
+              <w:rPr>
+                <w:noProof/>
+                <w:webHidden/>
+              </w:rPr>
+              <w:fldChar w:fldCharType="separate"/>
+            </w:r>
+            <w:r>
+              <w:rPr>
+                <w:noProof/>
+                <w:webHidden/>
+              </w:rPr>
+              <w:t>12</w:t>
+            </w:r>
+            <w:r>
+              <w:rPr>
+                <w:noProof/>
+                <w:webHidden/>
+              </w:rPr>
+              <w:fldChar w:fldCharType="end"/>
+            </w:r>
+          </w:hyperlink>
+        </w:p>
+        <w:p>
+          <w:pPr>
+            <w:pStyle w:val="TM2"/>
+            <w:tabs>
+              <w:tab w:val="left" w:pos="880"/>
+              <w:tab w:val="right" w:leader="dot" w:pos="9060"/>
+            </w:tabs>
+            <w:rPr>
+              <w:rFonts w:asciiTheme="minorHAnsi" w:eastAsiaTheme="minorEastAsia" w:hAnsiTheme="minorHAnsi" w:cstheme="minorBidi"/>
+              <w:noProof/>
+            </w:rPr>
+          </w:pPr>
+          <w:hyperlink w:anchor="_Toc449644274" w:history="1">
+            <w:r>
+              <w:rPr>
+                <w:rStyle w:val="Lienhypertexte"/>
+                <w:noProof/>
+              </w:rPr>
+              <w:t>4.4.</w:t>
+            </w:r>
+            <w:r>
+              <w:rPr>
+                <w:rFonts w:asciiTheme="minorHAnsi" w:eastAsiaTheme="minorEastAsia" w:hAnsiTheme="minorHAnsi" w:cstheme="minorBidi"/>
+                <w:noProof/>
+              </w:rPr>
+              <w:tab/>
+            </w:r>
+            <w:r>
+              <w:rPr>
+                <w:rStyle w:val="Lienhypertexte"/>
+                <w:noProof/>
+              </w:rPr>
+              <w:t>Consommation</w:t>
+            </w:r>
+            <w:r>
+              <w:rPr>
+                <w:noProof/>
+                <w:webHidden/>
+              </w:rPr>
+              <w:tab/>
+            </w:r>
+            <w:r>
+              <w:rPr>
+                <w:noProof/>
+                <w:webHidden/>
+              </w:rPr>
+              <w:fldChar w:fldCharType="begin"/>
+            </w:r>
+            <w:r>
+              <w:rPr>
+                <w:noProof/>
+                <w:webHidden/>
+              </w:rPr>
+              <w:instrText xml:space="preserve"> PAGEREF _Toc449644274 \h </w:instrText>
+            </w:r>
+            <w:r>
+              <w:rPr>
+                <w:noProof/>
+                <w:webHidden/>
+              </w:rPr>
+            </w:r>
+            <w:r>
+              <w:rPr>
+                <w:noProof/>
+                <w:webHidden/>
+              </w:rPr>
+              <w:fldChar w:fldCharType="separate"/>
+            </w:r>
+            <w:r>
+              <w:rPr>
+                <w:noProof/>
+                <w:webHidden/>
+              </w:rPr>
+              <w:t>12</w:t>
+            </w:r>
+            <w:r>
+              <w:rPr>
+                <w:noProof/>
+                <w:webHidden/>
+              </w:rPr>
+              <w:fldChar w:fldCharType="end"/>
+            </w:r>
+          </w:hyperlink>
+        </w:p>
+        <w:p>
+          <w:pPr>
+            <w:pStyle w:val="TM2"/>
+            <w:tabs>
+              <w:tab w:val="left" w:pos="880"/>
+              <w:tab w:val="right" w:leader="dot" w:pos="9060"/>
+            </w:tabs>
+            <w:rPr>
+              <w:rFonts w:asciiTheme="minorHAnsi" w:eastAsiaTheme="minorEastAsia" w:hAnsiTheme="minorHAnsi" w:cstheme="minorBidi"/>
+              <w:noProof/>
+            </w:rPr>
+          </w:pPr>
+          <w:hyperlink w:anchor="_Toc449644275" w:history="1">
+            <w:r>
+              <w:rPr>
+                <w:rStyle w:val="Lienhypertexte"/>
+                <w:noProof/>
+              </w:rPr>
+              <w:t>4.5.</w:t>
+            </w:r>
+            <w:r>
+              <w:rPr>
+                <w:rFonts w:asciiTheme="minorHAnsi" w:eastAsiaTheme="minorEastAsia" w:hAnsiTheme="minorHAnsi" w:cstheme="minorBidi"/>
+                <w:noProof/>
+              </w:rPr>
+              <w:tab/>
+            </w:r>
+            <w:r>
+              <w:rPr>
+                <w:rStyle w:val="Lienhypertexte"/>
+                <w:noProof/>
+              </w:rPr>
+              <w:t>Conclusion</w:t>
+            </w:r>
+            <w:r>
+              <w:rPr>
+                <w:noProof/>
+                <w:webHidden/>
+              </w:rPr>
+              <w:tab/>
+            </w:r>
+            <w:r>
+              <w:rPr>
+                <w:noProof/>
+                <w:webHidden/>
+              </w:rPr>
+              <w:fldChar w:fldCharType="begin"/>
+            </w:r>
+            <w:r>
+              <w:rPr>
+                <w:noProof/>
+                <w:webHidden/>
+              </w:rPr>
+              <w:instrText xml:space="preserve"> PAGEREF _Toc449644275 \h </w:instrText>
+            </w:r>
+            <w:r>
+              <w:rPr>
+                <w:noProof/>
+                <w:webHidden/>
+              </w:rPr>
+            </w:r>
+            <w:r>
+              <w:rPr>
+                <w:noProof/>
+                <w:webHidden/>
+              </w:rPr>
+              <w:fldChar w:fldCharType="separate"/>
+            </w:r>
+            <w:r>
+              <w:rPr>
+                <w:noProof/>
+                <w:webHidden/>
+              </w:rPr>
+              <w:t>13</w:t>
             </w:r>
             <w:r>
               <w:rPr>
@@ -1769,13 +2275,13 @@
               <w:noProof/>
             </w:rPr>
           </w:pPr>
-          <w:hyperlink w:anchor="_Toc449196165" w:history="1">
+          <w:hyperlink w:anchor="_Toc449644276" w:history="1">
             <w:r>
               <w:rPr>
                 <w:rStyle w:val="Lienhypertexte"/>
                 <w:noProof/>
               </w:rPr>
-              <w:t>4.</w:t>
+              <w:t>5.</w:t>
             </w:r>
             <w:r>
               <w:rPr>
@@ -1789,7 +2295,7 @@
                 <w:rStyle w:val="Lienhypertexte"/>
                 <w:noProof/>
               </w:rPr>
-              <w:t>Programmation Android</w:t>
+              <w:t>Conclusion</w:t>
             </w:r>
             <w:r>
               <w:rPr>
@@ -1810,7 +2316,7 @@
                 <w:noProof/>
                 <w:webHidden/>
               </w:rPr>
-              <w:instrText xml:space="preserve"> PAGEREF _Toc449196165 \h </w:instrText>
+              <w:instrText xml:space="preserve"> PAGEREF _Toc449644276 \h </w:instrText>
             </w:r>
             <w:r>
               <w:rPr>
@@ -1830,7 +2336,7 @@
                 <w:noProof/>
                 <w:webHidden/>
               </w:rPr>
-              <w:t>4</w:t>
+              <w:t>14</w:t>
             </w:r>
             <w:r>
               <w:rPr>
@@ -1853,13 +2359,13 @@
               <w:noProof/>
             </w:rPr>
           </w:pPr>
-          <w:hyperlink w:anchor="_Toc449196166" w:history="1">
+          <w:hyperlink w:anchor="_Toc449644277" w:history="1">
             <w:r>
               <w:rPr>
                 <w:rStyle w:val="Lienhypertexte"/>
                 <w:noProof/>
               </w:rPr>
-              <w:t>5.</w:t>
+              <w:t>6.</w:t>
             </w:r>
             <w:r>
               <w:rPr>
@@ -1873,7 +2379,7 @@
                 <w:rStyle w:val="Lienhypertexte"/>
                 <w:noProof/>
               </w:rPr>
-              <w:t>Résultats</w:t>
+              <w:t>Bibliographie</w:t>
             </w:r>
             <w:r>
               <w:rPr>
@@ -1894,7 +2400,7 @@
                 <w:noProof/>
                 <w:webHidden/>
               </w:rPr>
-              <w:instrText xml:space="preserve"> PAGEREF _Toc449196166 \h </w:instrText>
+              <w:instrText xml:space="preserve"> PAGEREF _Toc449644277 \h </w:instrText>
             </w:r>
             <w:r>
               <w:rPr>
@@ -1914,595 +2420,7 @@
                 <w:noProof/>
                 <w:webHidden/>
               </w:rPr>
-              <w:t>4</w:t>
-            </w:r>
-            <w:r>
-              <w:rPr>
-                <w:noProof/>
-                <w:webHidden/>
-              </w:rPr>
-              <w:fldChar w:fldCharType="end"/>
-            </w:r>
-          </w:hyperlink>
-        </w:p>
-        <w:p>
-          <w:pPr>
-            <w:pStyle w:val="TM2"/>
-            <w:tabs>
-              <w:tab w:val="left" w:pos="880"/>
-              <w:tab w:val="right" w:leader="dot" w:pos="9060"/>
-            </w:tabs>
-            <w:rPr>
-              <w:rFonts w:asciiTheme="minorHAnsi" w:eastAsiaTheme="minorEastAsia" w:hAnsiTheme="minorHAnsi" w:cstheme="minorBidi"/>
-              <w:noProof/>
-            </w:rPr>
-          </w:pPr>
-          <w:hyperlink w:anchor="_Toc449196167" w:history="1">
-            <w:r>
-              <w:rPr>
-                <w:rStyle w:val="Lienhypertexte"/>
-                <w:noProof/>
-              </w:rPr>
-              <w:t>5.1.</w:t>
-            </w:r>
-            <w:r>
-              <w:rPr>
-                <w:rFonts w:asciiTheme="minorHAnsi" w:eastAsiaTheme="minorEastAsia" w:hAnsiTheme="minorHAnsi" w:cstheme="minorBidi"/>
-                <w:noProof/>
-              </w:rPr>
-              <w:tab/>
-            </w:r>
-            <w:r>
-              <w:rPr>
-                <w:rStyle w:val="Lienhypertexte"/>
-                <w:noProof/>
-              </w:rPr>
-              <w:t>Liste des fonctionnalités implémentées</w:t>
-            </w:r>
-            <w:r>
-              <w:rPr>
-                <w:noProof/>
-                <w:webHidden/>
-              </w:rPr>
-              <w:tab/>
-            </w:r>
-            <w:r>
-              <w:rPr>
-                <w:noProof/>
-                <w:webHidden/>
-              </w:rPr>
-              <w:fldChar w:fldCharType="begin"/>
-            </w:r>
-            <w:r>
-              <w:rPr>
-                <w:noProof/>
-                <w:webHidden/>
-              </w:rPr>
-              <w:instrText xml:space="preserve"> PAGEREF _Toc449196167 \h </w:instrText>
-            </w:r>
-            <w:r>
-              <w:rPr>
-                <w:noProof/>
-                <w:webHidden/>
-              </w:rPr>
-            </w:r>
-            <w:r>
-              <w:rPr>
-                <w:noProof/>
-                <w:webHidden/>
-              </w:rPr>
-              <w:fldChar w:fldCharType="separate"/>
-            </w:r>
-            <w:r>
-              <w:rPr>
-                <w:noProof/>
-                <w:webHidden/>
-              </w:rPr>
-              <w:t>4</w:t>
-            </w:r>
-            <w:r>
-              <w:rPr>
-                <w:noProof/>
-                <w:webHidden/>
-              </w:rPr>
-              <w:fldChar w:fldCharType="end"/>
-            </w:r>
-          </w:hyperlink>
-        </w:p>
-        <w:p>
-          <w:pPr>
-            <w:pStyle w:val="TM2"/>
-            <w:tabs>
-              <w:tab w:val="left" w:pos="880"/>
-              <w:tab w:val="right" w:leader="dot" w:pos="9060"/>
-            </w:tabs>
-            <w:rPr>
-              <w:rFonts w:asciiTheme="minorHAnsi" w:eastAsiaTheme="minorEastAsia" w:hAnsiTheme="minorHAnsi" w:cstheme="minorBidi"/>
-              <w:noProof/>
-            </w:rPr>
-          </w:pPr>
-          <w:hyperlink w:anchor="_Toc449196168" w:history="1">
-            <w:r>
-              <w:rPr>
-                <w:rStyle w:val="Lienhypertexte"/>
-                <w:noProof/>
-              </w:rPr>
-              <w:t>5.2.</w:t>
-            </w:r>
-            <w:r>
-              <w:rPr>
-                <w:rFonts w:asciiTheme="minorHAnsi" w:eastAsiaTheme="minorEastAsia" w:hAnsiTheme="minorHAnsi" w:cstheme="minorBidi"/>
-                <w:noProof/>
-              </w:rPr>
-              <w:tab/>
-            </w:r>
-            <w:r>
-              <w:rPr>
-                <w:rStyle w:val="Lienhypertexte"/>
-                <w:noProof/>
-              </w:rPr>
-              <w:t>PIC</w:t>
-            </w:r>
-            <w:r>
-              <w:rPr>
-                <w:noProof/>
-                <w:webHidden/>
-              </w:rPr>
-              <w:tab/>
-            </w:r>
-            <w:r>
-              <w:rPr>
-                <w:noProof/>
-                <w:webHidden/>
-              </w:rPr>
-              <w:fldChar w:fldCharType="begin"/>
-            </w:r>
-            <w:r>
-              <w:rPr>
-                <w:noProof/>
-                <w:webHidden/>
-              </w:rPr>
-              <w:instrText xml:space="preserve"> PAGEREF _Toc449196168 \h </w:instrText>
-            </w:r>
-            <w:r>
-              <w:rPr>
-                <w:noProof/>
-                <w:webHidden/>
-              </w:rPr>
-            </w:r>
-            <w:r>
-              <w:rPr>
-                <w:noProof/>
-                <w:webHidden/>
-              </w:rPr>
-              <w:fldChar w:fldCharType="separate"/>
-            </w:r>
-            <w:r>
-              <w:rPr>
-                <w:noProof/>
-                <w:webHidden/>
-              </w:rPr>
-              <w:t>4</w:t>
-            </w:r>
-            <w:r>
-              <w:rPr>
-                <w:noProof/>
-                <w:webHidden/>
-              </w:rPr>
-              <w:fldChar w:fldCharType="end"/>
-            </w:r>
-          </w:hyperlink>
-        </w:p>
-        <w:p>
-          <w:pPr>
-            <w:pStyle w:val="TM2"/>
-            <w:tabs>
-              <w:tab w:val="left" w:pos="880"/>
-              <w:tab w:val="right" w:leader="dot" w:pos="9060"/>
-            </w:tabs>
-            <w:rPr>
-              <w:rFonts w:asciiTheme="minorHAnsi" w:eastAsiaTheme="minorEastAsia" w:hAnsiTheme="minorHAnsi" w:cstheme="minorBidi"/>
-              <w:noProof/>
-            </w:rPr>
-          </w:pPr>
-          <w:hyperlink w:anchor="_Toc449196169" w:history="1">
-            <w:r>
-              <w:rPr>
-                <w:rStyle w:val="Lienhypertexte"/>
-                <w:noProof/>
-              </w:rPr>
-              <w:t>5.3.</w:t>
-            </w:r>
-            <w:r>
-              <w:rPr>
-                <w:rFonts w:asciiTheme="minorHAnsi" w:eastAsiaTheme="minorEastAsia" w:hAnsiTheme="minorHAnsi" w:cstheme="minorBidi"/>
-                <w:noProof/>
-              </w:rPr>
-              <w:tab/>
-            </w:r>
-            <w:r>
-              <w:rPr>
-                <w:rStyle w:val="Lienhypertexte"/>
-                <w:noProof/>
-              </w:rPr>
-              <w:t>Application Android</w:t>
-            </w:r>
-            <w:r>
-              <w:rPr>
-                <w:noProof/>
-                <w:webHidden/>
-              </w:rPr>
-              <w:tab/>
-            </w:r>
-            <w:r>
-              <w:rPr>
-                <w:noProof/>
-                <w:webHidden/>
-              </w:rPr>
-              <w:fldChar w:fldCharType="begin"/>
-            </w:r>
-            <w:r>
-              <w:rPr>
-                <w:noProof/>
-                <w:webHidden/>
-              </w:rPr>
-              <w:instrText xml:space="preserve"> PAGEREF _Toc449196169 \h </w:instrText>
-            </w:r>
-            <w:r>
-              <w:rPr>
-                <w:noProof/>
-                <w:webHidden/>
-              </w:rPr>
-            </w:r>
-            <w:r>
-              <w:rPr>
-                <w:noProof/>
-                <w:webHidden/>
-              </w:rPr>
-              <w:fldChar w:fldCharType="separate"/>
-            </w:r>
-            <w:r>
-              <w:rPr>
-                <w:noProof/>
-                <w:webHidden/>
-              </w:rPr>
-              <w:t>4</w:t>
-            </w:r>
-            <w:r>
-              <w:rPr>
-                <w:noProof/>
-                <w:webHidden/>
-              </w:rPr>
-              <w:fldChar w:fldCharType="end"/>
-            </w:r>
-          </w:hyperlink>
-        </w:p>
-        <w:p>
-          <w:pPr>
-            <w:pStyle w:val="TM2"/>
-            <w:tabs>
-              <w:tab w:val="left" w:pos="880"/>
-              <w:tab w:val="right" w:leader="dot" w:pos="9060"/>
-            </w:tabs>
-            <w:rPr>
-              <w:rFonts w:asciiTheme="minorHAnsi" w:eastAsiaTheme="minorEastAsia" w:hAnsiTheme="minorHAnsi" w:cstheme="minorBidi"/>
-              <w:noProof/>
-            </w:rPr>
-          </w:pPr>
-          <w:hyperlink w:anchor="_Toc449196170" w:history="1">
-            <w:r>
-              <w:rPr>
-                <w:rStyle w:val="Lienhypertexte"/>
-                <w:noProof/>
-              </w:rPr>
-              <w:t>5.4.</w:t>
-            </w:r>
-            <w:r>
-              <w:rPr>
-                <w:rFonts w:asciiTheme="minorHAnsi" w:eastAsiaTheme="minorEastAsia" w:hAnsiTheme="minorHAnsi" w:cstheme="minorBidi"/>
-                <w:noProof/>
-              </w:rPr>
-              <w:tab/>
-            </w:r>
-            <w:r>
-              <w:rPr>
-                <w:rStyle w:val="Lienhypertexte"/>
-                <w:noProof/>
-              </w:rPr>
-              <w:t>Consommation</w:t>
-            </w:r>
-            <w:r>
-              <w:rPr>
-                <w:noProof/>
-                <w:webHidden/>
-              </w:rPr>
-              <w:tab/>
-            </w:r>
-            <w:r>
-              <w:rPr>
-                <w:noProof/>
-                <w:webHidden/>
-              </w:rPr>
-              <w:fldChar w:fldCharType="begin"/>
-            </w:r>
-            <w:r>
-              <w:rPr>
-                <w:noProof/>
-                <w:webHidden/>
-              </w:rPr>
-              <w:instrText xml:space="preserve"> PAGEREF _Toc449196170 \h </w:instrText>
-            </w:r>
-            <w:r>
-              <w:rPr>
-                <w:noProof/>
-                <w:webHidden/>
-              </w:rPr>
-            </w:r>
-            <w:r>
-              <w:rPr>
-                <w:noProof/>
-                <w:webHidden/>
-              </w:rPr>
-              <w:fldChar w:fldCharType="separate"/>
-            </w:r>
-            <w:r>
-              <w:rPr>
-                <w:noProof/>
-                <w:webHidden/>
-              </w:rPr>
-              <w:t>4</w:t>
-            </w:r>
-            <w:r>
-              <w:rPr>
-                <w:noProof/>
-                <w:webHidden/>
-              </w:rPr>
-              <w:fldChar w:fldCharType="end"/>
-            </w:r>
-          </w:hyperlink>
-        </w:p>
-        <w:p>
-          <w:pPr>
-            <w:pStyle w:val="TM2"/>
-            <w:tabs>
-              <w:tab w:val="left" w:pos="880"/>
-              <w:tab w:val="right" w:leader="dot" w:pos="9060"/>
-            </w:tabs>
-            <w:rPr>
-              <w:rFonts w:asciiTheme="minorHAnsi" w:eastAsiaTheme="minorEastAsia" w:hAnsiTheme="minorHAnsi" w:cstheme="minorBidi"/>
-              <w:noProof/>
-            </w:rPr>
-          </w:pPr>
-          <w:hyperlink w:anchor="_Toc449196171" w:history="1">
-            <w:r>
-              <w:rPr>
-                <w:rStyle w:val="Lienhypertexte"/>
-                <w:noProof/>
-              </w:rPr>
-              <w:t>5.5.</w:t>
-            </w:r>
-            <w:r>
-              <w:rPr>
-                <w:rFonts w:asciiTheme="minorHAnsi" w:eastAsiaTheme="minorEastAsia" w:hAnsiTheme="minorHAnsi" w:cstheme="minorBidi"/>
-                <w:noProof/>
-              </w:rPr>
-              <w:tab/>
-            </w:r>
-            <w:r>
-              <w:rPr>
-                <w:rStyle w:val="Lienhypertexte"/>
-                <w:noProof/>
-              </w:rPr>
-              <w:t>Conclusion</w:t>
-            </w:r>
-            <w:r>
-              <w:rPr>
-                <w:noProof/>
-                <w:webHidden/>
-              </w:rPr>
-              <w:tab/>
-            </w:r>
-            <w:r>
-              <w:rPr>
-                <w:noProof/>
-                <w:webHidden/>
-              </w:rPr>
-              <w:fldChar w:fldCharType="begin"/>
-            </w:r>
-            <w:r>
-              <w:rPr>
-                <w:noProof/>
-                <w:webHidden/>
-              </w:rPr>
-              <w:instrText xml:space="preserve"> PAGEREF _Toc449196171 \h </w:instrText>
-            </w:r>
-            <w:r>
-              <w:rPr>
-                <w:noProof/>
-                <w:webHidden/>
-              </w:rPr>
-            </w:r>
-            <w:r>
-              <w:rPr>
-                <w:noProof/>
-                <w:webHidden/>
-              </w:rPr>
-              <w:fldChar w:fldCharType="separate"/>
-            </w:r>
-            <w:r>
-              <w:rPr>
-                <w:noProof/>
-                <w:webHidden/>
-              </w:rPr>
-              <w:t>4</w:t>
-            </w:r>
-            <w:r>
-              <w:rPr>
-                <w:noProof/>
-                <w:webHidden/>
-              </w:rPr>
-              <w:fldChar w:fldCharType="end"/>
-            </w:r>
-          </w:hyperlink>
-        </w:p>
-        <w:p>
-          <w:pPr>
-            <w:pStyle w:val="TM1"/>
-            <w:tabs>
-              <w:tab w:val="left" w:pos="440"/>
-              <w:tab w:val="right" w:leader="dot" w:pos="9060"/>
-            </w:tabs>
-            <w:rPr>
-              <w:rFonts w:asciiTheme="minorHAnsi" w:eastAsiaTheme="minorEastAsia" w:hAnsiTheme="minorHAnsi" w:cstheme="minorBidi"/>
-              <w:noProof/>
-            </w:rPr>
-          </w:pPr>
-          <w:hyperlink w:anchor="_Toc449196172" w:history="1">
-            <w:r>
-              <w:rPr>
-                <w:rStyle w:val="Lienhypertexte"/>
-                <w:noProof/>
-              </w:rPr>
-              <w:t>6.</w:t>
-            </w:r>
-            <w:r>
-              <w:rPr>
-                <w:rFonts w:asciiTheme="minorHAnsi" w:eastAsiaTheme="minorEastAsia" w:hAnsiTheme="minorHAnsi" w:cstheme="minorBidi"/>
-                <w:noProof/>
-              </w:rPr>
-              <w:tab/>
-            </w:r>
-            <w:r>
-              <w:rPr>
-                <w:rStyle w:val="Lienhypertexte"/>
-                <w:noProof/>
-              </w:rPr>
-              <w:t>Conclusion</w:t>
-            </w:r>
-            <w:r>
-              <w:rPr>
-                <w:noProof/>
-                <w:webHidden/>
-              </w:rPr>
-              <w:tab/>
-            </w:r>
-            <w:r>
-              <w:rPr>
-                <w:noProof/>
-                <w:webHidden/>
-              </w:rPr>
-              <w:fldChar w:fldCharType="begin"/>
-            </w:r>
-            <w:r>
-              <w:rPr>
-                <w:noProof/>
-                <w:webHidden/>
-              </w:rPr>
-              <w:instrText xml:space="preserve"> PAGEREF _Toc449196172 \h </w:instrText>
-            </w:r>
-            <w:r>
-              <w:rPr>
-                <w:noProof/>
-                <w:webHidden/>
-              </w:rPr>
-            </w:r>
-            <w:r>
-              <w:rPr>
-                <w:noProof/>
-                <w:webHidden/>
-              </w:rPr>
-              <w:fldChar w:fldCharType="separate"/>
-            </w:r>
-            <w:r>
-              <w:rPr>
-                <w:noProof/>
-                <w:webHidden/>
-              </w:rPr>
-              <w:t>4</w:t>
-            </w:r>
-            <w:r>
-              <w:rPr>
-                <w:noProof/>
-                <w:webHidden/>
-              </w:rPr>
-              <w:fldChar w:fldCharType="end"/>
-            </w:r>
-          </w:hyperlink>
-        </w:p>
-        <w:p>
-          <w:pPr>
-            <w:pStyle w:val="TM1"/>
-            <w:tabs>
-              <w:tab w:val="left" w:pos="440"/>
-              <w:tab w:val="right" w:leader="dot" w:pos="9060"/>
-            </w:tabs>
-            <w:rPr>
-              <w:rFonts w:asciiTheme="minorHAnsi" w:eastAsiaTheme="minorEastAsia" w:hAnsiTheme="minorHAnsi" w:cstheme="minorBidi"/>
-              <w:noProof/>
-            </w:rPr>
-          </w:pPr>
-          <w:hyperlink w:anchor="_Toc449196173" w:history="1">
-            <w:r>
-              <w:rPr>
-                <w:rStyle w:val="Lienhypertexte"/>
-                <w:noProof/>
-              </w:rPr>
-              <w:t>7.</w:t>
-            </w:r>
-            <w:r>
-              <w:rPr>
-                <w:rFonts w:asciiTheme="minorHAnsi" w:eastAsiaTheme="minorEastAsia" w:hAnsiTheme="minorHAnsi" w:cstheme="minorBidi"/>
-                <w:noProof/>
-              </w:rPr>
-              <w:tab/>
-            </w:r>
-            <w:r>
-              <w:rPr>
-                <w:rStyle w:val="Lienhypertexte"/>
-                <w:noProof/>
-              </w:rPr>
-              <w:t>Bibliographie</w:t>
-            </w:r>
-            <w:r>
-              <w:rPr>
-                <w:noProof/>
-                <w:webHidden/>
-              </w:rPr>
-              <w:tab/>
-            </w:r>
-            <w:r>
-              <w:rPr>
-                <w:noProof/>
-                <w:webHidden/>
-              </w:rPr>
-              <w:fldChar w:fldCharType="begin"/>
-            </w:r>
-            <w:r>
-              <w:rPr>
-                <w:noProof/>
-                <w:webHidden/>
-              </w:rPr>
-              <w:instrText xml:space="preserve"> PAGEREF _Toc449196173 \h </w:instrText>
-            </w:r>
-            <w:r>
-              <w:rPr>
-                <w:noProof/>
-                <w:webHidden/>
-              </w:rPr>
-            </w:r>
-            <w:r>
-              <w:rPr>
-                <w:noProof/>
-                <w:webHidden/>
-              </w:rPr>
-              <w:fldChar w:fldCharType="separate"/>
-            </w:r>
-            <w:r>
-              <w:rPr>
-                <w:noProof/>
-                <w:webHidden/>
-              </w:rPr>
-              <w:t>5</w:t>
+              <w:t>15</w:t>
             </w:r>
             <w:r>
               <w:rPr>
@@ -2563,12 +2481,12 @@
           <w:numId w:val="2"/>
         </w:numPr>
       </w:pPr>
-      <w:bookmarkStart w:id="0" w:name="_Toc449196149"/>
+      <w:bookmarkStart w:id="1" w:name="_Toc449644254"/>
       <w:r>
         <w:lastRenderedPageBreak/>
         <w:t>Introduction</w:t>
       </w:r>
-      <w:bookmarkEnd w:id="0"/>
+      <w:bookmarkEnd w:id="1"/>
     </w:p>
     <w:p>
       <w:pPr>
@@ -2594,12 +2512,12 @@
           <w:numId w:val="2"/>
         </w:numPr>
       </w:pPr>
-      <w:bookmarkStart w:id="1" w:name="_Toc449196150"/>
+      <w:bookmarkStart w:id="2" w:name="_Toc449644255"/>
       <w:r>
         <w:lastRenderedPageBreak/>
         <w:t>Analyse de l’existant et cahier des charges</w:t>
       </w:r>
-      <w:bookmarkEnd w:id="1"/>
+      <w:bookmarkEnd w:id="2"/>
     </w:p>
     <w:p>
       <w:pPr>
@@ -2609,11 +2527,11 @@
           <w:numId w:val="2"/>
         </w:numPr>
       </w:pPr>
-      <w:bookmarkStart w:id="2" w:name="_Toc449196151"/>
+      <w:bookmarkStart w:id="3" w:name="_Toc449644256"/>
       <w:r>
         <w:t>Analyse de l’existant</w:t>
       </w:r>
-      <w:bookmarkEnd w:id="2"/>
+      <w:bookmarkEnd w:id="3"/>
     </w:p>
     <w:p>
       <w:r>
@@ -2661,11 +2579,11 @@
           <w:numId w:val="2"/>
         </w:numPr>
       </w:pPr>
-      <w:bookmarkStart w:id="3" w:name="_Toc449196152"/>
+      <w:bookmarkStart w:id="4" w:name="_Toc449644257"/>
       <w:r>
         <w:t>Cahier des charges</w:t>
       </w:r>
-      <w:bookmarkEnd w:id="3"/>
+      <w:bookmarkEnd w:id="4"/>
     </w:p>
     <w:p>
       <w:r>
@@ -2683,6 +2601,9 @@
       <w:r>
         <w:t>Garder le PICOS18</w:t>
       </w:r>
+      <w:r>
+        <w:t>.</w:t>
+      </w:r>
     </w:p>
     <w:p>
       <w:pPr>
@@ -2695,6 +2616,9 @@
       <w:r>
         <w:t>Faire clignoter la LED à intervalles réguliers</w:t>
       </w:r>
+      <w:r>
+        <w:t>.</w:t>
+      </w:r>
     </w:p>
     <w:p>
       <w:pPr>
@@ -2769,11 +2693,11 @@
           <w:numId w:val="2"/>
         </w:numPr>
       </w:pPr>
-      <w:bookmarkStart w:id="4" w:name="_Toc449196153"/>
+      <w:bookmarkStart w:id="5" w:name="_Toc449644258"/>
       <w:r>
         <w:t>PICOS18</w:t>
       </w:r>
-      <w:bookmarkEnd w:id="4"/>
+      <w:bookmarkEnd w:id="5"/>
     </w:p>
     <w:p>
       <w:r>
@@ -2872,11 +2796,11 @@
           <w:numId w:val="2"/>
         </w:numPr>
       </w:pPr>
-      <w:bookmarkStart w:id="5" w:name="_Toc449196154"/>
+      <w:bookmarkStart w:id="6" w:name="_Toc449644259"/>
       <w:r>
         <w:t>Capteurs</w:t>
       </w:r>
-      <w:bookmarkEnd w:id="5"/>
+      <w:bookmarkEnd w:id="6"/>
     </w:p>
     <w:p>
       <w:pPr>
@@ -2886,32 +2810,15 @@
           <w:numId w:val="2"/>
         </w:numPr>
       </w:pPr>
-      <w:bookmarkStart w:id="6" w:name="_Toc449196155"/>
+      <w:bookmarkStart w:id="7" w:name="_Toc449644260"/>
       <w:r>
         <w:t>Température</w:t>
       </w:r>
-      <w:bookmarkEnd w:id="6"/>
-    </w:p>
-    <w:p>
-      <w:pPr>
-        <w:pStyle w:val="Titre2"/>
-        <w:numPr>
-          <w:ilvl w:val="2"/>
-          <w:numId w:val="2"/>
-        </w:numPr>
-      </w:pPr>
-      <w:bookmarkStart w:id="7" w:name="_Toc449196156"/>
-      <w:r>
-        <w:t>Accéléromètre</w:t>
-      </w:r>
       <w:bookmarkEnd w:id="7"/>
     </w:p>
     <w:p>
       <w:r>
-        <w:t xml:space="preserve">L’accéléromètre est le FXLS8471Q de Freescale Semiconductor. </w:t>
-      </w:r>
-      <w:r>
-        <w:t>C’est un accéléromètre 3 axes. Voici quelques-unes de ses caractéristiques :</w:t>
+        <w:t>Le capteur de température est le EMC1001 de chez SMSC. Voici ses caractéristiques :</w:t>
       </w:r>
     </w:p>
     <w:p>
@@ -2919,11 +2826,11 @@
         <w:pStyle w:val="Paragraphedeliste"/>
         <w:numPr>
           <w:ilvl w:val="0"/>
-          <w:numId w:val="7"/>
+          <w:numId w:val="11"/>
         </w:numPr>
       </w:pPr>
       <w:r>
-        <w:t>Echelle de ± 2g, ± 4g ou ± 8g</w:t>
+        <w:t>Résolution de 0.25°C et de ± 1.5°C entre 40°C et 85°C</w:t>
       </w:r>
     </w:p>
     <w:p>
@@ -2931,11 +2838,11 @@
         <w:pStyle w:val="Paragraphedeliste"/>
         <w:numPr>
           <w:ilvl w:val="0"/>
-          <w:numId w:val="7"/>
+          <w:numId w:val="11"/>
         </w:numPr>
       </w:pPr>
       <w:r>
-        <w:t>Fréquence de capture de 1.563 Hz à 800Hz</w:t>
+        <w:t>Deux interruptions utilisables</w:t>
       </w:r>
     </w:p>
     <w:p>
@@ -2943,94 +2850,22 @@
         <w:pStyle w:val="Paragraphedeliste"/>
         <w:numPr>
           <w:ilvl w:val="0"/>
-          <w:numId w:val="7"/>
+          <w:numId w:val="11"/>
         </w:numPr>
       </w:pPr>
       <w:r>
-        <w:t>ADC interne de résolution 14-bit</w:t>
-      </w:r>
-    </w:p>
-    <w:p>
-      <w:pPr>
-        <w:pStyle w:val="Paragraphedeliste"/>
-        <w:numPr>
-          <w:ilvl w:val="0"/>
-          <w:numId w:val="7"/>
-        </w:numPr>
-      </w:pPr>
-      <w:r>
-        <w:t>Fonctionnalités programmables :</w:t>
-      </w:r>
-    </w:p>
-    <w:p>
-      <w:pPr>
-        <w:pStyle w:val="Paragraphedeliste"/>
-        <w:numPr>
-          <w:ilvl w:val="1"/>
-          <w:numId w:val="7"/>
-        </w:numPr>
-      </w:pPr>
-      <w:r>
-        <w:t>Détection de mouvement et chute libre</w:t>
-      </w:r>
-    </w:p>
-    <w:p>
-      <w:pPr>
-        <w:pStyle w:val="Paragraphedeliste"/>
-        <w:numPr>
-          <w:ilvl w:val="1"/>
-          <w:numId w:val="7"/>
-        </w:numPr>
-      </w:pPr>
-      <w:r>
-        <w:t>Détection d’orientation</w:t>
-      </w:r>
-    </w:p>
-    <w:p>
-      <w:pPr>
-        <w:pStyle w:val="Paragraphedeliste"/>
-        <w:numPr>
-          <w:ilvl w:val="1"/>
-          <w:numId w:val="7"/>
-        </w:numPr>
-      </w:pPr>
-      <w:r>
-        <w:t>Détection de « tap »</w:t>
-      </w:r>
-    </w:p>
-    <w:p>
-      <w:pPr>
-        <w:pStyle w:val="Paragraphedeliste"/>
-        <w:numPr>
-          <w:ilvl w:val="0"/>
-          <w:numId w:val="7"/>
-        </w:numPr>
-      </w:pPr>
-      <w:r>
-        <w:t>Mode sleep</w:t>
-      </w:r>
-    </w:p>
-    <w:p>
-      <w:pPr>
-        <w:pStyle w:val="Paragraphedeliste"/>
-        <w:numPr>
-          <w:ilvl w:val="0"/>
-          <w:numId w:val="7"/>
-        </w:numPr>
-      </w:pPr>
-      <w:r>
-        <w:t>Fonctionnement en I²C ou SPI</w:t>
-      </w:r>
-    </w:p>
-    <w:p>
-      <w:r>
-        <w:t xml:space="preserve">Son fonctionnement est décrit par la </w:t>
+        <w:t>Faible consommation</w:t>
+      </w:r>
+    </w:p>
+    <w:p>
+      <w:r>
+        <w:t xml:space="preserve">La structure interne de ce capteur est reprise dans la </w:t>
       </w:r>
       <w:r>
         <w:fldChar w:fldCharType="begin"/>
       </w:r>
       <w:r>
-        <w:instrText xml:space="preserve"> REF _Ref449198803 \h </w:instrText>
+        <w:instrText xml:space="preserve"> REF _Ref449422236 \h </w:instrText>
       </w:r>
       <w:r>
         <w:fldChar w:fldCharType="separate"/>
@@ -3048,19 +2883,13 @@
         <w:fldChar w:fldCharType="end"/>
       </w:r>
       <w:r>
-        <w:t xml:space="preserve">. </w:t>
-      </w:r>
-      <w:r>
-        <w:t xml:space="preserve">La fonction d’acquisition est réalisée par les blocs verts. Grâce aux transformations internes de l’accéléromètre, les valeurs acquises sont numérisées. Le bloc </w:t>
-      </w:r>
-      <w:r>
-        <w:rPr>
-          <w:i/>
-        </w:rPr>
-        <w:t>Embedded DSP Functions</w:t>
-      </w:r>
-      <w:r>
-        <w:t xml:space="preserve"> regroupe toutes les fonctionnalités possibles avec l’accéléromètre.</w:t>
+        <w:t>.</w:t>
+      </w:r>
+      <w:r>
+        <w:t xml:space="preserve"> </w:t>
+      </w:r>
+      <w:r>
+        <w:t>Une diode interne est sensible à la température. Le circuit interne utilise le courant de cette diode pour déterminer la température grâce à un ADC. Celle-ci est alors écrite dans un registre interne. Si des seuils ont été défini (seuil haut et/ou bas) pour la température, le capteur est capable de générer une interruption afin de prévenir d’un dépassement d’un de ces seuils.</w:t>
       </w:r>
     </w:p>
     <w:p>
@@ -3073,10 +2902,10 @@
           <w:noProof/>
         </w:rPr>
         <w:drawing>
-          <wp:inline distT="0" distB="0" distL="0" distR="0" wp14:anchorId="437A9032" wp14:editId="4FFAA0A9">
-            <wp:extent cx="5759450" cy="2794000"/>
-            <wp:effectExtent l="0" t="0" r="0" b="6350"/>
-            <wp:docPr id="1" name="Image 1"/>
+          <wp:inline distT="0" distB="0" distL="0" distR="0" wp14:anchorId="71A27045" wp14:editId="7FB9FA87">
+            <wp:extent cx="5162834" cy="2553419"/>
+            <wp:effectExtent l="0" t="0" r="0" b="0"/>
+            <wp:docPr id="2" name="Image 2"/>
             <wp:cNvGraphicFramePr>
               <a:graphicFrameLocks xmlns:a="http://schemas.openxmlformats.org/drawingml/2006/main" noChangeAspect="1"/>
             </wp:cNvGraphicFramePr>
@@ -3096,6 +2925,246 @@
                   <pic:spPr>
                     <a:xfrm>
                       <a:off x="0" y="0"/>
+                      <a:ext cx="5172733" cy="2558315"/>
+                    </a:xfrm>
+                    <a:prstGeom prst="rect">
+                      <a:avLst/>
+                    </a:prstGeom>
+                  </pic:spPr>
+                </pic:pic>
+              </a:graphicData>
+            </a:graphic>
+          </wp:inline>
+        </w:drawing>
+      </w:r>
+    </w:p>
+    <w:p>
+      <w:pPr>
+        <w:pStyle w:val="Lgende"/>
+        <w:jc w:val="center"/>
+      </w:pPr>
+      <w:bookmarkStart w:id="8" w:name="_Ref449422236"/>
+      <w:r>
+        <w:t xml:space="preserve">Figure </w:t>
+      </w:r>
+      <w:fldSimple w:instr=" SEQ Figure \* ARABIC ">
+        <w:r>
+          <w:rPr>
+            <w:noProof/>
+          </w:rPr>
+          <w:t>1</w:t>
+        </w:r>
+      </w:fldSimple>
+      <w:bookmarkEnd w:id="8"/>
+      <w:r>
+        <w:t xml:space="preserve"> Schéma block interne du capteur de température</w:t>
+      </w:r>
+    </w:p>
+    <w:p>
+      <w:pPr>
+        <w:pStyle w:val="Titre2"/>
+        <w:numPr>
+          <w:ilvl w:val="2"/>
+          <w:numId w:val="2"/>
+        </w:numPr>
+      </w:pPr>
+      <w:bookmarkStart w:id="9" w:name="_Toc449644261"/>
+      <w:r>
+        <w:t>Accéléromètre</w:t>
+      </w:r>
+      <w:bookmarkEnd w:id="9"/>
+    </w:p>
+    <w:p>
+      <w:r>
+        <w:t xml:space="preserve">L’accéléromètre est le FXLS8471Q de Freescale Semiconductor. </w:t>
+      </w:r>
+      <w:r>
+        <w:t>C’est un accéléromètre 3 axes. Voici quelques-unes de ses caractéristiques :</w:t>
+      </w:r>
+    </w:p>
+    <w:p>
+      <w:pPr>
+        <w:pStyle w:val="Paragraphedeliste"/>
+        <w:numPr>
+          <w:ilvl w:val="0"/>
+          <w:numId w:val="7"/>
+        </w:numPr>
+      </w:pPr>
+      <w:r>
+        <w:t>Echelle de ± 2g, ± 4g ou ± 8g</w:t>
+      </w:r>
+    </w:p>
+    <w:p>
+      <w:pPr>
+        <w:pStyle w:val="Paragraphedeliste"/>
+        <w:numPr>
+          <w:ilvl w:val="0"/>
+          <w:numId w:val="7"/>
+        </w:numPr>
+      </w:pPr>
+      <w:r>
+        <w:t>Fréquence de capture de 1.563 Hz à 800Hz</w:t>
+      </w:r>
+    </w:p>
+    <w:p>
+      <w:pPr>
+        <w:pStyle w:val="Paragraphedeliste"/>
+        <w:numPr>
+          <w:ilvl w:val="0"/>
+          <w:numId w:val="7"/>
+        </w:numPr>
+      </w:pPr>
+      <w:r>
+        <w:t>ADC interne de résolution 14-bit</w:t>
+      </w:r>
+    </w:p>
+    <w:p>
+      <w:pPr>
+        <w:pStyle w:val="Paragraphedeliste"/>
+        <w:numPr>
+          <w:ilvl w:val="0"/>
+          <w:numId w:val="7"/>
+        </w:numPr>
+      </w:pPr>
+      <w:r>
+        <w:t>Fonctionnalités programmables :</w:t>
+      </w:r>
+    </w:p>
+    <w:p>
+      <w:pPr>
+        <w:pStyle w:val="Paragraphedeliste"/>
+        <w:numPr>
+          <w:ilvl w:val="1"/>
+          <w:numId w:val="7"/>
+        </w:numPr>
+      </w:pPr>
+      <w:r>
+        <w:t>Détection de mouvement et chute libre</w:t>
+      </w:r>
+    </w:p>
+    <w:p>
+      <w:pPr>
+        <w:pStyle w:val="Paragraphedeliste"/>
+        <w:numPr>
+          <w:ilvl w:val="1"/>
+          <w:numId w:val="7"/>
+        </w:numPr>
+      </w:pPr>
+      <w:r>
+        <w:t>Détection d’orientation</w:t>
+      </w:r>
+    </w:p>
+    <w:p>
+      <w:pPr>
+        <w:pStyle w:val="Paragraphedeliste"/>
+        <w:numPr>
+          <w:ilvl w:val="1"/>
+          <w:numId w:val="7"/>
+        </w:numPr>
+      </w:pPr>
+      <w:r>
+        <w:t>Détection de « tap »</w:t>
+      </w:r>
+    </w:p>
+    <w:p>
+      <w:pPr>
+        <w:pStyle w:val="Paragraphedeliste"/>
+        <w:numPr>
+          <w:ilvl w:val="0"/>
+          <w:numId w:val="7"/>
+        </w:numPr>
+      </w:pPr>
+      <w:r>
+        <w:lastRenderedPageBreak/>
+        <w:t>Mode sleep</w:t>
+      </w:r>
+    </w:p>
+    <w:p>
+      <w:pPr>
+        <w:pStyle w:val="Paragraphedeliste"/>
+        <w:numPr>
+          <w:ilvl w:val="0"/>
+          <w:numId w:val="7"/>
+        </w:numPr>
+      </w:pPr>
+      <w:r>
+        <w:t>Fonctionnement en I²C ou SPI</w:t>
+      </w:r>
+    </w:p>
+    <w:p>
+      <w:r>
+        <w:t xml:space="preserve">Son fonctionnement est décrit par la </w:t>
+      </w:r>
+      <w:r>
+        <w:fldChar w:fldCharType="begin"/>
+      </w:r>
+      <w:r>
+        <w:instrText xml:space="preserve"> REF _Ref449198803 \h </w:instrText>
+      </w:r>
+      <w:r>
+        <w:fldChar w:fldCharType="separate"/>
+      </w:r>
+      <w:r>
+        <w:t xml:space="preserve">Figure </w:t>
+      </w:r>
+      <w:r>
+        <w:rPr>
+          <w:noProof/>
+        </w:rPr>
+        <w:t>2</w:t>
+      </w:r>
+      <w:r>
+        <w:fldChar w:fldCharType="end"/>
+      </w:r>
+      <w:r>
+        <w:t xml:space="preserve">. </w:t>
+      </w:r>
+      <w:r>
+        <w:t xml:space="preserve">La fonction d’acquisition est réalisée par les blocs verts. Grâce aux transformations internes de l’accéléromètre, les valeurs acquises sont numérisées. Le bloc </w:t>
+      </w:r>
+      <w:r>
+        <w:rPr>
+          <w:i/>
+        </w:rPr>
+        <w:t>Embedded DSP Functions</w:t>
+      </w:r>
+      <w:r>
+        <w:t xml:space="preserve"> regroupe toutes les fonctionnalités possibles avec l’accéléromètre.</w:t>
+      </w:r>
+    </w:p>
+    <w:p>
+      <w:pPr>
+        <w:keepNext/>
+        <w:jc w:val="center"/>
+      </w:pPr>
+      <w:r>
+        <w:rPr>
+          <w:noProof/>
+        </w:rPr>
+        <w:drawing>
+          <wp:inline distT="0" distB="0" distL="0" distR="0" wp14:anchorId="1CCD09CD" wp14:editId="00FDC196">
+            <wp:extent cx="5759450" cy="2794000"/>
+            <wp:effectExtent l="0" t="0" r="0" b="6350"/>
+            <wp:docPr id="1" name="Image 1"/>
+            <wp:cNvGraphicFramePr>
+              <a:graphicFrameLocks xmlns:a="http://schemas.openxmlformats.org/drawingml/2006/main" noChangeAspect="1"/>
+            </wp:cNvGraphicFramePr>
+            <a:graphic xmlns:a="http://schemas.openxmlformats.org/drawingml/2006/main">
+              <a:graphicData uri="http://schemas.openxmlformats.org/drawingml/2006/picture">
+                <pic:pic xmlns:pic="http://schemas.openxmlformats.org/drawingml/2006/picture">
+                  <pic:nvPicPr>
+                    <pic:cNvPr id="1" name=""/>
+                    <pic:cNvPicPr/>
+                  </pic:nvPicPr>
+                  <pic:blipFill>
+                    <a:blip r:embed="rId13"/>
+                    <a:stretch>
+                      <a:fillRect/>
+                    </a:stretch>
+                  </pic:blipFill>
+                  <pic:spPr>
+                    <a:xfrm>
+                      <a:off x="0" y="0"/>
                       <a:ext cx="5759450" cy="2794000"/>
                     </a:xfrm>
                     <a:prstGeom prst="rect">
@@ -3114,42 +3183,29 @@
         <w:pStyle w:val="Lgende"/>
         <w:jc w:val="center"/>
       </w:pPr>
-      <w:bookmarkStart w:id="8" w:name="_Ref449198803"/>
-      <w:bookmarkStart w:id="9" w:name="_Ref449198750"/>
+      <w:bookmarkStart w:id="10" w:name="_Ref449198803"/>
+      <w:bookmarkStart w:id="11" w:name="_Ref449198750"/>
       <w:r>
         <w:t xml:space="preserve">Figure </w:t>
       </w:r>
-      <w:r>
-        <w:fldChar w:fldCharType="begin"/>
-      </w:r>
-      <w:r>
-        <w:instrText xml:space="preserve"> SEQ Figure \* ARABIC </w:instrText>
-      </w:r>
-      <w:r>
-        <w:fldChar w:fldCharType="separate"/>
-      </w:r>
-      <w:r>
-        <w:rPr>
-          <w:noProof/>
-        </w:rPr>
-        <w:t>1</w:t>
-      </w:r>
-      <w:r>
-        <w:rPr>
-          <w:noProof/>
-        </w:rPr>
-        <w:fldChar w:fldCharType="end"/>
-      </w:r>
-      <w:bookmarkEnd w:id="8"/>
+      <w:fldSimple w:instr=" SEQ Figure \* ARABIC ">
+        <w:r>
+          <w:rPr>
+            <w:noProof/>
+          </w:rPr>
+          <w:t>2</w:t>
+        </w:r>
+      </w:fldSimple>
+      <w:bookmarkEnd w:id="10"/>
       <w:r>
         <w:t xml:space="preserve"> </w:t>
       </w:r>
-      <w:bookmarkStart w:id="10" w:name="_Ref449198799"/>
+      <w:bookmarkStart w:id="12" w:name="_Ref449198799"/>
       <w:r>
         <w:t>Schéma fonctionnement FXLS8471Q</w:t>
       </w:r>
-      <w:bookmarkEnd w:id="9"/>
-      <w:bookmarkEnd w:id="10"/>
+      <w:bookmarkEnd w:id="11"/>
+      <w:bookmarkEnd w:id="12"/>
     </w:p>
     <w:p>
       <w:pPr>
@@ -3159,12 +3215,11 @@
           <w:numId w:val="2"/>
         </w:numPr>
       </w:pPr>
-      <w:bookmarkStart w:id="11" w:name="_Toc449196157"/>
-      <w:r>
-        <w:lastRenderedPageBreak/>
+      <w:bookmarkStart w:id="13" w:name="_Toc449644262"/>
+      <w:r>
         <w:t>EEPROM</w:t>
       </w:r>
-      <w:bookmarkEnd w:id="11"/>
+      <w:bookmarkEnd w:id="13"/>
     </w:p>
     <w:p>
       <w:pPr>
@@ -3174,11 +3229,11 @@
           <w:numId w:val="2"/>
         </w:numPr>
       </w:pPr>
-      <w:bookmarkStart w:id="12" w:name="_Toc449196158"/>
+      <w:bookmarkStart w:id="14" w:name="_Toc449644263"/>
       <w:r>
         <w:t>Android</w:t>
       </w:r>
-      <w:bookmarkEnd w:id="12"/>
+      <w:bookmarkEnd w:id="14"/>
     </w:p>
     <w:p>
       <w:pPr>
@@ -3196,10 +3251,12 @@
           <w:numId w:val="2"/>
         </w:numPr>
       </w:pPr>
+      <w:bookmarkStart w:id="15" w:name="_Toc449644264"/>
       <w:r>
         <w:lastRenderedPageBreak/>
         <w:t>Développement</w:t>
       </w:r>
+      <w:bookmarkEnd w:id="15"/>
     </w:p>
     <w:p>
       <w:pPr>
@@ -3209,7 +3266,7 @@
           <w:numId w:val="2"/>
         </w:numPr>
       </w:pPr>
-      <w:bookmarkStart w:id="13" w:name="_Toc449196160"/>
+      <w:bookmarkStart w:id="16" w:name="_Toc449644265"/>
       <w:r>
         <w:t>PIC</w:t>
       </w:r>
@@ -3219,7 +3276,7 @@
       <w:r>
         <w:t>18</w:t>
       </w:r>
-      <w:bookmarkEnd w:id="13"/>
+      <w:bookmarkEnd w:id="16"/>
     </w:p>
     <w:p>
       <w:r>
@@ -3267,7 +3324,7 @@
         <w:rPr>
           <w:noProof/>
         </w:rPr>
-        <w:t>2</w:t>
+        <w:t>3</w:t>
       </w:r>
       <w:r>
         <w:fldChar w:fldCharType="end"/>
@@ -3362,12 +3419,7 @@
     </w:p>
     <w:p>
       <w:r>
-        <w:t>Le clignotement de la LED est effectué grâce au lancement d’un TIMER afin de réduire de manière significative la consommation du microcontrôleur</w:t>
-      </w:r>
-      <w:bookmarkStart w:id="14" w:name="_GoBack"/>
-      <w:bookmarkEnd w:id="14"/>
-      <w:r>
-        <w:t xml:space="preserve">. </w:t>
+        <w:t xml:space="preserve">Le clignotement de la LED est effectué grâce au lancement d’un TIMER afin de réduire de manière significative la consommation du microcontrôleur. </w:t>
       </w:r>
     </w:p>
     <w:p>
@@ -3396,10 +3448,10 @@
             <v:path o:extrusionok="f" gradientshapeok="t" o:connecttype="rect"/>
             <o:lock v:ext="edit" aspectratio="t"/>
           </v:shapetype>
-          <v:shape id="_x0000_i1054" type="#_x0000_t75" style="width:458.5pt;height:667.7pt" o:ole="">
-            <v:imagedata r:id="rId13" o:title=""/>
+          <v:shape id="_x0000_i1025" type="#_x0000_t75" style="width:447.05pt;height:651.2pt" o:ole="">
+            <v:imagedata r:id="rId14" o:title=""/>
           </v:shape>
-          <o:OLEObject Type="Embed" ProgID="Visio.Drawing.11" ShapeID="_x0000_i1054" DrawAspect="Content" ObjectID="_1523093666" r:id="rId14"/>
+          <o:OLEObject Type="Embed" ProgID="Visio.Drawing.11" ShapeID="_x0000_i1025" DrawAspect="Content" ObjectID="_1523386089" r:id="rId15"/>
         </w:object>
       </w:r>
     </w:p>
@@ -3408,202 +3460,7 @@
         <w:pStyle w:val="Lgende"/>
         <w:jc w:val="center"/>
       </w:pPr>
-      <w:bookmarkStart w:id="15" w:name="_Ref449351287"/>
-      <w:r>
-        <w:t xml:space="preserve">Figure </w:t>
-      </w:r>
-      <w:fldSimple w:instr=" SEQ Figure \* ARABIC ">
-        <w:r>
-          <w:rPr>
-            <w:noProof/>
-          </w:rPr>
-          <w:t>2</w:t>
-        </w:r>
-      </w:fldSimple>
-      <w:bookmarkEnd w:id="15"/>
-      <w:r>
-        <w:t xml:space="preserve"> Fonctionnement de la tâche principale</w:t>
-      </w:r>
-    </w:p>
-    <w:p>
-      <w:pPr>
-        <w:pStyle w:val="Titre2"/>
-        <w:numPr>
-          <w:ilvl w:val="1"/>
-          <w:numId w:val="2"/>
-        </w:numPr>
-      </w:pPr>
-      <w:bookmarkStart w:id="16" w:name="_Toc449196161"/>
-      <w:r>
-        <w:lastRenderedPageBreak/>
-        <w:t>Accéléromètre</w:t>
-      </w:r>
-      <w:bookmarkEnd w:id="16"/>
-    </w:p>
-    <w:p>
-      <w:r>
-        <w:t xml:space="preserve">La programmation de l’accéléromètre </w:t>
-      </w:r>
-      <w:r>
-        <w:t>n’a pas été facile à réaliser. Les fichiers sources donnés par Denis Alaime contenaient un peu de configuration, comment récupérer les valeurs mais ce n’était pas lisible et facile à s’y plonger en venant de l’extérieur.</w:t>
-      </w:r>
-    </w:p>
-    <w:p>
-      <w:r>
-        <w:t>J’ai choisi de revoir la manière dont était faite cette librairie afin de (me) faciliter le travail par la suite. L’idée étant d’avoir des fonctions et des arguments qui soient suffisamment explicites que même quelqu’un n’ayant pas lu la datasheet puisse comprendre l’idée générale.</w:t>
-      </w:r>
-    </w:p>
-    <w:p>
-      <w:r>
-        <w:t>Il y a trois grand types de fonctions dans cette librairie :</w:t>
-      </w:r>
-    </w:p>
-    <w:p>
-      <w:pPr>
-        <w:pStyle w:val="Paragraphedeliste"/>
-        <w:numPr>
-          <w:ilvl w:val="0"/>
-          <w:numId w:val="5"/>
-        </w:numPr>
-      </w:pPr>
-      <w:r>
-        <w:t>Fonctions pour faire la communication I2C avec l’accéléromètre : regroupe les fonctions nécessaires par l’OS pour la communication I2C et des fonctions pour l’écriture/lecture de registre.</w:t>
-      </w:r>
-    </w:p>
-    <w:p>
-      <w:pPr>
-        <w:pStyle w:val="Paragraphedeliste"/>
-        <w:numPr>
-          <w:ilvl w:val="0"/>
-          <w:numId w:val="5"/>
-        </w:numPr>
-      </w:pPr>
-      <w:r>
-        <w:t>Fonctions privées à la librairie : appelées par les fonctions publiques.</w:t>
-      </w:r>
-    </w:p>
-    <w:p>
-      <w:pPr>
-        <w:pStyle w:val="Paragraphedeliste"/>
-        <w:numPr>
-          <w:ilvl w:val="0"/>
-          <w:numId w:val="5"/>
-        </w:numPr>
-      </w:pPr>
-      <w:r>
-        <w:t>Fonctions publiques : fonctions auxquelles le développeur peut faire appel dans son code.</w:t>
-      </w:r>
-    </w:p>
-    <w:p>
-      <w:r>
-        <w:t xml:space="preserve">Bien souvent, les fonctions publiques font appel aux fonctions privées (rarement à la première catégorie) avant de faire appel aux fonctions I2C. </w:t>
-      </w:r>
-      <w:r>
-        <w:t>Une fois que la première catégorie a été réalisée, ce qui a été un gros challenge, le développement du reste n’a pas posé de réel soucis.</w:t>
-      </w:r>
-    </w:p>
-    <w:p>
-      <w:r>
-        <w:t xml:space="preserve">L’initialisation se passe de la façon suivante et est illustré par la </w:t>
-      </w:r>
-      <w:r>
-        <w:fldChar w:fldCharType="begin"/>
-      </w:r>
-      <w:r>
-        <w:instrText xml:space="preserve"> REF _Ref449349554 \h </w:instrText>
-      </w:r>
-      <w:r>
-        <w:fldChar w:fldCharType="separate"/>
-      </w:r>
-      <w:r>
-        <w:t xml:space="preserve">Figure </w:t>
-      </w:r>
-      <w:r>
-        <w:rPr>
-          <w:noProof/>
-        </w:rPr>
-        <w:t>3</w:t>
-      </w:r>
-      <w:r>
-        <w:fldChar w:fldCharType="end"/>
-      </w:r>
-      <w:r>
-        <w:t> :</w:t>
-      </w:r>
-    </w:p>
-    <w:p>
-      <w:pPr>
-        <w:pStyle w:val="Paragraphedeliste"/>
-        <w:numPr>
-          <w:ilvl w:val="0"/>
-          <w:numId w:val="9"/>
-        </w:numPr>
-      </w:pPr>
-      <w:r>
-        <w:t>Test de connexion avec le module</w:t>
-      </w:r>
-    </w:p>
-    <w:p>
-      <w:pPr>
-        <w:pStyle w:val="Paragraphedeliste"/>
-        <w:numPr>
-          <w:ilvl w:val="0"/>
-          <w:numId w:val="9"/>
-        </w:numPr>
-      </w:pPr>
-      <w:r>
-        <w:t>Configuration et calibration de l’accéléromètre</w:t>
-      </w:r>
-    </w:p>
-    <w:p>
-      <w:r>
-        <w:t xml:space="preserve">Lorsqu’un évènement non autorisé par l’utilisateur (dans notre cas : retournement et accélération trop importante) est détecté par l’accéléromètre, une interruption a lieu sur le microcontrôleur. Celui-ci passe alors par une fonction dans la librairie de l’accéléromètre afin de connaître la source de cette interruption. Si l’interruption était justifiée, un message est écrit dans l’EEPROM. Ce fonctionnement est illustré par la </w:t>
-      </w:r>
-      <w:r>
-        <w:fldChar w:fldCharType="begin"/>
-      </w:r>
-      <w:r>
-        <w:instrText xml:space="preserve"> REF _Ref449349877 \h </w:instrText>
-      </w:r>
-      <w:r>
-        <w:fldChar w:fldCharType="separate"/>
-      </w:r>
-      <w:r>
-        <w:t xml:space="preserve">Figure </w:t>
-      </w:r>
-      <w:r>
-        <w:rPr>
-          <w:noProof/>
-        </w:rPr>
-        <w:t>4</w:t>
-      </w:r>
-      <w:r>
-        <w:fldChar w:fldCharType="end"/>
-      </w:r>
-      <w:r>
-        <w:t>.</w:t>
-      </w:r>
-    </w:p>
-    <w:p>
-      <w:pPr>
-        <w:keepNext/>
-        <w:jc w:val="center"/>
-      </w:pPr>
-      <w:r>
-        <w:object w:dxaOrig="11950" w:dyaOrig="16883">
-          <v:shape id="_x0000_i1028" type="#_x0000_t75" style="width:261.5pt;height:538.65pt" o:ole="">
-            <v:imagedata r:id="rId15" o:title="" croptop="1681f" cropbottom="14500f" cropleft="16803f" cropright="14867f"/>
-          </v:shape>
-          <o:OLEObject Type="Embed" ProgID="Visio.Drawing.11" ShapeID="_x0000_i1028" DrawAspect="Content" ObjectID="_1523093667" r:id="rId16"/>
-        </w:object>
-      </w:r>
-    </w:p>
-    <w:p>
-      <w:pPr>
-        <w:pStyle w:val="Lgende"/>
-        <w:jc w:val="center"/>
-      </w:pPr>
-      <w:bookmarkStart w:id="17" w:name="_Ref449349554"/>
+      <w:bookmarkStart w:id="17" w:name="_Ref449351287"/>
       <w:r>
         <w:t xml:space="preserve">Figure </w:t>
       </w:r>
@@ -3617,19 +3474,179 @@
       </w:fldSimple>
       <w:bookmarkEnd w:id="17"/>
       <w:r>
-        <w:t xml:space="preserve"> Initialisation de l'accéléromètre</w:t>
+        <w:t xml:space="preserve"> Fonctionnement de la tâche principale</w:t>
+      </w:r>
+    </w:p>
+    <w:p>
+      <w:pPr>
+        <w:pStyle w:val="Titre2"/>
+        <w:numPr>
+          <w:ilvl w:val="1"/>
+          <w:numId w:val="2"/>
+        </w:numPr>
+      </w:pPr>
+      <w:bookmarkStart w:id="18" w:name="_Toc449644266"/>
+      <w:r>
+        <w:lastRenderedPageBreak/>
+        <w:t>Accéléromètre</w:t>
+      </w:r>
+      <w:bookmarkEnd w:id="18"/>
+    </w:p>
+    <w:p>
+      <w:r>
+        <w:t xml:space="preserve">La programmation de l’accéléromètre </w:t>
+      </w:r>
+      <w:r>
+        <w:t>n’a pas été facile à réaliser. Les fichiers sources donnés par Denis Alaime contenaient un peu de configuration, comment récupérer les valeurs mais ce n’était pas lisible et facile à s’y plonger en venant de l’extérieur.</w:t>
+      </w:r>
+    </w:p>
+    <w:p>
+      <w:r>
+        <w:t>J’ai choisi de revoir la manière dont était faite cette librairie afin de (me) faciliter le travail par la suite. L’idée étant d’avoir des fonctions et des arguments qui soient suffisamment explicites que même quelqu’un n’ayant pas lu la datasheet puisse comprendre l’idée générale.</w:t>
+      </w:r>
+    </w:p>
+    <w:p>
+      <w:r>
+        <w:t>Il y a trois grand types de fonctions dans cette librairie :</w:t>
+      </w:r>
+    </w:p>
+    <w:p>
+      <w:pPr>
+        <w:pStyle w:val="Paragraphedeliste"/>
+        <w:numPr>
+          <w:ilvl w:val="0"/>
+          <w:numId w:val="5"/>
+        </w:numPr>
+      </w:pPr>
+      <w:r>
+        <w:t>Fonctions pour faire la communication I2C avec l’accéléromètre : regroupe les fonctions nécessaires par l’OS pour la communication I2C et des fonctions pour l’écriture/lecture de registre.</w:t>
+      </w:r>
+    </w:p>
+    <w:p>
+      <w:pPr>
+        <w:pStyle w:val="Paragraphedeliste"/>
+        <w:numPr>
+          <w:ilvl w:val="0"/>
+          <w:numId w:val="5"/>
+        </w:numPr>
+      </w:pPr>
+      <w:r>
+        <w:t>Fonctions privées à la librairie : appelées par les fonctions publiques.</w:t>
+      </w:r>
+    </w:p>
+    <w:p>
+      <w:pPr>
+        <w:pStyle w:val="Paragraphedeliste"/>
+        <w:numPr>
+          <w:ilvl w:val="0"/>
+          <w:numId w:val="5"/>
+        </w:numPr>
+      </w:pPr>
+      <w:r>
+        <w:t>Fonctions publiques : fonctions auxquelles le développeur peut faire appel dans son code.</w:t>
+      </w:r>
+    </w:p>
+    <w:p>
+      <w:r>
+        <w:t xml:space="preserve">Bien souvent, les fonctions publiques font appel aux fonctions privées (rarement à la première catégorie) avant de faire appel aux fonctions I2C. </w:t>
+      </w:r>
+      <w:r>
+        <w:t>Une fois que la première catégorie a été réalisée, ce qui a été un gros challenge, le développement du reste n’a pas posé de réel soucis.</w:t>
+      </w:r>
+    </w:p>
+    <w:p>
+      <w:r>
+        <w:t xml:space="preserve">L’initialisation se passe de la façon suivante et est illustré par la </w:t>
+      </w:r>
+      <w:r>
+        <w:fldChar w:fldCharType="begin"/>
+      </w:r>
+      <w:r>
+        <w:instrText xml:space="preserve"> REF _Ref449349554 \h </w:instrText>
+      </w:r>
+      <w:r>
+        <w:fldChar w:fldCharType="separate"/>
+      </w:r>
+      <w:r>
+        <w:t xml:space="preserve">Figure </w:t>
+      </w:r>
+      <w:r>
+        <w:rPr>
+          <w:noProof/>
+        </w:rPr>
+        <w:t>4</w:t>
+      </w:r>
+      <w:r>
+        <w:fldChar w:fldCharType="end"/>
+      </w:r>
+      <w:r>
+        <w:t> :</w:t>
+      </w:r>
+    </w:p>
+    <w:p>
+      <w:pPr>
+        <w:pStyle w:val="Paragraphedeliste"/>
+        <w:numPr>
+          <w:ilvl w:val="0"/>
+          <w:numId w:val="9"/>
+        </w:numPr>
+      </w:pPr>
+      <w:r>
+        <w:t>Test de connexion avec le module</w:t>
+      </w:r>
+    </w:p>
+    <w:p>
+      <w:pPr>
+        <w:pStyle w:val="Paragraphedeliste"/>
+        <w:numPr>
+          <w:ilvl w:val="0"/>
+          <w:numId w:val="9"/>
+        </w:numPr>
+      </w:pPr>
+      <w:r>
+        <w:t>Configuration et calibration de l’accéléromètre</w:t>
+      </w:r>
+    </w:p>
+    <w:p>
+      <w:r>
+        <w:t xml:space="preserve">Lorsqu’un évènement non autorisé par l’utilisateur (dans notre cas : retournement et accélération trop importante) est détecté par l’accéléromètre, une interruption a lieu sur le microcontrôleur. Celui-ci passe alors par une fonction dans la librairie de l’accéléromètre afin de connaître la source de cette interruption. Si l’interruption était justifiée, un message est écrit dans l’EEPROM. Ce fonctionnement est illustré par la </w:t>
+      </w:r>
+      <w:r>
+        <w:fldChar w:fldCharType="begin"/>
+      </w:r>
+      <w:r>
+        <w:instrText xml:space="preserve"> REF _Ref449349877 \h </w:instrText>
+      </w:r>
+      <w:r>
+        <w:fldChar w:fldCharType="separate"/>
+      </w:r>
+      <w:r>
+        <w:t xml:space="preserve">Figure </w:t>
+      </w:r>
+      <w:r>
+        <w:rPr>
+          <w:noProof/>
+        </w:rPr>
+        <w:t>5</w:t>
+      </w:r>
+      <w:r>
+        <w:fldChar w:fldCharType="end"/>
+      </w:r>
+      <w:r>
+        <w:t>.</w:t>
       </w:r>
     </w:p>
     <w:p>
       <w:pPr>
         <w:keepNext/>
-      </w:pPr>
-      <w:r>
-        <w:object w:dxaOrig="9176" w:dyaOrig="6151">
-          <v:shape id="_x0000_i1038" type="#_x0000_t75" style="width:458.5pt;height:307.7pt" o:ole="">
-            <v:imagedata r:id="rId17" o:title=""/>
+        <w:jc w:val="center"/>
+      </w:pPr>
+      <w:r>
+        <w:object w:dxaOrig="11950" w:dyaOrig="16883">
+          <v:shape id="_x0000_i1026" type="#_x0000_t75" style="width:262.2pt;height:538.4pt" o:ole="">
+            <v:imagedata r:id="rId16" o:title="" croptop="1681f" cropbottom="14500f" cropleft="16803f" cropright="14867f"/>
           </v:shape>
-          <o:OLEObject Type="Embed" ProgID="Visio.Drawing.11" ShapeID="_x0000_i1038" DrawAspect="Content" ObjectID="_1523093668" r:id="rId18"/>
+          <o:OLEObject Type="Embed" ProgID="Visio.Drawing.11" ShapeID="_x0000_i1026" DrawAspect="Content" ObjectID="_1523386090" r:id="rId17"/>
         </w:object>
       </w:r>
     </w:p>
@@ -3638,7 +3655,7 @@
         <w:pStyle w:val="Lgende"/>
         <w:jc w:val="center"/>
       </w:pPr>
-      <w:bookmarkStart w:id="18" w:name="_Ref449349877"/>
+      <w:bookmarkStart w:id="19" w:name="_Ref449349554"/>
       <w:r>
         <w:t xml:space="preserve">Figure </w:t>
       </w:r>
@@ -3650,7 +3667,42 @@
           <w:t>4</w:t>
         </w:r>
       </w:fldSimple>
-      <w:bookmarkEnd w:id="18"/>
+      <w:bookmarkEnd w:id="19"/>
+      <w:r>
+        <w:t xml:space="preserve"> Initialisation de l'accéléromètre</w:t>
+      </w:r>
+    </w:p>
+    <w:p>
+      <w:pPr>
+        <w:keepNext/>
+      </w:pPr>
+      <w:r>
+        <w:object w:dxaOrig="9176" w:dyaOrig="6151">
+          <v:shape id="_x0000_i1027" type="#_x0000_t75" style="width:458.85pt;height:307.35pt" o:ole="">
+            <v:imagedata r:id="rId18" o:title=""/>
+          </v:shape>
+          <o:OLEObject Type="Embed" ProgID="Visio.Drawing.11" ShapeID="_x0000_i1027" DrawAspect="Content" ObjectID="_1523386091" r:id="rId19"/>
+        </w:object>
+      </w:r>
+    </w:p>
+    <w:p>
+      <w:pPr>
+        <w:pStyle w:val="Lgende"/>
+        <w:jc w:val="center"/>
+      </w:pPr>
+      <w:bookmarkStart w:id="20" w:name="_Ref449349877"/>
+      <w:r>
+        <w:t xml:space="preserve">Figure </w:t>
+      </w:r>
+      <w:fldSimple w:instr=" SEQ Figure \* ARABIC ">
+        <w:r>
+          <w:rPr>
+            <w:noProof/>
+          </w:rPr>
+          <w:t>5</w:t>
+        </w:r>
+      </w:fldSimple>
+      <w:bookmarkEnd w:id="20"/>
       <w:r>
         <w:t xml:space="preserve"> Interruption accéléromètre</w:t>
       </w:r>
@@ -3663,13 +3715,56 @@
           <w:numId w:val="2"/>
         </w:numPr>
       </w:pPr>
-      <w:bookmarkStart w:id="19" w:name="_Toc449196162"/>
+      <w:bookmarkStart w:id="21" w:name="_Toc449644267"/>
       <w:r>
         <w:t>Capteur température</w:t>
       </w:r>
-      <w:bookmarkEnd w:id="19"/>
-    </w:p>
-    <w:p/>
+      <w:bookmarkEnd w:id="21"/>
+    </w:p>
+    <w:p>
+      <w:r>
+        <w:t xml:space="preserve">Afin </w:t>
+      </w:r>
+      <w:r>
+        <w:t xml:space="preserve">d’optimiser la consommation du capteur, celui-ci doit être placé en standby. Mais, dans le cas où l’on souhaite utiliser les interruptions, </w:t>
+      </w:r>
+      <w:r>
+        <w:t>le capteur doit être obligatoirement en mode RUN.</w:t>
+      </w:r>
+      <w:r>
+        <w:t xml:space="preserve"> </w:t>
+      </w:r>
+      <w:r>
+        <w:t>Pour cette raison, il n’est pas possible de les utiliser.</w:t>
+      </w:r>
+    </w:p>
+    <w:p>
+      <w:r>
+        <w:t>Dans notre cas, cela n’a pas porté à conséquence. Le PIC se réveille toutes les secondes avec la RTCC. Il profite donc de faire une acquisition (</w:t>
+      </w:r>
+      <w:r>
+        <w:rPr>
+          <w:i/>
+        </w:rPr>
+        <w:t>single-shot</w:t>
+      </w:r>
+      <w:r>
+        <w:t>) pendant l’un de ces réveils. L’évolution d’une température étant un process lent, nous avons décidé d’effectuer cette capture toutes les minutes.</w:t>
+      </w:r>
+    </w:p>
+    <w:p>
+      <w:r>
+        <w:t>La comparaison de cette température est effectuée avec les seuils haut et bas définis par l’application Android dans la mémoire EEPROM. En cas de sortie de cet intervalle, un message NDEF est enregistré dans l’EEPROM avec l’heure de l’évènement.</w:t>
+      </w:r>
+    </w:p>
+    <w:p>
+      <w:r>
+        <w:t xml:space="preserve">Afin de ne pas saturer la mémoire EEPROM, nous avons décidé d’enregistrer le premier franchissement de seuil. </w:t>
+      </w:r>
+      <w:r>
+        <w:t>Ce paramètre peut être modifié aisément au sein du code du PIC. Cette information est facilement visible au sein de l’application.</w:t>
+      </w:r>
+    </w:p>
     <w:p>
       <w:pPr>
         <w:pStyle w:val="Titre2"/>
@@ -3678,11 +3773,11 @@
           <w:numId w:val="2"/>
         </w:numPr>
       </w:pPr>
-      <w:bookmarkStart w:id="20" w:name="_Toc449196163"/>
+      <w:bookmarkStart w:id="22" w:name="_Toc449644268"/>
       <w:r>
         <w:t>Mémoire EEPROM</w:t>
       </w:r>
-      <w:bookmarkEnd w:id="20"/>
+      <w:bookmarkEnd w:id="22"/>
     </w:p>
     <w:p>
       <w:pPr>
@@ -3692,11 +3787,11 @@
           <w:numId w:val="2"/>
         </w:numPr>
       </w:pPr>
-      <w:bookmarkStart w:id="21" w:name="_Toc449196164"/>
+      <w:bookmarkStart w:id="23" w:name="_Toc449644269"/>
       <w:r>
         <w:t>Android</w:t>
       </w:r>
-      <w:bookmarkEnd w:id="21"/>
+      <w:bookmarkEnd w:id="23"/>
     </w:p>
     <w:p>
       <w:pPr>
@@ -3710,7 +3805,6 @@
           <w:szCs w:val="28"/>
         </w:rPr>
       </w:pPr>
-      <w:bookmarkStart w:id="22" w:name="_Toc449196166"/>
       <w:r>
         <w:br w:type="page"/>
       </w:r>
@@ -3723,11 +3817,12 @@
           <w:numId w:val="2"/>
         </w:numPr>
       </w:pPr>
+      <w:bookmarkStart w:id="24" w:name="_Toc449644270"/>
       <w:r>
         <w:lastRenderedPageBreak/>
         <w:t>Résultats</w:t>
       </w:r>
-      <w:bookmarkEnd w:id="22"/>
+      <w:bookmarkEnd w:id="24"/>
     </w:p>
     <w:p>
       <w:pPr>
@@ -3737,11 +3832,163 @@
           <w:numId w:val="2"/>
         </w:numPr>
       </w:pPr>
-      <w:bookmarkStart w:id="23" w:name="_Toc449196167"/>
+      <w:bookmarkStart w:id="25" w:name="_Toc449644271"/>
       <w:r>
         <w:t>Liste des fonctionnalités implémentées</w:t>
       </w:r>
-      <w:bookmarkEnd w:id="23"/>
+      <w:bookmarkEnd w:id="25"/>
+    </w:p>
+    <w:p>
+      <w:r>
+        <w:t>Voici la liste des fonctionnalités implémentées :</w:t>
+      </w:r>
+    </w:p>
+    <w:p>
+      <w:pPr>
+        <w:pStyle w:val="Paragraphedeliste"/>
+        <w:numPr>
+          <w:ilvl w:val="0"/>
+          <w:numId w:val="12"/>
+        </w:numPr>
+      </w:pPr>
+      <w:r>
+        <w:t>Android</w:t>
+      </w:r>
+    </w:p>
+    <w:p>
+      <w:pPr>
+        <w:pStyle w:val="Paragraphedeliste"/>
+        <w:numPr>
+          <w:ilvl w:val="1"/>
+          <w:numId w:val="12"/>
+        </w:numPr>
+      </w:pPr>
+      <w:r>
+        <w:t>Visualisation des évènements avec l’heure à laquelle il s’est produit</w:t>
+      </w:r>
+      <w:r>
+        <w:t>.</w:t>
+      </w:r>
+    </w:p>
+    <w:p>
+      <w:pPr>
+        <w:pStyle w:val="Paragraphedeliste"/>
+        <w:numPr>
+          <w:ilvl w:val="1"/>
+          <w:numId w:val="12"/>
+        </w:numPr>
+      </w:pPr>
+      <w:r>
+        <w:t>Nettoyage des évènements qui se sont produits</w:t>
+      </w:r>
+      <w:r>
+        <w:t>.</w:t>
+      </w:r>
+    </w:p>
+    <w:p>
+      <w:pPr>
+        <w:pStyle w:val="Paragraphedeliste"/>
+        <w:numPr>
+          <w:ilvl w:val="1"/>
+          <w:numId w:val="12"/>
+        </w:numPr>
+      </w:pPr>
+      <w:r>
+        <w:t>Modification de la configuration :</w:t>
+      </w:r>
+    </w:p>
+    <w:p>
+      <w:pPr>
+        <w:pStyle w:val="Paragraphedeliste"/>
+        <w:numPr>
+          <w:ilvl w:val="2"/>
+          <w:numId w:val="12"/>
+        </w:numPr>
+      </w:pPr>
+      <w:r>
+        <w:t>Seuil d’accélération</w:t>
+      </w:r>
+      <w:r>
+        <w:t>.</w:t>
+      </w:r>
+    </w:p>
+    <w:p>
+      <w:pPr>
+        <w:pStyle w:val="Paragraphedeliste"/>
+        <w:numPr>
+          <w:ilvl w:val="2"/>
+          <w:numId w:val="12"/>
+        </w:numPr>
+      </w:pPr>
+      <w:r>
+        <w:t>Seuil haut et bas de température</w:t>
+      </w:r>
+      <w:r>
+        <w:t>.</w:t>
+      </w:r>
+    </w:p>
+    <w:p>
+      <w:pPr>
+        <w:pStyle w:val="Paragraphedeliste"/>
+        <w:numPr>
+          <w:ilvl w:val="1"/>
+          <w:numId w:val="12"/>
+        </w:numPr>
+      </w:pPr>
+      <w:r>
+        <w:t>Fonctionnalités développeur : information sur l’appareil NFC, écriture dans des blocks ou lecture de blocks</w:t>
+      </w:r>
+      <w:r>
+        <w:t>.</w:t>
+      </w:r>
+    </w:p>
+    <w:p>
+      <w:pPr>
+        <w:pStyle w:val="Paragraphedeliste"/>
+        <w:numPr>
+          <w:ilvl w:val="0"/>
+          <w:numId w:val="12"/>
+        </w:numPr>
+      </w:pPr>
+      <w:r>
+        <w:t>PIC</w:t>
+      </w:r>
+    </w:p>
+    <w:p>
+      <w:pPr>
+        <w:pStyle w:val="Paragraphedeliste"/>
+        <w:numPr>
+          <w:ilvl w:val="1"/>
+          <w:numId w:val="12"/>
+        </w:numPr>
+      </w:pPr>
+      <w:r>
+        <w:t>Fonctionnement en mode sleep : usage de la RTCC et timer pour réveiller le microcontrôleur.</w:t>
+      </w:r>
+    </w:p>
+    <w:p>
+      <w:pPr>
+        <w:pStyle w:val="Paragraphedeliste"/>
+        <w:numPr>
+          <w:ilvl w:val="1"/>
+          <w:numId w:val="12"/>
+        </w:numPr>
+      </w:pPr>
+      <w:r>
+        <w:t>La librairie pour l’accéléromètre a été réécrite et en mode DEBUG elle affiche des informations sur l’UART. Il est possible de récupérer ces accélérations et d’activer la détection de chute libre/mouvement, changement d’orientation, simple/double tap, ainsi que de le mettre en SLEEP.</w:t>
+      </w:r>
+    </w:p>
+    <w:p>
+      <w:pPr>
+        <w:pStyle w:val="Paragraphedeliste"/>
+        <w:numPr>
+          <w:ilvl w:val="1"/>
+          <w:numId w:val="12"/>
+        </w:numPr>
+      </w:pPr>
+      <w:r>
+        <w:t>La librairie pour le capteur de température le met en standby et elle permet de lire la valeur de la température.</w:t>
+      </w:r>
     </w:p>
     <w:p>
       <w:pPr>
@@ -3751,12 +3998,255 @@
           <w:numId w:val="2"/>
         </w:numPr>
       </w:pPr>
-      <w:bookmarkStart w:id="24" w:name="_Toc449196168"/>
+      <w:bookmarkStart w:id="26" w:name="_Toc449644272"/>
       <w:r>
         <w:t>PIC</w:t>
       </w:r>
-      <w:bookmarkEnd w:id="24"/>
-    </w:p>
+      <w:bookmarkEnd w:id="26"/>
+    </w:p>
+    <w:p>
+      <w:r>
+        <w:t xml:space="preserve">En analysant les trames à l’analyseur logique, il est apparût (voir </w:t>
+      </w:r>
+      <w:r>
+        <w:fldChar w:fldCharType="begin"/>
+      </w:r>
+      <w:r>
+        <w:instrText xml:space="preserve"> REF _Ref449643442 \h </w:instrText>
+      </w:r>
+      <w:r>
+        <w:fldChar w:fldCharType="separate"/>
+      </w:r>
+      <w:r>
+        <w:t xml:space="preserve">Figure </w:t>
+      </w:r>
+      <w:r>
+        <w:rPr>
+          <w:noProof/>
+        </w:rPr>
+        <w:t>6</w:t>
+      </w:r>
+      <w:r>
+        <w:fldChar w:fldCharType="end"/>
+      </w:r>
+      <w:r>
+        <w:t xml:space="preserve">) qu’il y avait un délai important (en moyenne 5ms) entre deux trames I²C. Cela vient du driver du PICOS. Il est donc important de le savoir car c’est 5 ms pendant que le PIC est potentiellement en mode RUN et dans l’optique d’optimisation de consommation, cela peut être un frein.  </w:t>
+      </w:r>
+    </w:p>
+    <w:p>
+      <w:r>
+        <w:t>Toutefois, dans notre cas, lorsque l’on écrit dans la mémoire EEPROM, nous n’avons pas énormément à écrire. De plus, d’après la datasheet de celle-ci, le temps maximal d’écriture est de 5 ms donc au final, cela ne nous posait pas de problème.</w:t>
+      </w:r>
+    </w:p>
+    <w:p>
+      <w:pPr>
+        <w:keepNext/>
+      </w:pPr>
+      <w:r>
+        <w:rPr>
+          <w:noProof/>
+        </w:rPr>
+        <w:lastRenderedPageBreak/>
+        <w:drawing>
+          <wp:inline distT="0" distB="0" distL="0" distR="0" wp14:anchorId="21F84F3E" wp14:editId="4E04B665">
+            <wp:extent cx="6241540" cy="2809037"/>
+            <wp:effectExtent l="0" t="0" r="6985" b="0"/>
+            <wp:docPr id="3" name="Image 3"/>
+            <wp:cNvGraphicFramePr>
+              <a:graphicFrameLocks xmlns:a="http://schemas.openxmlformats.org/drawingml/2006/main" noChangeAspect="1"/>
+            </wp:cNvGraphicFramePr>
+            <a:graphic xmlns:a="http://schemas.openxmlformats.org/drawingml/2006/main">
+              <a:graphicData uri="http://schemas.openxmlformats.org/drawingml/2006/picture">
+                <pic:pic xmlns:pic="http://schemas.openxmlformats.org/drawingml/2006/picture">
+                  <pic:nvPicPr>
+                    <pic:cNvPr id="3" name="delai_i2c.png"/>
+                    <pic:cNvPicPr/>
+                  </pic:nvPicPr>
+                  <pic:blipFill>
+                    <a:blip r:embed="rId20" cstate="print">
+                      <a:extLst>
+                        <a:ext uri="{28A0092B-C50C-407E-A947-70E740481C1C}">
+                          <a14:useLocalDpi xmlns:a14="http://schemas.microsoft.com/office/drawing/2010/main" val="0"/>
+                        </a:ext>
+                      </a:extLst>
+                    </a:blip>
+                    <a:stretch>
+                      <a:fillRect/>
+                    </a:stretch>
+                  </pic:blipFill>
+                  <pic:spPr>
+                    <a:xfrm>
+                      <a:off x="0" y="0"/>
+                      <a:ext cx="6249554" cy="2812644"/>
+                    </a:xfrm>
+                    <a:prstGeom prst="rect">
+                      <a:avLst/>
+                    </a:prstGeom>
+                  </pic:spPr>
+                </pic:pic>
+              </a:graphicData>
+            </a:graphic>
+          </wp:inline>
+        </w:drawing>
+      </w:r>
+    </w:p>
+    <w:p>
+      <w:pPr>
+        <w:pStyle w:val="Lgende"/>
+        <w:jc w:val="center"/>
+      </w:pPr>
+      <w:bookmarkStart w:id="27" w:name="_Ref449643442"/>
+      <w:r>
+        <w:t xml:space="preserve">Figure </w:t>
+      </w:r>
+      <w:r>
+        <w:fldChar w:fldCharType="begin"/>
+      </w:r>
+      <w:r>
+        <w:instrText xml:space="preserve"> SEQ Figure \* ARABIC </w:instrText>
+      </w:r>
+      <w:r>
+        <w:fldChar w:fldCharType="separate"/>
+      </w:r>
+      <w:r>
+        <w:rPr>
+          <w:noProof/>
+        </w:rPr>
+        <w:t>6</w:t>
+      </w:r>
+      <w:r>
+        <w:rPr>
+          <w:noProof/>
+        </w:rPr>
+        <w:fldChar w:fldCharType="end"/>
+      </w:r>
+      <w:bookmarkEnd w:id="27"/>
+      <w:r>
+        <w:t xml:space="preserve"> Délai entre deux trames I²C</w:t>
+      </w:r>
+    </w:p>
+    <w:p>
+      <w:r>
+        <w:t xml:space="preserve">Ensuite, l’utilisation d’un timer à la place d’un délai pour allumer-éteindre la LED a permis de diminuer le temps d’éveil du microcontrôleur de 100ms </w:t>
+      </w:r>
+      <w:r>
+        <w:t xml:space="preserve">à moins d’une ms (cf. </w:t>
+      </w:r>
+      <w:r>
+        <w:fldChar w:fldCharType="begin"/>
+      </w:r>
+      <w:r>
+        <w:instrText xml:space="preserve"> REF _Ref449643991 \h </w:instrText>
+      </w:r>
+      <w:r>
+        <w:fldChar w:fldCharType="separate"/>
+      </w:r>
+      <w:r>
+        <w:t xml:space="preserve">Figure </w:t>
+      </w:r>
+      <w:r>
+        <w:rPr>
+          <w:noProof/>
+        </w:rPr>
+        <w:t>7</w:t>
+      </w:r>
+      <w:r>
+        <w:fldChar w:fldCharType="end"/>
+      </w:r>
+      <w:r>
+        <w:t>) ! La capture a été faite sur 5 secondes.</w:t>
+      </w:r>
+    </w:p>
+    <w:p>
+      <w:pPr>
+        <w:keepNext/>
+        <w:jc w:val="center"/>
+      </w:pPr>
+      <w:r>
+        <w:rPr>
+          <w:noProof/>
+        </w:rPr>
+        <w:drawing>
+          <wp:inline distT="0" distB="0" distL="0" distR="0" wp14:anchorId="25D620DD" wp14:editId="22B78A1D">
+            <wp:extent cx="4721159" cy="3964838"/>
+            <wp:effectExtent l="0" t="0" r="3810" b="0"/>
+            <wp:docPr id="4" name="Image 4"/>
+            <wp:cNvGraphicFramePr>
+              <a:graphicFrameLocks xmlns:a="http://schemas.openxmlformats.org/drawingml/2006/main" noChangeAspect="1"/>
+            </wp:cNvGraphicFramePr>
+            <a:graphic xmlns:a="http://schemas.openxmlformats.org/drawingml/2006/main">
+              <a:graphicData uri="http://schemas.openxmlformats.org/drawingml/2006/picture">
+                <pic:pic xmlns:pic="http://schemas.openxmlformats.org/drawingml/2006/picture">
+                  <pic:nvPicPr>
+                    <pic:cNvPr id="4" name="avant-apres_delai.png"/>
+                    <pic:cNvPicPr/>
+                  </pic:nvPicPr>
+                  <pic:blipFill>
+                    <a:blip r:embed="rId21" cstate="print">
+                      <a:extLst>
+                        <a:ext uri="{28A0092B-C50C-407E-A947-70E740481C1C}">
+                          <a14:useLocalDpi xmlns:a14="http://schemas.microsoft.com/office/drawing/2010/main" val="0"/>
+                        </a:ext>
+                      </a:extLst>
+                    </a:blip>
+                    <a:stretch>
+                      <a:fillRect/>
+                    </a:stretch>
+                  </pic:blipFill>
+                  <pic:spPr>
+                    <a:xfrm>
+                      <a:off x="0" y="0"/>
+                      <a:ext cx="4729457" cy="3971807"/>
+                    </a:xfrm>
+                    <a:prstGeom prst="rect">
+                      <a:avLst/>
+                    </a:prstGeom>
+                  </pic:spPr>
+                </pic:pic>
+              </a:graphicData>
+            </a:graphic>
+          </wp:inline>
+        </w:drawing>
+      </w:r>
+    </w:p>
+    <w:p>
+      <w:pPr>
+        <w:pStyle w:val="Lgende"/>
+        <w:jc w:val="center"/>
+      </w:pPr>
+      <w:bookmarkStart w:id="28" w:name="_Ref449643991"/>
+      <w:bookmarkStart w:id="29" w:name="_Ref449643985"/>
+      <w:r>
+        <w:t xml:space="preserve">Figure </w:t>
+      </w:r>
+      <w:r>
+        <w:fldChar w:fldCharType="begin"/>
+      </w:r>
+      <w:r>
+        <w:instrText xml:space="preserve"> SEQ Figure \* ARABIC </w:instrText>
+      </w:r>
+      <w:r>
+        <w:fldChar w:fldCharType="separate"/>
+      </w:r>
+      <w:r>
+        <w:rPr>
+          <w:noProof/>
+        </w:rPr>
+        <w:t>7</w:t>
+      </w:r>
+      <w:r>
+        <w:rPr>
+          <w:noProof/>
+        </w:rPr>
+        <w:fldChar w:fldCharType="end"/>
+      </w:r>
+      <w:bookmarkEnd w:id="28"/>
+      <w:r>
+        <w:t xml:space="preserve"> Délai vs Timer comparaison</w:t>
+      </w:r>
+      <w:bookmarkEnd w:id="29"/>
+    </w:p>
+    <w:p/>
     <w:p>
       <w:pPr>
         <w:pStyle w:val="Titre2"/>
@@ -3765,11 +4255,12 @@
           <w:numId w:val="2"/>
         </w:numPr>
       </w:pPr>
-      <w:bookmarkStart w:id="25" w:name="_Toc449196169"/>
-      <w:r>
+      <w:bookmarkStart w:id="30" w:name="_Toc449644273"/>
+      <w:r>
+        <w:lastRenderedPageBreak/>
         <w:t>Application Android</w:t>
       </w:r>
-      <w:bookmarkEnd w:id="25"/>
+      <w:bookmarkEnd w:id="30"/>
     </w:p>
     <w:p>
       <w:pPr>
@@ -3779,12 +4270,1352 @@
           <w:numId w:val="2"/>
         </w:numPr>
       </w:pPr>
-      <w:bookmarkStart w:id="26" w:name="_Toc449196170"/>
+      <w:bookmarkStart w:id="31" w:name="_Toc449644274"/>
       <w:r>
         <w:t>Consommation</w:t>
       </w:r>
-      <w:bookmarkEnd w:id="26"/>
-    </w:p>
+      <w:bookmarkEnd w:id="31"/>
+    </w:p>
+    <w:p>
+      <w:r>
+        <w:t>Le tableau ci-dessous reprend la consommation</w:t>
+      </w:r>
+      <w:r>
+        <w:t xml:space="preserve"> théorique</w:t>
+      </w:r>
+      <w:r>
+        <w:t xml:space="preserve"> des différents composants utilisés dans le circuit.</w:t>
+      </w:r>
+    </w:p>
+    <w:tbl>
+      <w:tblPr>
+        <w:tblStyle w:val="Tableausimple5"/>
+        <w:tblW w:w="0" w:type="auto"/>
+        <w:tblLook w:val="04A0" w:firstRow="1" w:lastRow="0" w:firstColumn="1" w:lastColumn="0" w:noHBand="0" w:noVBand="1"/>
+      </w:tblPr>
+      <w:tblGrid>
+        <w:gridCol w:w="1560"/>
+        <w:gridCol w:w="1842"/>
+        <w:gridCol w:w="2835"/>
+        <w:gridCol w:w="2823"/>
+      </w:tblGrid>
+      <w:tr>
+        <w:trPr>
+          <w:cnfStyle w:val="100000000000" w:firstRow="1" w:lastRow="0" w:firstColumn="0" w:lastColumn="0" w:oddVBand="0" w:evenVBand="0" w:oddHBand="0" w:evenHBand="0" w:firstRowFirstColumn="0" w:firstRowLastColumn="0" w:lastRowFirstColumn="0" w:lastRowLastColumn="0"/>
+        </w:trPr>
+        <w:tc>
+          <w:tcPr>
+            <w:cnfStyle w:val="001000000100" w:firstRow="0" w:lastRow="0" w:firstColumn="1" w:lastColumn="0" w:oddVBand="0" w:evenVBand="0" w:oddHBand="0" w:evenHBand="0" w:firstRowFirstColumn="1" w:firstRowLastColumn="0" w:lastRowFirstColumn="0" w:lastRowLastColumn="0"/>
+            <w:tcW w:w="1560" w:type="dxa"/>
+          </w:tcPr>
+          <w:p>
+            <w:r>
+              <w:t>Référence</w:t>
+            </w:r>
+          </w:p>
+        </w:tc>
+        <w:tc>
+          <w:tcPr>
+            <w:tcW w:w="1842" w:type="dxa"/>
+          </w:tcPr>
+          <w:p>
+            <w:pPr>
+              <w:cnfStyle w:val="100000000000" w:firstRow="1" w:lastRow="0" w:firstColumn="0" w:lastColumn="0" w:oddVBand="0" w:evenVBand="0" w:oddHBand="0" w:evenHBand="0" w:firstRowFirstColumn="0" w:firstRowLastColumn="0" w:lastRowFirstColumn="0" w:lastRowLastColumn="0"/>
+            </w:pPr>
+            <w:r>
+              <w:t>Type</w:t>
+            </w:r>
+          </w:p>
+        </w:tc>
+        <w:tc>
+          <w:tcPr>
+            <w:tcW w:w="2835" w:type="dxa"/>
+          </w:tcPr>
+          <w:p>
+            <w:pPr>
+              <w:cnfStyle w:val="100000000000" w:firstRow="1" w:lastRow="0" w:firstColumn="0" w:lastColumn="0" w:oddVBand="0" w:evenVBand="0" w:oddHBand="0" w:evenHBand="0" w:firstRowFirstColumn="0" w:firstRowLastColumn="0" w:lastRowFirstColumn="0" w:lastRowLastColumn="0"/>
+            </w:pPr>
+            <w:r>
+              <w:t xml:space="preserve">Standby current </w:t>
+            </w:r>
+            <w:r>
+              <w:t>[µA]</w:t>
+            </w:r>
+          </w:p>
+        </w:tc>
+        <w:tc>
+          <w:tcPr>
+            <w:tcW w:w="2823" w:type="dxa"/>
+          </w:tcPr>
+          <w:p>
+            <w:pPr>
+              <w:cnfStyle w:val="100000000000" w:firstRow="1" w:lastRow="0" w:firstColumn="0" w:lastColumn="0" w:oddVBand="0" w:evenVBand="0" w:oddHBand="0" w:evenHBand="0" w:firstRowFirstColumn="0" w:firstRowLastColumn="0" w:lastRowFirstColumn="0" w:lastRowLastColumn="0"/>
+            </w:pPr>
+            <w:r>
+              <w:t>Supply current</w:t>
+            </w:r>
+            <w:r>
+              <w:t xml:space="preserve"> [µA]</w:t>
+            </w:r>
+          </w:p>
+        </w:tc>
+      </w:tr>
+      <w:tr>
+        <w:trPr>
+          <w:cnfStyle w:val="000000100000" w:firstRow="0" w:lastRow="0" w:firstColumn="0" w:lastColumn="0" w:oddVBand="0" w:evenVBand="0" w:oddHBand="1" w:evenHBand="0" w:firstRowFirstColumn="0" w:firstRowLastColumn="0" w:lastRowFirstColumn="0" w:lastRowLastColumn="0"/>
+        </w:trPr>
+        <w:tc>
+          <w:tcPr>
+            <w:cnfStyle w:val="001000000000" w:firstRow="0" w:lastRow="0" w:firstColumn="1" w:lastColumn="0" w:oddVBand="0" w:evenVBand="0" w:oddHBand="0" w:evenHBand="0" w:firstRowFirstColumn="0" w:firstRowLastColumn="0" w:lastRowFirstColumn="0" w:lastRowLastColumn="0"/>
+            <w:tcW w:w="1560" w:type="dxa"/>
+          </w:tcPr>
+          <w:p>
+            <w:pPr>
+              <w:rPr>
+                <w:color w:val="000000"/>
+              </w:rPr>
+            </w:pPr>
+            <w:r>
+              <w:rPr>
+                <w:color w:val="000000"/>
+                <w:sz w:val="22"/>
+              </w:rPr>
+              <w:t>PIC18F46J50</w:t>
+            </w:r>
+          </w:p>
+        </w:tc>
+        <w:tc>
+          <w:tcPr>
+            <w:tcW w:w="1842" w:type="dxa"/>
+          </w:tcPr>
+          <w:p>
+            <w:pPr>
+              <w:cnfStyle w:val="000000100000" w:firstRow="0" w:lastRow="0" w:firstColumn="0" w:lastColumn="0" w:oddVBand="0" w:evenVBand="0" w:oddHBand="1" w:evenHBand="0" w:firstRowFirstColumn="0" w:firstRowLastColumn="0" w:lastRowFirstColumn="0" w:lastRowLastColumn="0"/>
+            </w:pPr>
+            <w:r>
+              <w:t>Microcontrôleur</w:t>
+            </w:r>
+          </w:p>
+        </w:tc>
+        <w:tc>
+          <w:tcPr>
+            <w:tcW w:w="2835" w:type="dxa"/>
+          </w:tcPr>
+          <w:p>
+            <w:pPr>
+              <w:cnfStyle w:val="000000100000" w:firstRow="0" w:lastRow="0" w:firstColumn="0" w:lastColumn="0" w:oddVBand="0" w:evenVBand="0" w:oddHBand="1" w:evenHBand="0" w:firstRowFirstColumn="0" w:firstRowLastColumn="0" w:lastRowFirstColumn="0" w:lastRowLastColumn="0"/>
+            </w:pPr>
+            <w:r>
+              <w:t>3,2</w:t>
+            </w:r>
+            <w:r>
+              <w:t xml:space="preserve"> (SLEEP)</w:t>
+            </w:r>
+          </w:p>
+        </w:tc>
+        <w:tc>
+          <w:tcPr>
+            <w:tcW w:w="2823" w:type="dxa"/>
+          </w:tcPr>
+          <w:p>
+            <w:pPr>
+              <w:cnfStyle w:val="000000100000" w:firstRow="0" w:lastRow="0" w:firstColumn="0" w:lastColumn="0" w:oddVBand="0" w:evenVBand="0" w:oddHBand="1" w:evenHBand="0" w:firstRowFirstColumn="0" w:firstRowLastColumn="0" w:lastRowFirstColumn="0" w:lastRowLastColumn="0"/>
+            </w:pPr>
+            <w:r>
+              <w:t>2800 (RUN)</w:t>
+            </w:r>
+          </w:p>
+        </w:tc>
+      </w:tr>
+      <w:tr>
+        <w:tc>
+          <w:tcPr>
+            <w:cnfStyle w:val="001000000000" w:firstRow="0" w:lastRow="0" w:firstColumn="1" w:lastColumn="0" w:oddVBand="0" w:evenVBand="0" w:oddHBand="0" w:evenHBand="0" w:firstRowFirstColumn="0" w:firstRowLastColumn="0" w:lastRowFirstColumn="0" w:lastRowLastColumn="0"/>
+            <w:tcW w:w="1560" w:type="dxa"/>
+          </w:tcPr>
+          <w:p>
+            <w:pPr>
+              <w:rPr>
+                <w:color w:val="000000"/>
+              </w:rPr>
+            </w:pPr>
+            <w:r>
+              <w:rPr>
+                <w:color w:val="000000"/>
+                <w:sz w:val="22"/>
+              </w:rPr>
+              <w:t>EMC1001</w:t>
+            </w:r>
+          </w:p>
+        </w:tc>
+        <w:tc>
+          <w:tcPr>
+            <w:tcW w:w="1842" w:type="dxa"/>
+          </w:tcPr>
+          <w:p>
+            <w:pPr>
+              <w:cnfStyle w:val="000000000000" w:firstRow="0" w:lastRow="0" w:firstColumn="0" w:lastColumn="0" w:oddVBand="0" w:evenVBand="0" w:oddHBand="0" w:evenHBand="0" w:firstRowFirstColumn="0" w:firstRowLastColumn="0" w:lastRowFirstColumn="0" w:lastRowLastColumn="0"/>
+            </w:pPr>
+            <w:r>
+              <w:t>Température</w:t>
+            </w:r>
+          </w:p>
+        </w:tc>
+        <w:tc>
+          <w:tcPr>
+            <w:tcW w:w="2835" w:type="dxa"/>
+          </w:tcPr>
+          <w:p>
+            <w:pPr>
+              <w:cnfStyle w:val="000000000000" w:firstRow="0" w:lastRow="0" w:firstColumn="0" w:lastColumn="0" w:oddVBand="0" w:evenVBand="0" w:oddHBand="0" w:evenHBand="0" w:firstRowFirstColumn="0" w:firstRowLastColumn="0" w:lastRowFirstColumn="0" w:lastRowLastColumn="0"/>
+            </w:pPr>
+            <w:r>
+              <w:t>4,8</w:t>
+            </w:r>
+          </w:p>
+        </w:tc>
+        <w:tc>
+          <w:tcPr>
+            <w:tcW w:w="2823" w:type="dxa"/>
+          </w:tcPr>
+          <w:p>
+            <w:pPr>
+              <w:cnfStyle w:val="000000000000" w:firstRow="0" w:lastRow="0" w:firstColumn="0" w:lastColumn="0" w:oddVBand="0" w:evenVBand="0" w:oddHBand="0" w:evenHBand="0" w:firstRowFirstColumn="0" w:firstRowLastColumn="0" w:lastRowFirstColumn="0" w:lastRowLastColumn="0"/>
+            </w:pPr>
+            <w:r>
+              <w:t>47</w:t>
+            </w:r>
+          </w:p>
+        </w:tc>
+      </w:tr>
+      <w:tr>
+        <w:trPr>
+          <w:cnfStyle w:val="000000100000" w:firstRow="0" w:lastRow="0" w:firstColumn="0" w:lastColumn="0" w:oddVBand="0" w:evenVBand="0" w:oddHBand="1" w:evenHBand="0" w:firstRowFirstColumn="0" w:firstRowLastColumn="0" w:lastRowFirstColumn="0" w:lastRowLastColumn="0"/>
+        </w:trPr>
+        <w:tc>
+          <w:tcPr>
+            <w:cnfStyle w:val="001000000000" w:firstRow="0" w:lastRow="0" w:firstColumn="1" w:lastColumn="0" w:oddVBand="0" w:evenVBand="0" w:oddHBand="0" w:evenHBand="0" w:firstRowFirstColumn="0" w:firstRowLastColumn="0" w:lastRowFirstColumn="0" w:lastRowLastColumn="0"/>
+            <w:tcW w:w="1560" w:type="dxa"/>
+          </w:tcPr>
+          <w:p>
+            <w:pPr>
+              <w:rPr>
+                <w:color w:val="000000"/>
+              </w:rPr>
+            </w:pPr>
+            <w:r>
+              <w:rPr>
+                <w:color w:val="000000"/>
+                <w:sz w:val="22"/>
+              </w:rPr>
+              <w:t>FXLS8471Q</w:t>
+            </w:r>
+          </w:p>
+        </w:tc>
+        <w:tc>
+          <w:tcPr>
+            <w:tcW w:w="1842" w:type="dxa"/>
+          </w:tcPr>
+          <w:p>
+            <w:pPr>
+              <w:cnfStyle w:val="000000100000" w:firstRow="0" w:lastRow="0" w:firstColumn="0" w:lastColumn="0" w:oddVBand="0" w:evenVBand="0" w:oddHBand="1" w:evenHBand="0" w:firstRowFirstColumn="0" w:firstRowLastColumn="0" w:lastRowFirstColumn="0" w:lastRowLastColumn="0"/>
+            </w:pPr>
+            <w:r>
+              <w:t>Accéléromètre</w:t>
+            </w:r>
+          </w:p>
+        </w:tc>
+        <w:tc>
+          <w:tcPr>
+            <w:tcW w:w="2835" w:type="dxa"/>
+          </w:tcPr>
+          <w:p>
+            <w:pPr>
+              <w:cnfStyle w:val="000000100000" w:firstRow="0" w:lastRow="0" w:firstColumn="0" w:lastColumn="0" w:oddVBand="0" w:evenVBand="0" w:oddHBand="1" w:evenHBand="0" w:firstRowFirstColumn="0" w:firstRowLastColumn="0" w:lastRowFirstColumn="0" w:lastRowLastColumn="0"/>
+            </w:pPr>
+            <w:r>
+              <w:t>2</w:t>
+            </w:r>
+          </w:p>
+        </w:tc>
+        <w:tc>
+          <w:tcPr>
+            <w:tcW w:w="2823" w:type="dxa"/>
+          </w:tcPr>
+          <w:p>
+            <w:pPr>
+              <w:cnfStyle w:val="000000100000" w:firstRow="0" w:lastRow="0" w:firstColumn="0" w:lastColumn="0" w:oddVBand="0" w:evenVBand="0" w:oddHBand="1" w:evenHBand="0" w:firstRowFirstColumn="0" w:firstRowLastColumn="0" w:lastRowFirstColumn="0" w:lastRowLastColumn="0"/>
+            </w:pPr>
+            <w:r>
+              <w:t>100</w:t>
+            </w:r>
+          </w:p>
+        </w:tc>
+      </w:tr>
+      <w:tr>
+        <w:tc>
+          <w:tcPr>
+            <w:cnfStyle w:val="001000000000" w:firstRow="0" w:lastRow="0" w:firstColumn="1" w:lastColumn="0" w:oddVBand="0" w:evenVBand="0" w:oddHBand="0" w:evenHBand="0" w:firstRowFirstColumn="0" w:firstRowLastColumn="0" w:lastRowFirstColumn="0" w:lastRowLastColumn="0"/>
+            <w:tcW w:w="1560" w:type="dxa"/>
+          </w:tcPr>
+          <w:p>
+            <w:pPr>
+              <w:rPr>
+                <w:color w:val="000000"/>
+              </w:rPr>
+            </w:pPr>
+            <w:r>
+              <w:rPr>
+                <w:color w:val="000000"/>
+                <w:sz w:val="22"/>
+              </w:rPr>
+              <w:t>M24LR64E</w:t>
+            </w:r>
+          </w:p>
+        </w:tc>
+        <w:tc>
+          <w:tcPr>
+            <w:tcW w:w="1842" w:type="dxa"/>
+          </w:tcPr>
+          <w:p>
+            <w:pPr>
+              <w:cnfStyle w:val="000000000000" w:firstRow="0" w:lastRow="0" w:firstColumn="0" w:lastColumn="0" w:oddVBand="0" w:evenVBand="0" w:oddHBand="0" w:evenHBand="0" w:firstRowFirstColumn="0" w:firstRowLastColumn="0" w:lastRowFirstColumn="0" w:lastRowLastColumn="0"/>
+            </w:pPr>
+            <w:r>
+              <w:t>EEPROM</w:t>
+            </w:r>
+          </w:p>
+        </w:tc>
+        <w:tc>
+          <w:tcPr>
+            <w:tcW w:w="2835" w:type="dxa"/>
+          </w:tcPr>
+          <w:p>
+            <w:pPr>
+              <w:cnfStyle w:val="000000000000" w:firstRow="0" w:lastRow="0" w:firstColumn="0" w:lastColumn="0" w:oddVBand="0" w:evenVBand="0" w:oddHBand="0" w:evenHBand="0" w:firstRowFirstColumn="0" w:firstRowLastColumn="0" w:lastRowFirstColumn="0" w:lastRowLastColumn="0"/>
+            </w:pPr>
+            <w:r>
+              <w:t>&gt;30</w:t>
+            </w:r>
+            <w:r>
+              <w:rPr>
+                <w:rStyle w:val="Appelnotedebasdep"/>
+              </w:rPr>
+              <w:footnoteReference w:id="1"/>
+            </w:r>
+          </w:p>
+        </w:tc>
+        <w:tc>
+          <w:tcPr>
+            <w:tcW w:w="2823" w:type="dxa"/>
+          </w:tcPr>
+          <w:p>
+            <w:pPr>
+              <w:cnfStyle w:val="000000000000" w:firstRow="0" w:lastRow="0" w:firstColumn="0" w:lastColumn="0" w:oddVBand="0" w:evenVBand="0" w:oddHBand="0" w:evenHBand="0" w:firstRowFirstColumn="0" w:firstRowLastColumn="0" w:lastRowFirstColumn="0" w:lastRowLastColumn="0"/>
+            </w:pPr>
+            <w:r>
+              <w:t>&gt;200</w:t>
+            </w:r>
+          </w:p>
+        </w:tc>
+      </w:tr>
+    </w:tbl>
+    <w:p/>
+    <w:p>
+      <w:r>
+        <w:t xml:space="preserve">On remarque que le mode standby ou </w:t>
+      </w:r>
+      <w:r>
+        <w:t>SLEEP</w:t>
+      </w:r>
+      <w:r>
+        <w:t xml:space="preserve"> est très intéressant pour l’optimisation de la consommation. Un facteur 10 est appliqué pour les capteurs tandis que c’est un facteur </w:t>
+      </w:r>
+      <w:r>
+        <w:t>de l’ordre de 1000</w:t>
+      </w:r>
+      <w:r>
+        <w:t xml:space="preserve"> pour le microcontrôleur !  </w:t>
+      </w:r>
+    </w:p>
+    <w:p>
+      <w:r>
+        <w:t xml:space="preserve">Le tableau suivant reprend la consommation théorique et celle mesurée dans différent cas. Le premier était lorsque l’on utilisait une fonction de délai pour faire clignoter la LED. </w:t>
+      </w:r>
+      <w:r>
+        <w:t xml:space="preserve">La LED clignotait 100 ms toutes les 2 secondes. Suivant les évènements qui se sont passé, la </w:t>
+      </w:r>
+      <w:r>
+        <w:t>LED</w:t>
+      </w:r>
+      <w:r>
+        <w:t xml:space="preserve"> clignotera rouge (dans le cas où il y a eu un retournement par exemple) et verte lorsque rien ne s’est passé.</w:t>
+      </w:r>
+    </w:p>
+    <w:tbl>
+      <w:tblPr>
+        <w:tblStyle w:val="Tableausimple5"/>
+        <w:tblW w:w="0" w:type="auto"/>
+        <w:tblLook w:val="04A0" w:firstRow="1" w:lastRow="0" w:firstColumn="1" w:lastColumn="0" w:noHBand="0" w:noVBand="1"/>
+      </w:tblPr>
+      <w:tblGrid>
+        <w:gridCol w:w="1985"/>
+        <w:gridCol w:w="2835"/>
+        <w:gridCol w:w="2835"/>
+      </w:tblGrid>
+      <w:tr>
+        <w:trPr>
+          <w:cnfStyle w:val="100000000000" w:firstRow="1" w:lastRow="0" w:firstColumn="0" w:lastColumn="0" w:oddVBand="0" w:evenVBand="0" w:oddHBand="0" w:evenHBand="0" w:firstRowFirstColumn="0" w:firstRowLastColumn="0" w:lastRowFirstColumn="0" w:lastRowLastColumn="0"/>
+        </w:trPr>
+        <w:tc>
+          <w:tcPr>
+            <w:cnfStyle w:val="001000000100" w:firstRow="0" w:lastRow="0" w:firstColumn="1" w:lastColumn="0" w:oddVBand="0" w:evenVBand="0" w:oddHBand="0" w:evenHBand="0" w:firstRowFirstColumn="1" w:firstRowLastColumn="0" w:lastRowFirstColumn="0" w:lastRowLastColumn="0"/>
+            <w:tcW w:w="1985" w:type="dxa"/>
+          </w:tcPr>
+          <w:p/>
+        </w:tc>
+        <w:tc>
+          <w:tcPr>
+            <w:tcW w:w="2835" w:type="dxa"/>
+          </w:tcPr>
+          <w:p>
+            <w:pPr>
+              <w:cnfStyle w:val="100000000000" w:firstRow="1" w:lastRow="0" w:firstColumn="0" w:lastColumn="0" w:oddVBand="0" w:evenVBand="0" w:oddHBand="0" w:evenHBand="0" w:firstRowFirstColumn="0" w:firstRowLastColumn="0" w:lastRowFirstColumn="0" w:lastRowLastColumn="0"/>
+            </w:pPr>
+            <w:r>
+              <w:t>Courant théorique [µA]</w:t>
+            </w:r>
+          </w:p>
+        </w:tc>
+        <w:tc>
+          <w:tcPr>
+            <w:tcW w:w="2835" w:type="dxa"/>
+          </w:tcPr>
+          <w:p>
+            <w:pPr>
+              <w:cnfStyle w:val="100000000000" w:firstRow="1" w:lastRow="0" w:firstColumn="0" w:lastColumn="0" w:oddVBand="0" w:evenVBand="0" w:oddHBand="0" w:evenHBand="0" w:firstRowFirstColumn="0" w:firstRowLastColumn="0" w:lastRowFirstColumn="0" w:lastRowLastColumn="0"/>
+            </w:pPr>
+            <w:r>
+              <w:t>Courant mesuré [µA]</w:t>
+            </w:r>
+          </w:p>
+        </w:tc>
+      </w:tr>
+      <w:tr>
+        <w:trPr>
+          <w:cnfStyle w:val="000000100000" w:firstRow="0" w:lastRow="0" w:firstColumn="0" w:lastColumn="0" w:oddVBand="0" w:evenVBand="0" w:oddHBand="1" w:evenHBand="0" w:firstRowFirstColumn="0" w:firstRowLastColumn="0" w:lastRowFirstColumn="0" w:lastRowLastColumn="0"/>
+        </w:trPr>
+        <w:tc>
+          <w:tcPr>
+            <w:cnfStyle w:val="001000000000" w:firstRow="0" w:lastRow="0" w:firstColumn="1" w:lastColumn="0" w:oddVBand="0" w:evenVBand="0" w:oddHBand="0" w:evenHBand="0" w:firstRowFirstColumn="0" w:firstRowLastColumn="0" w:lastRowFirstColumn="0" w:lastRowLastColumn="0"/>
+            <w:tcW w:w="1985" w:type="dxa"/>
+          </w:tcPr>
+          <w:p>
+            <w:r>
+              <w:t>Standby</w:t>
+            </w:r>
+          </w:p>
+        </w:tc>
+        <w:tc>
+          <w:tcPr>
+            <w:tcW w:w="2835" w:type="dxa"/>
+          </w:tcPr>
+          <w:p>
+            <w:pPr>
+              <w:cnfStyle w:val="000000100000" w:firstRow="0" w:lastRow="0" w:firstColumn="0" w:lastColumn="0" w:oddVBand="0" w:evenVBand="0" w:oddHBand="1" w:evenHBand="0" w:firstRowFirstColumn="0" w:firstRowLastColumn="0" w:lastRowFirstColumn="0" w:lastRowLastColumn="0"/>
+            </w:pPr>
+            <w:r>
+              <w:t>&gt;40</w:t>
+            </w:r>
+          </w:p>
+        </w:tc>
+        <w:tc>
+          <w:tcPr>
+            <w:tcW w:w="2835" w:type="dxa"/>
+          </w:tcPr>
+          <w:p>
+            <w:pPr>
+              <w:cnfStyle w:val="000000100000" w:firstRow="0" w:lastRow="0" w:firstColumn="0" w:lastColumn="0" w:oddVBand="0" w:evenVBand="0" w:oddHBand="1" w:evenHBand="0" w:firstRowFirstColumn="0" w:firstRowLastColumn="0" w:lastRowFirstColumn="0" w:lastRowLastColumn="0"/>
+            </w:pPr>
+            <w:r>
+              <w:t>62</w:t>
+            </w:r>
+          </w:p>
+        </w:tc>
+      </w:tr>
+      <w:tr>
+        <w:tc>
+          <w:tcPr>
+            <w:cnfStyle w:val="001000000000" w:firstRow="0" w:lastRow="0" w:firstColumn="1" w:lastColumn="0" w:oddVBand="0" w:evenVBand="0" w:oddHBand="0" w:evenHBand="0" w:firstRowFirstColumn="0" w:firstRowLastColumn="0" w:lastRowFirstColumn="0" w:lastRowLastColumn="0"/>
+            <w:tcW w:w="1985" w:type="dxa"/>
+          </w:tcPr>
+          <w:p>
+            <w:r>
+              <w:t>RUN(LED rouge)</w:t>
+            </w:r>
+          </w:p>
+        </w:tc>
+        <w:tc>
+          <w:tcPr>
+            <w:tcW w:w="2835" w:type="dxa"/>
+          </w:tcPr>
+          <w:p>
+            <w:pPr>
+              <w:cnfStyle w:val="000000000000" w:firstRow="0" w:lastRow="0" w:firstColumn="0" w:lastColumn="0" w:oddVBand="0" w:evenVBand="0" w:oddHBand="0" w:evenHBand="0" w:firstRowFirstColumn="0" w:firstRowLastColumn="0" w:lastRowFirstColumn="0" w:lastRowLastColumn="0"/>
+            </w:pPr>
+            <w:r>
+              <w:t>2840+conso led</w:t>
+            </w:r>
+          </w:p>
+        </w:tc>
+        <w:tc>
+          <w:tcPr>
+            <w:tcW w:w="2835" w:type="dxa"/>
+          </w:tcPr>
+          <w:p>
+            <w:pPr>
+              <w:cnfStyle w:val="000000000000" w:firstRow="0" w:lastRow="0" w:firstColumn="0" w:lastColumn="0" w:oddVBand="0" w:evenVBand="0" w:oddHBand="0" w:evenHBand="0" w:firstRowFirstColumn="0" w:firstRowLastColumn="0" w:lastRowFirstColumn="0" w:lastRowLastColumn="0"/>
+            </w:pPr>
+            <w:r>
+              <w:t>3140</w:t>
+            </w:r>
+          </w:p>
+        </w:tc>
+      </w:tr>
+      <w:tr>
+        <w:trPr>
+          <w:cnfStyle w:val="000000100000" w:firstRow="0" w:lastRow="0" w:firstColumn="0" w:lastColumn="0" w:oddVBand="0" w:evenVBand="0" w:oddHBand="1" w:evenHBand="0" w:firstRowFirstColumn="0" w:firstRowLastColumn="0" w:lastRowFirstColumn="0" w:lastRowLastColumn="0"/>
+        </w:trPr>
+        <w:tc>
+          <w:tcPr>
+            <w:cnfStyle w:val="001000000000" w:firstRow="0" w:lastRow="0" w:firstColumn="1" w:lastColumn="0" w:oddVBand="0" w:evenVBand="0" w:oddHBand="0" w:evenHBand="0" w:firstRowFirstColumn="0" w:firstRowLastColumn="0" w:lastRowFirstColumn="0" w:lastRowLastColumn="0"/>
+            <w:tcW w:w="1985" w:type="dxa"/>
+          </w:tcPr>
+          <w:p>
+            <w:r>
+              <w:t>RUN(LED verte)</w:t>
+            </w:r>
+          </w:p>
+        </w:tc>
+        <w:tc>
+          <w:tcPr>
+            <w:tcW w:w="2835" w:type="dxa"/>
+          </w:tcPr>
+          <w:p>
+            <w:pPr>
+              <w:cnfStyle w:val="000000100000" w:firstRow="0" w:lastRow="0" w:firstColumn="0" w:lastColumn="0" w:oddVBand="0" w:evenVBand="0" w:oddHBand="1" w:evenHBand="0" w:firstRowFirstColumn="0" w:firstRowLastColumn="0" w:lastRowFirstColumn="0" w:lastRowLastColumn="0"/>
+            </w:pPr>
+            <w:r>
+              <w:t>2840+conso led</w:t>
+            </w:r>
+          </w:p>
+        </w:tc>
+        <w:tc>
+          <w:tcPr>
+            <w:tcW w:w="2835" w:type="dxa"/>
+          </w:tcPr>
+          <w:p>
+            <w:pPr>
+              <w:cnfStyle w:val="000000100000" w:firstRow="0" w:lastRow="0" w:firstColumn="0" w:lastColumn="0" w:oddVBand="0" w:evenVBand="0" w:oddHBand="1" w:evenHBand="0" w:firstRowFirstColumn="0" w:firstRowLastColumn="0" w:lastRowFirstColumn="0" w:lastRowLastColumn="0"/>
+            </w:pPr>
+            <w:r>
+              <w:t>4450</w:t>
+            </w:r>
+          </w:p>
+        </w:tc>
+      </w:tr>
+    </w:tbl>
+    <w:p/>
+    <w:p>
+      <w:r>
+        <w:t xml:space="preserve">La consommation est relativement importante due au fait que le microcontrôleur reste en mode RUN pendant que la LED est allumée. Une des première voie d’amélioration est de le mettre en SLEEP pendant ce temps-là. </w:t>
+      </w:r>
+      <w:r>
+        <w:t>Sa consommation est réduite de ± 2.8 mA dû au fait qu’il ne soit plus en mode RUN.</w:t>
+      </w:r>
+    </w:p>
+    <w:tbl>
+      <w:tblPr>
+        <w:tblStyle w:val="Tableausimple5"/>
+        <w:tblW w:w="0" w:type="auto"/>
+        <w:tblLook w:val="04A0" w:firstRow="1" w:lastRow="0" w:firstColumn="1" w:lastColumn="0" w:noHBand="0" w:noVBand="1"/>
+      </w:tblPr>
+      <w:tblGrid>
+        <w:gridCol w:w="2268"/>
+        <w:gridCol w:w="2694"/>
+        <w:gridCol w:w="2693"/>
+      </w:tblGrid>
+      <w:tr>
+        <w:trPr>
+          <w:cnfStyle w:val="100000000000" w:firstRow="1" w:lastRow="0" w:firstColumn="0" w:lastColumn="0" w:oddVBand="0" w:evenVBand="0" w:oddHBand="0" w:evenHBand="0" w:firstRowFirstColumn="0" w:firstRowLastColumn="0" w:lastRowFirstColumn="0" w:lastRowLastColumn="0"/>
+        </w:trPr>
+        <w:tc>
+          <w:tcPr>
+            <w:cnfStyle w:val="001000000100" w:firstRow="0" w:lastRow="0" w:firstColumn="1" w:lastColumn="0" w:oddVBand="0" w:evenVBand="0" w:oddHBand="0" w:evenHBand="0" w:firstRowFirstColumn="1" w:firstRowLastColumn="0" w:lastRowFirstColumn="0" w:lastRowLastColumn="0"/>
+            <w:tcW w:w="2268" w:type="dxa"/>
+          </w:tcPr>
+          <w:p>
+            <w:r>
+              <w:t xml:space="preserve"> </w:t>
+            </w:r>
+          </w:p>
+        </w:tc>
+        <w:tc>
+          <w:tcPr>
+            <w:tcW w:w="2694" w:type="dxa"/>
+          </w:tcPr>
+          <w:p>
+            <w:pPr>
+              <w:cnfStyle w:val="100000000000" w:firstRow="1" w:lastRow="0" w:firstColumn="0" w:lastColumn="0" w:oddVBand="0" w:evenVBand="0" w:oddHBand="0" w:evenHBand="0" w:firstRowFirstColumn="0" w:firstRowLastColumn="0" w:lastRowFirstColumn="0" w:lastRowLastColumn="0"/>
+            </w:pPr>
+            <w:r>
+              <w:t>Courant théorique [µA]</w:t>
+            </w:r>
+          </w:p>
+        </w:tc>
+        <w:tc>
+          <w:tcPr>
+            <w:tcW w:w="2693" w:type="dxa"/>
+          </w:tcPr>
+          <w:p>
+            <w:pPr>
+              <w:cnfStyle w:val="100000000000" w:firstRow="1" w:lastRow="0" w:firstColumn="0" w:lastColumn="0" w:oddVBand="0" w:evenVBand="0" w:oddHBand="0" w:evenHBand="0" w:firstRowFirstColumn="0" w:firstRowLastColumn="0" w:lastRowFirstColumn="0" w:lastRowLastColumn="0"/>
+            </w:pPr>
+            <w:r>
+              <w:t>Courant mesuré [µA]</w:t>
+            </w:r>
+          </w:p>
+        </w:tc>
+      </w:tr>
+      <w:tr>
+        <w:trPr>
+          <w:cnfStyle w:val="000000100000" w:firstRow="0" w:lastRow="0" w:firstColumn="0" w:lastColumn="0" w:oddVBand="0" w:evenVBand="0" w:oddHBand="1" w:evenHBand="0" w:firstRowFirstColumn="0" w:firstRowLastColumn="0" w:lastRowFirstColumn="0" w:lastRowLastColumn="0"/>
+        </w:trPr>
+        <w:tc>
+          <w:tcPr>
+            <w:cnfStyle w:val="001000000000" w:firstRow="0" w:lastRow="0" w:firstColumn="1" w:lastColumn="0" w:oddVBand="0" w:evenVBand="0" w:oddHBand="0" w:evenHBand="0" w:firstRowFirstColumn="0" w:firstRowLastColumn="0" w:lastRowFirstColumn="0" w:lastRowLastColumn="0"/>
+            <w:tcW w:w="2268" w:type="dxa"/>
+          </w:tcPr>
+          <w:p>
+            <w:r>
+              <w:t>Standby</w:t>
+            </w:r>
+          </w:p>
+        </w:tc>
+        <w:tc>
+          <w:tcPr>
+            <w:tcW w:w="2694" w:type="dxa"/>
+          </w:tcPr>
+          <w:p>
+            <w:pPr>
+              <w:cnfStyle w:val="000000100000" w:firstRow="0" w:lastRow="0" w:firstColumn="0" w:lastColumn="0" w:oddVBand="0" w:evenVBand="0" w:oddHBand="1" w:evenHBand="0" w:firstRowFirstColumn="0" w:firstRowLastColumn="0" w:lastRowFirstColumn="0" w:lastRowLastColumn="0"/>
+            </w:pPr>
+            <w:r>
+              <w:t>&gt;40</w:t>
+            </w:r>
+          </w:p>
+        </w:tc>
+        <w:tc>
+          <w:tcPr>
+            <w:tcW w:w="2693" w:type="dxa"/>
+          </w:tcPr>
+          <w:p>
+            <w:pPr>
+              <w:cnfStyle w:val="000000100000" w:firstRow="0" w:lastRow="0" w:firstColumn="0" w:lastColumn="0" w:oddVBand="0" w:evenVBand="0" w:oddHBand="1" w:evenHBand="0" w:firstRowFirstColumn="0" w:firstRowLastColumn="0" w:lastRowFirstColumn="0" w:lastRowLastColumn="0"/>
+            </w:pPr>
+            <w:r>
+              <w:t>62</w:t>
+            </w:r>
+          </w:p>
+        </w:tc>
+      </w:tr>
+      <w:tr>
+        <w:tc>
+          <w:tcPr>
+            <w:cnfStyle w:val="001000000000" w:firstRow="0" w:lastRow="0" w:firstColumn="1" w:lastColumn="0" w:oddVBand="0" w:evenVBand="0" w:oddHBand="0" w:evenHBand="0" w:firstRowFirstColumn="0" w:firstRowLastColumn="0" w:lastRowFirstColumn="0" w:lastRowLastColumn="0"/>
+            <w:tcW w:w="2268" w:type="dxa"/>
+          </w:tcPr>
+          <w:p>
+            <w:r>
+              <w:t>SLEEP + LED rouge</w:t>
+            </w:r>
+          </w:p>
+        </w:tc>
+        <w:tc>
+          <w:tcPr>
+            <w:tcW w:w="2694" w:type="dxa"/>
+          </w:tcPr>
+          <w:p>
+            <w:pPr>
+              <w:cnfStyle w:val="000000000000" w:firstRow="0" w:lastRow="0" w:firstColumn="0" w:lastColumn="0" w:oddVBand="0" w:evenVBand="0" w:oddHBand="0" w:evenHBand="0" w:firstRowFirstColumn="0" w:firstRowLastColumn="0" w:lastRowFirstColumn="0" w:lastRowLastColumn="0"/>
+            </w:pPr>
+            <w:r>
+              <w:t>40+conso led</w:t>
+            </w:r>
+          </w:p>
+        </w:tc>
+        <w:tc>
+          <w:tcPr>
+            <w:tcW w:w="2693" w:type="dxa"/>
+          </w:tcPr>
+          <w:p>
+            <w:pPr>
+              <w:tabs>
+                <w:tab w:val="center" w:pos="1024"/>
+              </w:tabs>
+              <w:cnfStyle w:val="000000000000" w:firstRow="0" w:lastRow="0" w:firstColumn="0" w:lastColumn="0" w:oddVBand="0" w:evenVBand="0" w:oddHBand="0" w:evenHBand="0" w:firstRowFirstColumn="0" w:firstRowLastColumn="0" w:lastRowFirstColumn="0" w:lastRowLastColumn="0"/>
+            </w:pPr>
+            <w:r>
+              <w:t>450</w:t>
+            </w:r>
+          </w:p>
+        </w:tc>
+      </w:tr>
+      <w:tr>
+        <w:trPr>
+          <w:cnfStyle w:val="000000100000" w:firstRow="0" w:lastRow="0" w:firstColumn="0" w:lastColumn="0" w:oddVBand="0" w:evenVBand="0" w:oddHBand="1" w:evenHBand="0" w:firstRowFirstColumn="0" w:firstRowLastColumn="0" w:lastRowFirstColumn="0" w:lastRowLastColumn="0"/>
+        </w:trPr>
+        <w:tc>
+          <w:tcPr>
+            <w:cnfStyle w:val="001000000000" w:firstRow="0" w:lastRow="0" w:firstColumn="1" w:lastColumn="0" w:oddVBand="0" w:evenVBand="0" w:oddHBand="0" w:evenHBand="0" w:firstRowFirstColumn="0" w:firstRowLastColumn="0" w:lastRowFirstColumn="0" w:lastRowLastColumn="0"/>
+            <w:tcW w:w="2268" w:type="dxa"/>
+          </w:tcPr>
+          <w:p>
+            <w:r>
+              <w:t>SLEEP + LED verte</w:t>
+            </w:r>
+          </w:p>
+        </w:tc>
+        <w:tc>
+          <w:tcPr>
+            <w:tcW w:w="2694" w:type="dxa"/>
+          </w:tcPr>
+          <w:p>
+            <w:pPr>
+              <w:cnfStyle w:val="000000100000" w:firstRow="0" w:lastRow="0" w:firstColumn="0" w:lastColumn="0" w:oddVBand="0" w:evenVBand="0" w:oddHBand="1" w:evenHBand="0" w:firstRowFirstColumn="0" w:firstRowLastColumn="0" w:lastRowFirstColumn="0" w:lastRowLastColumn="0"/>
+            </w:pPr>
+            <w:r>
+              <w:t>40+conso led</w:t>
+            </w:r>
+          </w:p>
+        </w:tc>
+        <w:tc>
+          <w:tcPr>
+            <w:tcW w:w="2693" w:type="dxa"/>
+          </w:tcPr>
+          <w:p>
+            <w:pPr>
+              <w:cnfStyle w:val="000000100000" w:firstRow="0" w:lastRow="0" w:firstColumn="0" w:lastColumn="0" w:oddVBand="0" w:evenVBand="0" w:oddHBand="1" w:evenHBand="0" w:firstRowFirstColumn="0" w:firstRowLastColumn="0" w:lastRowFirstColumn="0" w:lastRowLastColumn="0"/>
+            </w:pPr>
+            <w:r>
+              <w:t>1900</w:t>
+            </w:r>
+          </w:p>
+        </w:tc>
+      </w:tr>
+    </w:tbl>
+    <w:p/>
+    <w:p>
+      <w:r>
+        <w:t xml:space="preserve">L’estimation de la durée de vie </w:t>
+      </w:r>
+      <w:r>
+        <w:t xml:space="preserve">maximale </w:t>
+      </w:r>
+      <w:r>
+        <w:t>de la batterie est reprise dans le tableau ci-dessous.</w:t>
+      </w:r>
+      <w:r>
+        <w:t xml:space="preserve"> Celle-ci a été calculée en tenant compte que la LED est allumée pendant 50ms et que le microcontrôleur est en sleep le reste du temps. Dans le </w:t>
+      </w:r>
+      <w:r>
+        <w:t>3</w:t>
+      </w:r>
+      <w:r>
+        <w:rPr>
+          <w:vertAlign w:val="superscript"/>
+        </w:rPr>
+        <w:t>ème</w:t>
+      </w:r>
+      <w:r>
+        <w:t xml:space="preserve"> </w:t>
+      </w:r>
+      <w:r>
+        <w:t xml:space="preserve">cas, la LED n’est plus allumée que pendant 25ms ce qui est largement encore visible. Le trajet a été supposé parfait : aucun évènement d’accéléromètre et de </w:t>
+      </w:r>
+      <w:r>
+        <w:lastRenderedPageBreak/>
+        <w:t xml:space="preserve">température. L’écriture dans l’EEPROM toutes les dix minutes de la date et l’heure n’a pas été prise en compte. </w:t>
+      </w:r>
+    </w:p>
+    <w:tbl>
+      <w:tblPr>
+        <w:tblStyle w:val="Tableausimple5"/>
+        <w:tblW w:w="0" w:type="auto"/>
+        <w:tblLook w:val="04A0" w:firstRow="1" w:lastRow="0" w:firstColumn="1" w:lastColumn="0" w:noHBand="0" w:noVBand="1"/>
+      </w:tblPr>
+      <w:tblGrid>
+        <w:gridCol w:w="2410"/>
+        <w:gridCol w:w="1843"/>
+        <w:gridCol w:w="2542"/>
+        <w:gridCol w:w="2265"/>
+      </w:tblGrid>
+      <w:tr>
+        <w:trPr>
+          <w:cnfStyle w:val="100000000000" w:firstRow="1" w:lastRow="0" w:firstColumn="0" w:lastColumn="0" w:oddVBand="0" w:evenVBand="0" w:oddHBand="0" w:evenHBand="0" w:firstRowFirstColumn="0" w:firstRowLastColumn="0" w:lastRowFirstColumn="0" w:lastRowLastColumn="0"/>
+        </w:trPr>
+        <w:tc>
+          <w:tcPr>
+            <w:cnfStyle w:val="001000000100" w:firstRow="0" w:lastRow="0" w:firstColumn="1" w:lastColumn="0" w:oddVBand="0" w:evenVBand="0" w:oddHBand="0" w:evenHBand="0" w:firstRowFirstColumn="1" w:firstRowLastColumn="0" w:lastRowFirstColumn="0" w:lastRowLastColumn="0"/>
+            <w:tcW w:w="2410" w:type="dxa"/>
+          </w:tcPr>
+          <w:p/>
+        </w:tc>
+        <w:tc>
+          <w:tcPr>
+            <w:tcW w:w="1843" w:type="dxa"/>
+          </w:tcPr>
+          <w:p>
+            <w:pPr>
+              <w:cnfStyle w:val="100000000000" w:firstRow="1" w:lastRow="0" w:firstColumn="0" w:lastColumn="0" w:oddVBand="0" w:evenVBand="0" w:oddHBand="0" w:evenHBand="0" w:firstRowFirstColumn="0" w:firstRowLastColumn="0" w:lastRowFirstColumn="0" w:lastRowLastColumn="0"/>
+            </w:pPr>
+            <w:r>
+              <w:t>Run+LED</w:t>
+            </w:r>
+            <w:r>
+              <w:t xml:space="preserve"> verte</w:t>
+            </w:r>
+          </w:p>
+        </w:tc>
+        <w:tc>
+          <w:tcPr>
+            <w:tcW w:w="2542" w:type="dxa"/>
+          </w:tcPr>
+          <w:p>
+            <w:pPr>
+              <w:cnfStyle w:val="100000000000" w:firstRow="1" w:lastRow="0" w:firstColumn="0" w:lastColumn="0" w:oddVBand="0" w:evenVBand="0" w:oddHBand="0" w:evenHBand="0" w:firstRowFirstColumn="0" w:firstRowLastColumn="0" w:lastRowFirstColumn="0" w:lastRowLastColumn="0"/>
+            </w:pPr>
+            <w:r>
+              <w:t>Sleep+LED verte</w:t>
+            </w:r>
+            <w:r>
+              <w:t>(50ms)</w:t>
+            </w:r>
+          </w:p>
+        </w:tc>
+        <w:tc>
+          <w:tcPr>
+            <w:tcW w:w="2265" w:type="dxa"/>
+          </w:tcPr>
+          <w:p>
+            <w:pPr>
+              <w:cnfStyle w:val="100000000000" w:firstRow="1" w:lastRow="0" w:firstColumn="0" w:lastColumn="0" w:oddVBand="0" w:evenVBand="0" w:oddHBand="0" w:evenHBand="0" w:firstRowFirstColumn="0" w:firstRowLastColumn="0" w:lastRowFirstColumn="0" w:lastRowLastColumn="0"/>
+            </w:pPr>
+            <w:r>
+              <w:t>Sleep+LED verte(2</w:t>
+            </w:r>
+            <w:r>
+              <w:t>5ms</w:t>
+            </w:r>
+            <w:r>
+              <w:t>)</w:t>
+            </w:r>
+          </w:p>
+        </w:tc>
+      </w:tr>
+      <w:tr>
+        <w:trPr>
+          <w:cnfStyle w:val="000000100000" w:firstRow="0" w:lastRow="0" w:firstColumn="0" w:lastColumn="0" w:oddVBand="0" w:evenVBand="0" w:oddHBand="1" w:evenHBand="0" w:firstRowFirstColumn="0" w:firstRowLastColumn="0" w:lastRowFirstColumn="0" w:lastRowLastColumn="0"/>
+        </w:trPr>
+        <w:tc>
+          <w:tcPr>
+            <w:cnfStyle w:val="001000000000" w:firstRow="0" w:lastRow="0" w:firstColumn="1" w:lastColumn="0" w:oddVBand="0" w:evenVBand="0" w:oddHBand="0" w:evenHBand="0" w:firstRowFirstColumn="0" w:firstRowLastColumn="0" w:lastRowFirstColumn="0" w:lastRowLastColumn="0"/>
+            <w:tcW w:w="2410" w:type="dxa"/>
+          </w:tcPr>
+          <w:p>
+            <w:r>
+              <w:t>Consommation [mA]</w:t>
+            </w:r>
+          </w:p>
+        </w:tc>
+        <w:tc>
+          <w:tcPr>
+            <w:tcW w:w="1843" w:type="dxa"/>
+          </w:tcPr>
+          <w:p>
+            <w:pPr>
+              <w:cnfStyle w:val="000000100000" w:firstRow="0" w:lastRow="0" w:firstColumn="0" w:lastColumn="0" w:oddVBand="0" w:evenVBand="0" w:oddHBand="1" w:evenHBand="0" w:firstRowFirstColumn="0" w:firstRowLastColumn="0" w:lastRowFirstColumn="0" w:lastRowLastColumn="0"/>
+            </w:pPr>
+            <w:r>
+              <w:t>0.2814</w:t>
+            </w:r>
+          </w:p>
+        </w:tc>
+        <w:tc>
+          <w:tcPr>
+            <w:tcW w:w="2542" w:type="dxa"/>
+          </w:tcPr>
+          <w:p>
+            <w:pPr>
+              <w:cnfStyle w:val="000000100000" w:firstRow="0" w:lastRow="0" w:firstColumn="0" w:lastColumn="0" w:oddVBand="0" w:evenVBand="0" w:oddHBand="1" w:evenHBand="0" w:firstRowFirstColumn="0" w:firstRowLastColumn="0" w:lastRowFirstColumn="0" w:lastRowLastColumn="0"/>
+            </w:pPr>
+            <w:r>
+              <w:t>0.1539</w:t>
+            </w:r>
+          </w:p>
+        </w:tc>
+        <w:tc>
+          <w:tcPr>
+            <w:tcW w:w="2265" w:type="dxa"/>
+          </w:tcPr>
+          <w:p>
+            <w:pPr>
+              <w:cnfStyle w:val="000000100000" w:firstRow="0" w:lastRow="0" w:firstColumn="0" w:lastColumn="0" w:oddVBand="0" w:evenVBand="0" w:oddHBand="1" w:evenHBand="0" w:firstRowFirstColumn="0" w:firstRowLastColumn="0" w:lastRowFirstColumn="0" w:lastRowLastColumn="0"/>
+            </w:pPr>
+            <w:r>
+              <w:t>0.1064</w:t>
+            </w:r>
+          </w:p>
+        </w:tc>
+      </w:tr>
+      <w:tr>
+        <w:tc>
+          <w:tcPr>
+            <w:cnfStyle w:val="001000000000" w:firstRow="0" w:lastRow="0" w:firstColumn="1" w:lastColumn="0" w:oddVBand="0" w:evenVBand="0" w:oddHBand="0" w:evenHBand="0" w:firstRowFirstColumn="0" w:firstRowLastColumn="0" w:lastRowFirstColumn="0" w:lastRowLastColumn="0"/>
+            <w:tcW w:w="2410" w:type="dxa"/>
+          </w:tcPr>
+          <w:p>
+            <w:r>
+              <w:t>Durée [heures]</w:t>
+            </w:r>
+          </w:p>
+        </w:tc>
+        <w:tc>
+          <w:tcPr>
+            <w:tcW w:w="1843" w:type="dxa"/>
+          </w:tcPr>
+          <w:p>
+            <w:pPr>
+              <w:cnfStyle w:val="000000000000" w:firstRow="0" w:lastRow="0" w:firstColumn="0" w:lastColumn="0" w:oddVBand="0" w:evenVBand="0" w:oddHBand="0" w:evenHBand="0" w:firstRowFirstColumn="0" w:firstRowLastColumn="0" w:lastRowFirstColumn="0" w:lastRowLastColumn="0"/>
+            </w:pPr>
+            <w:r>
+              <w:t>426</w:t>
+            </w:r>
+            <w:r>
+              <w:t>.4</w:t>
+            </w:r>
+          </w:p>
+        </w:tc>
+        <w:tc>
+          <w:tcPr>
+            <w:tcW w:w="2542" w:type="dxa"/>
+          </w:tcPr>
+          <w:p>
+            <w:pPr>
+              <w:cnfStyle w:val="000000000000" w:firstRow="0" w:lastRow="0" w:firstColumn="0" w:lastColumn="0" w:oddVBand="0" w:evenVBand="0" w:oddHBand="0" w:evenHBand="0" w:firstRowFirstColumn="0" w:firstRowLastColumn="0" w:lastRowFirstColumn="0" w:lastRowLastColumn="0"/>
+            </w:pPr>
+            <w:r>
+              <w:t>779</w:t>
+            </w:r>
+            <w:r>
+              <w:t>.7</w:t>
+            </w:r>
+          </w:p>
+        </w:tc>
+        <w:tc>
+          <w:tcPr>
+            <w:tcW w:w="2265" w:type="dxa"/>
+          </w:tcPr>
+          <w:p>
+            <w:pPr>
+              <w:cnfStyle w:val="000000000000" w:firstRow="0" w:lastRow="0" w:firstColumn="0" w:lastColumn="0" w:oddVBand="0" w:evenVBand="0" w:oddHBand="0" w:evenHBand="0" w:firstRowFirstColumn="0" w:firstRowLastColumn="0" w:lastRowFirstColumn="0" w:lastRowLastColumn="0"/>
+            </w:pPr>
+            <w:r>
+              <w:t>1127</w:t>
+            </w:r>
+            <w:r>
+              <w:t>.8</w:t>
+            </w:r>
+          </w:p>
+        </w:tc>
+      </w:tr>
+      <w:tr>
+        <w:trPr>
+          <w:cnfStyle w:val="000000100000" w:firstRow="0" w:lastRow="0" w:firstColumn="0" w:lastColumn="0" w:oddVBand="0" w:evenVBand="0" w:oddHBand="1" w:evenHBand="0" w:firstRowFirstColumn="0" w:firstRowLastColumn="0" w:lastRowFirstColumn="0" w:lastRowLastColumn="0"/>
+        </w:trPr>
+        <w:tc>
+          <w:tcPr>
+            <w:cnfStyle w:val="001000000000" w:firstRow="0" w:lastRow="0" w:firstColumn="1" w:lastColumn="0" w:oddVBand="0" w:evenVBand="0" w:oddHBand="0" w:evenHBand="0" w:firstRowFirstColumn="0" w:firstRowLastColumn="0" w:lastRowFirstColumn="0" w:lastRowLastColumn="0"/>
+            <w:tcW w:w="2410" w:type="dxa"/>
+          </w:tcPr>
+          <w:p>
+            <w:r>
+              <w:t>Durée [jours]</w:t>
+            </w:r>
+          </w:p>
+        </w:tc>
+        <w:tc>
+          <w:tcPr>
+            <w:tcW w:w="1843" w:type="dxa"/>
+          </w:tcPr>
+          <w:p>
+            <w:pPr>
+              <w:cnfStyle w:val="000000100000" w:firstRow="0" w:lastRow="0" w:firstColumn="0" w:lastColumn="0" w:oddVBand="0" w:evenVBand="0" w:oddHBand="1" w:evenHBand="0" w:firstRowFirstColumn="0" w:firstRowLastColumn="0" w:lastRowFirstColumn="0" w:lastRowLastColumn="0"/>
+            </w:pPr>
+            <w:r>
+              <w:t>17jours 3/4</w:t>
+            </w:r>
+          </w:p>
+        </w:tc>
+        <w:tc>
+          <w:tcPr>
+            <w:tcW w:w="2542" w:type="dxa"/>
+          </w:tcPr>
+          <w:p>
+            <w:pPr>
+              <w:cnfStyle w:val="000000100000" w:firstRow="0" w:lastRow="0" w:firstColumn="0" w:lastColumn="0" w:oddVBand="0" w:evenVBand="0" w:oddHBand="1" w:evenHBand="0" w:firstRowFirstColumn="0" w:firstRowLastColumn="0" w:lastRowFirstColumn="0" w:lastRowLastColumn="0"/>
+            </w:pPr>
+            <w:r>
+              <w:t>32jours 1/2</w:t>
+            </w:r>
+          </w:p>
+        </w:tc>
+        <w:tc>
+          <w:tcPr>
+            <w:tcW w:w="2265" w:type="dxa"/>
+          </w:tcPr>
+          <w:p>
+            <w:pPr>
+              <w:cnfStyle w:val="000000100000" w:firstRow="0" w:lastRow="0" w:firstColumn="0" w:lastColumn="0" w:oddVBand="0" w:evenVBand="0" w:oddHBand="1" w:evenHBand="0" w:firstRowFirstColumn="0" w:firstRowLastColumn="0" w:lastRowFirstColumn="0" w:lastRowLastColumn="0"/>
+            </w:pPr>
+            <w:r>
+              <w:t>47 jours</w:t>
+            </w:r>
+          </w:p>
+        </w:tc>
+      </w:tr>
+    </w:tbl>
+    <w:p/>
+    <w:p>
+      <w:r>
+        <w:t xml:space="preserve">Le tableau suivant reprend l’estimation </w:t>
+      </w:r>
+      <w:r>
+        <w:t xml:space="preserve">de durée </w:t>
+      </w:r>
+      <w:r>
+        <w:t>la batterie dans le cas où la LED clignoterait en rouge</w:t>
+      </w:r>
+      <w:r>
+        <w:t xml:space="preserve"> (25ms)</w:t>
+      </w:r>
+      <w:r>
+        <w:t xml:space="preserve"> et le cas où la pile utilisée serait une CR2032</w:t>
+      </w:r>
+      <w:r>
+        <w:t xml:space="preserve"> </w:t>
+      </w:r>
+      <w:r>
+        <w:t>(220mAh) contre l’actuelle CR1632(120mAh)</w:t>
+      </w:r>
+      <w:r>
+        <w:t xml:space="preserve"> pour une durée de LED rouge allumée 25 ms (2) et une LED verte allumée de 50ms (3) et 25ms (4)</w:t>
+      </w:r>
+      <w:r>
+        <w:t>.</w:t>
+      </w:r>
+      <w:r>
+        <w:t xml:space="preserve"> </w:t>
+      </w:r>
+    </w:p>
+    <w:tbl>
+      <w:tblPr>
+        <w:tblStyle w:val="Tableausimple5"/>
+        <w:tblW w:w="0" w:type="auto"/>
+        <w:tblLook w:val="04A0" w:firstRow="1" w:lastRow="0" w:firstColumn="1" w:lastColumn="0" w:noHBand="0" w:noVBand="1"/>
+      </w:tblPr>
+      <w:tblGrid>
+        <w:gridCol w:w="2161"/>
+        <w:gridCol w:w="1525"/>
+        <w:gridCol w:w="1662"/>
+        <w:gridCol w:w="1861"/>
+        <w:gridCol w:w="1861"/>
+      </w:tblGrid>
+      <w:tr>
+        <w:trPr>
+          <w:cnfStyle w:val="100000000000" w:firstRow="1" w:lastRow="0" w:firstColumn="0" w:lastColumn="0" w:oddVBand="0" w:evenVBand="0" w:oddHBand="0" w:evenHBand="0" w:firstRowFirstColumn="0" w:firstRowLastColumn="0" w:lastRowFirstColumn="0" w:lastRowLastColumn="0"/>
+        </w:trPr>
+        <w:tc>
+          <w:tcPr>
+            <w:cnfStyle w:val="001000000100" w:firstRow="0" w:lastRow="0" w:firstColumn="1" w:lastColumn="0" w:oddVBand="0" w:evenVBand="0" w:oddHBand="0" w:evenHBand="0" w:firstRowFirstColumn="1" w:firstRowLastColumn="0" w:lastRowFirstColumn="0" w:lastRowLastColumn="0"/>
+            <w:tcW w:w="2161" w:type="dxa"/>
+          </w:tcPr>
+          <w:p/>
+        </w:tc>
+        <w:tc>
+          <w:tcPr>
+            <w:tcW w:w="1525" w:type="dxa"/>
+          </w:tcPr>
+          <w:p>
+            <w:pPr>
+              <w:cnfStyle w:val="100000000000" w:firstRow="1" w:lastRow="0" w:firstColumn="0" w:lastColumn="0" w:oddVBand="0" w:evenVBand="0" w:oddHBand="0" w:evenHBand="0" w:firstRowFirstColumn="0" w:firstRowLastColumn="0" w:lastRowFirstColumn="0" w:lastRowLastColumn="0"/>
+            </w:pPr>
+            <w:r>
+              <w:t>Sleep+LED rouge</w:t>
+            </w:r>
+          </w:p>
+        </w:tc>
+        <w:tc>
+          <w:tcPr>
+            <w:tcW w:w="1662" w:type="dxa"/>
+          </w:tcPr>
+          <w:p>
+            <w:pPr>
+              <w:cnfStyle w:val="100000000000" w:firstRow="1" w:lastRow="0" w:firstColumn="0" w:lastColumn="0" w:oddVBand="0" w:evenVBand="0" w:oddHBand="0" w:evenHBand="0" w:firstRowFirstColumn="0" w:firstRowLastColumn="0" w:lastRowFirstColumn="0" w:lastRowLastColumn="0"/>
+            </w:pPr>
+            <w:r>
+              <w:t>Sleep+LED rouge(2)</w:t>
+            </w:r>
+          </w:p>
+        </w:tc>
+        <w:tc>
+          <w:tcPr>
+            <w:tcW w:w="1861" w:type="dxa"/>
+          </w:tcPr>
+          <w:p>
+            <w:pPr>
+              <w:cnfStyle w:val="100000000000" w:firstRow="1" w:lastRow="0" w:firstColumn="0" w:lastColumn="0" w:oddVBand="0" w:evenVBand="0" w:oddHBand="0" w:evenHBand="0" w:firstRowFirstColumn="0" w:firstRowLastColumn="0" w:lastRowFirstColumn="0" w:lastRowLastColumn="0"/>
+            </w:pPr>
+            <w:r>
+              <w:t>Sleep+LED verte(3)</w:t>
+            </w:r>
+          </w:p>
+        </w:tc>
+        <w:tc>
+          <w:tcPr>
+            <w:tcW w:w="1861" w:type="dxa"/>
+          </w:tcPr>
+          <w:p>
+            <w:pPr>
+              <w:cnfStyle w:val="100000000000" w:firstRow="1" w:lastRow="0" w:firstColumn="0" w:lastColumn="0" w:oddVBand="0" w:evenVBand="0" w:oddHBand="0" w:evenHBand="0" w:firstRowFirstColumn="0" w:firstRowLastColumn="0" w:lastRowFirstColumn="0" w:lastRowLastColumn="0"/>
+            </w:pPr>
+            <w:r>
+              <w:t>Sleep+LED verte(4)</w:t>
+            </w:r>
+          </w:p>
+        </w:tc>
+      </w:tr>
+      <w:tr>
+        <w:trPr>
+          <w:cnfStyle w:val="000000100000" w:firstRow="0" w:lastRow="0" w:firstColumn="0" w:lastColumn="0" w:oddVBand="0" w:evenVBand="0" w:oddHBand="1" w:evenHBand="0" w:firstRowFirstColumn="0" w:firstRowLastColumn="0" w:lastRowFirstColumn="0" w:lastRowLastColumn="0"/>
+        </w:trPr>
+        <w:tc>
+          <w:tcPr>
+            <w:cnfStyle w:val="001000000000" w:firstRow="0" w:lastRow="0" w:firstColumn="1" w:lastColumn="0" w:oddVBand="0" w:evenVBand="0" w:oddHBand="0" w:evenHBand="0" w:firstRowFirstColumn="0" w:firstRowLastColumn="0" w:lastRowFirstColumn="0" w:lastRowLastColumn="0"/>
+            <w:tcW w:w="2161" w:type="dxa"/>
+          </w:tcPr>
+          <w:p>
+            <w:r>
+              <w:t>Consommation [mA]</w:t>
+            </w:r>
+          </w:p>
+        </w:tc>
+        <w:tc>
+          <w:tcPr>
+            <w:tcW w:w="1525" w:type="dxa"/>
+          </w:tcPr>
+          <w:p>
+            <w:pPr>
+              <w:cnfStyle w:val="000000100000" w:firstRow="0" w:lastRow="0" w:firstColumn="0" w:lastColumn="0" w:oddVBand="0" w:evenVBand="0" w:oddHBand="1" w:evenHBand="0" w:firstRowFirstColumn="0" w:firstRowLastColumn="0" w:lastRowFirstColumn="0" w:lastRowLastColumn="0"/>
+            </w:pPr>
+            <w:r>
+              <w:t>0.06045</w:t>
+            </w:r>
+          </w:p>
+        </w:tc>
+        <w:tc>
+          <w:tcPr>
+            <w:tcW w:w="1662" w:type="dxa"/>
+          </w:tcPr>
+          <w:p>
+            <w:pPr>
+              <w:cnfStyle w:val="000000100000" w:firstRow="0" w:lastRow="0" w:firstColumn="0" w:lastColumn="0" w:oddVBand="0" w:evenVBand="0" w:oddHBand="1" w:evenHBand="0" w:firstRowFirstColumn="0" w:firstRowLastColumn="0" w:lastRowFirstColumn="0" w:lastRowLastColumn="0"/>
+            </w:pPr>
+            <w:r>
+              <w:t>0.06045</w:t>
+            </w:r>
+          </w:p>
+        </w:tc>
+        <w:tc>
+          <w:tcPr>
+            <w:tcW w:w="1861" w:type="dxa"/>
+          </w:tcPr>
+          <w:p>
+            <w:pPr>
+              <w:cnfStyle w:val="000000100000" w:firstRow="0" w:lastRow="0" w:firstColumn="0" w:lastColumn="0" w:oddVBand="0" w:evenVBand="0" w:oddHBand="1" w:evenHBand="0" w:firstRowFirstColumn="0" w:firstRowLastColumn="0" w:lastRowFirstColumn="0" w:lastRowLastColumn="0"/>
+            </w:pPr>
+            <w:r>
+              <w:t>0.1539</w:t>
+            </w:r>
+          </w:p>
+        </w:tc>
+        <w:tc>
+          <w:tcPr>
+            <w:tcW w:w="1861" w:type="dxa"/>
+          </w:tcPr>
+          <w:p>
+            <w:pPr>
+              <w:cnfStyle w:val="000000100000" w:firstRow="0" w:lastRow="0" w:firstColumn="0" w:lastColumn="0" w:oddVBand="0" w:evenVBand="0" w:oddHBand="1" w:evenHBand="0" w:firstRowFirstColumn="0" w:firstRowLastColumn="0" w:lastRowFirstColumn="0" w:lastRowLastColumn="0"/>
+            </w:pPr>
+            <w:r>
+              <w:t>0.1064</w:t>
+            </w:r>
+          </w:p>
+        </w:tc>
+      </w:tr>
+      <w:tr>
+        <w:tc>
+          <w:tcPr>
+            <w:cnfStyle w:val="001000000000" w:firstRow="0" w:lastRow="0" w:firstColumn="1" w:lastColumn="0" w:oddVBand="0" w:evenVBand="0" w:oddHBand="0" w:evenHBand="0" w:firstRowFirstColumn="0" w:firstRowLastColumn="0" w:lastRowFirstColumn="0" w:lastRowLastColumn="0"/>
+            <w:tcW w:w="2161" w:type="dxa"/>
+          </w:tcPr>
+          <w:p>
+            <w:r>
+              <w:t>Durée [heures]</w:t>
+            </w:r>
+          </w:p>
+        </w:tc>
+        <w:tc>
+          <w:tcPr>
+            <w:tcW w:w="1525" w:type="dxa"/>
+          </w:tcPr>
+          <w:p>
+            <w:pPr>
+              <w:cnfStyle w:val="000000000000" w:firstRow="0" w:lastRow="0" w:firstColumn="0" w:lastColumn="0" w:oddVBand="0" w:evenVBand="0" w:oddHBand="0" w:evenHBand="0" w:firstRowFirstColumn="0" w:firstRowLastColumn="0" w:lastRowFirstColumn="0" w:lastRowLastColumn="0"/>
+            </w:pPr>
+            <w:r>
+              <w:t>1985</w:t>
+            </w:r>
+          </w:p>
+        </w:tc>
+        <w:tc>
+          <w:tcPr>
+            <w:tcW w:w="1662" w:type="dxa"/>
+          </w:tcPr>
+          <w:p>
+            <w:pPr>
+              <w:tabs>
+                <w:tab w:val="left" w:pos="852"/>
+                <w:tab w:val="center" w:pos="1024"/>
+              </w:tabs>
+              <w:cnfStyle w:val="000000000000" w:firstRow="0" w:lastRow="0" w:firstColumn="0" w:lastColumn="0" w:oddVBand="0" w:evenVBand="0" w:oddHBand="0" w:evenHBand="0" w:firstRowFirstColumn="0" w:firstRowLastColumn="0" w:lastRowFirstColumn="0" w:lastRowLastColumn="0"/>
+            </w:pPr>
+            <w:r>
+              <w:t>3639.3</w:t>
+            </w:r>
+          </w:p>
+        </w:tc>
+        <w:tc>
+          <w:tcPr>
+            <w:tcW w:w="1861" w:type="dxa"/>
+          </w:tcPr>
+          <w:p>
+            <w:pPr>
+              <w:tabs>
+                <w:tab w:val="left" w:pos="852"/>
+                <w:tab w:val="center" w:pos="1024"/>
+              </w:tabs>
+              <w:cnfStyle w:val="000000000000" w:firstRow="0" w:lastRow="0" w:firstColumn="0" w:lastColumn="0" w:oddVBand="0" w:evenVBand="0" w:oddHBand="0" w:evenHBand="0" w:firstRowFirstColumn="0" w:firstRowLastColumn="0" w:lastRowFirstColumn="0" w:lastRowLastColumn="0"/>
+            </w:pPr>
+            <w:r>
+              <w:t>1429.5</w:t>
+            </w:r>
+          </w:p>
+        </w:tc>
+        <w:tc>
+          <w:tcPr>
+            <w:tcW w:w="1861" w:type="dxa"/>
+          </w:tcPr>
+          <w:p>
+            <w:pPr>
+              <w:cnfStyle w:val="000000000000" w:firstRow="0" w:lastRow="0" w:firstColumn="0" w:lastColumn="0" w:oddVBand="0" w:evenVBand="0" w:oddHBand="0" w:evenHBand="0" w:firstRowFirstColumn="0" w:firstRowLastColumn="0" w:lastRowFirstColumn="0" w:lastRowLastColumn="0"/>
+            </w:pPr>
+            <w:r>
+              <w:t>2067.6</w:t>
+            </w:r>
+          </w:p>
+        </w:tc>
+      </w:tr>
+      <w:tr>
+        <w:trPr>
+          <w:cnfStyle w:val="000000100000" w:firstRow="0" w:lastRow="0" w:firstColumn="0" w:lastColumn="0" w:oddVBand="0" w:evenVBand="0" w:oddHBand="1" w:evenHBand="0" w:firstRowFirstColumn="0" w:firstRowLastColumn="0" w:lastRowFirstColumn="0" w:lastRowLastColumn="0"/>
+        </w:trPr>
+        <w:tc>
+          <w:tcPr>
+            <w:cnfStyle w:val="001000000000" w:firstRow="0" w:lastRow="0" w:firstColumn="1" w:lastColumn="0" w:oddVBand="0" w:evenVBand="0" w:oddHBand="0" w:evenHBand="0" w:firstRowFirstColumn="0" w:firstRowLastColumn="0" w:lastRowFirstColumn="0" w:lastRowLastColumn="0"/>
+            <w:tcW w:w="2161" w:type="dxa"/>
+          </w:tcPr>
+          <w:p>
+            <w:r>
+              <w:t>Durée [jours]</w:t>
+            </w:r>
+          </w:p>
+        </w:tc>
+        <w:tc>
+          <w:tcPr>
+            <w:tcW w:w="1525" w:type="dxa"/>
+          </w:tcPr>
+          <w:p>
+            <w:pPr>
+              <w:cnfStyle w:val="000000100000" w:firstRow="0" w:lastRow="0" w:firstColumn="0" w:lastColumn="0" w:oddVBand="0" w:evenVBand="0" w:oddHBand="1" w:evenHBand="0" w:firstRowFirstColumn="0" w:firstRowLastColumn="0" w:lastRowFirstColumn="0" w:lastRowLastColumn="0"/>
+            </w:pPr>
+            <w:r>
+              <w:t>82 jours 3/4</w:t>
+            </w:r>
+          </w:p>
+        </w:tc>
+        <w:tc>
+          <w:tcPr>
+            <w:tcW w:w="1662" w:type="dxa"/>
+          </w:tcPr>
+          <w:p>
+            <w:pPr>
+              <w:cnfStyle w:val="000000100000" w:firstRow="0" w:lastRow="0" w:firstColumn="0" w:lastColumn="0" w:oddVBand="0" w:evenVBand="0" w:oddHBand="1" w:evenHBand="0" w:firstRowFirstColumn="0" w:firstRowLastColumn="0" w:lastRowFirstColumn="0" w:lastRowLastColumn="0"/>
+            </w:pPr>
+            <w:r>
+              <w:t>151 jours 1/2</w:t>
+            </w:r>
+          </w:p>
+        </w:tc>
+        <w:tc>
+          <w:tcPr>
+            <w:tcW w:w="1861" w:type="dxa"/>
+          </w:tcPr>
+          <w:p>
+            <w:pPr>
+              <w:cnfStyle w:val="000000100000" w:firstRow="0" w:lastRow="0" w:firstColumn="0" w:lastColumn="0" w:oddVBand="0" w:evenVBand="0" w:oddHBand="1" w:evenHBand="0" w:firstRowFirstColumn="0" w:firstRowLastColumn="0" w:lastRowFirstColumn="0" w:lastRowLastColumn="0"/>
+            </w:pPr>
+            <w:r>
+              <w:t>59 jours 1/2</w:t>
+            </w:r>
+          </w:p>
+        </w:tc>
+        <w:tc>
+          <w:tcPr>
+            <w:tcW w:w="1861" w:type="dxa"/>
+          </w:tcPr>
+          <w:p>
+            <w:pPr>
+              <w:cnfStyle w:val="000000100000" w:firstRow="0" w:lastRow="0" w:firstColumn="0" w:lastColumn="0" w:oddVBand="0" w:evenVBand="0" w:oddHBand="1" w:evenHBand="0" w:firstRowFirstColumn="0" w:firstRowLastColumn="0" w:lastRowFirstColumn="0" w:lastRowLastColumn="0"/>
+            </w:pPr>
+            <w:r>
+              <w:t>86 jours</w:t>
+            </w:r>
+          </w:p>
+        </w:tc>
+      </w:tr>
+    </w:tbl>
+    <w:p/>
     <w:p>
       <w:pPr>
         <w:pStyle w:val="Titre2"/>
@@ -3793,11 +5624,11 @@
           <w:numId w:val="2"/>
         </w:numPr>
       </w:pPr>
-      <w:bookmarkStart w:id="27" w:name="_Toc449196171"/>
+      <w:bookmarkStart w:id="32" w:name="_Toc449644275"/>
       <w:r>
         <w:t>Conclusion</w:t>
       </w:r>
-      <w:bookmarkEnd w:id="27"/>
+      <w:bookmarkEnd w:id="32"/>
     </w:p>
     <w:p>
       <w:pPr>
@@ -3811,7 +5642,6 @@
           <w:szCs w:val="28"/>
         </w:rPr>
       </w:pPr>
-      <w:bookmarkStart w:id="28" w:name="_Toc449196172"/>
       <w:r>
         <w:br w:type="page"/>
       </w:r>
@@ -3824,11 +5654,12 @@
           <w:numId w:val="2"/>
         </w:numPr>
       </w:pPr>
+      <w:bookmarkStart w:id="33" w:name="_Toc449644276"/>
       <w:r>
         <w:lastRenderedPageBreak/>
         <w:t>Conclusion</w:t>
       </w:r>
-      <w:bookmarkEnd w:id="28"/>
+      <w:bookmarkEnd w:id="33"/>
     </w:p>
     <w:p>
       <w:pPr>
@@ -3846,7 +5677,7 @@
           <w:numId w:val="2"/>
         </w:numPr>
       </w:pPr>
-      <w:bookmarkStart w:id="29" w:name="_Toc449196173"/>
+      <w:bookmarkStart w:id="34" w:name="_Toc449644277"/>
       <w:r>
         <w:lastRenderedPageBreak/>
         <w:t>B</w:t>
@@ -3854,7 +5685,7 @@
       <w:r>
         <w:t>ibliographie</w:t>
       </w:r>
-      <w:bookmarkEnd w:id="29"/>
+      <w:bookmarkEnd w:id="34"/>
     </w:p>
     <w:p>
       <w:r>
@@ -3896,27 +5727,14 @@
             <w:r>
               <w:t xml:space="preserve">[ </w:t>
             </w:r>
-            <w:r>
-              <w:fldChar w:fldCharType="begin"/>
-            </w:r>
-            <w:r>
-              <w:instrText xml:space="preserve"> SEQ [_ \* ARABIC </w:instrText>
-            </w:r>
-            <w:r>
-              <w:fldChar w:fldCharType="separate"/>
-            </w:r>
-            <w:r>
-              <w:rPr>
-                <w:noProof/>
-              </w:rPr>
-              <w:t>1</w:t>
-            </w:r>
-            <w:r>
-              <w:rPr>
-                <w:noProof/>
-              </w:rPr>
-              <w:fldChar w:fldCharType="end"/>
-            </w:r>
+            <w:fldSimple w:instr=" SEQ [_ \* ARABIC ">
+              <w:r>
+                <w:rPr>
+                  <w:noProof/>
+                </w:rPr>
+                <w:t>1</w:t>
+              </w:r>
+            </w:fldSimple>
             <w:r>
               <w:t xml:space="preserve"> ]</w:t>
             </w:r>
@@ -3952,8 +5770,8 @@
       </w:pPr>
     </w:p>
     <w:sectPr>
-      <w:headerReference w:type="first" r:id="rId19"/>
-      <w:footerReference w:type="first" r:id="rId20"/>
+      <w:headerReference w:type="first" r:id="rId22"/>
+      <w:footerReference w:type="first" r:id="rId23"/>
       <w:pgSz w:w="11906" w:h="16838"/>
       <w:pgMar w:top="1418" w:right="1418" w:bottom="1418" w:left="1418" w:header="709" w:footer="709" w:gutter="0"/>
       <w:pgNumType w:start="1"/>
@@ -3992,42 +5810,12 @@
 
 <file path=word/footer1.xml><?xml version="1.0" encoding="utf-8"?>
 <w:ftr xmlns:wpc="http://schemas.microsoft.com/office/word/2010/wordprocessingCanvas" xmlns:cx="http://schemas.microsoft.com/office/drawing/2014/chartex" xmlns:cx1="http://schemas.microsoft.com/office/drawing/2015/9/8/chartex" xmlns:mc="http://schemas.openxmlformats.org/markup-compatibility/2006" xmlns:o="urn:schemas-microsoft-com:office:office" xmlns:r="http://schemas.openxmlformats.org/officeDocument/2006/relationships" xmlns:m="http://schemas.openxmlformats.org/officeDocument/2006/math" xmlns:v="urn:schemas-microsoft-com:vml" xmlns:wp14="http://schemas.microsoft.com/office/word/2010/wordprocessingDrawing" xmlns:wp="http://schemas.openxmlformats.org/drawingml/2006/wordprocessingDrawing" xmlns:w10="urn:schemas-microsoft-com:office:word" xmlns:w="http://schemas.openxmlformats.org/wordprocessingml/2006/main" xmlns:w14="http://schemas.microsoft.com/office/word/2010/wordml" xmlns:w15="http://schemas.microsoft.com/office/word/2012/wordml" xmlns:w16se="http://schemas.microsoft.com/office/word/2015/wordml/symex" xmlns:wpg="http://schemas.microsoft.com/office/word/2010/wordprocessingGroup" xmlns:wpi="http://schemas.microsoft.com/office/word/2010/wordprocessingInk" xmlns:wne="http://schemas.microsoft.com/office/word/2006/wordml" xmlns:wps="http://schemas.microsoft.com/office/word/2010/wordprocessingShape" mc:Ignorable="w14 w15 w16se wp14">
-  <w:sdt>
-    <w:sdtPr>
-      <w:id w:val="842359830"/>
-      <w:docPartObj>
-        <w:docPartGallery w:val="Page Numbers (Bottom of Page)"/>
-        <w:docPartUnique/>
-      </w:docPartObj>
-    </w:sdtPr>
-    <w:sdtContent>
-      <w:p>
-        <w:pPr>
-          <w:pStyle w:val="Pieddepage"/>
-          <w:jc w:val="right"/>
-        </w:pPr>
-        <w:r>
-          <w:fldChar w:fldCharType="begin"/>
-        </w:r>
-        <w:r>
-          <w:instrText>PAGE   \* MERGEFORMAT</w:instrText>
-        </w:r>
-        <w:r>
-          <w:fldChar w:fldCharType="separate"/>
-        </w:r>
-        <w:r>
-          <w:rPr>
-            <w:noProof/>
-            <w:lang w:val="fr-FR"/>
-          </w:rPr>
-          <w:t>12</w:t>
-        </w:r>
-        <w:r>
-          <w:fldChar w:fldCharType="end"/>
-        </w:r>
-      </w:p>
-    </w:sdtContent>
-  </w:sdt>
+  <w:p>
+    <w:pPr>
+      <w:pStyle w:val="Pieddepage"/>
+      <w:jc w:val="right"/>
+    </w:pPr>
+  </w:p>
   <w:p>
     <w:pPr>
       <w:pStyle w:val="Pieddepage"/>
@@ -4069,7 +5857,7 @@
           <mc:AlternateContent>
             <mc:Choice Requires="wpg">
               <w:drawing>
-                <wp:anchor distT="0" distB="0" distL="114300" distR="114300" simplePos="0" relativeHeight="251661312" behindDoc="0" locked="0" layoutInCell="1" allowOverlap="1" wp14:anchorId="0538F829" wp14:editId="7594E281">
+                <wp:anchor distT="0" distB="0" distL="114300" distR="114300" simplePos="0" relativeHeight="251661312" behindDoc="0" locked="0" layoutInCell="1" allowOverlap="1" wp14:anchorId="37536E72" wp14:editId="16C0EB7A">
                   <wp:simplePos x="0" y="0"/>
                   <wp:positionH relativeFrom="rightMargin">
                     <wp:align>center</wp:align>
@@ -4228,7 +6016,7 @@
             </mc:Choice>
             <mc:Fallback>
               <w:pict>
-                <v:group w14:anchorId="0538F829" id="Groupe 19" o:spid="_x0000_s1026" style="position:absolute;left:0;text-align:left;margin-left:0;margin-top:0;width:36pt;height:27.4pt;z-index:251661312;mso-position-horizontal:center;mso-position-horizontal-relative:right-margin-area;mso-position-vertical:center;mso-position-vertical-relative:bottom-margin-area" coordorigin="10104,14464" coordsize="720,548" o:gfxdata="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">
+                <v:group w14:anchorId="695D60B7" id="Groupe 19" o:spid="_x0000_s1026" style="position:absolute;left:0;text-align:left;margin-left:0;margin-top:0;width:36pt;height:27.4pt;z-index:251661312;mso-position-horizontal:center;mso-position-horizontal-relative:right-margin-area;mso-position-vertical:center;mso-position-vertical-relative:bottom-margin-area" coordorigin="10104,14464" coordsize="720,548" o:gfxdata="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">
                   <v:rect id="Rectangle 20" o:spid="_x0000_s1027" style="position:absolute;left:10190;top:14378;width:548;height:720;rotation:-6319877fd;visibility:visible;mso-wrap-style:square;v-text-anchor:top" o:gfxdata="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" strokecolor="#737373"/>
                   <v:rect id="Rectangle 21" o:spid="_x0000_s1028" style="position:absolute;left:10190;top:14378;width:548;height:720;rotation:-5392142fd;visibility:visible;mso-wrap-style:square;v-text-anchor:top" o:gfxdata="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" strokecolor="#737373"/>
                   <v:rect id="Rectangle 22" o:spid="_x0000_s1029" style="position:absolute;left:10190;top:14378;width:548;height:720;rotation:-90;visibility:visible;mso-wrap-style:square;v-text-anchor:top" o:gfxdata="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" strokecolor="#737373">
@@ -4348,6 +6136,22 @@
       </w:r>
     </w:p>
   </w:footnote>
+  <w:footnote w:id="1">
+    <w:p>
+      <w:pPr>
+        <w:pStyle w:val="Notedebasdepage"/>
+      </w:pPr>
+      <w:r>
+        <w:rPr>
+          <w:rStyle w:val="Appelnotedebasdep"/>
+        </w:rPr>
+        <w:footnoteRef/>
+      </w:r>
+      <w:r>
+        <w:t xml:space="preserve"> Cette valeur est donnée pour une tension d’alimentation de 2.5 V. A 5.5 V, ce courant passe à 100µA. Il est donc impossible de donner une valeur précise dû au fait que la relation entre consommation de courant et tension d’alimentation n’est pas linéaire.</w:t>
+      </w:r>
+    </w:p>
+  </w:footnote>
 </w:footnotes>
 </file>
 
@@ -4542,6 +6346,118 @@
     </w:lvl>
   </w:abstractNum>
   <w:abstractNum w:abstractNumId="2" w15:restartNumberingAfterBreak="0">
+    <w:nsid w:val="297D58B7"/>
+    <w:multiLevelType w:val="hybridMultilevel"/>
+    <w:tmpl w:val="C88665D0"/>
+    <w:lvl w:ilvl="0" w:tplc="080C0001">
+      <w:numFmt w:val="bullet"/>
+      <w:lvlText w:val=""/>
+      <w:lvlJc w:val="left"/>
+      <w:pPr>
+        <w:ind w:left="720" w:hanging="360"/>
+      </w:pPr>
+      <w:rPr>
+        <w:rFonts w:ascii="Symbol" w:eastAsia="Times New Roman" w:hAnsi="Symbol" w:cs="Times New Roman" w:hint="default"/>
+      </w:rPr>
+    </w:lvl>
+    <w:lvl w:ilvl="1" w:tplc="080C0003" w:tentative="1">
+      <w:start w:val="1"/>
+      <w:numFmt w:val="bullet"/>
+      <w:lvlText w:val="o"/>
+      <w:lvlJc w:val="left"/>
+      <w:pPr>
+        <w:ind w:left="1440" w:hanging="360"/>
+      </w:pPr>
+      <w:rPr>
+        <w:rFonts w:ascii="Courier New" w:hAnsi="Courier New" w:cs="Courier New" w:hint="default"/>
+      </w:rPr>
+    </w:lvl>
+    <w:lvl w:ilvl="2" w:tplc="080C0005" w:tentative="1">
+      <w:start w:val="1"/>
+      <w:numFmt w:val="bullet"/>
+      <w:lvlText w:val=""/>
+      <w:lvlJc w:val="left"/>
+      <w:pPr>
+        <w:ind w:left="2160" w:hanging="360"/>
+      </w:pPr>
+      <w:rPr>
+        <w:rFonts w:ascii="Wingdings" w:hAnsi="Wingdings" w:hint="default"/>
+      </w:rPr>
+    </w:lvl>
+    <w:lvl w:ilvl="3" w:tplc="080C0001" w:tentative="1">
+      <w:start w:val="1"/>
+      <w:numFmt w:val="bullet"/>
+      <w:lvlText w:val=""/>
+      <w:lvlJc w:val="left"/>
+      <w:pPr>
+        <w:ind w:left="2880" w:hanging="360"/>
+      </w:pPr>
+      <w:rPr>
+        <w:rFonts w:ascii="Symbol" w:hAnsi="Symbol" w:hint="default"/>
+      </w:rPr>
+    </w:lvl>
+    <w:lvl w:ilvl="4" w:tplc="080C0003" w:tentative="1">
+      <w:start w:val="1"/>
+      <w:numFmt w:val="bullet"/>
+      <w:lvlText w:val="o"/>
+      <w:lvlJc w:val="left"/>
+      <w:pPr>
+        <w:ind w:left="3600" w:hanging="360"/>
+      </w:pPr>
+      <w:rPr>
+        <w:rFonts w:ascii="Courier New" w:hAnsi="Courier New" w:cs="Courier New" w:hint="default"/>
+      </w:rPr>
+    </w:lvl>
+    <w:lvl w:ilvl="5" w:tplc="080C0005" w:tentative="1">
+      <w:start w:val="1"/>
+      <w:numFmt w:val="bullet"/>
+      <w:lvlText w:val=""/>
+      <w:lvlJc w:val="left"/>
+      <w:pPr>
+        <w:ind w:left="4320" w:hanging="360"/>
+      </w:pPr>
+      <w:rPr>
+        <w:rFonts w:ascii="Wingdings" w:hAnsi="Wingdings" w:hint="default"/>
+      </w:rPr>
+    </w:lvl>
+    <w:lvl w:ilvl="6" w:tplc="080C0001" w:tentative="1">
+      <w:start w:val="1"/>
+      <w:numFmt w:val="bullet"/>
+      <w:lvlText w:val=""/>
+      <w:lvlJc w:val="left"/>
+      <w:pPr>
+        <w:ind w:left="5040" w:hanging="360"/>
+      </w:pPr>
+      <w:rPr>
+        <w:rFonts w:ascii="Symbol" w:hAnsi="Symbol" w:hint="default"/>
+      </w:rPr>
+    </w:lvl>
+    <w:lvl w:ilvl="7" w:tplc="080C0003" w:tentative="1">
+      <w:start w:val="1"/>
+      <w:numFmt w:val="bullet"/>
+      <w:lvlText w:val="o"/>
+      <w:lvlJc w:val="left"/>
+      <w:pPr>
+        <w:ind w:left="5760" w:hanging="360"/>
+      </w:pPr>
+      <w:rPr>
+        <w:rFonts w:ascii="Courier New" w:hAnsi="Courier New" w:cs="Courier New" w:hint="default"/>
+      </w:rPr>
+    </w:lvl>
+    <w:lvl w:ilvl="8" w:tplc="080C0005" w:tentative="1">
+      <w:start w:val="1"/>
+      <w:numFmt w:val="bullet"/>
+      <w:lvlText w:val=""/>
+      <w:lvlJc w:val="left"/>
+      <w:pPr>
+        <w:ind w:left="6480" w:hanging="360"/>
+      </w:pPr>
+      <w:rPr>
+        <w:rFonts w:ascii="Wingdings" w:hAnsi="Wingdings" w:hint="default"/>
+      </w:rPr>
+    </w:lvl>
+  </w:abstractNum>
+  <w:abstractNum w:abstractNumId="3" w15:restartNumberingAfterBreak="0">
     <w:nsid w:val="2E855EB2"/>
     <w:multiLevelType w:val="hybridMultilevel"/>
     <w:tmpl w:val="5322986A"/>
@@ -4630,7 +6546,7 @@
       </w:pPr>
     </w:lvl>
   </w:abstractNum>
-  <w:abstractNum w:abstractNumId="3" w15:restartNumberingAfterBreak="0">
+  <w:abstractNum w:abstractNumId="4" w15:restartNumberingAfterBreak="0">
     <w:nsid w:val="2F521C1C"/>
     <w:multiLevelType w:val="hybridMultilevel"/>
     <w:tmpl w:val="2E5030C6"/>
@@ -4719,7 +6635,7 @@
       </w:pPr>
     </w:lvl>
   </w:abstractNum>
-  <w:abstractNum w:abstractNumId="4" w15:restartNumberingAfterBreak="0">
+  <w:abstractNum w:abstractNumId="5" w15:restartNumberingAfterBreak="0">
     <w:nsid w:val="3A075962"/>
     <w:multiLevelType w:val="multilevel"/>
     <w:tmpl w:val="080C001F"/>
@@ -4805,7 +6721,7 @@
       </w:pPr>
     </w:lvl>
   </w:abstractNum>
-  <w:abstractNum w:abstractNumId="5" w15:restartNumberingAfterBreak="0">
+  <w:abstractNum w:abstractNumId="6" w15:restartNumberingAfterBreak="0">
     <w:nsid w:val="44217BCC"/>
     <w:multiLevelType w:val="hybridMultilevel"/>
     <w:tmpl w:val="B48E4734"/>
@@ -4894,7 +6810,7 @@
       </w:pPr>
     </w:lvl>
   </w:abstractNum>
-  <w:abstractNum w:abstractNumId="6" w15:restartNumberingAfterBreak="0">
+  <w:abstractNum w:abstractNumId="7" w15:restartNumberingAfterBreak="0">
     <w:nsid w:val="4A085DAA"/>
     <w:multiLevelType w:val="hybridMultilevel"/>
     <w:tmpl w:val="E548977C"/>
@@ -5007,7 +6923,96 @@
       </w:rPr>
     </w:lvl>
   </w:abstractNum>
-  <w:abstractNum w:abstractNumId="7" w15:restartNumberingAfterBreak="0">
+  <w:abstractNum w:abstractNumId="8" w15:restartNumberingAfterBreak="0">
+    <w:nsid w:val="699700BC"/>
+    <w:multiLevelType w:val="hybridMultilevel"/>
+    <w:tmpl w:val="08E8306C"/>
+    <w:lvl w:ilvl="0" w:tplc="080C000F">
+      <w:start w:val="1"/>
+      <w:numFmt w:val="decimal"/>
+      <w:lvlText w:val="%1."/>
+      <w:lvlJc w:val="left"/>
+      <w:pPr>
+        <w:ind w:left="720" w:hanging="360"/>
+      </w:pPr>
+      <w:rPr>
+        <w:rFonts w:hint="default"/>
+      </w:rPr>
+    </w:lvl>
+    <w:lvl w:ilvl="1" w:tplc="080C0019">
+      <w:start w:val="1"/>
+      <w:numFmt w:val="lowerLetter"/>
+      <w:lvlText w:val="%2."/>
+      <w:lvlJc w:val="left"/>
+      <w:pPr>
+        <w:ind w:left="1440" w:hanging="360"/>
+      </w:pPr>
+    </w:lvl>
+    <w:lvl w:ilvl="2" w:tplc="080C001B">
+      <w:start w:val="1"/>
+      <w:numFmt w:val="lowerRoman"/>
+      <w:lvlText w:val="%3."/>
+      <w:lvlJc w:val="right"/>
+      <w:pPr>
+        <w:ind w:left="2160" w:hanging="180"/>
+      </w:pPr>
+    </w:lvl>
+    <w:lvl w:ilvl="3" w:tplc="080C000F" w:tentative="1">
+      <w:start w:val="1"/>
+      <w:numFmt w:val="decimal"/>
+      <w:lvlText w:val="%4."/>
+      <w:lvlJc w:val="left"/>
+      <w:pPr>
+        <w:ind w:left="2880" w:hanging="360"/>
+      </w:pPr>
+    </w:lvl>
+    <w:lvl w:ilvl="4" w:tplc="080C0019" w:tentative="1">
+      <w:start w:val="1"/>
+      <w:numFmt w:val="lowerLetter"/>
+      <w:lvlText w:val="%5."/>
+      <w:lvlJc w:val="left"/>
+      <w:pPr>
+        <w:ind w:left="3600" w:hanging="360"/>
+      </w:pPr>
+    </w:lvl>
+    <w:lvl w:ilvl="5" w:tplc="080C001B" w:tentative="1">
+      <w:start w:val="1"/>
+      <w:numFmt w:val="lowerRoman"/>
+      <w:lvlText w:val="%6."/>
+      <w:lvlJc w:val="right"/>
+      <w:pPr>
+        <w:ind w:left="4320" w:hanging="180"/>
+      </w:pPr>
+    </w:lvl>
+    <w:lvl w:ilvl="6" w:tplc="080C000F" w:tentative="1">
+      <w:start w:val="1"/>
+      <w:numFmt w:val="decimal"/>
+      <w:lvlText w:val="%7."/>
+      <w:lvlJc w:val="left"/>
+      <w:pPr>
+        <w:ind w:left="5040" w:hanging="360"/>
+      </w:pPr>
+    </w:lvl>
+    <w:lvl w:ilvl="7" w:tplc="080C0019" w:tentative="1">
+      <w:start w:val="1"/>
+      <w:numFmt w:val="lowerLetter"/>
+      <w:lvlText w:val="%8."/>
+      <w:lvlJc w:val="left"/>
+      <w:pPr>
+        <w:ind w:left="5760" w:hanging="360"/>
+      </w:pPr>
+    </w:lvl>
+    <w:lvl w:ilvl="8" w:tplc="080C001B" w:tentative="1">
+      <w:start w:val="1"/>
+      <w:numFmt w:val="lowerRoman"/>
+      <w:lvlText w:val="%9."/>
+      <w:lvlJc w:val="right"/>
+      <w:pPr>
+        <w:ind w:left="6480" w:hanging="180"/>
+      </w:pPr>
+    </w:lvl>
+  </w:abstractNum>
+  <w:abstractNum w:abstractNumId="9" w15:restartNumberingAfterBreak="0">
     <w:nsid w:val="727A08FF"/>
     <w:multiLevelType w:val="hybridMultilevel"/>
     <w:tmpl w:val="B1B89472"/>
@@ -5096,7 +7101,7 @@
       </w:pPr>
     </w:lvl>
   </w:abstractNum>
-  <w:abstractNum w:abstractNumId="8" w15:restartNumberingAfterBreak="0">
+  <w:abstractNum w:abstractNumId="10" w15:restartNumberingAfterBreak="0">
     <w:nsid w:val="785055EF"/>
     <w:multiLevelType w:val="hybridMultilevel"/>
     <w:tmpl w:val="A88C827A"/>
@@ -5209,7 +7214,7 @@
       </w:rPr>
     </w:lvl>
   </w:abstractNum>
-  <w:abstractNum w:abstractNumId="9" w15:restartNumberingAfterBreak="0">
+  <w:abstractNum w:abstractNumId="11" w15:restartNumberingAfterBreak="0">
     <w:nsid w:val="794D3ECA"/>
     <w:multiLevelType w:val="multilevel"/>
     <w:tmpl w:val="C0867A54"/>
@@ -5331,34 +7336,40 @@
     </w:lvl>
   </w:abstractNum>
   <w:num w:numId="1">
-    <w:abstractNumId w:val="9"/>
+    <w:abstractNumId w:val="11"/>
   </w:num>
   <w:num w:numId="2">
-    <w:abstractNumId w:val="4"/>
+    <w:abstractNumId w:val="5"/>
   </w:num>
   <w:num w:numId="3">
     <w:abstractNumId w:val="0"/>
   </w:num>
   <w:num w:numId="4">
-    <w:abstractNumId w:val="8"/>
+    <w:abstractNumId w:val="10"/>
   </w:num>
   <w:num w:numId="5">
     <w:abstractNumId w:val="1"/>
   </w:num>
   <w:num w:numId="6">
-    <w:abstractNumId w:val="5"/>
+    <w:abstractNumId w:val="6"/>
   </w:num>
   <w:num w:numId="7">
-    <w:abstractNumId w:val="6"/>
+    <w:abstractNumId w:val="7"/>
   </w:num>
   <w:num w:numId="8">
+    <w:abstractNumId w:val="4"/>
+  </w:num>
+  <w:num w:numId="9">
+    <w:abstractNumId w:val="9"/>
+  </w:num>
+  <w:num w:numId="10">
     <w:abstractNumId w:val="3"/>
   </w:num>
-  <w:num w:numId="9">
-    <w:abstractNumId w:val="7"/>
+  <w:num w:numId="11">
+    <w:abstractNumId w:val="2"/>
   </w:num>
-  <w:num w:numId="10">
-    <w:abstractNumId w:val="2"/>
+  <w:num w:numId="12">
+    <w:abstractNumId w:val="8"/>
   </w:num>
   <w:numIdMacAtCleanup w:val="5"/>
 </w:numbering>
@@ -6531,6 +8542,219 @@
       </w:tcPr>
     </w:tblStylePr>
   </w:style>
+  <w:style w:type="table" w:styleId="Tableausimple5">
+    <w:name w:val="Plain Table 5"/>
+    <w:basedOn w:val="TableauNormal"/>
+    <w:uiPriority w:val="45"/>
+    <w:rsid w:val="00DA7BD1"/>
+    <w:pPr>
+      <w:spacing w:after="0" w:line="240" w:lineRule="auto"/>
+    </w:pPr>
+    <w:tblPr>
+      <w:tblStyleRowBandSize w:val="1"/>
+      <w:tblStyleColBandSize w:val="1"/>
+    </w:tblPr>
+    <w:tblStylePr w:type="firstRow">
+      <w:rPr>
+        <w:rFonts w:asciiTheme="majorHAnsi" w:eastAsiaTheme="majorEastAsia" w:hAnsiTheme="majorHAnsi" w:cstheme="majorBidi"/>
+        <w:i/>
+        <w:iCs/>
+        <w:sz w:val="26"/>
+      </w:rPr>
+      <w:tblPr/>
+      <w:tcPr>
+        <w:tcBorders>
+          <w:bottom w:val="single" w:sz="4" w:space="0" w:color="7F7F7F" w:themeColor="text1" w:themeTint="80"/>
+        </w:tcBorders>
+        <w:shd w:val="clear" w:color="auto" w:fill="FFFFFF" w:themeFill="background1"/>
+      </w:tcPr>
+    </w:tblStylePr>
+    <w:tblStylePr w:type="lastRow">
+      <w:rPr>
+        <w:rFonts w:asciiTheme="majorHAnsi" w:eastAsiaTheme="majorEastAsia" w:hAnsiTheme="majorHAnsi" w:cstheme="majorBidi"/>
+        <w:i/>
+        <w:iCs/>
+        <w:sz w:val="26"/>
+      </w:rPr>
+      <w:tblPr/>
+      <w:tcPr>
+        <w:tcBorders>
+          <w:top w:val="single" w:sz="4" w:space="0" w:color="7F7F7F" w:themeColor="text1" w:themeTint="80"/>
+        </w:tcBorders>
+        <w:shd w:val="clear" w:color="auto" w:fill="FFFFFF" w:themeFill="background1"/>
+      </w:tcPr>
+    </w:tblStylePr>
+    <w:tblStylePr w:type="firstCol">
+      <w:pPr>
+        <w:jc w:val="right"/>
+      </w:pPr>
+      <w:rPr>
+        <w:rFonts w:asciiTheme="majorHAnsi" w:eastAsiaTheme="majorEastAsia" w:hAnsiTheme="majorHAnsi" w:cstheme="majorBidi"/>
+        <w:i/>
+        <w:iCs/>
+        <w:sz w:val="26"/>
+      </w:rPr>
+      <w:tblPr/>
+      <w:tcPr>
+        <w:tcBorders>
+          <w:right w:val="single" w:sz="4" w:space="0" w:color="7F7F7F" w:themeColor="text1" w:themeTint="80"/>
+        </w:tcBorders>
+        <w:shd w:val="clear" w:color="auto" w:fill="FFFFFF" w:themeFill="background1"/>
+      </w:tcPr>
+    </w:tblStylePr>
+    <w:tblStylePr w:type="lastCol">
+      <w:rPr>
+        <w:rFonts w:asciiTheme="majorHAnsi" w:eastAsiaTheme="majorEastAsia" w:hAnsiTheme="majorHAnsi" w:cstheme="majorBidi"/>
+        <w:i/>
+        <w:iCs/>
+        <w:sz w:val="26"/>
+      </w:rPr>
+      <w:tblPr/>
+      <w:tcPr>
+        <w:tcBorders>
+          <w:left w:val="single" w:sz="4" w:space="0" w:color="7F7F7F" w:themeColor="text1" w:themeTint="80"/>
+        </w:tcBorders>
+        <w:shd w:val="clear" w:color="auto" w:fill="FFFFFF" w:themeFill="background1"/>
+      </w:tcPr>
+    </w:tblStylePr>
+    <w:tblStylePr w:type="band1Vert">
+      <w:tblPr/>
+      <w:tcPr>
+        <w:shd w:val="clear" w:color="auto" w:fill="F2F2F2" w:themeFill="background1" w:themeFillShade="F2"/>
+      </w:tcPr>
+    </w:tblStylePr>
+    <w:tblStylePr w:type="band1Horz">
+      <w:tblPr/>
+      <w:tcPr>
+        <w:shd w:val="clear" w:color="auto" w:fill="F2F2F2" w:themeFill="background1" w:themeFillShade="F2"/>
+      </w:tcPr>
+    </w:tblStylePr>
+    <w:tblStylePr w:type="neCell">
+      <w:tblPr/>
+      <w:tcPr>
+        <w:tcBorders>
+          <w:left w:val="nil"/>
+        </w:tcBorders>
+      </w:tcPr>
+    </w:tblStylePr>
+    <w:tblStylePr w:type="nwCell">
+      <w:tblPr/>
+      <w:tcPr>
+        <w:tcBorders>
+          <w:right w:val="nil"/>
+        </w:tcBorders>
+      </w:tcPr>
+    </w:tblStylePr>
+    <w:tblStylePr w:type="seCell">
+      <w:tblPr/>
+      <w:tcPr>
+        <w:tcBorders>
+          <w:left w:val="nil"/>
+        </w:tcBorders>
+      </w:tcPr>
+    </w:tblStylePr>
+    <w:tblStylePr w:type="swCell">
+      <w:tblPr/>
+      <w:tcPr>
+        <w:tcBorders>
+          <w:right w:val="nil"/>
+        </w:tcBorders>
+      </w:tcPr>
+    </w:tblStylePr>
+  </w:style>
+  <w:style w:type="table" w:styleId="Tableausimple3">
+    <w:name w:val="Plain Table 3"/>
+    <w:basedOn w:val="TableauNormal"/>
+    <w:uiPriority w:val="43"/>
+    <w:rsid w:val="00C376C6"/>
+    <w:pPr>
+      <w:spacing w:after="0" w:line="240" w:lineRule="auto"/>
+    </w:pPr>
+    <w:tblPr>
+      <w:tblStyleRowBandSize w:val="1"/>
+      <w:tblStyleColBandSize w:val="1"/>
+    </w:tblPr>
+    <w:tblStylePr w:type="firstRow">
+      <w:rPr>
+        <w:b/>
+        <w:bCs/>
+        <w:caps/>
+      </w:rPr>
+      <w:tblPr/>
+      <w:tcPr>
+        <w:tcBorders>
+          <w:bottom w:val="single" w:sz="4" w:space="0" w:color="7F7F7F" w:themeColor="text1" w:themeTint="80"/>
+        </w:tcBorders>
+      </w:tcPr>
+    </w:tblStylePr>
+    <w:tblStylePr w:type="lastRow">
+      <w:rPr>
+        <w:b/>
+        <w:bCs/>
+        <w:caps/>
+      </w:rPr>
+      <w:tblPr/>
+      <w:tcPr>
+        <w:tcBorders>
+          <w:top w:val="nil"/>
+        </w:tcBorders>
+      </w:tcPr>
+    </w:tblStylePr>
+    <w:tblStylePr w:type="firstCol">
+      <w:rPr>
+        <w:b/>
+        <w:bCs/>
+        <w:caps/>
+      </w:rPr>
+      <w:tblPr/>
+      <w:tcPr>
+        <w:tcBorders>
+          <w:right w:val="single" w:sz="4" w:space="0" w:color="7F7F7F" w:themeColor="text1" w:themeTint="80"/>
+        </w:tcBorders>
+      </w:tcPr>
+    </w:tblStylePr>
+    <w:tblStylePr w:type="lastCol">
+      <w:rPr>
+        <w:b/>
+        <w:bCs/>
+        <w:caps/>
+      </w:rPr>
+      <w:tblPr/>
+      <w:tcPr>
+        <w:tcBorders>
+          <w:left w:val="nil"/>
+        </w:tcBorders>
+      </w:tcPr>
+    </w:tblStylePr>
+    <w:tblStylePr w:type="band1Vert">
+      <w:tblPr/>
+      <w:tcPr>
+        <w:shd w:val="clear" w:color="auto" w:fill="F2F2F2" w:themeFill="background1" w:themeFillShade="F2"/>
+      </w:tcPr>
+    </w:tblStylePr>
+    <w:tblStylePr w:type="band1Horz">
+      <w:tblPr/>
+      <w:tcPr>
+        <w:shd w:val="clear" w:color="auto" w:fill="F2F2F2" w:themeFill="background1" w:themeFillShade="F2"/>
+      </w:tcPr>
+    </w:tblStylePr>
+    <w:tblStylePr w:type="neCell">
+      <w:tblPr/>
+      <w:tcPr>
+        <w:tcBorders>
+          <w:left w:val="nil"/>
+        </w:tcBorders>
+      </w:tcPr>
+    </w:tblStylePr>
+    <w:tblStylePr w:type="nwCell">
+      <w:tblPr/>
+      <w:tcPr>
+        <w:tcBorders>
+          <w:right w:val="nil"/>
+        </w:tcBorders>
+      </w:tcPr>
+    </w:tblStylePr>
+  </w:style>
 </w:styles>
 </file>
 
@@ -6824,7 +9048,7 @@
 </file>
 
 <file path=customXml/itemProps1.xml><?xml version="1.0" encoding="utf-8"?>
-<ds:datastoreItem xmlns:ds="http://schemas.openxmlformats.org/officeDocument/2006/customXml" ds:itemID="{D635EC1E-E62E-49D2-AC45-09E06C7EBC3E}">
+<ds:datastoreItem xmlns:ds="http://schemas.openxmlformats.org/officeDocument/2006/customXml" ds:itemID="{4CE262FE-6A53-4B40-8E24-C48EC2C8C017}">
   <ds:schemaRefs>
     <ds:schemaRef ds:uri="http://schemas.openxmlformats.org/officeDocument/2006/bibliography"/>
   </ds:schemaRefs>

--- a/Rapport.docx
+++ b/Rapport.docx
@@ -401,7 +401,15 @@
             <w:rPr>
               <w:lang w:val="fr-FR"/>
             </w:rPr>
-            <w:t>Contenu</w:t>
+            <w:t>Conte</w:t>
+          </w:r>
+          <w:bookmarkStart w:id="0" w:name="_GoBack"/>
+          <w:bookmarkEnd w:id="0"/>
+          <w:r>
+            <w:rPr>
+              <w:lang w:val="fr-FR"/>
+            </w:rPr>
+            <w:t>nu</w:t>
           </w:r>
         </w:p>
         <w:p>
@@ -425,7 +433,7 @@
           <w:r>
             <w:fldChar w:fldCharType="separate"/>
           </w:r>
-          <w:hyperlink w:anchor="_Toc449644254" w:history="1">
+          <w:hyperlink w:anchor="_Toc449891913" w:history="1">
             <w:r>
               <w:rPr>
                 <w:rStyle w:val="Lienhypertexte"/>
@@ -466,7 +474,7 @@
                 <w:noProof/>
                 <w:webHidden/>
               </w:rPr>
-              <w:instrText xml:space="preserve"> PAGEREF _Toc449644254 \h </w:instrText>
+              <w:instrText xml:space="preserve"> PAGEREF _Toc449891913 \h </w:instrText>
             </w:r>
             <w:r>
               <w:rPr>
@@ -509,7 +517,7 @@
               <w:noProof/>
             </w:rPr>
           </w:pPr>
-          <w:hyperlink w:anchor="_Toc449644255" w:history="1">
+          <w:hyperlink w:anchor="_Toc449891914" w:history="1">
             <w:r>
               <w:rPr>
                 <w:rStyle w:val="Lienhypertexte"/>
@@ -550,7 +558,7 @@
                 <w:noProof/>
                 <w:webHidden/>
               </w:rPr>
-              <w:instrText xml:space="preserve"> PAGEREF _Toc449644255 \h </w:instrText>
+              <w:instrText xml:space="preserve"> PAGEREF _Toc449891914 \h </w:instrText>
             </w:r>
             <w:r>
               <w:rPr>
@@ -593,7 +601,7 @@
               <w:noProof/>
             </w:rPr>
           </w:pPr>
-          <w:hyperlink w:anchor="_Toc449644256" w:history="1">
+          <w:hyperlink w:anchor="_Toc449891915" w:history="1">
             <w:r>
               <w:rPr>
                 <w:rStyle w:val="Lienhypertexte"/>
@@ -634,7 +642,7 @@
                 <w:noProof/>
                 <w:webHidden/>
               </w:rPr>
-              <w:instrText xml:space="preserve"> PAGEREF _Toc449644256 \h </w:instrText>
+              <w:instrText xml:space="preserve"> PAGEREF _Toc449891915 \h </w:instrText>
             </w:r>
             <w:r>
               <w:rPr>
@@ -677,7 +685,7 @@
               <w:noProof/>
             </w:rPr>
           </w:pPr>
-          <w:hyperlink w:anchor="_Toc449644257" w:history="1">
+          <w:hyperlink w:anchor="_Toc449891916" w:history="1">
             <w:r>
               <w:rPr>
                 <w:rStyle w:val="Lienhypertexte"/>
@@ -718,7 +726,7 @@
                 <w:noProof/>
                 <w:webHidden/>
               </w:rPr>
-              <w:instrText xml:space="preserve"> PAGEREF _Toc449644257 \h </w:instrText>
+              <w:instrText xml:space="preserve"> PAGEREF _Toc449891916 \h </w:instrText>
             </w:r>
             <w:r>
               <w:rPr>
@@ -761,7 +769,7 @@
               <w:noProof/>
             </w:rPr>
           </w:pPr>
-          <w:hyperlink w:anchor="_Toc449644258" w:history="1">
+          <w:hyperlink w:anchor="_Toc449891917" w:history="1">
             <w:r>
               <w:rPr>
                 <w:rStyle w:val="Lienhypertexte"/>
@@ -802,7 +810,7 @@
                 <w:noProof/>
                 <w:webHidden/>
               </w:rPr>
-              <w:instrText xml:space="preserve"> PAGEREF _Toc449644258 \h </w:instrText>
+              <w:instrText xml:space="preserve"> PAGEREF _Toc449891917 \h </w:instrText>
             </w:r>
             <w:r>
               <w:rPr>
@@ -845,7 +853,7 @@
               <w:noProof/>
             </w:rPr>
           </w:pPr>
-          <w:hyperlink w:anchor="_Toc449644259" w:history="1">
+          <w:hyperlink w:anchor="_Toc449891918" w:history="1">
             <w:r>
               <w:rPr>
                 <w:rStyle w:val="Lienhypertexte"/>
@@ -886,7 +894,7 @@
                 <w:noProof/>
                 <w:webHidden/>
               </w:rPr>
-              <w:instrText xml:space="preserve"> PAGEREF _Toc449644259 \h </w:instrText>
+              <w:instrText xml:space="preserve"> PAGEREF _Toc449891918 \h </w:instrText>
             </w:r>
             <w:r>
               <w:rPr>
@@ -929,7 +937,7 @@
               <w:noProof/>
             </w:rPr>
           </w:pPr>
-          <w:hyperlink w:anchor="_Toc449644260" w:history="1">
+          <w:hyperlink w:anchor="_Toc449891919" w:history="1">
             <w:r>
               <w:rPr>
                 <w:rStyle w:val="Lienhypertexte"/>
@@ -970,7 +978,7 @@
                 <w:noProof/>
                 <w:webHidden/>
               </w:rPr>
-              <w:instrText xml:space="preserve"> PAGEREF _Toc449644260 \h </w:instrText>
+              <w:instrText xml:space="preserve"> PAGEREF _Toc449891919 \h </w:instrText>
             </w:r>
             <w:r>
               <w:rPr>
@@ -1013,7 +1021,7 @@
               <w:noProof/>
             </w:rPr>
           </w:pPr>
-          <w:hyperlink w:anchor="_Toc449644261" w:history="1">
+          <w:hyperlink w:anchor="_Toc449891920" w:history="1">
             <w:r>
               <w:rPr>
                 <w:rStyle w:val="Lienhypertexte"/>
@@ -1054,7 +1062,7 @@
                 <w:noProof/>
                 <w:webHidden/>
               </w:rPr>
-              <w:instrText xml:space="preserve"> PAGEREF _Toc449644261 \h </w:instrText>
+              <w:instrText xml:space="preserve"> PAGEREF _Toc449891920 \h </w:instrText>
             </w:r>
             <w:r>
               <w:rPr>
@@ -1097,7 +1105,7 @@
               <w:noProof/>
             </w:rPr>
           </w:pPr>
-          <w:hyperlink w:anchor="_Toc449644262" w:history="1">
+          <w:hyperlink w:anchor="_Toc449891921" w:history="1">
             <w:r>
               <w:rPr>
                 <w:rStyle w:val="Lienhypertexte"/>
@@ -1138,7 +1146,7 @@
                 <w:noProof/>
                 <w:webHidden/>
               </w:rPr>
-              <w:instrText xml:space="preserve"> PAGEREF _Toc449644262 \h </w:instrText>
+              <w:instrText xml:space="preserve"> PAGEREF _Toc449891921 \h </w:instrText>
             </w:r>
             <w:r>
               <w:rPr>
@@ -1181,7 +1189,7 @@
               <w:noProof/>
             </w:rPr>
           </w:pPr>
-          <w:hyperlink w:anchor="_Toc449644263" w:history="1">
+          <w:hyperlink w:anchor="_Toc449891922" w:history="1">
             <w:r>
               <w:rPr>
                 <w:rStyle w:val="Lienhypertexte"/>
@@ -1222,7 +1230,7 @@
                 <w:noProof/>
                 <w:webHidden/>
               </w:rPr>
-              <w:instrText xml:space="preserve"> PAGEREF _Toc449644263 \h </w:instrText>
+              <w:instrText xml:space="preserve"> PAGEREF _Toc449891922 \h </w:instrText>
             </w:r>
             <w:r>
               <w:rPr>
@@ -1265,7 +1273,7 @@
               <w:noProof/>
             </w:rPr>
           </w:pPr>
-          <w:hyperlink w:anchor="_Toc449644264" w:history="1">
+          <w:hyperlink w:anchor="_Toc449891923" w:history="1">
             <w:r>
               <w:rPr>
                 <w:rStyle w:val="Lienhypertexte"/>
@@ -1306,7 +1314,7 @@
                 <w:noProof/>
                 <w:webHidden/>
               </w:rPr>
-              <w:instrText xml:space="preserve"> PAGEREF _Toc449644264 \h </w:instrText>
+              <w:instrText xml:space="preserve"> PAGEREF _Toc449891923 \h </w:instrText>
             </w:r>
             <w:r>
               <w:rPr>
@@ -1349,7 +1357,7 @@
               <w:noProof/>
             </w:rPr>
           </w:pPr>
-          <w:hyperlink w:anchor="_Toc449644265" w:history="1">
+          <w:hyperlink w:anchor="_Toc449891924" w:history="1">
             <w:r>
               <w:rPr>
                 <w:rStyle w:val="Lienhypertexte"/>
@@ -1390,7 +1398,7 @@
                 <w:noProof/>
                 <w:webHidden/>
               </w:rPr>
-              <w:instrText xml:space="preserve"> PAGEREF _Toc449644265 \h </w:instrText>
+              <w:instrText xml:space="preserve"> PAGEREF _Toc449891924 \h </w:instrText>
             </w:r>
             <w:r>
               <w:rPr>
@@ -1411,92 +1419,6 @@
                 <w:webHidden/>
               </w:rPr>
               <w:t>5</w:t>
-            </w:r>
-            <w:r>
-              <w:rPr>
-                <w:noProof/>
-                <w:webHidden/>
-              </w:rPr>
-              <w:fldChar w:fldCharType="end"/>
-            </w:r>
-          </w:hyperlink>
-          <w:bookmarkStart w:id="0" w:name="_GoBack"/>
-          <w:bookmarkEnd w:id="0"/>
-        </w:p>
-        <w:p>
-          <w:pPr>
-            <w:pStyle w:val="TM2"/>
-            <w:tabs>
-              <w:tab w:val="left" w:pos="880"/>
-              <w:tab w:val="right" w:leader="dot" w:pos="9060"/>
-            </w:tabs>
-            <w:rPr>
-              <w:rFonts w:asciiTheme="minorHAnsi" w:eastAsiaTheme="minorEastAsia" w:hAnsiTheme="minorHAnsi" w:cstheme="minorBidi"/>
-              <w:noProof/>
-            </w:rPr>
-          </w:pPr>
-          <w:hyperlink w:anchor="_Toc449644266" w:history="1">
-            <w:r>
-              <w:rPr>
-                <w:rStyle w:val="Lienhypertexte"/>
-                <w:noProof/>
-              </w:rPr>
-              <w:t>3.2.</w:t>
-            </w:r>
-            <w:r>
-              <w:rPr>
-                <w:rFonts w:asciiTheme="minorHAnsi" w:eastAsiaTheme="minorEastAsia" w:hAnsiTheme="minorHAnsi" w:cstheme="minorBidi"/>
-                <w:noProof/>
-              </w:rPr>
-              <w:tab/>
-            </w:r>
-            <w:r>
-              <w:rPr>
-                <w:rStyle w:val="Lienhypertexte"/>
-                <w:noProof/>
-              </w:rPr>
-              <w:t>Accéléromètre</w:t>
-            </w:r>
-            <w:r>
-              <w:rPr>
-                <w:noProof/>
-                <w:webHidden/>
-              </w:rPr>
-              <w:tab/>
-            </w:r>
-            <w:r>
-              <w:rPr>
-                <w:noProof/>
-                <w:webHidden/>
-              </w:rPr>
-              <w:fldChar w:fldCharType="begin"/>
-            </w:r>
-            <w:r>
-              <w:rPr>
-                <w:noProof/>
-                <w:webHidden/>
-              </w:rPr>
-              <w:instrText xml:space="preserve"> PAGEREF _Toc449644266 \h </w:instrText>
-            </w:r>
-            <w:r>
-              <w:rPr>
-                <w:noProof/>
-                <w:webHidden/>
-              </w:rPr>
-            </w:r>
-            <w:r>
-              <w:rPr>
-                <w:noProof/>
-                <w:webHidden/>
-              </w:rPr>
-              <w:fldChar w:fldCharType="separate"/>
-            </w:r>
-            <w:r>
-              <w:rPr>
-                <w:noProof/>
-                <w:webHidden/>
-              </w:rPr>
-              <w:t>7</w:t>
             </w:r>
             <w:r>
               <w:rPr>
@@ -1519,13 +1441,13 @@
               <w:noProof/>
             </w:rPr>
           </w:pPr>
-          <w:hyperlink w:anchor="_Toc449644267" w:history="1">
+          <w:hyperlink w:anchor="_Toc449891925" w:history="1">
             <w:r>
               <w:rPr>
                 <w:rStyle w:val="Lienhypertexte"/>
                 <w:noProof/>
               </w:rPr>
-              <w:t>3.3.</w:t>
+              <w:t>3.2.</w:t>
             </w:r>
             <w:r>
               <w:rPr>
@@ -1539,7 +1461,7 @@
                 <w:rStyle w:val="Lienhypertexte"/>
                 <w:noProof/>
               </w:rPr>
-              <w:t>Capteur température</w:t>
+              <w:t>Accéléromètre</w:t>
             </w:r>
             <w:r>
               <w:rPr>
@@ -1560,7 +1482,7 @@
                 <w:noProof/>
                 <w:webHidden/>
               </w:rPr>
-              <w:instrText xml:space="preserve"> PAGEREF _Toc449644267 \h </w:instrText>
+              <w:instrText xml:space="preserve"> PAGEREF _Toc449891925 \h </w:instrText>
             </w:r>
             <w:r>
               <w:rPr>
@@ -1580,7 +1502,7 @@
                 <w:noProof/>
                 <w:webHidden/>
               </w:rPr>
-              <w:t>9</w:t>
+              <w:t>7</w:t>
             </w:r>
             <w:r>
               <w:rPr>
@@ -1603,13 +1525,13 @@
               <w:noProof/>
             </w:rPr>
           </w:pPr>
-          <w:hyperlink w:anchor="_Toc449644268" w:history="1">
+          <w:hyperlink w:anchor="_Toc449891926" w:history="1">
             <w:r>
               <w:rPr>
                 <w:rStyle w:val="Lienhypertexte"/>
                 <w:noProof/>
               </w:rPr>
-              <w:t>3.4.</w:t>
+              <w:t>3.3.</w:t>
             </w:r>
             <w:r>
               <w:rPr>
@@ -1623,7 +1545,7 @@
                 <w:rStyle w:val="Lienhypertexte"/>
                 <w:noProof/>
               </w:rPr>
-              <w:t>Mémoire EEPROM</w:t>
+              <w:t>Capteur température</w:t>
             </w:r>
             <w:r>
               <w:rPr>
@@ -1644,7 +1566,7 @@
                 <w:noProof/>
                 <w:webHidden/>
               </w:rPr>
-              <w:instrText xml:space="preserve"> PAGEREF _Toc449644268 \h </w:instrText>
+              <w:instrText xml:space="preserve"> PAGEREF _Toc449891926 \h </w:instrText>
             </w:r>
             <w:r>
               <w:rPr>
@@ -1687,12 +1609,96 @@
               <w:noProof/>
             </w:rPr>
           </w:pPr>
-          <w:hyperlink w:anchor="_Toc449644269" w:history="1">
+          <w:hyperlink w:anchor="_Toc449891927" w:history="1">
             <w:r>
               <w:rPr>
                 <w:rStyle w:val="Lienhypertexte"/>
                 <w:noProof/>
               </w:rPr>
+              <w:t>3.4.</w:t>
+            </w:r>
+            <w:r>
+              <w:rPr>
+                <w:rFonts w:asciiTheme="minorHAnsi" w:eastAsiaTheme="minorEastAsia" w:hAnsiTheme="minorHAnsi" w:cstheme="minorBidi"/>
+                <w:noProof/>
+              </w:rPr>
+              <w:tab/>
+            </w:r>
+            <w:r>
+              <w:rPr>
+                <w:rStyle w:val="Lienhypertexte"/>
+                <w:noProof/>
+              </w:rPr>
+              <w:t>Mémoire EEPROM</w:t>
+            </w:r>
+            <w:r>
+              <w:rPr>
+                <w:noProof/>
+                <w:webHidden/>
+              </w:rPr>
+              <w:tab/>
+            </w:r>
+            <w:r>
+              <w:rPr>
+                <w:noProof/>
+                <w:webHidden/>
+              </w:rPr>
+              <w:fldChar w:fldCharType="begin"/>
+            </w:r>
+            <w:r>
+              <w:rPr>
+                <w:noProof/>
+                <w:webHidden/>
+              </w:rPr>
+              <w:instrText xml:space="preserve"> PAGEREF _Toc449891927 \h </w:instrText>
+            </w:r>
+            <w:r>
+              <w:rPr>
+                <w:noProof/>
+                <w:webHidden/>
+              </w:rPr>
+            </w:r>
+            <w:r>
+              <w:rPr>
+                <w:noProof/>
+                <w:webHidden/>
+              </w:rPr>
+              <w:fldChar w:fldCharType="separate"/>
+            </w:r>
+            <w:r>
+              <w:rPr>
+                <w:noProof/>
+                <w:webHidden/>
+              </w:rPr>
+              <w:t>9</w:t>
+            </w:r>
+            <w:r>
+              <w:rPr>
+                <w:noProof/>
+                <w:webHidden/>
+              </w:rPr>
+              <w:fldChar w:fldCharType="end"/>
+            </w:r>
+          </w:hyperlink>
+        </w:p>
+        <w:p>
+          <w:pPr>
+            <w:pStyle w:val="TM2"/>
+            <w:tabs>
+              <w:tab w:val="left" w:pos="880"/>
+              <w:tab w:val="right" w:leader="dot" w:pos="9060"/>
+            </w:tabs>
+            <w:rPr>
+              <w:rFonts w:asciiTheme="minorHAnsi" w:eastAsiaTheme="minorEastAsia" w:hAnsiTheme="minorHAnsi" w:cstheme="minorBidi"/>
+              <w:noProof/>
+            </w:rPr>
+          </w:pPr>
+          <w:hyperlink w:anchor="_Toc449891928" w:history="1">
+            <w:r>
+              <w:rPr>
+                <w:rStyle w:val="Lienhypertexte"/>
+                <w:noProof/>
+              </w:rPr>
               <w:t>3.5.</w:t>
             </w:r>
             <w:r>
@@ -1728,7 +1734,7 @@
                 <w:noProof/>
                 <w:webHidden/>
               </w:rPr>
-              <w:instrText xml:space="preserve"> PAGEREF _Toc449644269 \h </w:instrText>
+              <w:instrText xml:space="preserve"> PAGEREF _Toc449891928 \h </w:instrText>
             </w:r>
             <w:r>
               <w:rPr>
@@ -1771,7 +1777,7 @@
               <w:noProof/>
             </w:rPr>
           </w:pPr>
-          <w:hyperlink w:anchor="_Toc449644270" w:history="1">
+          <w:hyperlink w:anchor="_Toc449891929" w:history="1">
             <w:r>
               <w:rPr>
                 <w:rStyle w:val="Lienhypertexte"/>
@@ -1812,7 +1818,7 @@
                 <w:noProof/>
                 <w:webHidden/>
               </w:rPr>
-              <w:instrText xml:space="preserve"> PAGEREF _Toc449644270 \h </w:instrText>
+              <w:instrText xml:space="preserve"> PAGEREF _Toc449891929 \h </w:instrText>
             </w:r>
             <w:r>
               <w:rPr>
@@ -1855,7 +1861,7 @@
               <w:noProof/>
             </w:rPr>
           </w:pPr>
-          <w:hyperlink w:anchor="_Toc449644271" w:history="1">
+          <w:hyperlink w:anchor="_Toc449891930" w:history="1">
             <w:r>
               <w:rPr>
                 <w:rStyle w:val="Lienhypertexte"/>
@@ -1875,7 +1881,7 @@
                 <w:rStyle w:val="Lienhypertexte"/>
                 <w:noProof/>
               </w:rPr>
-              <w:t>Liste des fonctionnalités implémentées</w:t>
+              <w:t>Liste des modifications apportées – nouvelles fonctionnalités</w:t>
             </w:r>
             <w:r>
               <w:rPr>
@@ -1896,7 +1902,7 @@
                 <w:noProof/>
                 <w:webHidden/>
               </w:rPr>
-              <w:instrText xml:space="preserve"> PAGEREF _Toc449644271 \h </w:instrText>
+              <w:instrText xml:space="preserve"> PAGEREF _Toc449891930 \h </w:instrText>
             </w:r>
             <w:r>
               <w:rPr>
@@ -1939,7 +1945,7 @@
               <w:noProof/>
             </w:rPr>
           </w:pPr>
-          <w:hyperlink w:anchor="_Toc449644272" w:history="1">
+          <w:hyperlink w:anchor="_Toc449891931" w:history="1">
             <w:r>
               <w:rPr>
                 <w:rStyle w:val="Lienhypertexte"/>
@@ -1980,7 +1986,7 @@
                 <w:noProof/>
                 <w:webHidden/>
               </w:rPr>
-              <w:instrText xml:space="preserve"> PAGEREF _Toc449644272 \h </w:instrText>
+              <w:instrText xml:space="preserve"> PAGEREF _Toc449891931 \h </w:instrText>
             </w:r>
             <w:r>
               <w:rPr>
@@ -2001,6 +2007,258 @@
                 <w:webHidden/>
               </w:rPr>
               <w:t>10</w:t>
+            </w:r>
+            <w:r>
+              <w:rPr>
+                <w:noProof/>
+                <w:webHidden/>
+              </w:rPr>
+              <w:fldChar w:fldCharType="end"/>
+            </w:r>
+          </w:hyperlink>
+        </w:p>
+        <w:p>
+          <w:pPr>
+            <w:pStyle w:val="TM3"/>
+            <w:tabs>
+              <w:tab w:val="left" w:pos="1320"/>
+              <w:tab w:val="right" w:leader="dot" w:pos="9060"/>
+            </w:tabs>
+            <w:rPr>
+              <w:rFonts w:asciiTheme="minorHAnsi" w:eastAsiaTheme="minorEastAsia" w:hAnsiTheme="minorHAnsi" w:cstheme="minorBidi"/>
+              <w:noProof/>
+            </w:rPr>
+          </w:pPr>
+          <w:hyperlink w:anchor="_Toc449891932" w:history="1">
+            <w:r>
+              <w:rPr>
+                <w:rStyle w:val="Lienhypertexte"/>
+                <w:noProof/>
+              </w:rPr>
+              <w:t>4.2.1.</w:t>
+            </w:r>
+            <w:r>
+              <w:rPr>
+                <w:rFonts w:asciiTheme="minorHAnsi" w:eastAsiaTheme="minorEastAsia" w:hAnsiTheme="minorHAnsi" w:cstheme="minorBidi"/>
+                <w:noProof/>
+              </w:rPr>
+              <w:tab/>
+            </w:r>
+            <w:r>
+              <w:rPr>
+                <w:rStyle w:val="Lienhypertexte"/>
+                <w:noProof/>
+              </w:rPr>
+              <w:t>I²C</w:t>
+            </w:r>
+            <w:r>
+              <w:rPr>
+                <w:noProof/>
+                <w:webHidden/>
+              </w:rPr>
+              <w:tab/>
+            </w:r>
+            <w:r>
+              <w:rPr>
+                <w:noProof/>
+                <w:webHidden/>
+              </w:rPr>
+              <w:fldChar w:fldCharType="begin"/>
+            </w:r>
+            <w:r>
+              <w:rPr>
+                <w:noProof/>
+                <w:webHidden/>
+              </w:rPr>
+              <w:instrText xml:space="preserve"> PAGEREF _Toc449891932 \h </w:instrText>
+            </w:r>
+            <w:r>
+              <w:rPr>
+                <w:noProof/>
+                <w:webHidden/>
+              </w:rPr>
+            </w:r>
+            <w:r>
+              <w:rPr>
+                <w:noProof/>
+                <w:webHidden/>
+              </w:rPr>
+              <w:fldChar w:fldCharType="separate"/>
+            </w:r>
+            <w:r>
+              <w:rPr>
+                <w:noProof/>
+                <w:webHidden/>
+              </w:rPr>
+              <w:t>10</w:t>
+            </w:r>
+            <w:r>
+              <w:rPr>
+                <w:noProof/>
+                <w:webHidden/>
+              </w:rPr>
+              <w:fldChar w:fldCharType="end"/>
+            </w:r>
+          </w:hyperlink>
+        </w:p>
+        <w:p>
+          <w:pPr>
+            <w:pStyle w:val="TM3"/>
+            <w:tabs>
+              <w:tab w:val="left" w:pos="1320"/>
+              <w:tab w:val="right" w:leader="dot" w:pos="9060"/>
+            </w:tabs>
+            <w:rPr>
+              <w:rFonts w:asciiTheme="minorHAnsi" w:eastAsiaTheme="minorEastAsia" w:hAnsiTheme="minorHAnsi" w:cstheme="minorBidi"/>
+              <w:noProof/>
+            </w:rPr>
+          </w:pPr>
+          <w:hyperlink w:anchor="_Toc449891933" w:history="1">
+            <w:r>
+              <w:rPr>
+                <w:rStyle w:val="Lienhypertexte"/>
+                <w:noProof/>
+              </w:rPr>
+              <w:t>4.2.2.</w:t>
+            </w:r>
+            <w:r>
+              <w:rPr>
+                <w:rFonts w:asciiTheme="minorHAnsi" w:eastAsiaTheme="minorEastAsia" w:hAnsiTheme="minorHAnsi" w:cstheme="minorBidi"/>
+                <w:noProof/>
+              </w:rPr>
+              <w:tab/>
+            </w:r>
+            <w:r>
+              <w:rPr>
+                <w:rStyle w:val="Lienhypertexte"/>
+                <w:noProof/>
+              </w:rPr>
+              <w:t>Timer</w:t>
+            </w:r>
+            <w:r>
+              <w:rPr>
+                <w:noProof/>
+                <w:webHidden/>
+              </w:rPr>
+              <w:tab/>
+            </w:r>
+            <w:r>
+              <w:rPr>
+                <w:noProof/>
+                <w:webHidden/>
+              </w:rPr>
+              <w:fldChar w:fldCharType="begin"/>
+            </w:r>
+            <w:r>
+              <w:rPr>
+                <w:noProof/>
+                <w:webHidden/>
+              </w:rPr>
+              <w:instrText xml:space="preserve"> PAGEREF _Toc449891933 \h </w:instrText>
+            </w:r>
+            <w:r>
+              <w:rPr>
+                <w:noProof/>
+                <w:webHidden/>
+              </w:rPr>
+            </w:r>
+            <w:r>
+              <w:rPr>
+                <w:noProof/>
+                <w:webHidden/>
+              </w:rPr>
+              <w:fldChar w:fldCharType="separate"/>
+            </w:r>
+            <w:r>
+              <w:rPr>
+                <w:noProof/>
+                <w:webHidden/>
+              </w:rPr>
+              <w:t>11</w:t>
+            </w:r>
+            <w:r>
+              <w:rPr>
+                <w:noProof/>
+                <w:webHidden/>
+              </w:rPr>
+              <w:fldChar w:fldCharType="end"/>
+            </w:r>
+          </w:hyperlink>
+        </w:p>
+        <w:p>
+          <w:pPr>
+            <w:pStyle w:val="TM3"/>
+            <w:tabs>
+              <w:tab w:val="left" w:pos="1320"/>
+              <w:tab w:val="right" w:leader="dot" w:pos="9060"/>
+            </w:tabs>
+            <w:rPr>
+              <w:rFonts w:asciiTheme="minorHAnsi" w:eastAsiaTheme="minorEastAsia" w:hAnsiTheme="minorHAnsi" w:cstheme="minorBidi"/>
+              <w:noProof/>
+            </w:rPr>
+          </w:pPr>
+          <w:hyperlink w:anchor="_Toc449891934" w:history="1">
+            <w:r>
+              <w:rPr>
+                <w:rStyle w:val="Lienhypertexte"/>
+                <w:noProof/>
+              </w:rPr>
+              <w:t>4.2.3.</w:t>
+            </w:r>
+            <w:r>
+              <w:rPr>
+                <w:rFonts w:asciiTheme="minorHAnsi" w:eastAsiaTheme="minorEastAsia" w:hAnsiTheme="minorHAnsi" w:cstheme="minorBidi"/>
+                <w:noProof/>
+              </w:rPr>
+              <w:tab/>
+            </w:r>
+            <w:r>
+              <w:rPr>
+                <w:rStyle w:val="Lienhypertexte"/>
+                <w:noProof/>
+              </w:rPr>
+              <w:t>Mode Sleep</w:t>
+            </w:r>
+            <w:r>
+              <w:rPr>
+                <w:noProof/>
+                <w:webHidden/>
+              </w:rPr>
+              <w:tab/>
+            </w:r>
+            <w:r>
+              <w:rPr>
+                <w:noProof/>
+                <w:webHidden/>
+              </w:rPr>
+              <w:fldChar w:fldCharType="begin"/>
+            </w:r>
+            <w:r>
+              <w:rPr>
+                <w:noProof/>
+                <w:webHidden/>
+              </w:rPr>
+              <w:instrText xml:space="preserve"> PAGEREF _Toc449891934 \h </w:instrText>
+            </w:r>
+            <w:r>
+              <w:rPr>
+                <w:noProof/>
+                <w:webHidden/>
+              </w:rPr>
+            </w:r>
+            <w:r>
+              <w:rPr>
+                <w:noProof/>
+                <w:webHidden/>
+              </w:rPr>
+              <w:fldChar w:fldCharType="separate"/>
+            </w:r>
+            <w:r>
+              <w:rPr>
+                <w:noProof/>
+                <w:webHidden/>
+              </w:rPr>
+              <w:t>12</w:t>
             </w:r>
             <w:r>
               <w:rPr>
@@ -2023,7 +2281,7 @@
               <w:noProof/>
             </w:rPr>
           </w:pPr>
-          <w:hyperlink w:anchor="_Toc449644273" w:history="1">
+          <w:hyperlink w:anchor="_Toc449891935" w:history="1">
             <w:r>
               <w:rPr>
                 <w:rStyle w:val="Lienhypertexte"/>
@@ -2064,7 +2322,7 @@
                 <w:noProof/>
                 <w:webHidden/>
               </w:rPr>
-              <w:instrText xml:space="preserve"> PAGEREF _Toc449644273 \h </w:instrText>
+              <w:instrText xml:space="preserve"> PAGEREF _Toc449891935 \h </w:instrText>
             </w:r>
             <w:r>
               <w:rPr>
@@ -2084,7 +2342,7 @@
                 <w:noProof/>
                 <w:webHidden/>
               </w:rPr>
-              <w:t>12</w:t>
+              <w:t>13</w:t>
             </w:r>
             <w:r>
               <w:rPr>
@@ -2107,7 +2365,7 @@
               <w:noProof/>
             </w:rPr>
           </w:pPr>
-          <w:hyperlink w:anchor="_Toc449644274" w:history="1">
+          <w:hyperlink w:anchor="_Toc449891936" w:history="1">
             <w:r>
               <w:rPr>
                 <w:rStyle w:val="Lienhypertexte"/>
@@ -2148,91 +2406,7 @@
                 <w:noProof/>
                 <w:webHidden/>
               </w:rPr>
-              <w:instrText xml:space="preserve"> PAGEREF _Toc449644274 \h </w:instrText>
-            </w:r>
-            <w:r>
-              <w:rPr>
-                <w:noProof/>
-                <w:webHidden/>
-              </w:rPr>
-            </w:r>
-            <w:r>
-              <w:rPr>
-                <w:noProof/>
-                <w:webHidden/>
-              </w:rPr>
-              <w:fldChar w:fldCharType="separate"/>
-            </w:r>
-            <w:r>
-              <w:rPr>
-                <w:noProof/>
-                <w:webHidden/>
-              </w:rPr>
-              <w:t>12</w:t>
-            </w:r>
-            <w:r>
-              <w:rPr>
-                <w:noProof/>
-                <w:webHidden/>
-              </w:rPr>
-              <w:fldChar w:fldCharType="end"/>
-            </w:r>
-          </w:hyperlink>
-        </w:p>
-        <w:p>
-          <w:pPr>
-            <w:pStyle w:val="TM2"/>
-            <w:tabs>
-              <w:tab w:val="left" w:pos="880"/>
-              <w:tab w:val="right" w:leader="dot" w:pos="9060"/>
-            </w:tabs>
-            <w:rPr>
-              <w:rFonts w:asciiTheme="minorHAnsi" w:eastAsiaTheme="minorEastAsia" w:hAnsiTheme="minorHAnsi" w:cstheme="minorBidi"/>
-              <w:noProof/>
-            </w:rPr>
-          </w:pPr>
-          <w:hyperlink w:anchor="_Toc449644275" w:history="1">
-            <w:r>
-              <w:rPr>
-                <w:rStyle w:val="Lienhypertexte"/>
-                <w:noProof/>
-              </w:rPr>
-              <w:t>4.5.</w:t>
-            </w:r>
-            <w:r>
-              <w:rPr>
-                <w:rFonts w:asciiTheme="minorHAnsi" w:eastAsiaTheme="minorEastAsia" w:hAnsiTheme="minorHAnsi" w:cstheme="minorBidi"/>
-                <w:noProof/>
-              </w:rPr>
-              <w:tab/>
-            </w:r>
-            <w:r>
-              <w:rPr>
-                <w:rStyle w:val="Lienhypertexte"/>
-                <w:noProof/>
-              </w:rPr>
-              <w:t>Conclusion</w:t>
-            </w:r>
-            <w:r>
-              <w:rPr>
-                <w:noProof/>
-                <w:webHidden/>
-              </w:rPr>
-              <w:tab/>
-            </w:r>
-            <w:r>
-              <w:rPr>
-                <w:noProof/>
-                <w:webHidden/>
-              </w:rPr>
-              <w:fldChar w:fldCharType="begin"/>
-            </w:r>
-            <w:r>
-              <w:rPr>
-                <w:noProof/>
-                <w:webHidden/>
-              </w:rPr>
-              <w:instrText xml:space="preserve"> PAGEREF _Toc449644275 \h </w:instrText>
+              <w:instrText xml:space="preserve"> PAGEREF _Toc449891936 \h </w:instrText>
             </w:r>
             <w:r>
               <w:rPr>
@@ -2275,7 +2449,7 @@
               <w:noProof/>
             </w:rPr>
           </w:pPr>
-          <w:hyperlink w:anchor="_Toc449644276" w:history="1">
+          <w:hyperlink w:anchor="_Toc449891937" w:history="1">
             <w:r>
               <w:rPr>
                 <w:rStyle w:val="Lienhypertexte"/>
@@ -2316,7 +2490,7 @@
                 <w:noProof/>
                 <w:webHidden/>
               </w:rPr>
-              <w:instrText xml:space="preserve"> PAGEREF _Toc449644276 \h </w:instrText>
+              <w:instrText xml:space="preserve"> PAGEREF _Toc449891937 \h </w:instrText>
             </w:r>
             <w:r>
               <w:rPr>
@@ -2336,7 +2510,7 @@
                 <w:noProof/>
                 <w:webHidden/>
               </w:rPr>
-              <w:t>14</w:t>
+              <w:t>15</w:t>
             </w:r>
             <w:r>
               <w:rPr>
@@ -2359,7 +2533,7 @@
               <w:noProof/>
             </w:rPr>
           </w:pPr>
-          <w:hyperlink w:anchor="_Toc449644277" w:history="1">
+          <w:hyperlink w:anchor="_Toc449891938" w:history="1">
             <w:r>
               <w:rPr>
                 <w:rStyle w:val="Lienhypertexte"/>
@@ -2400,7 +2574,7 @@
                 <w:noProof/>
                 <w:webHidden/>
               </w:rPr>
-              <w:instrText xml:space="preserve"> PAGEREF _Toc449644277 \h </w:instrText>
+              <w:instrText xml:space="preserve"> PAGEREF _Toc449891938 \h </w:instrText>
             </w:r>
             <w:r>
               <w:rPr>
@@ -2420,7 +2594,7 @@
                 <w:noProof/>
                 <w:webHidden/>
               </w:rPr>
-              <w:t>15</w:t>
+              <w:t>16</w:t>
             </w:r>
             <w:r>
               <w:rPr>
@@ -2481,7 +2655,7 @@
           <w:numId w:val="2"/>
         </w:numPr>
       </w:pPr>
-      <w:bookmarkStart w:id="1" w:name="_Toc449644254"/>
+      <w:bookmarkStart w:id="1" w:name="_Toc449891913"/>
       <w:r>
         <w:lastRenderedPageBreak/>
         <w:t>Introduction</w:t>
@@ -2512,7 +2686,7 @@
           <w:numId w:val="2"/>
         </w:numPr>
       </w:pPr>
-      <w:bookmarkStart w:id="2" w:name="_Toc449644255"/>
+      <w:bookmarkStart w:id="2" w:name="_Toc449891914"/>
       <w:r>
         <w:lastRenderedPageBreak/>
         <w:t>Analyse de l’existant et cahier des charges</w:t>
@@ -2527,7 +2701,7 @@
           <w:numId w:val="2"/>
         </w:numPr>
       </w:pPr>
-      <w:bookmarkStart w:id="3" w:name="_Toc449644256"/>
+      <w:bookmarkStart w:id="3" w:name="_Toc449891915"/>
       <w:r>
         <w:t>Analyse de l’existant</w:t>
       </w:r>
@@ -2538,7 +2712,22 @@
         <w:t xml:space="preserve">Le projet tel que nous l’avons reçu était au stade de preuve de concept. </w:t>
       </w:r>
       <w:r>
-        <w:t>Cela implique que le code était brouillon, non-optimisé. De plus, nous n’avons reçu aucune documentation concernant ce qui avait été fait. Il nous a fallu un peu de temps pour nous plonger dans le code, comprendre comment cela fonctionnait. Le challenge en plus du PICOS, était d’apprendre à manipuler le PIC avec lequel nous n’avions aucune connaissance.</w:t>
+        <w:t>Cela implique que le code était brouillon, non-optimisé. De plus, nous n’avons reçu aucune documentation concernant ce qui avait été fait. Il nous a fallu un peu de temps pour nous plonger dans le code, comprendre comment cela fonct</w:t>
+      </w:r>
+      <w:r>
+        <w:t>ionnait. Le challenge en plus de se familiariser avec le</w:t>
+      </w:r>
+      <w:r>
+        <w:t xml:space="preserve"> PICOS, était d’apprendr</w:t>
+      </w:r>
+      <w:r>
+        <w:t>e à manipuler le PIC</w:t>
+      </w:r>
+      <w:r>
+        <w:t>.</w:t>
+      </w:r>
+      <w:r>
+        <w:t xml:space="preserve"> </w:t>
       </w:r>
     </w:p>
     <w:p>
@@ -2546,7 +2735,13 @@
         <w:t>Au niveau hardware, la carte électronique était déjà réalisée et avait été testée par Denis Alaime.</w:t>
       </w:r>
       <w:r>
-        <w:t xml:space="preserve"> Lors de notre prise en main, nous avons eu l’occasion de vérifier que tout fonctionnait correctement.</w:t>
+        <w:t xml:space="preserve"> Lors de </w:t>
+      </w:r>
+      <w:r>
+        <w:t>la</w:t>
+      </w:r>
+      <w:r>
+        <w:t xml:space="preserve"> prise en main, nous avons eu l’occasion de vérifier que tout fonctionnait correctement.</w:t>
       </w:r>
     </w:p>
     <w:p>
@@ -2579,7 +2774,7 @@
           <w:numId w:val="2"/>
         </w:numPr>
       </w:pPr>
-      <w:bookmarkStart w:id="4" w:name="_Toc449644257"/>
+      <w:bookmarkStart w:id="4" w:name="_Toc449891916"/>
       <w:r>
         <w:t>Cahier des charges</w:t>
       </w:r>
@@ -2672,6 +2867,9 @@
       <w:r>
         <w:t>Mike Manzella a travaillé au développement de l’application Android</w:t>
       </w:r>
+      <w:r>
+        <w:t>.</w:t>
+      </w:r>
     </w:p>
     <w:p>
       <w:pPr>
@@ -2684,6 +2882,9 @@
       <w:r>
         <w:t>Loic Quinet et Julien Delvaux ont travaillé avec la carte électronique : PIC et capteurs/mémoire</w:t>
       </w:r>
+      <w:r>
+        <w:t>.</w:t>
+      </w:r>
     </w:p>
     <w:p>
       <w:pPr>
@@ -2693,7 +2894,7 @@
           <w:numId w:val="2"/>
         </w:numPr>
       </w:pPr>
-      <w:bookmarkStart w:id="5" w:name="_Toc449644258"/>
+      <w:bookmarkStart w:id="5" w:name="_Toc449891917"/>
       <w:r>
         <w:t>PICOS18</w:t>
       </w:r>
@@ -2731,7 +2932,13 @@
         <w:t xml:space="preserve"> 2007.</w:t>
       </w:r>
       <w:r>
-        <w:t xml:space="preserve"> La norme OSEK permet de définir le fonctionnement interne de l’OS comme la liste des services du noyau et la gestion interne des tâches et des ressources.</w:t>
+        <w:t xml:space="preserve"> </w:t>
+      </w:r>
+      <w:r>
+        <w:t xml:space="preserve">Elle utilise le compilateur C18 de Microchip. </w:t>
+      </w:r>
+      <w:r>
+        <w:t>La norme OSEK permet de définir le fonctionnement interne de l’OS comme la liste des services du noyau et la gestion interne des tâches et des ressources.</w:t>
       </w:r>
     </w:p>
     <w:p>
@@ -2796,7 +3003,7 @@
           <w:numId w:val="2"/>
         </w:numPr>
       </w:pPr>
-      <w:bookmarkStart w:id="6" w:name="_Toc449644259"/>
+      <w:bookmarkStart w:id="6" w:name="_Toc449891918"/>
       <w:r>
         <w:t>Capteurs</w:t>
       </w:r>
@@ -2810,7 +3017,7 @@
           <w:numId w:val="2"/>
         </w:numPr>
       </w:pPr>
-      <w:bookmarkStart w:id="7" w:name="_Toc449644260"/>
+      <w:bookmarkStart w:id="7" w:name="_Toc449891919"/>
       <w:r>
         <w:t>Température</w:t>
       </w:r>
@@ -2818,7 +3025,13 @@
     </w:p>
     <w:p>
       <w:r>
-        <w:t>Le capteur de température est le EMC1001 de chez SMSC. Voici ses caractéristiques :</w:t>
+        <w:t xml:space="preserve">Le capteur de température est le EMC1001 de chez SMSC. Voici </w:t>
+      </w:r>
+      <w:r>
+        <w:t xml:space="preserve">quelques une de </w:t>
+      </w:r>
+      <w:r>
+        <w:t>ses caractéristiques :</w:t>
       </w:r>
     </w:p>
     <w:p>
@@ -2902,7 +3115,7 @@
           <w:noProof/>
         </w:rPr>
         <w:drawing>
-          <wp:inline distT="0" distB="0" distL="0" distR="0" wp14:anchorId="71A27045" wp14:editId="7FB9FA87">
+          <wp:inline distT="0" distB="0" distL="0" distR="0" wp14:anchorId="0FB6764E" wp14:editId="65E55537">
             <wp:extent cx="5162834" cy="2553419"/>
             <wp:effectExtent l="0" t="0" r="0" b="0"/>
             <wp:docPr id="2" name="Image 2"/>
@@ -2968,7 +3181,7 @@
           <w:numId w:val="2"/>
         </w:numPr>
       </w:pPr>
-      <w:bookmarkStart w:id="9" w:name="_Toc449644261"/>
+      <w:bookmarkStart w:id="9" w:name="_Toc449891920"/>
       <w:r>
         <w:t>Accéléromètre</w:t>
       </w:r>
@@ -3142,7 +3355,7 @@
           <w:noProof/>
         </w:rPr>
         <w:drawing>
-          <wp:inline distT="0" distB="0" distL="0" distR="0" wp14:anchorId="1CCD09CD" wp14:editId="00FDC196">
+          <wp:inline distT="0" distB="0" distL="0" distR="0" wp14:anchorId="2A0318BE" wp14:editId="53D8EADE">
             <wp:extent cx="5759450" cy="2794000"/>
             <wp:effectExtent l="0" t="0" r="0" b="6350"/>
             <wp:docPr id="1" name="Image 1"/>
@@ -3215,7 +3428,7 @@
           <w:numId w:val="2"/>
         </w:numPr>
       </w:pPr>
-      <w:bookmarkStart w:id="13" w:name="_Toc449644262"/>
+      <w:bookmarkStart w:id="13" w:name="_Toc449891921"/>
       <w:r>
         <w:t>EEPROM</w:t>
       </w:r>
@@ -3229,7 +3442,7 @@
           <w:numId w:val="2"/>
         </w:numPr>
       </w:pPr>
-      <w:bookmarkStart w:id="14" w:name="_Toc449644263"/>
+      <w:bookmarkStart w:id="14" w:name="_Toc449891922"/>
       <w:r>
         <w:t>Android</w:t>
       </w:r>
@@ -3251,7 +3464,7 @@
           <w:numId w:val="2"/>
         </w:numPr>
       </w:pPr>
-      <w:bookmarkStart w:id="15" w:name="_Toc449644264"/>
+      <w:bookmarkStart w:id="15" w:name="_Toc449891923"/>
       <w:r>
         <w:lastRenderedPageBreak/>
         <w:t>Développement</w:t>
@@ -3266,7 +3479,7 @@
           <w:numId w:val="2"/>
         </w:numPr>
       </w:pPr>
-      <w:bookmarkStart w:id="16" w:name="_Toc449644265"/>
+      <w:bookmarkStart w:id="16" w:name="_Toc449891924"/>
       <w:r>
         <w:t>PIC</w:t>
       </w:r>
@@ -3303,6 +3516,9 @@
       <w:r>
         <w:t xml:space="preserve"> et deux tâches secondaires nécessaire par l’OS : une pour l’I2C et une autre pour l’UART (utile pour le débug). </w:t>
       </w:r>
+      <w:r>
+        <w:t>Ces deux dernières sont fournies par le site du PICOS sous la forme de « driver ». Il suffit simplement de les inclure dans le projet et de modifier certains paramètre comme le baudrate par exemple.</w:t>
+      </w:r>
     </w:p>
     <w:p>
       <w:r>
@@ -3348,7 +3564,13 @@
         <w:t xml:space="preserve">une interruption, </w:t>
       </w:r>
       <w:r>
-        <w:t xml:space="preserve">on va passer le microcontrôleur en mode </w:t>
+        <w:t xml:space="preserve">le microcontrôleur </w:t>
+      </w:r>
+      <w:r>
+        <w:t xml:space="preserve">passe </w:t>
+      </w:r>
+      <w:r>
+        <w:t xml:space="preserve">en mode </w:t>
       </w:r>
       <w:r>
         <w:rPr>
@@ -3378,13 +3600,26 @@
         <w:t>Real-Time Clock and Calendar</w:t>
       </w:r>
       <w:r>
+        <w:rPr>
+          <w:rStyle w:val="Appelnotedebasdep"/>
+          <w:i/>
+        </w:rPr>
+        <w:footnoteReference w:id="1"/>
+      </w:r>
+      <w:r>
         <w:t xml:space="preserve"> va permettre de faire clignoter la LED (toutes les 2 secondes), de lire la configuration au niveau de l’EEPROM (toutes les 20secondes si la variable </w:t>
       </w:r>
       <w:r>
         <w:t>isRF_WIP_BUSY</w:t>
       </w:r>
       <w:r>
-        <w:t xml:space="preserve"> a été modifiée) et réécrire la date et heure dans l’EEPROM (toutes les 10 minutes).</w:t>
+        <w:t xml:space="preserve"> a été modifiée)</w:t>
+      </w:r>
+      <w:r>
+        <w:t>, de faire une acquisition de température (toutes les minutes)</w:t>
+      </w:r>
+      <w:r>
+        <w:t xml:space="preserve"> et réécrire la date et heure dans l’EEPROM (toutes les 10 minutes).</w:t>
       </w:r>
     </w:p>
     <w:p>
@@ -3404,6 +3639,9 @@
       <w:r>
         <w:t>) est modifiée.</w:t>
       </w:r>
+      <w:r>
+        <w:t xml:space="preserve"> Cela va permettre de recharger la configuration que l’utilisateur aurait changé.</w:t>
+      </w:r>
     </w:p>
     <w:p>
       <w:pPr>
@@ -3414,12 +3652,32 @@
         </w:numPr>
       </w:pPr>
       <w:r>
-        <w:t>Accéléromètre : Lorsqu’un retournement ou une détection d’accélération a été détectée.</w:t>
-      </w:r>
-    </w:p>
-    <w:p>
-      <w:r>
-        <w:t xml:space="preserve">Le clignotement de la LED est effectué grâce au lancement d’un TIMER afin de réduire de manière significative la consommation du microcontrôleur. </w:t>
+        <w:t>Accéléromètre : Lorsqu’un retournement ou une détection d’accélération a été détectée</w:t>
+      </w:r>
+      <w:r>
+        <w:t>, le microcontrôleur va écrire ce message dans l’EEPROM</w:t>
+      </w:r>
+      <w:r>
+        <w:t>.</w:t>
+      </w:r>
+    </w:p>
+    <w:p>
+      <w:r>
+        <w:t xml:space="preserve">Lorsqu’une interruption se produit, le microcontrôleur fait un </w:t>
+      </w:r>
+      <w:r>
+        <w:rPr>
+          <w:i/>
+        </w:rPr>
+        <w:t>SetEvent</w:t>
+      </w:r>
+      <w:r>
+        <w:t xml:space="preserve"> qui va être traité dans la tâche principale. C’est une des particularités du PICOS.</w:t>
+      </w:r>
+    </w:p>
+    <w:p>
+      <w:r>
+        <w:t>Lorsque la RTCC déclenche le clignotement de la LED (toutes les deux secondes), le microcontrôleur maintient la LED allumée pendant 50ms. Celui-ci utilise le timer1 ce qui permet de le repasser en mode SLEEP afin de minimiser sa consommation.</w:t>
       </w:r>
     </w:p>
     <w:p>
@@ -3448,10 +3706,10 @@
             <v:path o:extrusionok="f" gradientshapeok="t" o:connecttype="rect"/>
             <o:lock v:ext="edit" aspectratio="t"/>
           </v:shapetype>
-          <v:shape id="_x0000_i1025" type="#_x0000_t75" style="width:447.05pt;height:651.2pt" o:ole="">
+          <v:shape id="_x0000_i1025" type="#_x0000_t75" style="width:447pt;height:651pt" o:ole="">
             <v:imagedata r:id="rId14" o:title=""/>
           </v:shape>
-          <o:OLEObject Type="Embed" ProgID="Visio.Drawing.11" ShapeID="_x0000_i1025" DrawAspect="Content" ObjectID="_1523386089" r:id="rId15"/>
+          <o:OLEObject Type="Embed" ProgID="Visio.Drawing.11" ShapeID="_x0000_i1025" DrawAspect="Content" ObjectID="_1523633719" r:id="rId15"/>
         </w:object>
       </w:r>
     </w:p>
@@ -3485,7 +3743,7 @@
           <w:numId w:val="2"/>
         </w:numPr>
       </w:pPr>
-      <w:bookmarkStart w:id="18" w:name="_Toc449644266"/>
+      <w:bookmarkStart w:id="18" w:name="_Toc449891925"/>
       <w:r>
         <w:lastRenderedPageBreak/>
         <w:t>Accéléromètre</w:t>
@@ -3497,7 +3755,31 @@
         <w:t xml:space="preserve">La programmation de l’accéléromètre </w:t>
       </w:r>
       <w:r>
-        <w:t>n’a pas été facile à réaliser. Les fichiers sources donnés par Denis Alaime contenaient un peu de configuration, comment récupérer les valeurs mais ce n’était pas lisible et facile à s’y plonger en venant de l’extérieur.</w:t>
+        <w:t xml:space="preserve">n’a pas été facile à réaliser. Les fichiers sources donnés par Denis Alaime contenaient un peu de configuration, comment récupérer les valeurs mais </w:t>
+      </w:r>
+      <w:r>
+        <w:t>n</w:t>
+      </w:r>
+      <w:r>
+        <w:t>’étai</w:t>
+      </w:r>
+      <w:r>
+        <w:t>en</w:t>
+      </w:r>
+      <w:r>
+        <w:t>t pas</w:t>
+      </w:r>
+      <w:r>
+        <w:t xml:space="preserve"> très lisible</w:t>
+      </w:r>
+      <w:r>
+        <w:t xml:space="preserve"> et facile </w:t>
+      </w:r>
+      <w:r>
+        <w:t>de</w:t>
+      </w:r>
+      <w:r>
+        <w:t xml:space="preserve"> s’y plonger en venant de l’extérieur.</w:t>
       </w:r>
     </w:p>
     <w:p>
@@ -3643,10 +3925,10 @@
       </w:pPr>
       <w:r>
         <w:object w:dxaOrig="11950" w:dyaOrig="16883">
-          <v:shape id="_x0000_i1026" type="#_x0000_t75" style="width:262.2pt;height:538.4pt" o:ole="">
+          <v:shape id="_x0000_i1026" type="#_x0000_t75" style="width:261.5pt;height:538.5pt" o:ole="">
             <v:imagedata r:id="rId16" o:title="" croptop="1681f" cropbottom="14500f" cropleft="16803f" cropright="14867f"/>
           </v:shape>
-          <o:OLEObject Type="Embed" ProgID="Visio.Drawing.11" ShapeID="_x0000_i1026" DrawAspect="Content" ObjectID="_1523386090" r:id="rId17"/>
+          <o:OLEObject Type="Embed" ProgID="Visio.Drawing.11" ShapeID="_x0000_i1026" DrawAspect="Content" ObjectID="_1523633720" r:id="rId17"/>
         </w:object>
       </w:r>
     </w:p>
@@ -3678,10 +3960,10 @@
       </w:pPr>
       <w:r>
         <w:object w:dxaOrig="9176" w:dyaOrig="6151">
-          <v:shape id="_x0000_i1027" type="#_x0000_t75" style="width:458.85pt;height:307.35pt" o:ole="">
+          <v:shape id="_x0000_i1027" type="#_x0000_t75" style="width:458.5pt;height:307.5pt" o:ole="">
             <v:imagedata r:id="rId18" o:title=""/>
           </v:shape>
-          <o:OLEObject Type="Embed" ProgID="Visio.Drawing.11" ShapeID="_x0000_i1027" DrawAspect="Content" ObjectID="_1523386091" r:id="rId19"/>
+          <o:OLEObject Type="Embed" ProgID="Visio.Drawing.11" ShapeID="_x0000_i1027" DrawAspect="Content" ObjectID="_1523633721" r:id="rId19"/>
         </w:object>
       </w:r>
     </w:p>
@@ -3715,7 +3997,7 @@
           <w:numId w:val="2"/>
         </w:numPr>
       </w:pPr>
-      <w:bookmarkStart w:id="21" w:name="_Toc449644267"/>
+      <w:bookmarkStart w:id="21" w:name="_Toc449891926"/>
       <w:r>
         <w:t>Capteur température</w:t>
       </w:r>
@@ -3773,7 +4055,7 @@
           <w:numId w:val="2"/>
         </w:numPr>
       </w:pPr>
-      <w:bookmarkStart w:id="22" w:name="_Toc449644268"/>
+      <w:bookmarkStart w:id="22" w:name="_Toc449891927"/>
       <w:r>
         <w:t>Mémoire EEPROM</w:t>
       </w:r>
@@ -3787,7 +4069,7 @@
           <w:numId w:val="2"/>
         </w:numPr>
       </w:pPr>
-      <w:bookmarkStart w:id="23" w:name="_Toc449644269"/>
+      <w:bookmarkStart w:id="23" w:name="_Toc449891928"/>
       <w:r>
         <w:t>Android</w:t>
       </w:r>
@@ -3817,7 +4099,7 @@
           <w:numId w:val="2"/>
         </w:numPr>
       </w:pPr>
-      <w:bookmarkStart w:id="24" w:name="_Toc449644270"/>
+      <w:bookmarkStart w:id="24" w:name="_Toc449891929"/>
       <w:r>
         <w:lastRenderedPageBreak/>
         <w:t>Résultats</w:t>
@@ -3832,15 +4114,21 @@
           <w:numId w:val="2"/>
         </w:numPr>
       </w:pPr>
-      <w:bookmarkStart w:id="25" w:name="_Toc449644271"/>
-      <w:r>
-        <w:t>Liste des fonctionnalités implémentées</w:t>
+      <w:bookmarkStart w:id="25" w:name="_Toc449891930"/>
+      <w:r>
+        <w:t xml:space="preserve">Liste des </w:t>
+      </w:r>
+      <w:r>
+        <w:t>modifications apportées – nouvelles fonctionnalités</w:t>
       </w:r>
       <w:bookmarkEnd w:id="25"/>
     </w:p>
     <w:p>
       <w:r>
-        <w:t>Voici la liste des fonctionnalités implémentées :</w:t>
+        <w:t xml:space="preserve">Voici la liste des </w:t>
+      </w:r>
+      <w:r>
+        <w:t>modifications apportées – nouvelles fonctionnalités :</w:t>
       </w:r>
     </w:p>
     <w:p>
@@ -3946,6 +4234,18 @@
       <w:pPr>
         <w:pStyle w:val="Paragraphedeliste"/>
         <w:numPr>
+          <w:ilvl w:val="1"/>
+          <w:numId w:val="12"/>
+        </w:numPr>
+      </w:pPr>
+      <w:r>
+        <w:t>Design graphique de l’application</w:t>
+      </w:r>
+    </w:p>
+    <w:p>
+      <w:pPr>
+        <w:pStyle w:val="Paragraphedeliste"/>
+        <w:numPr>
           <w:ilvl w:val="0"/>
           <w:numId w:val="12"/>
         </w:numPr>
@@ -3963,7 +4263,10 @@
         </w:numPr>
       </w:pPr>
       <w:r>
-        <w:t>Fonctionnement en mode sleep : usage de la RTCC et timer pour réveiller le microcontrôleur.</w:t>
+        <w:t>Fonctionnement en mode sleep : usage de la RTCC et timer po</w:t>
+      </w:r>
+      <w:r>
+        <w:t>ur réveiller le microcontrôleur -&gt; optimisation de la consommation</w:t>
       </w:r>
     </w:p>
     <w:p>
@@ -3992,17 +4295,55 @@
     </w:p>
     <w:p>
       <w:pPr>
+        <w:pStyle w:val="Paragraphedeliste"/>
+        <w:numPr>
+          <w:ilvl w:val="1"/>
+          <w:numId w:val="12"/>
+        </w:numPr>
+      </w:pPr>
+      <w:r>
+        <w:t>Réécriture de la tâche principale et nettoyage de code.</w:t>
+      </w:r>
+    </w:p>
+    <w:p>
+      <w:pPr>
+        <w:pStyle w:val="Paragraphedeliste"/>
+        <w:numPr>
+          <w:ilvl w:val="1"/>
+          <w:numId w:val="12"/>
+        </w:numPr>
+      </w:pPr>
+      <w:r>
+        <w:t>Protection contre l’enlèvement de la batterie (grâce à l’écriture de la date et heure toutes les 10 minutes)</w:t>
+      </w:r>
+    </w:p>
+    <w:p>
+      <w:pPr>
         <w:pStyle w:val="Titre2"/>
         <w:numPr>
           <w:ilvl w:val="1"/>
           <w:numId w:val="2"/>
         </w:numPr>
       </w:pPr>
-      <w:bookmarkStart w:id="26" w:name="_Toc449644272"/>
+      <w:bookmarkStart w:id="26" w:name="_Toc449891931"/>
       <w:r>
         <w:t>PIC</w:t>
       </w:r>
       <w:bookmarkEnd w:id="26"/>
+    </w:p>
+    <w:p>
+      <w:pPr>
+        <w:pStyle w:val="Titre3"/>
+        <w:numPr>
+          <w:ilvl w:val="2"/>
+          <w:numId w:val="2"/>
+        </w:numPr>
+      </w:pPr>
+      <w:bookmarkStart w:id="27" w:name="_Toc449891932"/>
+      <w:r>
+        <w:t>I²C</w:t>
+      </w:r>
+      <w:bookmarkEnd w:id="27"/>
     </w:p>
     <w:p>
       <w:r>
@@ -4030,12 +4371,56 @@
         <w:fldChar w:fldCharType="end"/>
       </w:r>
       <w:r>
-        <w:t xml:space="preserve">) qu’il y avait un délai important (en moyenne 5ms) entre deux trames I²C. Cela vient du driver du PICOS. Il est donc important de le savoir car c’est 5 ms pendant que le PIC est potentiellement en mode RUN et dans l’optique d’optimisation de consommation, cela peut être un frein.  </w:t>
-      </w:r>
-    </w:p>
-    <w:p>
-      <w:r>
-        <w:t>Toutefois, dans notre cas, lorsque l’on écrit dans la mémoire EEPROM, nous n’avons pas énormément à écrire. De plus, d’après la datasheet de celle-ci, le temps maximal d’écriture est de 5 ms donc au final, cela ne nous posait pas de problème.</w:t>
+        <w:t>) qu’il y avait un délai important (en moyenne 5ms) entre deux trames I²C. Cela vient du driver</w:t>
+      </w:r>
+      <w:r>
+        <w:t xml:space="preserve"> I²C</w:t>
+      </w:r>
+      <w:r>
+        <w:t xml:space="preserve"> du PICOS. Il est donc important de le savoir car c’est 5 ms pendant que le PIC est potentiellement en mode RUN et dans l’optique d’optimisation de consommation, cela peut être un frein.  </w:t>
+      </w:r>
+    </w:p>
+    <w:p>
+      <w:r>
+        <w:t>Toutefois, dans notre cas, lorsque l’on écrit dans la mémoire EEPROM, nous n’avons pas énormément à écrire</w:t>
+      </w:r>
+      <w:r>
+        <w:t xml:space="preserve"> dans le cas idéal où le transport se passe correctement</w:t>
+      </w:r>
+      <w:r>
+        <w:t>.</w:t>
+      </w:r>
+      <w:r>
+        <w:t xml:space="preserve"> Dans le cas d’une accélération, il y aurait 15 bytes à écrire, et donc 75ms où le microcontrôleur serait en mode RUN. </w:t>
+      </w:r>
+      <w:r>
+        <w:t>Il faudrait dans ce cas modifier le driver I²C fourni par PICOS pour qu’à l’intérieur de leur tâche, on le mette en mode SLEEP.</w:t>
+      </w:r>
+      <w:r>
+        <w:t xml:space="preserve"> Mais alors, l’intérêt d’utiliser le PICOS diminue si l’on commence à tout customisé pour l’application.</w:t>
+      </w:r>
+    </w:p>
+    <w:p>
+      <w:r>
+        <w:t>Cependant</w:t>
+      </w:r>
+      <w:r>
+        <w:t xml:space="preserve">, d’après la datasheet de </w:t>
+      </w:r>
+      <w:r>
+        <w:t>l’EEPROM,</w:t>
+      </w:r>
+      <w:r>
+        <w:t xml:space="preserve"> le temps maximal d’écriture est de 5 ms donc au final, </w:t>
+      </w:r>
+      <w:r>
+        <w:t>c’est un mal nécessaire</w:t>
+      </w:r>
+      <w:r>
+        <w:t>.</w:t>
+      </w:r>
+      <w:r>
+        <w:t xml:space="preserve">  </w:t>
       </w:r>
     </w:p>
     <w:p>
@@ -4048,7 +4433,7 @@
         </w:rPr>
         <w:lastRenderedPageBreak/>
         <w:drawing>
-          <wp:inline distT="0" distB="0" distL="0" distR="0" wp14:anchorId="21F84F3E" wp14:editId="4E04B665">
+          <wp:inline distT="0" distB="0" distL="0" distR="0" wp14:anchorId="43B7292E" wp14:editId="64B39E14">
             <wp:extent cx="6241540" cy="2809037"/>
             <wp:effectExtent l="0" t="0" r="6985" b="0"/>
             <wp:docPr id="3" name="Image 3"/>
@@ -4095,39 +4480,43 @@
         <w:pStyle w:val="Lgende"/>
         <w:jc w:val="center"/>
       </w:pPr>
-      <w:bookmarkStart w:id="27" w:name="_Ref449643442"/>
+      <w:bookmarkStart w:id="28" w:name="_Ref449643442"/>
       <w:r>
         <w:t xml:space="preserve">Figure </w:t>
       </w:r>
-      <w:r>
-        <w:fldChar w:fldCharType="begin"/>
-      </w:r>
-      <w:r>
-        <w:instrText xml:space="preserve"> SEQ Figure \* ARABIC </w:instrText>
-      </w:r>
-      <w:r>
-        <w:fldChar w:fldCharType="separate"/>
-      </w:r>
-      <w:r>
-        <w:rPr>
-          <w:noProof/>
-        </w:rPr>
-        <w:t>6</w:t>
-      </w:r>
-      <w:r>
-        <w:rPr>
-          <w:noProof/>
-        </w:rPr>
-        <w:fldChar w:fldCharType="end"/>
-      </w:r>
-      <w:bookmarkEnd w:id="27"/>
+      <w:fldSimple w:instr=" SEQ Figure \* ARABIC ">
+        <w:r>
+          <w:rPr>
+            <w:noProof/>
+          </w:rPr>
+          <w:t>6</w:t>
+        </w:r>
+      </w:fldSimple>
+      <w:bookmarkEnd w:id="28"/>
       <w:r>
         <w:t xml:space="preserve"> Délai entre deux trames I²C</w:t>
       </w:r>
     </w:p>
     <w:p>
-      <w:r>
-        <w:t xml:space="preserve">Ensuite, l’utilisation d’un timer à la place d’un délai pour allumer-éteindre la LED a permis de diminuer le temps d’éveil du microcontrôleur de 100ms </w:t>
+      <w:pPr>
+        <w:pStyle w:val="Titre3"/>
+        <w:numPr>
+          <w:ilvl w:val="2"/>
+          <w:numId w:val="2"/>
+        </w:numPr>
+      </w:pPr>
+      <w:bookmarkStart w:id="29" w:name="_Toc449891933"/>
+      <w:r>
+        <w:t>Timer</w:t>
+      </w:r>
+      <w:bookmarkEnd w:id="29"/>
+    </w:p>
+    <w:p>
+      <w:r>
+        <w:t>L</w:t>
+      </w:r>
+      <w:r>
+        <w:t xml:space="preserve">’utilisation d’un timer à la place d’un délai pour allumer-éteindre la LED a permis de diminuer le temps d’éveil du microcontrôleur de 100ms </w:t>
       </w:r>
       <w:r>
         <w:t xml:space="preserve">à moins d’une ms (cf. </w:t>
@@ -4154,7 +4543,13 @@
         <w:fldChar w:fldCharType="end"/>
       </w:r>
       <w:r>
-        <w:t>) ! La capture a été faite sur 5 secondes.</w:t>
+        <w:t>) ! La capture a été faite sur</w:t>
+      </w:r>
+      <w:r>
+        <w:t xml:space="preserve"> un intervalle de temps de </w:t>
+      </w:r>
+      <w:r>
+        <w:t>5 secondes.</w:t>
       </w:r>
     </w:p>
     <w:p>
@@ -4167,7 +4562,7 @@
           <w:noProof/>
         </w:rPr>
         <w:drawing>
-          <wp:inline distT="0" distB="0" distL="0" distR="0" wp14:anchorId="25D620DD" wp14:editId="22B78A1D">
+          <wp:inline distT="0" distB="0" distL="0" distR="0" wp14:anchorId="59C45356" wp14:editId="5BBDDD90">
             <wp:extent cx="4721159" cy="3964838"/>
             <wp:effectExtent l="0" t="0" r="3810" b="0"/>
             <wp:docPr id="4" name="Image 4"/>
@@ -4214,39 +4609,328 @@
         <w:pStyle w:val="Lgende"/>
         <w:jc w:val="center"/>
       </w:pPr>
-      <w:bookmarkStart w:id="28" w:name="_Ref449643991"/>
-      <w:bookmarkStart w:id="29" w:name="_Ref449643985"/>
+      <w:bookmarkStart w:id="30" w:name="_Ref449643991"/>
+      <w:bookmarkStart w:id="31" w:name="_Ref449643985"/>
       <w:r>
         <w:t xml:space="preserve">Figure </w:t>
       </w:r>
+      <w:fldSimple w:instr=" SEQ Figure \* ARABIC ">
+        <w:r>
+          <w:rPr>
+            <w:noProof/>
+          </w:rPr>
+          <w:t>7</w:t>
+        </w:r>
+      </w:fldSimple>
+      <w:bookmarkEnd w:id="30"/>
+      <w:r>
+        <w:t xml:space="preserve"> Délai vs Timer comparaison</w:t>
+      </w:r>
+      <w:bookmarkEnd w:id="31"/>
+    </w:p>
+    <w:p>
+      <w:pPr>
+        <w:pStyle w:val="Titre3"/>
+        <w:numPr>
+          <w:ilvl w:val="2"/>
+          <w:numId w:val="2"/>
+        </w:numPr>
+      </w:pPr>
+      <w:bookmarkStart w:id="32" w:name="_Toc449891934"/>
+      <w:r>
+        <w:lastRenderedPageBreak/>
+        <w:t>Mode Sleep</w:t>
+      </w:r>
+      <w:bookmarkEnd w:id="32"/>
+    </w:p>
+    <w:p>
+      <w:r>
+        <w:t>L’utilisation du mode sleep a été préféré à celui du deep sleep. La première raison est technique : ce dernier est beaucoup plus contraignant. Le réveil du mode deep sleep n’est possible que par ces voies :</w:t>
+      </w:r>
+    </w:p>
+    <w:p>
+      <w:pPr>
+        <w:pStyle w:val="Paragraphedeliste"/>
+        <w:numPr>
+          <w:ilvl w:val="0"/>
+          <w:numId w:val="4"/>
+        </w:numPr>
+      </w:pPr>
+      <w:r>
+        <w:t>INT0</w:t>
+      </w:r>
+    </w:p>
+    <w:p>
+      <w:pPr>
+        <w:pStyle w:val="Paragraphedeliste"/>
+        <w:numPr>
+          <w:ilvl w:val="0"/>
+          <w:numId w:val="4"/>
+        </w:numPr>
+      </w:pPr>
+      <w:r>
+        <w:t>RTCC</w:t>
+      </w:r>
+    </w:p>
+    <w:p>
+      <w:pPr>
+        <w:pStyle w:val="Paragraphedeliste"/>
+        <w:numPr>
+          <w:ilvl w:val="0"/>
+          <w:numId w:val="4"/>
+        </w:numPr>
+      </w:pPr>
+      <w:r>
+        <w:t>Watchog (</w:t>
+      </w:r>
+      <w:r>
+        <w:t>utilisation non possible avec le PICOS</w:t>
+      </w:r>
+      <w:r>
+        <w:t>)</w:t>
+      </w:r>
+    </w:p>
+    <w:p>
+      <w:pPr>
+        <w:pStyle w:val="Paragraphedeliste"/>
+        <w:numPr>
+          <w:ilvl w:val="0"/>
+          <w:numId w:val="4"/>
+        </w:numPr>
+      </w:pPr>
+      <w:r>
+        <w:t>BOR</w:t>
+      </w:r>
+      <w:r>
+        <w:rPr>
+          <w:rStyle w:val="Appelnotedebasdep"/>
+        </w:rPr>
+        <w:footnoteReference w:id="2"/>
+      </w:r>
+    </w:p>
+    <w:p>
+      <w:r>
+        <w:t>Or, dans notre cas, nous avons besoin du TIMER1 et d’une autre source d’interruption que le INT0 pour savoir si un utilisateur a été écrire dans l’EEPROM. Si les interruptions étaient groupées, il faudrait interroger l’accéléromètre et l’EEPROM pour savoir qui est la source d’interruptions.</w:t>
+      </w:r>
+    </w:p>
+    <w:p>
+      <w:r>
+        <w:t xml:space="preserve">La deuxième raison est exprimée au travers de la </w:t>
+      </w:r>
       <w:r>
         <w:fldChar w:fldCharType="begin"/>
       </w:r>
       <w:r>
-        <w:instrText xml:space="preserve"> SEQ Figure \* ARABIC </w:instrText>
+        <w:instrText xml:space="preserve"> REF _Ref449889766 \h </w:instrText>
       </w:r>
       <w:r>
         <w:fldChar w:fldCharType="separate"/>
+      </w:r>
+      <w:r>
+        <w:t xml:space="preserve">Figure </w:t>
       </w:r>
       <w:r>
         <w:rPr>
           <w:noProof/>
         </w:rPr>
-        <w:t>7</w:t>
-      </w:r>
+        <w:t>8</w:t>
+      </w:r>
+      <w:r>
+        <w:fldChar w:fldCharType="end"/>
+      </w:r>
+      <w:r>
+        <w:t xml:space="preserve">. Celle-ci montre que dans le cas du PIC18F46J50, le mode deep sleep ne devient intéressant qu’à partir d’un temps au repos de 5,2 secondes. </w:t>
+      </w:r>
+      <w:r>
+        <w:t>Or, dans notre cas, la LED doit clignoter régulièrement afin d’informer l’utilisateur que la carte fonctionne toujours correctement.</w:t>
+      </w:r>
+    </w:p>
+    <w:p>
+      <w:pPr>
+        <w:keepNext/>
+        <w:jc w:val="center"/>
+      </w:pPr>
       <w:r>
         <w:rPr>
           <w:noProof/>
         </w:rPr>
+        <w:drawing>
+          <wp:inline distT="0" distB="0" distL="0" distR="0" wp14:anchorId="1DE9B68E" wp14:editId="2A0D25E0">
+            <wp:extent cx="3548839" cy="2441050"/>
+            <wp:effectExtent l="0" t="0" r="0" b="0"/>
+            <wp:docPr id="5" name="Image 5"/>
+            <wp:cNvGraphicFramePr>
+              <a:graphicFrameLocks xmlns:a="http://schemas.openxmlformats.org/drawingml/2006/main" noChangeAspect="1"/>
+            </wp:cNvGraphicFramePr>
+            <a:graphic xmlns:a="http://schemas.openxmlformats.org/drawingml/2006/main">
+              <a:graphicData uri="http://schemas.openxmlformats.org/drawingml/2006/picture">
+                <pic:pic xmlns:pic="http://schemas.openxmlformats.org/drawingml/2006/picture">
+                  <pic:nvPicPr>
+                    <pic:cNvPr id="0" name="Picture 4"/>
+                    <pic:cNvPicPr>
+                      <a:picLocks noChangeAspect="1" noChangeArrowheads="1"/>
+                    </pic:cNvPicPr>
+                  </pic:nvPicPr>
+                  <pic:blipFill>
+                    <a:blip r:embed="rId22" cstate="print">
+                      <a:extLst>
+                        <a:ext uri="{28A0092B-C50C-407E-A947-70E740481C1C}">
+                          <a14:useLocalDpi xmlns:a14="http://schemas.microsoft.com/office/drawing/2010/main" val="0"/>
+                        </a:ext>
+                      </a:extLst>
+                    </a:blip>
+                    <a:srcRect/>
+                    <a:stretch>
+                      <a:fillRect/>
+                    </a:stretch>
+                  </pic:blipFill>
+                  <pic:spPr bwMode="auto">
+                    <a:xfrm>
+                      <a:off x="0" y="0"/>
+                      <a:ext cx="3554144" cy="2444699"/>
+                    </a:xfrm>
+                    <a:prstGeom prst="rect">
+                      <a:avLst/>
+                    </a:prstGeom>
+                    <a:noFill/>
+                    <a:ln>
+                      <a:noFill/>
+                    </a:ln>
+                  </pic:spPr>
+                </pic:pic>
+              </a:graphicData>
+            </a:graphic>
+          </wp:inline>
+        </w:drawing>
+      </w:r>
+    </w:p>
+    <w:p>
+      <w:pPr>
+        <w:pStyle w:val="Lgende"/>
+        <w:jc w:val="center"/>
+        <w:rPr>
+          <w:lang w:val="en-US"/>
+        </w:rPr>
+      </w:pPr>
+      <w:bookmarkStart w:id="33" w:name="_Ref449889766"/>
+      <w:r>
+        <w:rPr>
+          <w:lang w:val="en-US"/>
+        </w:rPr>
+        <w:t xml:space="preserve">Figure </w:t>
+      </w:r>
+      <w:r>
+        <w:fldChar w:fldCharType="begin"/>
+      </w:r>
+      <w:r>
+        <w:rPr>
+          <w:lang w:val="en-US"/>
+        </w:rPr>
+        <w:instrText xml:space="preserve"> SEQ Figure \* ARABIC </w:instrText>
+      </w:r>
+      <w:r>
+        <w:fldChar w:fldCharType="separate"/>
+      </w:r>
+      <w:r>
+        <w:rPr>
+          <w:noProof/>
+          <w:lang w:val="en-US"/>
+        </w:rPr>
+        <w:t>8</w:t>
+      </w:r>
+      <w:r>
         <w:fldChar w:fldCharType="end"/>
       </w:r>
-      <w:bookmarkEnd w:id="28"/>
-      <w:r>
-        <w:t xml:space="preserve"> Délai vs Timer comparaison</w:t>
-      </w:r>
-      <w:bookmarkEnd w:id="29"/>
-    </w:p>
-    <w:p/>
+      <w:bookmarkEnd w:id="33"/>
+      <w:r>
+        <w:rPr>
+          <w:lang w:val="en-US"/>
+        </w:rPr>
+        <w:t xml:space="preserve"> Comparaison sleep-deep sleep</w:t>
+      </w:r>
+      <w:r>
+        <w:rPr>
+          <w:rStyle w:val="Appelnotedebasdep"/>
+        </w:rPr>
+        <w:footnoteReference w:id="3"/>
+      </w:r>
+    </w:p>
+    <w:p>
+      <w:r>
+        <w:t xml:space="preserve">La troisième raison est </w:t>
+      </w:r>
+      <w:r>
+        <w:t>liée à la mémoire du microcontrôleur. Dans le cas du deep sleep, seul les 2 à 4 permiers bytes de la mémoire RAM seraient utilisables. Il faudrait donc obligatoirement aller lire à chaque réveil du microcontrôleur l’EEPROM externe. Dans notre cas, le temps de réveil ne serait pas critique. Il est de 1 à 10 µs en sleep et de 300 µs à 3 ms en deep sleep.</w:t>
+      </w:r>
+    </w:p>
+    <w:p>
+      <w:r>
+        <w:t>En contrepartie</w:t>
+      </w:r>
+      <w:r>
+        <w:t xml:space="preserve">, </w:t>
+      </w:r>
+      <w:r>
+        <w:t>le gain de</w:t>
+      </w:r>
+      <w:r>
+        <w:t xml:space="preserve"> consommation du PIC vis-à-vis des autres composants</w:t>
+      </w:r>
+      <w:r>
+        <w:t xml:space="preserve">  serait minime (cf. </w:t>
+      </w:r>
+      <w:r>
+        <w:fldChar w:fldCharType="begin"/>
+      </w:r>
+      <w:r>
+        <w:instrText xml:space="preserve"> REF _Ref449888370 \h </w:instrText>
+      </w:r>
+      <w:r>
+        <w:fldChar w:fldCharType="separate"/>
+      </w:r>
+      <w:r>
+        <w:t xml:space="preserve">Tableau </w:t>
+      </w:r>
+      <w:r>
+        <w:rPr>
+          <w:noProof/>
+        </w:rPr>
+        <w:t>1</w:t>
+      </w:r>
+      <w:r>
+        <w:fldChar w:fldCharType="end"/>
+      </w:r>
+      <w:r>
+        <w:t xml:space="preserve"> du point </w:t>
+      </w:r>
+      <w:r>
+        <w:fldChar w:fldCharType="begin"/>
+      </w:r>
+      <w:r>
+        <w:instrText xml:space="preserve"> REF _Ref449890465 \r \h </w:instrText>
+      </w:r>
+      <w:r>
+        <w:fldChar w:fldCharType="separate"/>
+      </w:r>
+      <w:r>
+        <w:t>4.4</w:t>
+      </w:r>
+      <w:r>
+        <w:fldChar w:fldCharType="end"/>
+      </w:r>
+      <w:r>
+        <w:t>). Le passage en mode deep sleep ferait gagner un peu plus de 3mA sur 40mA ce qui ferait une économie théorique de 7% de batterie. En pratique</w:t>
+      </w:r>
+      <w:r>
+        <w:rPr>
+          <w:rStyle w:val="Appelnotedebasdep"/>
+        </w:rPr>
+        <w:footnoteReference w:id="4"/>
+      </w:r>
+      <w:r>
+        <w:t>, ce serait plutôt 5%.</w:t>
+      </w:r>
+    </w:p>
     <w:p>
       <w:pPr>
         <w:pStyle w:val="Titre2"/>
@@ -4255,12 +4939,12 @@
           <w:numId w:val="2"/>
         </w:numPr>
       </w:pPr>
-      <w:bookmarkStart w:id="30" w:name="_Toc449644273"/>
+      <w:bookmarkStart w:id="34" w:name="_Toc449891935"/>
       <w:r>
         <w:lastRenderedPageBreak/>
         <w:t>Application Android</w:t>
       </w:r>
-      <w:bookmarkEnd w:id="30"/>
+      <w:bookmarkEnd w:id="34"/>
     </w:p>
     <w:p>
       <w:pPr>
@@ -4270,15 +4954,44 @@
           <w:numId w:val="2"/>
         </w:numPr>
       </w:pPr>
-      <w:bookmarkStart w:id="31" w:name="_Toc449644274"/>
+      <w:bookmarkStart w:id="35" w:name="_Ref449890465"/>
+      <w:bookmarkStart w:id="36" w:name="_Toc449891936"/>
       <w:r>
         <w:t>Consommation</w:t>
       </w:r>
-      <w:bookmarkEnd w:id="31"/>
-    </w:p>
-    <w:p>
-      <w:r>
-        <w:t>Le tableau ci-dessous reprend la consommation</w:t>
+      <w:bookmarkEnd w:id="35"/>
+      <w:bookmarkEnd w:id="36"/>
+    </w:p>
+    <w:p>
+      <w:r>
+        <w:t xml:space="preserve">Le </w:t>
+      </w:r>
+      <w:r>
+        <w:fldChar w:fldCharType="begin"/>
+      </w:r>
+      <w:r>
+        <w:instrText xml:space="preserve"> REF _Ref449888370 \h </w:instrText>
+      </w:r>
+      <w:r>
+        <w:fldChar w:fldCharType="separate"/>
+      </w:r>
+      <w:r>
+        <w:t xml:space="preserve">Tableau </w:t>
+      </w:r>
+      <w:r>
+        <w:rPr>
+          <w:noProof/>
+        </w:rPr>
+        <w:t>1</w:t>
+      </w:r>
+      <w:r>
+        <w:fldChar w:fldCharType="end"/>
+      </w:r>
+      <w:r>
+        <w:t xml:space="preserve"> </w:t>
+      </w:r>
+      <w:r>
+        <w:t>ci-dessous reprend la consommation</w:t>
       </w:r>
       <w:r>
         <w:t xml:space="preserve"> théorique</w:t>
@@ -4291,6 +5004,7 @@
       <w:tblPr>
         <w:tblStyle w:val="Tableausimple5"/>
         <w:tblW w:w="0" w:type="auto"/>
+        <w:jc w:val="center"/>
         <w:tblLook w:val="04A0" w:firstRow="1" w:lastRow="0" w:firstColumn="1" w:lastColumn="0" w:noHBand="0" w:noVBand="1"/>
       </w:tblPr>
       <w:tblGrid>
@@ -4302,6 +5016,7 @@
       <w:tr>
         <w:trPr>
           <w:cnfStyle w:val="100000000000" w:firstRow="1" w:lastRow="0" w:firstColumn="0" w:lastColumn="0" w:oddVBand="0" w:evenVBand="0" w:oddHBand="0" w:evenHBand="0" w:firstRowFirstColumn="0" w:firstRowLastColumn="0" w:lastRowFirstColumn="0" w:lastRowLastColumn="0"/>
+          <w:jc w:val="center"/>
         </w:trPr>
         <w:tc>
           <w:tcPr>
@@ -4363,6 +5078,7 @@
       <w:tr>
         <w:trPr>
           <w:cnfStyle w:val="000000100000" w:firstRow="0" w:lastRow="0" w:firstColumn="0" w:lastColumn="0" w:oddVBand="0" w:evenVBand="0" w:oddHBand="1" w:evenHBand="0" w:firstRowFirstColumn="0" w:firstRowLastColumn="0" w:lastRowFirstColumn="0" w:lastRowLastColumn="0"/>
+          <w:jc w:val="center"/>
         </w:trPr>
         <w:tc>
           <w:tcPr>
@@ -4428,6 +5144,9 @@
         </w:tc>
       </w:tr>
       <w:tr>
+        <w:trPr>
+          <w:jc w:val="center"/>
+        </w:trPr>
         <w:tc>
           <w:tcPr>
             <w:cnfStyle w:val="001000000000" w:firstRow="0" w:lastRow="0" w:firstColumn="1" w:lastColumn="0" w:oddVBand="0" w:evenVBand="0" w:oddHBand="0" w:evenHBand="0" w:firstRowFirstColumn="0" w:firstRowLastColumn="0" w:lastRowFirstColumn="0" w:lastRowLastColumn="0"/>
@@ -4491,6 +5210,7 @@
       <w:tr>
         <w:trPr>
           <w:cnfStyle w:val="000000100000" w:firstRow="0" w:lastRow="0" w:firstColumn="0" w:lastColumn="0" w:oddVBand="0" w:evenVBand="0" w:oddHBand="1" w:evenHBand="0" w:firstRowFirstColumn="0" w:firstRowLastColumn="0" w:lastRowFirstColumn="0" w:lastRowLastColumn="0"/>
+          <w:jc w:val="center"/>
         </w:trPr>
         <w:tc>
           <w:tcPr>
@@ -4553,6 +5273,9 @@
         </w:tc>
       </w:tr>
       <w:tr>
+        <w:trPr>
+          <w:jc w:val="center"/>
+        </w:trPr>
         <w:tc>
           <w:tcPr>
             <w:cnfStyle w:val="001000000000" w:firstRow="0" w:lastRow="0" w:firstColumn="1" w:lastColumn="0" w:oddVBand="0" w:evenVBand="0" w:oddHBand="0" w:evenHBand="0" w:firstRowFirstColumn="0" w:firstRowLastColumn="0" w:lastRowFirstColumn="0" w:lastRowLastColumn="0"/>
@@ -4601,7 +5324,7 @@
               <w:rPr>
                 <w:rStyle w:val="Appelnotedebasdep"/>
               </w:rPr>
-              <w:footnoteReference w:id="1"/>
+              <w:footnoteReference w:id="5"/>
             </w:r>
           </w:p>
         </w:tc>
@@ -4611,6 +5334,7 @@
           </w:tcPr>
           <w:p>
             <w:pPr>
+              <w:keepNext/>
               <w:cnfStyle w:val="000000000000" w:firstRow="0" w:lastRow="0" w:firstColumn="0" w:lastColumn="0" w:oddVBand="0" w:evenVBand="0" w:oddHBand="0" w:evenHBand="0" w:firstRowFirstColumn="0" w:firstRowLastColumn="0" w:lastRowFirstColumn="0" w:lastRowLastColumn="0"/>
             </w:pPr>
             <w:r>
@@ -4620,7 +5344,31 @@
         </w:tc>
       </w:tr>
     </w:tbl>
-    <w:p/>
+    <w:p>
+      <w:pPr>
+        <w:pStyle w:val="Lgende"/>
+        <w:jc w:val="center"/>
+      </w:pPr>
+      <w:bookmarkStart w:id="37" w:name="_Ref449888370"/>
+      <w:r>
+        <w:t xml:space="preserve">Tableau </w:t>
+      </w:r>
+      <w:fldSimple w:instr=" SEQ Tableau \* ARABIC ">
+        <w:r>
+          <w:rPr>
+            <w:noProof/>
+          </w:rPr>
+          <w:t>1</w:t>
+        </w:r>
+      </w:fldSimple>
+      <w:bookmarkEnd w:id="37"/>
+      <w:r>
+        <w:t xml:space="preserve"> </w:t>
+      </w:r>
+      <w:r>
+        <w:t>Consommation théorique des différents composants</w:t>
+      </w:r>
+    </w:p>
     <w:p>
       <w:r>
         <w:t xml:space="preserve">On remarque que le mode standby ou </w:t>
@@ -4640,7 +5388,34 @@
     </w:p>
     <w:p>
       <w:r>
-        <w:t xml:space="preserve">Le tableau suivant reprend la consommation théorique et celle mesurée dans différent cas. Le premier était lorsque l’on utilisait une fonction de délai pour faire clignoter la LED. </w:t>
+        <w:t xml:space="preserve">Le </w:t>
+      </w:r>
+      <w:r>
+        <w:fldChar w:fldCharType="begin"/>
+      </w:r>
+      <w:r>
+        <w:instrText xml:space="preserve"> REF _Ref449888436 \h </w:instrText>
+      </w:r>
+      <w:r>
+        <w:fldChar w:fldCharType="separate"/>
+      </w:r>
+      <w:r>
+        <w:t xml:space="preserve">Tableau </w:t>
+      </w:r>
+      <w:r>
+        <w:rPr>
+          <w:noProof/>
+        </w:rPr>
+        <w:t>2</w:t>
+      </w:r>
+      <w:r>
+        <w:fldChar w:fldCharType="end"/>
+      </w:r>
+      <w:r>
+        <w:t xml:space="preserve"> </w:t>
+      </w:r>
+      <w:r>
+        <w:t xml:space="preserve">reprend la consommation théorique et celle mesurée dans différent cas. Le premier était lorsque l’on utilisait une fonction de délai pour faire clignoter la LED. </w:t>
       </w:r>
       <w:r>
         <w:t xml:space="preserve">La LED clignotait 100 ms toutes les 2 secondes. Suivant les évènements qui se sont passé, la </w:t>
@@ -4650,12 +5425,19 @@
       </w:r>
       <w:r>
         <w:t xml:space="preserve"> clignotera rouge (dans le cas où il y a eu un retournement par exemple) et verte lorsque rien ne s’est passé.</w:t>
+      </w:r>
+      <w:r>
+        <w:t xml:space="preserve"> </w:t>
+      </w:r>
+      <w:r>
+        <w:t>La consommation est relativement importante due au fait que le microcontrôleur reste en mode RUN pendant que la LED est allumée</w:t>
       </w:r>
     </w:p>
     <w:tbl>
       <w:tblPr>
         <w:tblStyle w:val="Tableausimple5"/>
         <w:tblW w:w="0" w:type="auto"/>
+        <w:jc w:val="center"/>
         <w:tblLook w:val="04A0" w:firstRow="1" w:lastRow="0" w:firstColumn="1" w:lastColumn="0" w:noHBand="0" w:noVBand="1"/>
       </w:tblPr>
       <w:tblGrid>
@@ -4666,6 +5448,7 @@
       <w:tr>
         <w:trPr>
           <w:cnfStyle w:val="100000000000" w:firstRow="1" w:lastRow="0" w:firstColumn="0" w:lastColumn="0" w:oddVBand="0" w:evenVBand="0" w:oddHBand="0" w:evenHBand="0" w:firstRowFirstColumn="0" w:firstRowLastColumn="0" w:lastRowFirstColumn="0" w:lastRowLastColumn="0"/>
+          <w:jc w:val="center"/>
         </w:trPr>
         <w:tc>
           <w:tcPr>
@@ -4704,6 +5487,7 @@
       <w:tr>
         <w:trPr>
           <w:cnfStyle w:val="000000100000" w:firstRow="0" w:lastRow="0" w:firstColumn="0" w:lastColumn="0" w:oddVBand="0" w:evenVBand="0" w:oddHBand="1" w:evenHBand="0" w:firstRowFirstColumn="0" w:firstRowLastColumn="0" w:lastRowFirstColumn="0" w:lastRowLastColumn="0"/>
+          <w:jc w:val="center"/>
         </w:trPr>
         <w:tc>
           <w:tcPr>
@@ -4744,6 +5528,9 @@
         </w:tc>
       </w:tr>
       <w:tr>
+        <w:trPr>
+          <w:jc w:val="center"/>
+        </w:trPr>
         <w:tc>
           <w:tcPr>
             <w:cnfStyle w:val="001000000000" w:firstRow="0" w:lastRow="0" w:firstColumn="1" w:lastColumn="0" w:oddVBand="0" w:evenVBand="0" w:oddHBand="0" w:evenHBand="0" w:firstRowFirstColumn="0" w:firstRowLastColumn="0" w:lastRowFirstColumn="0" w:lastRowLastColumn="0"/>
@@ -4785,6 +5572,7 @@
       <w:tr>
         <w:trPr>
           <w:cnfStyle w:val="000000100000" w:firstRow="0" w:lastRow="0" w:firstColumn="0" w:lastColumn="0" w:oddVBand="0" w:evenVBand="0" w:oddHBand="1" w:evenHBand="0" w:firstRowFirstColumn="0" w:firstRowLastColumn="0" w:lastRowFirstColumn="0" w:lastRowLastColumn="0"/>
+          <w:jc w:val="center"/>
         </w:trPr>
         <w:tc>
           <w:tcPr>
@@ -4816,6 +5604,7 @@
           </w:tcPr>
           <w:p>
             <w:pPr>
+              <w:keepNext/>
               <w:cnfStyle w:val="000000100000" w:firstRow="0" w:lastRow="0" w:firstColumn="0" w:lastColumn="0" w:oddVBand="0" w:evenVBand="0" w:oddHBand="1" w:evenHBand="0" w:firstRowFirstColumn="0" w:firstRowLastColumn="0" w:lastRowFirstColumn="0" w:lastRowLastColumn="0"/>
             </w:pPr>
             <w:r>
@@ -4825,19 +5614,68 @@
         </w:tc>
       </w:tr>
     </w:tbl>
-    <w:p/>
-    <w:p>
-      <w:r>
-        <w:t xml:space="preserve">La consommation est relativement importante due au fait que le microcontrôleur reste en mode RUN pendant que la LED est allumée. Une des première voie d’amélioration est de le mettre en SLEEP pendant ce temps-là. </w:t>
+    <w:p>
+      <w:pPr>
+        <w:pStyle w:val="Lgende"/>
+        <w:jc w:val="center"/>
+      </w:pPr>
+      <w:bookmarkStart w:id="38" w:name="_Ref449888436"/>
+      <w:r>
+        <w:t xml:space="preserve">Tableau </w:t>
+      </w:r>
+      <w:fldSimple w:instr=" SEQ Tableau \* ARABIC ">
+        <w:r>
+          <w:rPr>
+            <w:noProof/>
+          </w:rPr>
+          <w:t>2</w:t>
+        </w:r>
+      </w:fldSimple>
+      <w:bookmarkEnd w:id="38"/>
+      <w:r>
+        <w:t xml:space="preserve"> Consommation du prototype avec l'utilisation d'une fonction delay</w:t>
+      </w:r>
+    </w:p>
+    <w:p>
+      <w:r>
+        <w:t xml:space="preserve">Une des première voie d’amélioration est de le mettre en SLEEP pendant ce temps-là. </w:t>
       </w:r>
       <w:r>
         <w:t>Sa consommation est réduite de ± 2.8 mA dû au fait qu’il ne soit plus en mode RUN.</w:t>
+      </w:r>
+      <w:r>
+        <w:t xml:space="preserve"> Le </w:t>
+      </w:r>
+      <w:r>
+        <w:fldChar w:fldCharType="begin"/>
+      </w:r>
+      <w:r>
+        <w:instrText xml:space="preserve"> REF _Ref449888567 \h </w:instrText>
+      </w:r>
+      <w:r>
+        <w:fldChar w:fldCharType="separate"/>
+      </w:r>
+      <w:r>
+        <w:t xml:space="preserve">Tableau </w:t>
+      </w:r>
+      <w:r>
+        <w:rPr>
+          <w:noProof/>
+        </w:rPr>
+        <w:t>3</w:t>
+      </w:r>
+      <w:r>
+        <w:fldChar w:fldCharType="end"/>
+      </w:r>
+      <w:r>
+        <w:t xml:space="preserve"> reprend ces résultats.</w:t>
       </w:r>
     </w:p>
     <w:tbl>
       <w:tblPr>
         <w:tblStyle w:val="Tableausimple5"/>
         <w:tblW w:w="0" w:type="auto"/>
+        <w:jc w:val="center"/>
         <w:tblLook w:val="04A0" w:firstRow="1" w:lastRow="0" w:firstColumn="1" w:lastColumn="0" w:noHBand="0" w:noVBand="1"/>
       </w:tblPr>
       <w:tblGrid>
@@ -4848,6 +5686,7 @@
       <w:tr>
         <w:trPr>
           <w:cnfStyle w:val="100000000000" w:firstRow="1" w:lastRow="0" w:firstColumn="0" w:lastColumn="0" w:oddVBand="0" w:evenVBand="0" w:oddHBand="0" w:evenHBand="0" w:firstRowFirstColumn="0" w:firstRowLastColumn="0" w:lastRowFirstColumn="0" w:lastRowLastColumn="0"/>
+          <w:jc w:val="center"/>
         </w:trPr>
         <w:tc>
           <w:tcPr>
@@ -4890,6 +5729,7 @@
       <w:tr>
         <w:trPr>
           <w:cnfStyle w:val="000000100000" w:firstRow="0" w:lastRow="0" w:firstColumn="0" w:lastColumn="0" w:oddVBand="0" w:evenVBand="0" w:oddHBand="1" w:evenHBand="0" w:firstRowFirstColumn="0" w:firstRowLastColumn="0" w:lastRowFirstColumn="0" w:lastRowLastColumn="0"/>
+          <w:jc w:val="center"/>
         </w:trPr>
         <w:tc>
           <w:tcPr>
@@ -4930,6 +5770,9 @@
         </w:tc>
       </w:tr>
       <w:tr>
+        <w:trPr>
+          <w:jc w:val="center"/>
+        </w:trPr>
         <w:tc>
           <w:tcPr>
             <w:cnfStyle w:val="001000000000" w:firstRow="0" w:lastRow="0" w:firstColumn="1" w:lastColumn="0" w:oddVBand="0" w:evenVBand="0" w:oddHBand="0" w:evenHBand="0" w:firstRowFirstColumn="0" w:firstRowLastColumn="0" w:lastRowFirstColumn="0" w:lastRowLastColumn="0"/>
@@ -4974,6 +5817,7 @@
       <w:tr>
         <w:trPr>
           <w:cnfStyle w:val="000000100000" w:firstRow="0" w:lastRow="0" w:firstColumn="0" w:lastColumn="0" w:oddVBand="0" w:evenVBand="0" w:oddHBand="1" w:evenHBand="0" w:firstRowFirstColumn="0" w:firstRowLastColumn="0" w:lastRowFirstColumn="0" w:lastRowLastColumn="0"/>
+          <w:jc w:val="center"/>
         </w:trPr>
         <w:tc>
           <w:tcPr>
@@ -5005,6 +5849,7 @@
           </w:tcPr>
           <w:p>
             <w:pPr>
+              <w:keepNext/>
               <w:cnfStyle w:val="000000100000" w:firstRow="0" w:lastRow="0" w:firstColumn="0" w:lastColumn="0" w:oddVBand="0" w:evenVBand="0" w:oddHBand="1" w:evenHBand="0" w:firstRowFirstColumn="0" w:firstRowLastColumn="0" w:lastRowFirstColumn="0" w:lastRowLastColumn="0"/>
             </w:pPr>
             <w:r>
@@ -5014,7 +5859,28 @@
         </w:tc>
       </w:tr>
     </w:tbl>
-    <w:p/>
+    <w:p>
+      <w:pPr>
+        <w:pStyle w:val="Lgende"/>
+        <w:jc w:val="center"/>
+      </w:pPr>
+      <w:bookmarkStart w:id="39" w:name="_Ref449888567"/>
+      <w:r>
+        <w:t xml:space="preserve">Tableau </w:t>
+      </w:r>
+      <w:fldSimple w:instr=" SEQ Tableau \* ARABIC ">
+        <w:r>
+          <w:rPr>
+            <w:noProof/>
+          </w:rPr>
+          <w:t>3</w:t>
+        </w:r>
+      </w:fldSimple>
+      <w:bookmarkEnd w:id="39"/>
+      <w:r>
+        <w:t xml:space="preserve"> Consommation du prototype avec l'utilisation d'un timer</w:t>
+      </w:r>
+    </w:p>
     <w:p>
       <w:r>
         <w:t xml:space="preserve">L’estimation de la durée de vie </w:t>
@@ -5023,7 +5889,34 @@
         <w:t xml:space="preserve">maximale </w:t>
       </w:r>
       <w:r>
-        <w:t>de la batterie est reprise dans le tableau ci-dessous.</w:t>
+        <w:t>de la batterie est reprise dans le</w:t>
+      </w:r>
+      <w:r>
+        <w:t xml:space="preserve"> </w:t>
+      </w:r>
+      <w:r>
+        <w:fldChar w:fldCharType="begin"/>
+      </w:r>
+      <w:r>
+        <w:instrText xml:space="preserve"> REF _Ref449888625 \h </w:instrText>
+      </w:r>
+      <w:r>
+        <w:fldChar w:fldCharType="separate"/>
+      </w:r>
+      <w:r>
+        <w:t xml:space="preserve">Tableau </w:t>
+      </w:r>
+      <w:r>
+        <w:rPr>
+          <w:noProof/>
+        </w:rPr>
+        <w:t>4</w:t>
+      </w:r>
+      <w:r>
+        <w:fldChar w:fldCharType="end"/>
+      </w:r>
+      <w:r>
+        <w:t>.</w:t>
       </w:r>
       <w:r>
         <w:t xml:space="preserve"> Celle-ci a été calculée en tenant compte que la LED est allumée pendant 50ms et que le microcontrôleur est en sleep le reste du temps. Dans le </w:t>
@@ -5041,11 +5934,11 @@
         <w:t xml:space="preserve"> </w:t>
       </w:r>
       <w:r>
-        <w:t xml:space="preserve">cas, la LED n’est plus allumée que pendant 25ms ce qui est largement encore visible. Le trajet a été supposé parfait : aucun évènement d’accéléromètre et de </w:t>
+        <w:t xml:space="preserve">cas, la LED n’est plus allumée que pendant 25ms ce qui est largement </w:t>
       </w:r>
       <w:r>
         <w:lastRenderedPageBreak/>
-        <w:t xml:space="preserve">température. L’écriture dans l’EEPROM toutes les dix minutes de la date et l’heure n’a pas été prise en compte. </w:t>
+        <w:t xml:space="preserve">encore visible. Le trajet a été supposé parfait : aucun évènement d’accéléromètre et de température. L’écriture dans l’EEPROM toutes les dix minutes de la date et l’heure n’a pas été prise en compte. </w:t>
       </w:r>
     </w:p>
     <w:tbl>
@@ -5286,6 +6179,7 @@
           </w:tcPr>
           <w:p>
             <w:pPr>
+              <w:keepNext/>
               <w:cnfStyle w:val="000000100000" w:firstRow="0" w:lastRow="0" w:firstColumn="0" w:lastColumn="0" w:oddVBand="0" w:evenVBand="0" w:oddHBand="1" w:evenHBand="0" w:firstRowFirstColumn="0" w:firstRowLastColumn="0" w:lastRowFirstColumn="0" w:lastRowLastColumn="0"/>
             </w:pPr>
             <w:r>
@@ -5295,10 +6189,58 @@
         </w:tc>
       </w:tr>
     </w:tbl>
-    <w:p/>
-    <w:p>
-      <w:r>
-        <w:t xml:space="preserve">Le tableau suivant reprend l’estimation </w:t>
+    <w:p>
+      <w:pPr>
+        <w:pStyle w:val="Lgende"/>
+        <w:jc w:val="center"/>
+      </w:pPr>
+      <w:bookmarkStart w:id="40" w:name="_Ref449888625"/>
+      <w:r>
+        <w:t xml:space="preserve">Tableau </w:t>
+      </w:r>
+      <w:fldSimple w:instr=" SEQ Tableau \* ARABIC ">
+        <w:r>
+          <w:rPr>
+            <w:noProof/>
+          </w:rPr>
+          <w:t>4</w:t>
+        </w:r>
+      </w:fldSimple>
+      <w:bookmarkEnd w:id="40"/>
+      <w:r>
+        <w:t xml:space="preserve"> Durée de vie d'une batterie CR1632</w:t>
+      </w:r>
+    </w:p>
+    <w:p>
+      <w:r>
+        <w:t xml:space="preserve">Le </w:t>
+      </w:r>
+      <w:r>
+        <w:fldChar w:fldCharType="begin"/>
+      </w:r>
+      <w:r>
+        <w:instrText xml:space="preserve"> REF _Ref449888724 \h </w:instrText>
+      </w:r>
+      <w:r>
+        <w:fldChar w:fldCharType="separate"/>
+      </w:r>
+      <w:r>
+        <w:t xml:space="preserve">Tableau </w:t>
+      </w:r>
+      <w:r>
+        <w:rPr>
+          <w:noProof/>
+        </w:rPr>
+        <w:t>5</w:t>
+      </w:r>
+      <w:r>
+        <w:fldChar w:fldCharType="end"/>
+      </w:r>
+      <w:r>
+        <w:t xml:space="preserve"> </w:t>
+      </w:r>
+      <w:r>
+        <w:t xml:space="preserve">reprend l’estimation </w:t>
       </w:r>
       <w:r>
         <w:t xml:space="preserve">de durée </w:t>
@@ -5319,7 +6261,13 @@
         <w:t>(220mAh) contre l’actuelle CR1632(120mAh)</w:t>
       </w:r>
       <w:r>
-        <w:t xml:space="preserve"> pour une durée de LED rouge allumée 25 ms (2) et une LED verte allumée de 50ms (3) et 25ms (4)</w:t>
+        <w:t xml:space="preserve"> pour une durée de LED rouge allumée 25 ms (2) et une LED verte allumée </w:t>
+      </w:r>
+      <w:r>
+        <w:t>pendant</w:t>
+      </w:r>
+      <w:r>
+        <w:t xml:space="preserve"> 50ms (3) et 25ms (4)</w:t>
       </w:r>
       <w:r>
         <w:t>.</w:t>
@@ -5606,6 +6554,7 @@
           </w:tcPr>
           <w:p>
             <w:pPr>
+              <w:keepNext/>
               <w:cnfStyle w:val="000000100000" w:firstRow="0" w:lastRow="0" w:firstColumn="0" w:lastColumn="0" w:oddVBand="0" w:evenVBand="0" w:oddHBand="1" w:evenHBand="0" w:firstRowFirstColumn="0" w:firstRowLastColumn="0" w:lastRowFirstColumn="0" w:lastRowLastColumn="0"/>
             </w:pPr>
             <w:r>
@@ -5615,20 +6564,30 @@
         </w:tc>
       </w:tr>
     </w:tbl>
-    <w:p/>
-    <w:p>
-      <w:pPr>
-        <w:pStyle w:val="Titre2"/>
-        <w:numPr>
-          <w:ilvl w:val="1"/>
-          <w:numId w:val="2"/>
-        </w:numPr>
-      </w:pPr>
-      <w:bookmarkStart w:id="32" w:name="_Toc449644275"/>
-      <w:r>
-        <w:t>Conclusion</w:t>
-      </w:r>
-      <w:bookmarkEnd w:id="32"/>
+    <w:p>
+      <w:pPr>
+        <w:pStyle w:val="Lgende"/>
+        <w:jc w:val="center"/>
+      </w:pPr>
+      <w:bookmarkStart w:id="41" w:name="_Ref449888724"/>
+      <w:r>
+        <w:t xml:space="preserve">Tableau </w:t>
+      </w:r>
+      <w:fldSimple w:instr=" SEQ Tableau \* ARABIC ">
+        <w:r>
+          <w:rPr>
+            <w:noProof/>
+          </w:rPr>
+          <w:t>5</w:t>
+        </w:r>
+      </w:fldSimple>
+      <w:bookmarkEnd w:id="41"/>
+      <w:r>
+        <w:t xml:space="preserve"> Durée de vie d'une batterie CR1632 avec LED rouge et d'une batterie CR2032 dans le cas d'un clignotement vert</w:t>
+      </w:r>
+      <w:r>
+        <w:t xml:space="preserve"> de 50ms et 25ms</w:t>
+      </w:r>
     </w:p>
     <w:p>
       <w:pPr>
@@ -5654,17 +6613,99 @@
           <w:numId w:val="2"/>
         </w:numPr>
       </w:pPr>
-      <w:bookmarkStart w:id="33" w:name="_Toc449644276"/>
+      <w:bookmarkStart w:id="42" w:name="_Toc449891937"/>
       <w:r>
         <w:lastRenderedPageBreak/>
         <w:t>Conclusion</w:t>
       </w:r>
-      <w:bookmarkEnd w:id="33"/>
+      <w:bookmarkEnd w:id="42"/>
     </w:p>
     <w:p>
       <w:pPr>
         <w:jc w:val="left"/>
       </w:pPr>
+    </w:p>
+    <w:p>
+      <w:pPr>
+        <w:jc w:val="left"/>
+      </w:pPr>
+      <w:r>
+        <w:t>Liste d’amélioration possible :</w:t>
+      </w:r>
+    </w:p>
+    <w:p>
+      <w:pPr>
+        <w:pStyle w:val="Paragraphedeliste"/>
+        <w:numPr>
+          <w:ilvl w:val="0"/>
+          <w:numId w:val="4"/>
+        </w:numPr>
+        <w:jc w:val="left"/>
+      </w:pPr>
+      <w:r>
+        <w:t>Détection de batterie faible grâce à l’usage du HLVD (</w:t>
+      </w:r>
+      <w:r>
+        <w:rPr>
+          <w:i/>
+        </w:rPr>
+        <w:t>High/Low Voltage Detect</w:t>
+      </w:r>
+      <w:r>
+        <w:t>)</w:t>
+      </w:r>
+    </w:p>
+    <w:p>
+      <w:pPr>
+        <w:pStyle w:val="Paragraphedeliste"/>
+        <w:numPr>
+          <w:ilvl w:val="0"/>
+          <w:numId w:val="4"/>
+        </w:numPr>
+        <w:jc w:val="left"/>
+      </w:pPr>
+      <w:r>
+        <w:t>Mode Deep Sleep ?</w:t>
+      </w:r>
+    </w:p>
+    <w:p>
+      <w:pPr>
+        <w:pStyle w:val="Paragraphedeliste"/>
+        <w:numPr>
+          <w:ilvl w:val="0"/>
+          <w:numId w:val="4"/>
+        </w:numPr>
+        <w:jc w:val="left"/>
+      </w:pPr>
+      <w:r>
+        <w:t>Investiguer sur les LED afin de trouver une LED qui ne consomme pas trop quand elle clignote en vert</w:t>
+      </w:r>
+    </w:p>
+    <w:p>
+      <w:pPr>
+        <w:pStyle w:val="Paragraphedeliste"/>
+        <w:numPr>
+          <w:ilvl w:val="0"/>
+          <w:numId w:val="4"/>
+        </w:numPr>
+        <w:jc w:val="left"/>
+      </w:pPr>
+      <w:r>
+        <w:t>Changer la pile pour une CR2032 : plus facile à trouver (plus standard) et autonomie plus grande (220mAh contre 120mAh pour la CR1632)</w:t>
+      </w:r>
+    </w:p>
+    <w:p>
+      <w:pPr>
+        <w:pStyle w:val="Paragraphedeliste"/>
+        <w:numPr>
+          <w:ilvl w:val="0"/>
+          <w:numId w:val="4"/>
+        </w:numPr>
+        <w:jc w:val="left"/>
+      </w:pPr>
+      <w:r>
+        <w:t>Améliorer la sécurité du prototype ? Mot de passe afin d’éviter que n’importe qui puisse écrire dans l’EEPROM.</w:t>
+      </w:r>
       <w:r>
         <w:br w:type="page"/>
       </w:r>
@@ -5677,7 +6718,7 @@
           <w:numId w:val="2"/>
         </w:numPr>
       </w:pPr>
-      <w:bookmarkStart w:id="34" w:name="_Toc449644277"/>
+      <w:bookmarkStart w:id="43" w:name="_Toc449891938"/>
       <w:r>
         <w:lastRenderedPageBreak/>
         <w:t>B</w:t>
@@ -5685,12 +6726,7 @@
       <w:r>
         <w:t>ibliographie</w:t>
       </w:r>
-      <w:bookmarkEnd w:id="34"/>
-    </w:p>
-    <w:p>
-      <w:r>
-        <w:t>Références principales :</w:t>
-      </w:r>
+      <w:bookmarkEnd w:id="43"/>
     </w:p>
     <w:tbl>
       <w:tblPr>
@@ -5756,7 +6792,32 @@
               <w:rPr>
                 <w:lang w:val="en-GB"/>
               </w:rPr>
-              <w:t>L. Jones, “Coordination and Control for Multi-Quadrotor UAV Mission”, Thesis, Naval Postgraduate School, 2012.</w:t>
+              <w:t>Microchip</w:t>
+            </w:r>
+            <w:r>
+              <w:rPr>
+                <w:lang w:val="en-GB"/>
+              </w:rPr>
+              <w:t>, “</w:t>
+            </w:r>
+            <w:r>
+              <w:rPr>
+                <w:i/>
+                <w:lang w:val="en-US"/>
+              </w:rPr>
+              <w:t>Emerging Trends in Embedded Power Management: Microcontrollers, Memory &amp; Analog </w:t>
+            </w:r>
+            <w:r>
+              <w:rPr>
+                <w:lang w:val="en-GB"/>
+              </w:rPr>
+              <w:t>”</w:t>
+            </w:r>
+            <w:r>
+              <w:rPr>
+                <w:lang w:val="en-GB"/>
+              </w:rPr>
+              <w:t>.</w:t>
             </w:r>
           </w:p>
         </w:tc>
@@ -5765,13 +6826,19 @@
     <w:p>
       <w:pPr>
         <w:rPr>
-          <w:lang w:val="en-GB"/>
+          <w:lang w:val="en-US"/>
         </w:rPr>
       </w:pPr>
+      <w:r>
+        <w:rPr>
+          <w:lang w:val="en-US"/>
+        </w:rPr>
+        <w:t>Datasheets des différents composants.</w:t>
+      </w:r>
     </w:p>
     <w:sectPr>
-      <w:headerReference w:type="first" r:id="rId22"/>
-      <w:footerReference w:type="first" r:id="rId23"/>
+      <w:headerReference w:type="first" r:id="rId23"/>
+      <w:footerReference w:type="first" r:id="rId24"/>
       <w:pgSz w:w="11906" w:h="16838"/>
       <w:pgMar w:top="1418" w:right="1418" w:bottom="1418" w:left="1418" w:header="709" w:footer="709" w:gutter="0"/>
       <w:pgNumType w:start="1"/>
@@ -5857,7 +6924,7 @@
           <mc:AlternateContent>
             <mc:Choice Requires="wpg">
               <w:drawing>
-                <wp:anchor distT="0" distB="0" distL="114300" distR="114300" simplePos="0" relativeHeight="251661312" behindDoc="0" locked="0" layoutInCell="1" allowOverlap="1" wp14:anchorId="37536E72" wp14:editId="16C0EB7A">
+                <wp:anchor distT="0" distB="0" distL="114300" distR="114300" simplePos="0" relativeHeight="251661312" behindDoc="0" locked="0" layoutInCell="1" allowOverlap="1" wp14:anchorId="005492BB" wp14:editId="478DC7AE">
                   <wp:simplePos x="0" y="0"/>
                   <wp:positionH relativeFrom="rightMargin">
                     <wp:align>center</wp:align>
@@ -6148,6 +7215,140 @@
         <w:footnoteRef/>
       </w:r>
       <w:r>
+        <w:t xml:space="preserve"> La RTCC peut réveiller le microcontrôleur toutes les 0.5 secondes, secondes, 10 secondes, minutes, 10 minutes … Dans notre cas, nous l’avons réglé sur 1 seconde.</w:t>
+      </w:r>
+    </w:p>
+  </w:footnote>
+  <w:footnote w:id="2">
+    <w:p>
+      <w:pPr>
+        <w:pStyle w:val="Notedebasdepage"/>
+      </w:pPr>
+      <w:r>
+        <w:rPr>
+          <w:rStyle w:val="Appelnotedebasdep"/>
+        </w:rPr>
+        <w:footnoteRef/>
+      </w:r>
+      <w:r>
+        <w:t xml:space="preserve"> Le BOR (</w:t>
+      </w:r>
+      <w:r>
+        <w:rPr>
+          <w:i/>
+        </w:rPr>
+        <w:t>Brown-out Reset</w:t>
+      </w:r>
+      <w:r>
+        <w:t xml:space="preserve">) est un circuit qui monitore la tension </w:t>
+      </w:r>
+      <m:oMath>
+        <m:sSub>
+          <m:sSubPr>
+            <m:ctrlPr>
+              <w:rPr>
+                <w:rFonts w:ascii="Cambria Math" w:hAnsi="Cambria Math"/>
+                <w:i/>
+              </w:rPr>
+            </m:ctrlPr>
+          </m:sSubPr>
+          <m:e>
+            <m:r>
+              <w:rPr>
+                <w:rFonts w:ascii="Cambria Math" w:hAnsi="Cambria Math"/>
+              </w:rPr>
+              <m:t>V</m:t>
+            </m:r>
+          </m:e>
+          <m:sub>
+            <m:r>
+              <w:rPr>
+                <w:rFonts w:ascii="Cambria Math" w:hAnsi="Cambria Math"/>
+              </w:rPr>
+              <m:t>DD</m:t>
+            </m:r>
+          </m:sub>
+        </m:sSub>
+      </m:oMath>
+      <w:r>
+        <w:t>en le comparant à une valeur de seuil. Lorsque cette tension est plus petite que le seuil, le BOR est activé.</w:t>
+      </w:r>
+    </w:p>
+  </w:footnote>
+  <w:footnote w:id="3">
+    <w:p>
+      <w:pPr>
+        <w:pStyle w:val="Notedebasdepage"/>
+      </w:pPr>
+      <w:r>
+        <w:rPr>
+          <w:rStyle w:val="Appelnotedebasdep"/>
+        </w:rPr>
+        <w:footnoteRef/>
+      </w:r>
+      <w:r>
+        <w:t xml:space="preserve"> Cette figure est issue d’un document de Microchip : « </w:t>
+      </w:r>
+      <w:r>
+        <w:rPr>
+          <w:i/>
+        </w:rPr>
+        <w:t>Emerging Trends in Embedded Power Management: Microcontrollers, Memory &amp; Analog</w:t>
+      </w:r>
+      <w:r>
+        <w:rPr>
+          <w:i/>
+        </w:rPr>
+        <w:t> »</w:t>
+      </w:r>
+    </w:p>
+  </w:footnote>
+  <w:footnote w:id="4">
+    <w:p>
+      <w:pPr>
+        <w:pStyle w:val="Notedebasdepage"/>
+      </w:pPr>
+      <w:r>
+        <w:rPr>
+          <w:rStyle w:val="Appelnotedebasdep"/>
+        </w:rPr>
+        <w:footnoteRef/>
+      </w:r>
+      <w:r>
+        <w:t xml:space="preserve"> Cf. note en bas de page n°5, section </w:t>
+      </w:r>
+      <w:r>
+        <w:fldChar w:fldCharType="begin"/>
+      </w:r>
+      <w:r>
+        <w:instrText xml:space="preserve"> REF _Ref449890465 \r \h </w:instrText>
+      </w:r>
+      <w:r>
+        <w:fldChar w:fldCharType="separate"/>
+      </w:r>
+      <w:r>
+        <w:t>4.4</w:t>
+      </w:r>
+      <w:r>
+        <w:fldChar w:fldCharType="end"/>
+      </w:r>
+      <w:r>
+        <w:t>.</w:t>
+      </w:r>
+    </w:p>
+  </w:footnote>
+  <w:footnote w:id="5">
+    <w:p>
+      <w:pPr>
+        <w:pStyle w:val="Notedebasdepage"/>
+      </w:pPr>
+      <w:r>
+        <w:rPr>
+          <w:rStyle w:val="Appelnotedebasdep"/>
+        </w:rPr>
+        <w:footnoteRef/>
+      </w:r>
+      <w:r>
         <w:t xml:space="preserve"> Cette valeur est donnée pour une tension d’alimentation de 2.5 V. A 5.5 V, ce courant passe à 100µA. Il est donc impossible de donner une valeur précise dû au fait que la relation entre consommation de courant et tension d’alimentation n’est pas linéaire.</w:t>
       </w:r>
     </w:p>
@@ -6257,6 +7458,92 @@
     </w:lvl>
   </w:abstractNum>
   <w:abstractNum w:abstractNumId="1" w15:restartNumberingAfterBreak="0">
+    <w:nsid w:val="0C816DDB"/>
+    <w:multiLevelType w:val="multilevel"/>
+    <w:tmpl w:val="080C001F"/>
+    <w:lvl w:ilvl="0">
+      <w:start w:val="1"/>
+      <w:numFmt w:val="decimal"/>
+      <w:lvlText w:val="%1."/>
+      <w:lvlJc w:val="left"/>
+      <w:pPr>
+        <w:ind w:left="360" w:hanging="360"/>
+      </w:pPr>
+    </w:lvl>
+    <w:lvl w:ilvl="1">
+      <w:start w:val="1"/>
+      <w:numFmt w:val="decimal"/>
+      <w:lvlText w:val="%1.%2."/>
+      <w:lvlJc w:val="left"/>
+      <w:pPr>
+        <w:ind w:left="792" w:hanging="432"/>
+      </w:pPr>
+    </w:lvl>
+    <w:lvl w:ilvl="2">
+      <w:start w:val="1"/>
+      <w:numFmt w:val="decimal"/>
+      <w:lvlText w:val="%1.%2.%3."/>
+      <w:lvlJc w:val="left"/>
+      <w:pPr>
+        <w:ind w:left="1224" w:hanging="504"/>
+      </w:pPr>
+    </w:lvl>
+    <w:lvl w:ilvl="3">
+      <w:start w:val="1"/>
+      <w:numFmt w:val="decimal"/>
+      <w:lvlText w:val="%1.%2.%3.%4."/>
+      <w:lvlJc w:val="left"/>
+      <w:pPr>
+        <w:ind w:left="1728" w:hanging="648"/>
+      </w:pPr>
+    </w:lvl>
+    <w:lvl w:ilvl="4">
+      <w:start w:val="1"/>
+      <w:numFmt w:val="decimal"/>
+      <w:lvlText w:val="%1.%2.%3.%4.%5."/>
+      <w:lvlJc w:val="left"/>
+      <w:pPr>
+        <w:ind w:left="2232" w:hanging="792"/>
+      </w:pPr>
+    </w:lvl>
+    <w:lvl w:ilvl="5">
+      <w:start w:val="1"/>
+      <w:numFmt w:val="decimal"/>
+      <w:lvlText w:val="%1.%2.%3.%4.%5.%6."/>
+      <w:lvlJc w:val="left"/>
+      <w:pPr>
+        <w:ind w:left="2736" w:hanging="936"/>
+      </w:pPr>
+    </w:lvl>
+    <w:lvl w:ilvl="6">
+      <w:start w:val="1"/>
+      <w:numFmt w:val="decimal"/>
+      <w:lvlText w:val="%1.%2.%3.%4.%5.%6.%7."/>
+      <w:lvlJc w:val="left"/>
+      <w:pPr>
+        <w:ind w:left="3240" w:hanging="1080"/>
+      </w:pPr>
+    </w:lvl>
+    <w:lvl w:ilvl="7">
+      <w:start w:val="1"/>
+      <w:numFmt w:val="decimal"/>
+      <w:lvlText w:val="%1.%2.%3.%4.%5.%6.%7.%8."/>
+      <w:lvlJc w:val="left"/>
+      <w:pPr>
+        <w:ind w:left="3744" w:hanging="1224"/>
+      </w:pPr>
+    </w:lvl>
+    <w:lvl w:ilvl="8">
+      <w:start w:val="1"/>
+      <w:numFmt w:val="decimal"/>
+      <w:lvlText w:val="%1.%2.%3.%4.%5.%6.%7.%8.%9."/>
+      <w:lvlJc w:val="left"/>
+      <w:pPr>
+        <w:ind w:left="4320" w:hanging="1440"/>
+      </w:pPr>
+    </w:lvl>
+  </w:abstractNum>
+  <w:abstractNum w:abstractNumId="2" w15:restartNumberingAfterBreak="0">
     <w:nsid w:val="12404536"/>
     <w:multiLevelType w:val="hybridMultilevel"/>
     <w:tmpl w:val="05BA2BCE"/>
@@ -6345,7 +7632,7 @@
       </w:pPr>
     </w:lvl>
   </w:abstractNum>
-  <w:abstractNum w:abstractNumId="2" w15:restartNumberingAfterBreak="0">
+  <w:abstractNum w:abstractNumId="3" w15:restartNumberingAfterBreak="0">
     <w:nsid w:val="297D58B7"/>
     <w:multiLevelType w:val="hybridMultilevel"/>
     <w:tmpl w:val="C88665D0"/>
@@ -6457,7 +7744,93 @@
       </w:rPr>
     </w:lvl>
   </w:abstractNum>
-  <w:abstractNum w:abstractNumId="3" w15:restartNumberingAfterBreak="0">
+  <w:abstractNum w:abstractNumId="4" w15:restartNumberingAfterBreak="0">
+    <w:nsid w:val="2C4E5577"/>
+    <w:multiLevelType w:val="multilevel"/>
+    <w:tmpl w:val="080C001F"/>
+    <w:lvl w:ilvl="0">
+      <w:start w:val="1"/>
+      <w:numFmt w:val="decimal"/>
+      <w:lvlText w:val="%1."/>
+      <w:lvlJc w:val="left"/>
+      <w:pPr>
+        <w:ind w:left="360" w:hanging="360"/>
+      </w:pPr>
+    </w:lvl>
+    <w:lvl w:ilvl="1">
+      <w:start w:val="1"/>
+      <w:numFmt w:val="decimal"/>
+      <w:lvlText w:val="%1.%2."/>
+      <w:lvlJc w:val="left"/>
+      <w:pPr>
+        <w:ind w:left="792" w:hanging="432"/>
+      </w:pPr>
+    </w:lvl>
+    <w:lvl w:ilvl="2">
+      <w:start w:val="1"/>
+      <w:numFmt w:val="decimal"/>
+      <w:lvlText w:val="%1.%2.%3."/>
+      <w:lvlJc w:val="left"/>
+      <w:pPr>
+        <w:ind w:left="1224" w:hanging="504"/>
+      </w:pPr>
+    </w:lvl>
+    <w:lvl w:ilvl="3">
+      <w:start w:val="1"/>
+      <w:numFmt w:val="decimal"/>
+      <w:lvlText w:val="%1.%2.%3.%4."/>
+      <w:lvlJc w:val="left"/>
+      <w:pPr>
+        <w:ind w:left="1728" w:hanging="648"/>
+      </w:pPr>
+    </w:lvl>
+    <w:lvl w:ilvl="4">
+      <w:start w:val="1"/>
+      <w:numFmt w:val="decimal"/>
+      <w:lvlText w:val="%1.%2.%3.%4.%5."/>
+      <w:lvlJc w:val="left"/>
+      <w:pPr>
+        <w:ind w:left="2232" w:hanging="792"/>
+      </w:pPr>
+    </w:lvl>
+    <w:lvl w:ilvl="5">
+      <w:start w:val="1"/>
+      <w:numFmt w:val="decimal"/>
+      <w:lvlText w:val="%1.%2.%3.%4.%5.%6."/>
+      <w:lvlJc w:val="left"/>
+      <w:pPr>
+        <w:ind w:left="2736" w:hanging="936"/>
+      </w:pPr>
+    </w:lvl>
+    <w:lvl w:ilvl="6">
+      <w:start w:val="1"/>
+      <w:numFmt w:val="decimal"/>
+      <w:lvlText w:val="%1.%2.%3.%4.%5.%6.%7."/>
+      <w:lvlJc w:val="left"/>
+      <w:pPr>
+        <w:ind w:left="3240" w:hanging="1080"/>
+      </w:pPr>
+    </w:lvl>
+    <w:lvl w:ilvl="7">
+      <w:start w:val="1"/>
+      <w:numFmt w:val="decimal"/>
+      <w:lvlText w:val="%1.%2.%3.%4.%5.%6.%7.%8."/>
+      <w:lvlJc w:val="left"/>
+      <w:pPr>
+        <w:ind w:left="3744" w:hanging="1224"/>
+      </w:pPr>
+    </w:lvl>
+    <w:lvl w:ilvl="8">
+      <w:start w:val="1"/>
+      <w:numFmt w:val="decimal"/>
+      <w:lvlText w:val="%1.%2.%3.%4.%5.%6.%7.%8.%9."/>
+      <w:lvlJc w:val="left"/>
+      <w:pPr>
+        <w:ind w:left="4320" w:hanging="1440"/>
+      </w:pPr>
+    </w:lvl>
+  </w:abstractNum>
+  <w:abstractNum w:abstractNumId="5" w15:restartNumberingAfterBreak="0">
     <w:nsid w:val="2E855EB2"/>
     <w:multiLevelType w:val="hybridMultilevel"/>
     <w:tmpl w:val="5322986A"/>
@@ -6546,7 +7919,7 @@
       </w:pPr>
     </w:lvl>
   </w:abstractNum>
-  <w:abstractNum w:abstractNumId="4" w15:restartNumberingAfterBreak="0">
+  <w:abstractNum w:abstractNumId="6" w15:restartNumberingAfterBreak="0">
     <w:nsid w:val="2F521C1C"/>
     <w:multiLevelType w:val="hybridMultilevel"/>
     <w:tmpl w:val="2E5030C6"/>
@@ -6635,7 +8008,7 @@
       </w:pPr>
     </w:lvl>
   </w:abstractNum>
-  <w:abstractNum w:abstractNumId="5" w15:restartNumberingAfterBreak="0">
+  <w:abstractNum w:abstractNumId="7" w15:restartNumberingAfterBreak="0">
     <w:nsid w:val="3A075962"/>
     <w:multiLevelType w:val="multilevel"/>
     <w:tmpl w:val="080C001F"/>
@@ -6721,7 +8094,7 @@
       </w:pPr>
     </w:lvl>
   </w:abstractNum>
-  <w:abstractNum w:abstractNumId="6" w15:restartNumberingAfterBreak="0">
+  <w:abstractNum w:abstractNumId="8" w15:restartNumberingAfterBreak="0">
     <w:nsid w:val="44217BCC"/>
     <w:multiLevelType w:val="hybridMultilevel"/>
     <w:tmpl w:val="B48E4734"/>
@@ -6810,7 +8183,7 @@
       </w:pPr>
     </w:lvl>
   </w:abstractNum>
-  <w:abstractNum w:abstractNumId="7" w15:restartNumberingAfterBreak="0">
+  <w:abstractNum w:abstractNumId="9" w15:restartNumberingAfterBreak="0">
     <w:nsid w:val="4A085DAA"/>
     <w:multiLevelType w:val="hybridMultilevel"/>
     <w:tmpl w:val="E548977C"/>
@@ -6923,7 +8296,7 @@
       </w:rPr>
     </w:lvl>
   </w:abstractNum>
-  <w:abstractNum w:abstractNumId="8" w15:restartNumberingAfterBreak="0">
+  <w:abstractNum w:abstractNumId="10" w15:restartNumberingAfterBreak="0">
     <w:nsid w:val="699700BC"/>
     <w:multiLevelType w:val="hybridMultilevel"/>
     <w:tmpl w:val="08E8306C"/>
@@ -7012,7 +8385,7 @@
       </w:pPr>
     </w:lvl>
   </w:abstractNum>
-  <w:abstractNum w:abstractNumId="9" w15:restartNumberingAfterBreak="0">
+  <w:abstractNum w:abstractNumId="11" w15:restartNumberingAfterBreak="0">
     <w:nsid w:val="727A08FF"/>
     <w:multiLevelType w:val="hybridMultilevel"/>
     <w:tmpl w:val="B1B89472"/>
@@ -7101,7 +8474,7 @@
       </w:pPr>
     </w:lvl>
   </w:abstractNum>
-  <w:abstractNum w:abstractNumId="10" w15:restartNumberingAfterBreak="0">
+  <w:abstractNum w:abstractNumId="12" w15:restartNumberingAfterBreak="0">
     <w:nsid w:val="785055EF"/>
     <w:multiLevelType w:val="hybridMultilevel"/>
     <w:tmpl w:val="A88C827A"/>
@@ -7214,7 +8587,7 @@
       </w:rPr>
     </w:lvl>
   </w:abstractNum>
-  <w:abstractNum w:abstractNumId="11" w15:restartNumberingAfterBreak="0">
+  <w:abstractNum w:abstractNumId="13" w15:restartNumberingAfterBreak="0">
     <w:nsid w:val="794D3ECA"/>
     <w:multiLevelType w:val="multilevel"/>
     <w:tmpl w:val="C0867A54"/>
@@ -7335,41 +8708,136 @@
       </w:rPr>
     </w:lvl>
   </w:abstractNum>
+  <w:abstractNum w:abstractNumId="14" w15:restartNumberingAfterBreak="0">
+    <w:nsid w:val="79D35F8D"/>
+    <w:multiLevelType w:val="multilevel"/>
+    <w:tmpl w:val="080C001F"/>
+    <w:lvl w:ilvl="0">
+      <w:start w:val="1"/>
+      <w:numFmt w:val="decimal"/>
+      <w:lvlText w:val="%1."/>
+      <w:lvlJc w:val="left"/>
+      <w:pPr>
+        <w:ind w:left="360" w:hanging="360"/>
+      </w:pPr>
+    </w:lvl>
+    <w:lvl w:ilvl="1">
+      <w:start w:val="1"/>
+      <w:numFmt w:val="decimal"/>
+      <w:lvlText w:val="%1.%2."/>
+      <w:lvlJc w:val="left"/>
+      <w:pPr>
+        <w:ind w:left="792" w:hanging="432"/>
+      </w:pPr>
+    </w:lvl>
+    <w:lvl w:ilvl="2">
+      <w:start w:val="1"/>
+      <w:numFmt w:val="decimal"/>
+      <w:lvlText w:val="%1.%2.%3."/>
+      <w:lvlJc w:val="left"/>
+      <w:pPr>
+        <w:ind w:left="1224" w:hanging="504"/>
+      </w:pPr>
+    </w:lvl>
+    <w:lvl w:ilvl="3">
+      <w:start w:val="1"/>
+      <w:numFmt w:val="decimal"/>
+      <w:lvlText w:val="%1.%2.%3.%4."/>
+      <w:lvlJc w:val="left"/>
+      <w:pPr>
+        <w:ind w:left="1728" w:hanging="648"/>
+      </w:pPr>
+    </w:lvl>
+    <w:lvl w:ilvl="4">
+      <w:start w:val="1"/>
+      <w:numFmt w:val="decimal"/>
+      <w:lvlText w:val="%1.%2.%3.%4.%5."/>
+      <w:lvlJc w:val="left"/>
+      <w:pPr>
+        <w:ind w:left="2232" w:hanging="792"/>
+      </w:pPr>
+    </w:lvl>
+    <w:lvl w:ilvl="5">
+      <w:start w:val="1"/>
+      <w:numFmt w:val="decimal"/>
+      <w:lvlText w:val="%1.%2.%3.%4.%5.%6."/>
+      <w:lvlJc w:val="left"/>
+      <w:pPr>
+        <w:ind w:left="2736" w:hanging="936"/>
+      </w:pPr>
+    </w:lvl>
+    <w:lvl w:ilvl="6">
+      <w:start w:val="1"/>
+      <w:numFmt w:val="decimal"/>
+      <w:lvlText w:val="%1.%2.%3.%4.%5.%6.%7."/>
+      <w:lvlJc w:val="left"/>
+      <w:pPr>
+        <w:ind w:left="3240" w:hanging="1080"/>
+      </w:pPr>
+    </w:lvl>
+    <w:lvl w:ilvl="7">
+      <w:start w:val="1"/>
+      <w:numFmt w:val="decimal"/>
+      <w:lvlText w:val="%1.%2.%3.%4.%5.%6.%7.%8."/>
+      <w:lvlJc w:val="left"/>
+      <w:pPr>
+        <w:ind w:left="3744" w:hanging="1224"/>
+      </w:pPr>
+    </w:lvl>
+    <w:lvl w:ilvl="8">
+      <w:start w:val="1"/>
+      <w:numFmt w:val="decimal"/>
+      <w:lvlText w:val="%1.%2.%3.%4.%5.%6.%7.%8.%9."/>
+      <w:lvlJc w:val="left"/>
+      <w:pPr>
+        <w:ind w:left="4320" w:hanging="1440"/>
+      </w:pPr>
+    </w:lvl>
+  </w:abstractNum>
   <w:num w:numId="1">
-    <w:abstractNumId w:val="11"/>
+    <w:abstractNumId w:val="13"/>
   </w:num>
   <w:num w:numId="2">
-    <w:abstractNumId w:val="5"/>
+    <w:abstractNumId w:val="7"/>
   </w:num>
   <w:num w:numId="3">
     <w:abstractNumId w:val="0"/>
   </w:num>
   <w:num w:numId="4">
+    <w:abstractNumId w:val="12"/>
+  </w:num>
+  <w:num w:numId="5">
+    <w:abstractNumId w:val="2"/>
+  </w:num>
+  <w:num w:numId="6">
+    <w:abstractNumId w:val="8"/>
+  </w:num>
+  <w:num w:numId="7">
+    <w:abstractNumId w:val="9"/>
+  </w:num>
+  <w:num w:numId="8">
+    <w:abstractNumId w:val="6"/>
+  </w:num>
+  <w:num w:numId="9">
+    <w:abstractNumId w:val="11"/>
+  </w:num>
+  <w:num w:numId="10">
+    <w:abstractNumId w:val="5"/>
+  </w:num>
+  <w:num w:numId="11">
+    <w:abstractNumId w:val="3"/>
+  </w:num>
+  <w:num w:numId="12">
     <w:abstractNumId w:val="10"/>
   </w:num>
-  <w:num w:numId="5">
+  <w:num w:numId="13">
     <w:abstractNumId w:val="1"/>
   </w:num>
-  <w:num w:numId="6">
-    <w:abstractNumId w:val="6"/>
+  <w:num w:numId="14">
+    <w:abstractNumId w:val="14"/>
   </w:num>
-  <w:num w:numId="7">
-    <w:abstractNumId w:val="7"/>
-  </w:num>
-  <w:num w:numId="8">
+  <w:num w:numId="15">
     <w:abstractNumId w:val="4"/>
-  </w:num>
-  <w:num w:numId="9">
-    <w:abstractNumId w:val="9"/>
-  </w:num>
-  <w:num w:numId="10">
-    <w:abstractNumId w:val="3"/>
-  </w:num>
-  <w:num w:numId="11">
-    <w:abstractNumId w:val="2"/>
-  </w:num>
-  <w:num w:numId="12">
-    <w:abstractNumId w:val="8"/>
   </w:num>
   <w:numIdMacAtCleanup w:val="5"/>
 </w:numbering>
@@ -9048,7 +10516,7 @@
 </file>
 
 <file path=customXml/itemProps1.xml><?xml version="1.0" encoding="utf-8"?>
-<ds:datastoreItem xmlns:ds="http://schemas.openxmlformats.org/officeDocument/2006/customXml" ds:itemID="{4CE262FE-6A53-4B40-8E24-C48EC2C8C017}">
+<ds:datastoreItem xmlns:ds="http://schemas.openxmlformats.org/officeDocument/2006/customXml" ds:itemID="{E990247A-A88B-4259-9E56-88EC5C38898A}">
   <ds:schemaRefs>
     <ds:schemaRef ds:uri="http://schemas.openxmlformats.org/officeDocument/2006/bibliography"/>
   </ds:schemaRefs>

--- a/Rapport.docx
+++ b/Rapport.docx
@@ -433,7 +433,7 @@
           <w:r>
             <w:fldChar w:fldCharType="separate"/>
           </w:r>
-          <w:hyperlink w:anchor="_Toc449891913" w:history="1">
+          <w:hyperlink w:anchor="_Toc450206369" w:history="1">
             <w:r>
               <w:rPr>
                 <w:rStyle w:val="Lienhypertexte"/>
@@ -474,7 +474,7 @@
                 <w:noProof/>
                 <w:webHidden/>
               </w:rPr>
-              <w:instrText xml:space="preserve"> PAGEREF _Toc449891913 \h </w:instrText>
+              <w:instrText xml:space="preserve"> PAGEREF _Toc450206369 \h </w:instrText>
             </w:r>
             <w:r>
               <w:rPr>
@@ -517,7 +517,7 @@
               <w:noProof/>
             </w:rPr>
           </w:pPr>
-          <w:hyperlink w:anchor="_Toc449891914" w:history="1">
+          <w:hyperlink w:anchor="_Toc450206370" w:history="1">
             <w:r>
               <w:rPr>
                 <w:rStyle w:val="Lienhypertexte"/>
@@ -558,7 +558,7 @@
                 <w:noProof/>
                 <w:webHidden/>
               </w:rPr>
-              <w:instrText xml:space="preserve"> PAGEREF _Toc449891914 \h </w:instrText>
+              <w:instrText xml:space="preserve"> PAGEREF _Toc450206370 \h </w:instrText>
             </w:r>
             <w:r>
               <w:rPr>
@@ -601,11 +601,12 @@
               <w:noProof/>
             </w:rPr>
           </w:pPr>
-          <w:hyperlink w:anchor="_Toc449891915" w:history="1">
+          <w:hyperlink w:anchor="_Toc450206371" w:history="1">
             <w:r>
               <w:rPr>
                 <w:rStyle w:val="Lienhypertexte"/>
                 <w:noProof/>
+                <w:lang w:val="en-US"/>
               </w:rPr>
               <w:t>2.1.</w:t>
             </w:r>
@@ -642,7 +643,7 @@
                 <w:noProof/>
                 <w:webHidden/>
               </w:rPr>
-              <w:instrText xml:space="preserve"> PAGEREF _Toc449891915 \h </w:instrText>
+              <w:instrText xml:space="preserve"> PAGEREF _Toc450206371 \h </w:instrText>
             </w:r>
             <w:r>
               <w:rPr>
@@ -685,11 +686,12 @@
               <w:noProof/>
             </w:rPr>
           </w:pPr>
-          <w:hyperlink w:anchor="_Toc449891916" w:history="1">
+          <w:hyperlink w:anchor="_Toc450206372" w:history="1">
             <w:r>
               <w:rPr>
                 <w:rStyle w:val="Lienhypertexte"/>
                 <w:noProof/>
+                <w:lang w:val="en-US"/>
               </w:rPr>
               <w:t>2.2.</w:t>
             </w:r>
@@ -726,7 +728,7 @@
                 <w:noProof/>
                 <w:webHidden/>
               </w:rPr>
-              <w:instrText xml:space="preserve"> PAGEREF _Toc449891916 \h </w:instrText>
+              <w:instrText xml:space="preserve"> PAGEREF _Toc450206372 \h </w:instrText>
             </w:r>
             <w:r>
               <w:rPr>
@@ -769,11 +771,12 @@
               <w:noProof/>
             </w:rPr>
           </w:pPr>
-          <w:hyperlink w:anchor="_Toc449891917" w:history="1">
+          <w:hyperlink w:anchor="_Toc450206373" w:history="1">
             <w:r>
               <w:rPr>
                 <w:rStyle w:val="Lienhypertexte"/>
                 <w:noProof/>
+                <w:lang w:val="en-US"/>
               </w:rPr>
               <w:t>2.3.</w:t>
             </w:r>
@@ -810,7 +813,7 @@
                 <w:noProof/>
                 <w:webHidden/>
               </w:rPr>
-              <w:instrText xml:space="preserve"> PAGEREF _Toc449891917 \h </w:instrText>
+              <w:instrText xml:space="preserve"> PAGEREF _Toc450206373 \h </w:instrText>
             </w:r>
             <w:r>
               <w:rPr>
@@ -853,11 +856,12 @@
               <w:noProof/>
             </w:rPr>
           </w:pPr>
-          <w:hyperlink w:anchor="_Toc449891918" w:history="1">
+          <w:hyperlink w:anchor="_Toc450206374" w:history="1">
             <w:r>
               <w:rPr>
                 <w:rStyle w:val="Lienhypertexte"/>
                 <w:noProof/>
+                <w:lang w:val="en-US"/>
               </w:rPr>
               <w:t>2.4.</w:t>
             </w:r>
@@ -894,7 +898,7 @@
                 <w:noProof/>
                 <w:webHidden/>
               </w:rPr>
-              <w:instrText xml:space="preserve"> PAGEREF _Toc449891918 \h </w:instrText>
+              <w:instrText xml:space="preserve"> PAGEREF _Toc450206374 \h </w:instrText>
             </w:r>
             <w:r>
               <w:rPr>
@@ -937,7 +941,7 @@
               <w:noProof/>
             </w:rPr>
           </w:pPr>
-          <w:hyperlink w:anchor="_Toc449891919" w:history="1">
+          <w:hyperlink w:anchor="_Toc450206375" w:history="1">
             <w:r>
               <w:rPr>
                 <w:rStyle w:val="Lienhypertexte"/>
@@ -978,7 +982,7 @@
                 <w:noProof/>
                 <w:webHidden/>
               </w:rPr>
-              <w:instrText xml:space="preserve"> PAGEREF _Toc449891919 \h </w:instrText>
+              <w:instrText xml:space="preserve"> PAGEREF _Toc450206375 \h </w:instrText>
             </w:r>
             <w:r>
               <w:rPr>
@@ -1021,7 +1025,7 @@
               <w:noProof/>
             </w:rPr>
           </w:pPr>
-          <w:hyperlink w:anchor="_Toc449891920" w:history="1">
+          <w:hyperlink w:anchor="_Toc450206376" w:history="1">
             <w:r>
               <w:rPr>
                 <w:rStyle w:val="Lienhypertexte"/>
@@ -1062,7 +1066,7 @@
                 <w:noProof/>
                 <w:webHidden/>
               </w:rPr>
-              <w:instrText xml:space="preserve"> PAGEREF _Toc449891920 \h </w:instrText>
+              <w:instrText xml:space="preserve"> PAGEREF _Toc450206376 \h </w:instrText>
             </w:r>
             <w:r>
               <w:rPr>
@@ -1105,11 +1109,12 @@
               <w:noProof/>
             </w:rPr>
           </w:pPr>
-          <w:hyperlink w:anchor="_Toc449891921" w:history="1">
+          <w:hyperlink w:anchor="_Toc450206377" w:history="1">
             <w:r>
               <w:rPr>
                 <w:rStyle w:val="Lienhypertexte"/>
                 <w:noProof/>
+                <w:lang w:val="en-US"/>
               </w:rPr>
               <w:t>2.5.</w:t>
             </w:r>
@@ -1146,7 +1151,7 @@
                 <w:noProof/>
                 <w:webHidden/>
               </w:rPr>
-              <w:instrText xml:space="preserve"> PAGEREF _Toc449891921 \h </w:instrText>
+              <w:instrText xml:space="preserve"> PAGEREF _Toc450206377 \h </w:instrText>
             </w:r>
             <w:r>
               <w:rPr>
@@ -1189,11 +1194,12 @@
               <w:noProof/>
             </w:rPr>
           </w:pPr>
-          <w:hyperlink w:anchor="_Toc449891922" w:history="1">
+          <w:hyperlink w:anchor="_Toc450206378" w:history="1">
             <w:r>
               <w:rPr>
                 <w:rStyle w:val="Lienhypertexte"/>
                 <w:noProof/>
+                <w:lang w:val="en-US"/>
               </w:rPr>
               <w:t>2.6.</w:t>
             </w:r>
@@ -1230,7 +1236,7 @@
                 <w:noProof/>
                 <w:webHidden/>
               </w:rPr>
-              <w:instrText xml:space="preserve"> PAGEREF _Toc449891922 \h </w:instrText>
+              <w:instrText xml:space="preserve"> PAGEREF _Toc450206378 \h </w:instrText>
             </w:r>
             <w:r>
               <w:rPr>
@@ -1273,7 +1279,7 @@
               <w:noProof/>
             </w:rPr>
           </w:pPr>
-          <w:hyperlink w:anchor="_Toc449891923" w:history="1">
+          <w:hyperlink w:anchor="_Toc450206379" w:history="1">
             <w:r>
               <w:rPr>
                 <w:rStyle w:val="Lienhypertexte"/>
@@ -1314,7 +1320,7 @@
                 <w:noProof/>
                 <w:webHidden/>
               </w:rPr>
-              <w:instrText xml:space="preserve"> PAGEREF _Toc449891923 \h </w:instrText>
+              <w:instrText xml:space="preserve"> PAGEREF _Toc450206379 \h </w:instrText>
             </w:r>
             <w:r>
               <w:rPr>
@@ -1357,11 +1363,12 @@
               <w:noProof/>
             </w:rPr>
           </w:pPr>
-          <w:hyperlink w:anchor="_Toc449891924" w:history="1">
+          <w:hyperlink w:anchor="_Toc450206380" w:history="1">
             <w:r>
               <w:rPr>
                 <w:rStyle w:val="Lienhypertexte"/>
                 <w:noProof/>
+                <w:lang w:val="en-US"/>
               </w:rPr>
               <w:t>3.1.</w:t>
             </w:r>
@@ -1398,7 +1405,7 @@
                 <w:noProof/>
                 <w:webHidden/>
               </w:rPr>
-              <w:instrText xml:space="preserve"> PAGEREF _Toc449891924 \h </w:instrText>
+              <w:instrText xml:space="preserve"> PAGEREF _Toc450206380 \h </w:instrText>
             </w:r>
             <w:r>
               <w:rPr>
@@ -1441,11 +1448,12 @@
               <w:noProof/>
             </w:rPr>
           </w:pPr>
-          <w:hyperlink w:anchor="_Toc449891925" w:history="1">
+          <w:hyperlink w:anchor="_Toc450206381" w:history="1">
             <w:r>
               <w:rPr>
                 <w:rStyle w:val="Lienhypertexte"/>
                 <w:noProof/>
+                <w:lang w:val="en-US"/>
               </w:rPr>
               <w:t>3.2.</w:t>
             </w:r>
@@ -1482,7 +1490,7 @@
                 <w:noProof/>
                 <w:webHidden/>
               </w:rPr>
-              <w:instrText xml:space="preserve"> PAGEREF _Toc449891925 \h </w:instrText>
+              <w:instrText xml:space="preserve"> PAGEREF _Toc450206381 \h </w:instrText>
             </w:r>
             <w:r>
               <w:rPr>
@@ -1525,11 +1533,12 @@
               <w:noProof/>
             </w:rPr>
           </w:pPr>
-          <w:hyperlink w:anchor="_Toc449891926" w:history="1">
+          <w:hyperlink w:anchor="_Toc450206382" w:history="1">
             <w:r>
               <w:rPr>
                 <w:rStyle w:val="Lienhypertexte"/>
                 <w:noProof/>
+                <w:lang w:val="en-US"/>
               </w:rPr>
               <w:t>3.3.</w:t>
             </w:r>
@@ -1566,7 +1575,7 @@
                 <w:noProof/>
                 <w:webHidden/>
               </w:rPr>
-              <w:instrText xml:space="preserve"> PAGEREF _Toc449891926 \h </w:instrText>
+              <w:instrText xml:space="preserve"> PAGEREF _Toc450206382 \h </w:instrText>
             </w:r>
             <w:r>
               <w:rPr>
@@ -1609,11 +1618,12 @@
               <w:noProof/>
             </w:rPr>
           </w:pPr>
-          <w:hyperlink w:anchor="_Toc449891927" w:history="1">
+          <w:hyperlink w:anchor="_Toc450206383" w:history="1">
             <w:r>
               <w:rPr>
                 <w:rStyle w:val="Lienhypertexte"/>
                 <w:noProof/>
+                <w:lang w:val="en-US"/>
               </w:rPr>
               <w:t>3.4.</w:t>
             </w:r>
@@ -1650,7 +1660,7 @@
                 <w:noProof/>
                 <w:webHidden/>
               </w:rPr>
-              <w:instrText xml:space="preserve"> PAGEREF _Toc449891927 \h </w:instrText>
+              <w:instrText xml:space="preserve"> PAGEREF _Toc450206383 \h </w:instrText>
             </w:r>
             <w:r>
               <w:rPr>
@@ -1693,11 +1703,12 @@
               <w:noProof/>
             </w:rPr>
           </w:pPr>
-          <w:hyperlink w:anchor="_Toc449891928" w:history="1">
+          <w:hyperlink w:anchor="_Toc450206384" w:history="1">
             <w:r>
               <w:rPr>
                 <w:rStyle w:val="Lienhypertexte"/>
                 <w:noProof/>
+                <w:lang w:val="en-US"/>
               </w:rPr>
               <w:t>3.5.</w:t>
             </w:r>
@@ -1734,7 +1745,7 @@
                 <w:noProof/>
                 <w:webHidden/>
               </w:rPr>
-              <w:instrText xml:space="preserve"> PAGEREF _Toc449891928 \h </w:instrText>
+              <w:instrText xml:space="preserve"> PAGEREF _Toc450206384 \h </w:instrText>
             </w:r>
             <w:r>
               <w:rPr>
@@ -1777,7 +1788,7 @@
               <w:noProof/>
             </w:rPr>
           </w:pPr>
-          <w:hyperlink w:anchor="_Toc449891929" w:history="1">
+          <w:hyperlink w:anchor="_Toc450206385" w:history="1">
             <w:r>
               <w:rPr>
                 <w:rStyle w:val="Lienhypertexte"/>
@@ -1818,7 +1829,7 @@
                 <w:noProof/>
                 <w:webHidden/>
               </w:rPr>
-              <w:instrText xml:space="preserve"> PAGEREF _Toc449891929 \h </w:instrText>
+              <w:instrText xml:space="preserve"> PAGEREF _Toc450206385 \h </w:instrText>
             </w:r>
             <w:r>
               <w:rPr>
@@ -1861,11 +1872,12 @@
               <w:noProof/>
             </w:rPr>
           </w:pPr>
-          <w:hyperlink w:anchor="_Toc449891930" w:history="1">
+          <w:hyperlink w:anchor="_Toc450206386" w:history="1">
             <w:r>
               <w:rPr>
                 <w:rStyle w:val="Lienhypertexte"/>
                 <w:noProof/>
+                <w:lang w:val="en-US"/>
               </w:rPr>
               <w:t>4.1.</w:t>
             </w:r>
@@ -1902,7 +1914,7 @@
                 <w:noProof/>
                 <w:webHidden/>
               </w:rPr>
-              <w:instrText xml:space="preserve"> PAGEREF _Toc449891930 \h </w:instrText>
+              <w:instrText xml:space="preserve"> PAGEREF _Toc450206386 \h </w:instrText>
             </w:r>
             <w:r>
               <w:rPr>
@@ -1945,11 +1957,12 @@
               <w:noProof/>
             </w:rPr>
           </w:pPr>
-          <w:hyperlink w:anchor="_Toc449891931" w:history="1">
+          <w:hyperlink w:anchor="_Toc450206387" w:history="1">
             <w:r>
               <w:rPr>
                 <w:rStyle w:val="Lienhypertexte"/>
                 <w:noProof/>
+                <w:lang w:val="en-US"/>
               </w:rPr>
               <w:t>4.2.</w:t>
             </w:r>
@@ -1986,7 +1999,7 @@
                 <w:noProof/>
                 <w:webHidden/>
               </w:rPr>
-              <w:instrText xml:space="preserve"> PAGEREF _Toc449891931 \h </w:instrText>
+              <w:instrText xml:space="preserve"> PAGEREF _Toc450206387 \h </w:instrText>
             </w:r>
             <w:r>
               <w:rPr>
@@ -2029,7 +2042,7 @@
               <w:noProof/>
             </w:rPr>
           </w:pPr>
-          <w:hyperlink w:anchor="_Toc449891932" w:history="1">
+          <w:hyperlink w:anchor="_Toc450206388" w:history="1">
             <w:r>
               <w:rPr>
                 <w:rStyle w:val="Lienhypertexte"/>
@@ -2070,7 +2083,7 @@
                 <w:noProof/>
                 <w:webHidden/>
               </w:rPr>
-              <w:instrText xml:space="preserve"> PAGEREF _Toc449891932 \h </w:instrText>
+              <w:instrText xml:space="preserve"> PAGEREF _Toc450206388 \h </w:instrText>
             </w:r>
             <w:r>
               <w:rPr>
@@ -2113,7 +2126,7 @@
               <w:noProof/>
             </w:rPr>
           </w:pPr>
-          <w:hyperlink w:anchor="_Toc449891933" w:history="1">
+          <w:hyperlink w:anchor="_Toc450206389" w:history="1">
             <w:r>
               <w:rPr>
                 <w:rStyle w:val="Lienhypertexte"/>
@@ -2154,7 +2167,7 @@
                 <w:noProof/>
                 <w:webHidden/>
               </w:rPr>
-              <w:instrText xml:space="preserve"> PAGEREF _Toc449891933 \h </w:instrText>
+              <w:instrText xml:space="preserve"> PAGEREF _Toc450206389 \h </w:instrText>
             </w:r>
             <w:r>
               <w:rPr>
@@ -2197,7 +2210,7 @@
               <w:noProof/>
             </w:rPr>
           </w:pPr>
-          <w:hyperlink w:anchor="_Toc449891934" w:history="1">
+          <w:hyperlink w:anchor="_Toc450206390" w:history="1">
             <w:r>
               <w:rPr>
                 <w:rStyle w:val="Lienhypertexte"/>
@@ -2238,7 +2251,7 @@
                 <w:noProof/>
                 <w:webHidden/>
               </w:rPr>
-              <w:instrText xml:space="preserve"> PAGEREF _Toc449891934 \h </w:instrText>
+              <w:instrText xml:space="preserve"> PAGEREF _Toc450206390 \h </w:instrText>
             </w:r>
             <w:r>
               <w:rPr>
@@ -2259,6 +2272,90 @@
                 <w:webHidden/>
               </w:rPr>
               <w:t>12</w:t>
+            </w:r>
+            <w:r>
+              <w:rPr>
+                <w:noProof/>
+                <w:webHidden/>
+              </w:rPr>
+              <w:fldChar w:fldCharType="end"/>
+            </w:r>
+          </w:hyperlink>
+        </w:p>
+        <w:p>
+          <w:pPr>
+            <w:pStyle w:val="TM3"/>
+            <w:tabs>
+              <w:tab w:val="left" w:pos="1320"/>
+              <w:tab w:val="right" w:leader="dot" w:pos="9060"/>
+            </w:tabs>
+            <w:rPr>
+              <w:rFonts w:asciiTheme="minorHAnsi" w:eastAsiaTheme="minorEastAsia" w:hAnsiTheme="minorHAnsi" w:cstheme="minorBidi"/>
+              <w:noProof/>
+            </w:rPr>
+          </w:pPr>
+          <w:hyperlink w:anchor="_Toc450206391" w:history="1">
+            <w:r>
+              <w:rPr>
+                <w:rStyle w:val="Lienhypertexte"/>
+                <w:noProof/>
+              </w:rPr>
+              <w:t>4.2.4.</w:t>
+            </w:r>
+            <w:r>
+              <w:rPr>
+                <w:rFonts w:asciiTheme="minorHAnsi" w:eastAsiaTheme="minorEastAsia" w:hAnsiTheme="minorHAnsi" w:cstheme="minorBidi"/>
+                <w:noProof/>
+              </w:rPr>
+              <w:tab/>
+            </w:r>
+            <w:r>
+              <w:rPr>
+                <w:rStyle w:val="Lienhypertexte"/>
+                <w:noProof/>
+              </w:rPr>
+              <w:t>Accéléromètre</w:t>
+            </w:r>
+            <w:r>
+              <w:rPr>
+                <w:noProof/>
+                <w:webHidden/>
+              </w:rPr>
+              <w:tab/>
+            </w:r>
+            <w:r>
+              <w:rPr>
+                <w:noProof/>
+                <w:webHidden/>
+              </w:rPr>
+              <w:fldChar w:fldCharType="begin"/>
+            </w:r>
+            <w:r>
+              <w:rPr>
+                <w:noProof/>
+                <w:webHidden/>
+              </w:rPr>
+              <w:instrText xml:space="preserve"> PAGEREF _Toc450206391 \h </w:instrText>
+            </w:r>
+            <w:r>
+              <w:rPr>
+                <w:noProof/>
+                <w:webHidden/>
+              </w:rPr>
+            </w:r>
+            <w:r>
+              <w:rPr>
+                <w:noProof/>
+                <w:webHidden/>
+              </w:rPr>
+              <w:fldChar w:fldCharType="separate"/>
+            </w:r>
+            <w:r>
+              <w:rPr>
+                <w:noProof/>
+                <w:webHidden/>
+              </w:rPr>
+              <w:t>13</w:t>
             </w:r>
             <w:r>
               <w:rPr>
@@ -2281,11 +2378,12 @@
               <w:noProof/>
             </w:rPr>
           </w:pPr>
-          <w:hyperlink w:anchor="_Toc449891935" w:history="1">
+          <w:hyperlink w:anchor="_Toc450206392" w:history="1">
             <w:r>
               <w:rPr>
                 <w:rStyle w:val="Lienhypertexte"/>
                 <w:noProof/>
+                <w:lang w:val="en-US"/>
               </w:rPr>
               <w:t>4.3.</w:t>
             </w:r>
@@ -2322,7 +2420,7 @@
                 <w:noProof/>
                 <w:webHidden/>
               </w:rPr>
-              <w:instrText xml:space="preserve"> PAGEREF _Toc449891935 \h </w:instrText>
+              <w:instrText xml:space="preserve"> PAGEREF _Toc450206392 \h </w:instrText>
             </w:r>
             <w:r>
               <w:rPr>
@@ -2365,11 +2463,12 @@
               <w:noProof/>
             </w:rPr>
           </w:pPr>
-          <w:hyperlink w:anchor="_Toc449891936" w:history="1">
+          <w:hyperlink w:anchor="_Toc450206393" w:history="1">
             <w:r>
               <w:rPr>
                 <w:rStyle w:val="Lienhypertexte"/>
                 <w:noProof/>
+                <w:lang w:val="en-US"/>
               </w:rPr>
               <w:t>4.4.</w:t>
             </w:r>
@@ -2406,7 +2505,7 @@
                 <w:noProof/>
                 <w:webHidden/>
               </w:rPr>
-              <w:instrText xml:space="preserve"> PAGEREF _Toc449891936 \h </w:instrText>
+              <w:instrText xml:space="preserve"> PAGEREF _Toc450206393 \h </w:instrText>
             </w:r>
             <w:r>
               <w:rPr>
@@ -2449,7 +2548,7 @@
               <w:noProof/>
             </w:rPr>
           </w:pPr>
-          <w:hyperlink w:anchor="_Toc449891937" w:history="1">
+          <w:hyperlink w:anchor="_Toc450206394" w:history="1">
             <w:r>
               <w:rPr>
                 <w:rStyle w:val="Lienhypertexte"/>
@@ -2490,7 +2589,7 @@
                 <w:noProof/>
                 <w:webHidden/>
               </w:rPr>
-              <w:instrText xml:space="preserve"> PAGEREF _Toc449891937 \h </w:instrText>
+              <w:instrText xml:space="preserve"> PAGEREF _Toc450206394 \h </w:instrText>
             </w:r>
             <w:r>
               <w:rPr>
@@ -2533,7 +2632,7 @@
               <w:noProof/>
             </w:rPr>
           </w:pPr>
-          <w:hyperlink w:anchor="_Toc449891938" w:history="1">
+          <w:hyperlink w:anchor="_Toc450206395" w:history="1">
             <w:r>
               <w:rPr>
                 <w:rStyle w:val="Lienhypertexte"/>
@@ -2574,7 +2673,7 @@
                 <w:noProof/>
                 <w:webHidden/>
               </w:rPr>
-              <w:instrText xml:space="preserve"> PAGEREF _Toc449891938 \h </w:instrText>
+              <w:instrText xml:space="preserve"> PAGEREF _Toc450206395 \h </w:instrText>
             </w:r>
             <w:r>
               <w:rPr>
@@ -2655,7 +2754,7 @@
           <w:numId w:val="2"/>
         </w:numPr>
       </w:pPr>
-      <w:bookmarkStart w:id="1" w:name="_Toc449891913"/>
+      <w:bookmarkStart w:id="1" w:name="_Toc450206369"/>
       <w:r>
         <w:lastRenderedPageBreak/>
         <w:t>Introduction</w:t>
@@ -2686,7 +2785,7 @@
           <w:numId w:val="2"/>
         </w:numPr>
       </w:pPr>
-      <w:bookmarkStart w:id="2" w:name="_Toc449891914"/>
+      <w:bookmarkStart w:id="2" w:name="_Toc450206370"/>
       <w:r>
         <w:lastRenderedPageBreak/>
         <w:t>Analyse de l’existant et cahier des charges</w:t>
@@ -2701,7 +2800,7 @@
           <w:numId w:val="2"/>
         </w:numPr>
       </w:pPr>
-      <w:bookmarkStart w:id="3" w:name="_Toc449891915"/>
+      <w:bookmarkStart w:id="3" w:name="_Toc450206371"/>
       <w:r>
         <w:t>Analyse de l’existant</w:t>
       </w:r>
@@ -2774,7 +2873,7 @@
           <w:numId w:val="2"/>
         </w:numPr>
       </w:pPr>
-      <w:bookmarkStart w:id="4" w:name="_Toc449891916"/>
+      <w:bookmarkStart w:id="4" w:name="_Toc450206372"/>
       <w:r>
         <w:t>Cahier des charges</w:t>
       </w:r>
@@ -2865,7 +2964,10 @@
         </w:numPr>
       </w:pPr>
       <w:r>
-        <w:t>Mike Manzella a travaillé au développement de l’application Android</w:t>
+        <w:t>Michael</w:t>
+      </w:r>
+      <w:r>
+        <w:t xml:space="preserve"> Manzella a travaillé au développement de l’application Android</w:t>
       </w:r>
       <w:r>
         <w:t>.</w:t>
@@ -2894,7 +2996,7 @@
           <w:numId w:val="2"/>
         </w:numPr>
       </w:pPr>
-      <w:bookmarkStart w:id="5" w:name="_Toc449891917"/>
+      <w:bookmarkStart w:id="5" w:name="_Toc450206373"/>
       <w:r>
         <w:t>PICOS18</w:t>
       </w:r>
@@ -3003,7 +3105,7 @@
           <w:numId w:val="2"/>
         </w:numPr>
       </w:pPr>
-      <w:bookmarkStart w:id="6" w:name="_Toc449891918"/>
+      <w:bookmarkStart w:id="6" w:name="_Toc450206374"/>
       <w:r>
         <w:t>Capteurs</w:t>
       </w:r>
@@ -3017,7 +3119,7 @@
           <w:numId w:val="2"/>
         </w:numPr>
       </w:pPr>
-      <w:bookmarkStart w:id="7" w:name="_Toc449891919"/>
+      <w:bookmarkStart w:id="7" w:name="_Toc450206375"/>
       <w:r>
         <w:t>Température</w:t>
       </w:r>
@@ -3115,7 +3217,7 @@
           <w:noProof/>
         </w:rPr>
         <w:drawing>
-          <wp:inline distT="0" distB="0" distL="0" distR="0" wp14:anchorId="0FB6764E" wp14:editId="65E55537">
+          <wp:inline distT="0" distB="0" distL="0" distR="0" wp14:anchorId="7BF50D9E" wp14:editId="03186DCC">
             <wp:extent cx="5162834" cy="2553419"/>
             <wp:effectExtent l="0" t="0" r="0" b="0"/>
             <wp:docPr id="2" name="Image 2"/>
@@ -3181,7 +3283,7 @@
           <w:numId w:val="2"/>
         </w:numPr>
       </w:pPr>
-      <w:bookmarkStart w:id="9" w:name="_Toc449891920"/>
+      <w:bookmarkStart w:id="9" w:name="_Toc450206376"/>
       <w:r>
         <w:t>Accéléromètre</w:t>
       </w:r>
@@ -3355,7 +3457,7 @@
           <w:noProof/>
         </w:rPr>
         <w:drawing>
-          <wp:inline distT="0" distB="0" distL="0" distR="0" wp14:anchorId="2A0318BE" wp14:editId="53D8EADE">
+          <wp:inline distT="0" distB="0" distL="0" distR="0" wp14:anchorId="5B38E747" wp14:editId="310D632A">
             <wp:extent cx="5759450" cy="2794000"/>
             <wp:effectExtent l="0" t="0" r="0" b="6350"/>
             <wp:docPr id="1" name="Image 1"/>
@@ -3428,7 +3530,7 @@
           <w:numId w:val="2"/>
         </w:numPr>
       </w:pPr>
-      <w:bookmarkStart w:id="13" w:name="_Toc449891921"/>
+      <w:bookmarkStart w:id="13" w:name="_Toc450206377"/>
       <w:r>
         <w:t>EEPROM</w:t>
       </w:r>
@@ -3442,7 +3544,7 @@
           <w:numId w:val="2"/>
         </w:numPr>
       </w:pPr>
-      <w:bookmarkStart w:id="14" w:name="_Toc449891922"/>
+      <w:bookmarkStart w:id="14" w:name="_Toc450206378"/>
       <w:r>
         <w:t>Android</w:t>
       </w:r>
@@ -3464,7 +3566,7 @@
           <w:numId w:val="2"/>
         </w:numPr>
       </w:pPr>
-      <w:bookmarkStart w:id="15" w:name="_Toc449891923"/>
+      <w:bookmarkStart w:id="15" w:name="_Toc450206379"/>
       <w:r>
         <w:lastRenderedPageBreak/>
         <w:t>Développement</w:t>
@@ -3479,7 +3581,7 @@
           <w:numId w:val="2"/>
         </w:numPr>
       </w:pPr>
-      <w:bookmarkStart w:id="16" w:name="_Toc449891924"/>
+      <w:bookmarkStart w:id="16" w:name="_Toc450206380"/>
       <w:r>
         <w:t>PIC</w:t>
       </w:r>
@@ -3706,10 +3808,10 @@
             <v:path o:extrusionok="f" gradientshapeok="t" o:connecttype="rect"/>
             <o:lock v:ext="edit" aspectratio="t"/>
           </v:shapetype>
-          <v:shape id="_x0000_i1025" type="#_x0000_t75" style="width:447pt;height:651pt" o:ole="">
+          <v:shape id="_x0000_i1025" type="#_x0000_t75" style="width:447pt;height:650.9pt" o:ole="">
             <v:imagedata r:id="rId14" o:title=""/>
           </v:shape>
-          <o:OLEObject Type="Embed" ProgID="Visio.Drawing.11" ShapeID="_x0000_i1025" DrawAspect="Content" ObjectID="_1523633719" r:id="rId15"/>
+          <o:OLEObject Type="Embed" ProgID="Visio.Drawing.11" ShapeID="_x0000_i1025" DrawAspect="Content" ObjectID="_1523948198" r:id="rId15"/>
         </w:object>
       </w:r>
     </w:p>
@@ -3743,7 +3845,7 @@
           <w:numId w:val="2"/>
         </w:numPr>
       </w:pPr>
-      <w:bookmarkStart w:id="18" w:name="_Toc449891925"/>
+      <w:bookmarkStart w:id="18" w:name="_Toc450206381"/>
       <w:r>
         <w:lastRenderedPageBreak/>
         <w:t>Accéléromètre</w:t>
@@ -3925,10 +4027,10 @@
       </w:pPr>
       <w:r>
         <w:object w:dxaOrig="11950" w:dyaOrig="16883">
-          <v:shape id="_x0000_i1026" type="#_x0000_t75" style="width:261.5pt;height:538.5pt" o:ole="">
+          <v:shape id="_x0000_i1026" type="#_x0000_t75" style="width:261.5pt;height:538.55pt" o:ole="">
             <v:imagedata r:id="rId16" o:title="" croptop="1681f" cropbottom="14500f" cropleft="16803f" cropright="14867f"/>
           </v:shape>
-          <o:OLEObject Type="Embed" ProgID="Visio.Drawing.11" ShapeID="_x0000_i1026" DrawAspect="Content" ObjectID="_1523633720" r:id="rId17"/>
+          <o:OLEObject Type="Embed" ProgID="Visio.Drawing.11" ShapeID="_x0000_i1026" DrawAspect="Content" ObjectID="_1523948199" r:id="rId17"/>
         </w:object>
       </w:r>
     </w:p>
@@ -3960,10 +4062,10 @@
       </w:pPr>
       <w:r>
         <w:object w:dxaOrig="9176" w:dyaOrig="6151">
-          <v:shape id="_x0000_i1027" type="#_x0000_t75" style="width:458.5pt;height:307.5pt" o:ole="">
+          <v:shape id="_x0000_i1027" type="#_x0000_t75" style="width:458.5pt;height:307.6pt" o:ole="">
             <v:imagedata r:id="rId18" o:title=""/>
           </v:shape>
-          <o:OLEObject Type="Embed" ProgID="Visio.Drawing.11" ShapeID="_x0000_i1027" DrawAspect="Content" ObjectID="_1523633721" r:id="rId19"/>
+          <o:OLEObject Type="Embed" ProgID="Visio.Drawing.11" ShapeID="_x0000_i1027" DrawAspect="Content" ObjectID="_1523948200" r:id="rId19"/>
         </w:object>
       </w:r>
     </w:p>
@@ -3997,7 +4099,7 @@
           <w:numId w:val="2"/>
         </w:numPr>
       </w:pPr>
-      <w:bookmarkStart w:id="21" w:name="_Toc449891926"/>
+      <w:bookmarkStart w:id="21" w:name="_Toc450206382"/>
       <w:r>
         <w:t>Capteur température</w:t>
       </w:r>
@@ -4055,7 +4157,7 @@
           <w:numId w:val="2"/>
         </w:numPr>
       </w:pPr>
-      <w:bookmarkStart w:id="22" w:name="_Toc449891927"/>
+      <w:bookmarkStart w:id="22" w:name="_Toc450206383"/>
       <w:r>
         <w:t>Mémoire EEPROM</w:t>
       </w:r>
@@ -4069,7 +4171,7 @@
           <w:numId w:val="2"/>
         </w:numPr>
       </w:pPr>
-      <w:bookmarkStart w:id="23" w:name="_Toc449891928"/>
+      <w:bookmarkStart w:id="23" w:name="_Toc450206384"/>
       <w:r>
         <w:t>Android</w:t>
       </w:r>
@@ -4099,7 +4201,7 @@
           <w:numId w:val="2"/>
         </w:numPr>
       </w:pPr>
-      <w:bookmarkStart w:id="24" w:name="_Toc449891929"/>
+      <w:bookmarkStart w:id="24" w:name="_Toc450206385"/>
       <w:r>
         <w:lastRenderedPageBreak/>
         <w:t>Résultats</w:t>
@@ -4114,7 +4216,7 @@
           <w:numId w:val="2"/>
         </w:numPr>
       </w:pPr>
-      <w:bookmarkStart w:id="25" w:name="_Toc449891930"/>
+      <w:bookmarkStart w:id="25" w:name="_Toc450206386"/>
       <w:r>
         <w:t xml:space="preserve">Liste des </w:t>
       </w:r>
@@ -4325,7 +4427,7 @@
           <w:numId w:val="2"/>
         </w:numPr>
       </w:pPr>
-      <w:bookmarkStart w:id="26" w:name="_Toc449891931"/>
+      <w:bookmarkStart w:id="26" w:name="_Toc450206387"/>
       <w:r>
         <w:t>PIC</w:t>
       </w:r>
@@ -4339,7 +4441,7 @@
           <w:numId w:val="2"/>
         </w:numPr>
       </w:pPr>
-      <w:bookmarkStart w:id="27" w:name="_Toc449891932"/>
+      <w:bookmarkStart w:id="27" w:name="_Toc450206388"/>
       <w:r>
         <w:t>I²C</w:t>
       </w:r>
@@ -4433,7 +4535,7 @@
         </w:rPr>
         <w:lastRenderedPageBreak/>
         <w:drawing>
-          <wp:inline distT="0" distB="0" distL="0" distR="0" wp14:anchorId="43B7292E" wp14:editId="64B39E14">
+          <wp:inline distT="0" distB="0" distL="0" distR="0" wp14:anchorId="69A220F7" wp14:editId="0BD7945A">
             <wp:extent cx="6241540" cy="2809037"/>
             <wp:effectExtent l="0" t="0" r="6985" b="0"/>
             <wp:docPr id="3" name="Image 3"/>
@@ -4505,7 +4607,7 @@
           <w:numId w:val="2"/>
         </w:numPr>
       </w:pPr>
-      <w:bookmarkStart w:id="29" w:name="_Toc449891933"/>
+      <w:bookmarkStart w:id="29" w:name="_Toc450206389"/>
       <w:r>
         <w:t>Timer</w:t>
       </w:r>
@@ -4562,7 +4664,7 @@
           <w:noProof/>
         </w:rPr>
         <w:drawing>
-          <wp:inline distT="0" distB="0" distL="0" distR="0" wp14:anchorId="59C45356" wp14:editId="5BBDDD90">
+          <wp:inline distT="0" distB="0" distL="0" distR="0" wp14:anchorId="6862F465" wp14:editId="3746AD45">
             <wp:extent cx="4721159" cy="3964838"/>
             <wp:effectExtent l="0" t="0" r="3810" b="0"/>
             <wp:docPr id="4" name="Image 4"/>
@@ -4636,7 +4738,7 @@
           <w:numId w:val="2"/>
         </w:numPr>
       </w:pPr>
-      <w:bookmarkStart w:id="32" w:name="_Toc449891934"/>
+      <w:bookmarkStart w:id="32" w:name="_Toc450206390"/>
       <w:r>
         <w:lastRenderedPageBreak/>
         <w:t>Mode Sleep</w:t>
@@ -4755,7 +4857,7 @@
           <w:noProof/>
         </w:rPr>
         <w:drawing>
-          <wp:inline distT="0" distB="0" distL="0" distR="0" wp14:anchorId="1DE9B68E" wp14:editId="2A0D25E0">
+          <wp:inline distT="0" distB="0" distL="0" distR="0" wp14:anchorId="2D71FD18" wp14:editId="09075112">
             <wp:extent cx="3548839" cy="2441050"/>
             <wp:effectExtent l="0" t="0" r="0" b="0"/>
             <wp:docPr id="5" name="Image 5"/>
@@ -4930,6 +5032,56 @@
       <w:r>
         <w:t>, ce serait plutôt 5%.</w:t>
       </w:r>
+      <w:r>
+        <w:t> </w:t>
+      </w:r>
+    </w:p>
+    <w:p>
+      <w:pPr>
+        <w:pStyle w:val="Titre3"/>
+        <w:numPr>
+          <w:ilvl w:val="2"/>
+          <w:numId w:val="2"/>
+        </w:numPr>
+      </w:pPr>
+      <w:bookmarkStart w:id="34" w:name="_Toc450206391"/>
+      <w:r>
+        <w:lastRenderedPageBreak/>
+        <w:t>Accéléromètre</w:t>
+      </w:r>
+      <w:bookmarkEnd w:id="34"/>
+    </w:p>
+    <w:p>
+      <w:r>
+        <w:t>Lors des essais de détection d’</w:t>
+      </w:r>
+      <w:r>
+        <w:t>accélération, nous nous sommes rendus compte que le capteur détectait des retournements alors que ce n’était que des accélérations. Et plus particulièrement, lors d’un agite</w:t>
+      </w:r>
+      <w:r>
+        <w:t>m</w:t>
+      </w:r>
+      <w:r>
+        <w:t xml:space="preserve">ent du capteur. Dans la note AN4068 de Freescale sur son accéléromètre : « If the device is set to go to sleep, reset the debounce counter before the device goes to sleep. </w:t>
+      </w:r>
+      <w:r>
+        <w:rPr>
+          <w:lang w:val="en-US"/>
+        </w:rPr>
+        <w:t xml:space="preserve">This setting helps avoid long delays since the debounce will always scale with the current sample rate. » </w:t>
+      </w:r>
+      <w:r>
+        <w:t xml:space="preserve">Mais en faisant ce qu’ils préconisaient, le capteur était trop sensible. Après plusieurs essais, nous sommes parvenus à avoir une valeur de </w:t>
+      </w:r>
+      <w:r>
+        <w:rPr>
+          <w:i/>
+        </w:rPr>
+        <w:t xml:space="preserve">debounce </w:t>
+      </w:r>
+      <w:r>
+        <w:t>pour la détection de retournement permettant d’éviter ce genre de situation.</w:t>
+      </w:r>
     </w:p>
     <w:p>
       <w:pPr>
@@ -4939,12 +5091,11 @@
           <w:numId w:val="2"/>
         </w:numPr>
       </w:pPr>
-      <w:bookmarkStart w:id="34" w:name="_Toc449891935"/>
-      <w:r>
-        <w:lastRenderedPageBreak/>
+      <w:bookmarkStart w:id="35" w:name="_Toc450206392"/>
+      <w:r>
         <w:t>Application Android</w:t>
       </w:r>
-      <w:bookmarkEnd w:id="34"/>
+      <w:bookmarkEnd w:id="35"/>
     </w:p>
     <w:p>
       <w:pPr>
@@ -4954,13 +5105,13 @@
           <w:numId w:val="2"/>
         </w:numPr>
       </w:pPr>
-      <w:bookmarkStart w:id="35" w:name="_Ref449890465"/>
-      <w:bookmarkStart w:id="36" w:name="_Toc449891936"/>
+      <w:bookmarkStart w:id="36" w:name="_Ref449890465"/>
+      <w:bookmarkStart w:id="37" w:name="_Toc450206393"/>
       <w:r>
         <w:t>Consommation</w:t>
       </w:r>
-      <w:bookmarkEnd w:id="35"/>
       <w:bookmarkEnd w:id="36"/>
+      <w:bookmarkEnd w:id="37"/>
     </w:p>
     <w:p>
       <w:r>
@@ -5349,7 +5500,7 @@
         <w:pStyle w:val="Lgende"/>
         <w:jc w:val="center"/>
       </w:pPr>
-      <w:bookmarkStart w:id="37" w:name="_Ref449888370"/>
+      <w:bookmarkStart w:id="38" w:name="_Ref449888370"/>
       <w:r>
         <w:t xml:space="preserve">Tableau </w:t>
       </w:r>
@@ -5361,7 +5512,7 @@
           <w:t>1</w:t>
         </w:r>
       </w:fldSimple>
-      <w:bookmarkEnd w:id="37"/>
+      <w:bookmarkEnd w:id="38"/>
       <w:r>
         <w:t xml:space="preserve"> </w:t>
       </w:r>
@@ -5619,7 +5770,7 @@
         <w:pStyle w:val="Lgende"/>
         <w:jc w:val="center"/>
       </w:pPr>
-      <w:bookmarkStart w:id="38" w:name="_Ref449888436"/>
+      <w:bookmarkStart w:id="39" w:name="_Ref449888436"/>
       <w:r>
         <w:t xml:space="preserve">Tableau </w:t>
       </w:r>
@@ -5631,7 +5782,7 @@
           <w:t>2</w:t>
         </w:r>
       </w:fldSimple>
-      <w:bookmarkEnd w:id="38"/>
+      <w:bookmarkEnd w:id="39"/>
       <w:r>
         <w:t xml:space="preserve"> Consommation du prototype avec l'utilisation d'une fonction delay</w:t>
       </w:r>
@@ -5738,6 +5889,7 @@
           </w:tcPr>
           <w:p>
             <w:r>
+              <w:lastRenderedPageBreak/>
               <w:t>Standby</w:t>
             </w:r>
           </w:p>
@@ -5864,7 +6016,7 @@
         <w:pStyle w:val="Lgende"/>
         <w:jc w:val="center"/>
       </w:pPr>
-      <w:bookmarkStart w:id="39" w:name="_Ref449888567"/>
+      <w:bookmarkStart w:id="40" w:name="_Ref449888567"/>
       <w:r>
         <w:t xml:space="preserve">Tableau </w:t>
       </w:r>
@@ -5876,7 +6028,7 @@
           <w:t>3</w:t>
         </w:r>
       </w:fldSimple>
-      <w:bookmarkEnd w:id="39"/>
+      <w:bookmarkEnd w:id="40"/>
       <w:r>
         <w:t xml:space="preserve"> Consommation du prototype avec l'utilisation d'un timer</w:t>
       </w:r>
@@ -5934,11 +6086,7 @@
         <w:t xml:space="preserve"> </w:t>
       </w:r>
       <w:r>
-        <w:t xml:space="preserve">cas, la LED n’est plus allumée que pendant 25ms ce qui est largement </w:t>
-      </w:r>
-      <w:r>
-        <w:lastRenderedPageBreak/>
-        <w:t xml:space="preserve">encore visible. Le trajet a été supposé parfait : aucun évènement d’accéléromètre et de température. L’écriture dans l’EEPROM toutes les dix minutes de la date et l’heure n’a pas été prise en compte. </w:t>
+        <w:t xml:space="preserve">cas, la LED n’est plus allumée que pendant 25ms ce qui est largement encore visible. Le trajet a été supposé parfait : aucun évènement d’accéléromètre et de température. L’écriture dans l’EEPROM toutes les dix minutes de la date et l’heure n’a pas été prise en compte. </w:t>
       </w:r>
     </w:p>
     <w:tbl>
@@ -6194,7 +6342,7 @@
         <w:pStyle w:val="Lgende"/>
         <w:jc w:val="center"/>
       </w:pPr>
-      <w:bookmarkStart w:id="40" w:name="_Ref449888625"/>
+      <w:bookmarkStart w:id="41" w:name="_Ref449888625"/>
       <w:r>
         <w:t xml:space="preserve">Tableau </w:t>
       </w:r>
@@ -6206,7 +6354,7 @@
           <w:t>4</w:t>
         </w:r>
       </w:fldSimple>
-      <w:bookmarkEnd w:id="40"/>
+      <w:bookmarkEnd w:id="41"/>
       <w:r>
         <w:t xml:space="preserve"> Durée de vie d'une batterie CR1632</w:t>
       </w:r>
@@ -6569,7 +6717,7 @@
         <w:pStyle w:val="Lgende"/>
         <w:jc w:val="center"/>
       </w:pPr>
-      <w:bookmarkStart w:id="41" w:name="_Ref449888724"/>
+      <w:bookmarkStart w:id="42" w:name="_Ref449888724"/>
       <w:r>
         <w:t xml:space="preserve">Tableau </w:t>
       </w:r>
@@ -6581,7 +6729,7 @@
           <w:t>5</w:t>
         </w:r>
       </w:fldSimple>
-      <w:bookmarkEnd w:id="41"/>
+      <w:bookmarkEnd w:id="42"/>
       <w:r>
         <w:t xml:space="preserve"> Durée de vie d'une batterie CR1632 avec LED rouge et d'une batterie CR2032 dans le cas d'un clignotement vert</w:t>
       </w:r>
@@ -6613,12 +6761,12 @@
           <w:numId w:val="2"/>
         </w:numPr>
       </w:pPr>
-      <w:bookmarkStart w:id="42" w:name="_Toc449891937"/>
+      <w:bookmarkStart w:id="43" w:name="_Toc450206394"/>
       <w:r>
         <w:lastRenderedPageBreak/>
         <w:t>Conclusion</w:t>
       </w:r>
-      <w:bookmarkEnd w:id="42"/>
+      <w:bookmarkEnd w:id="43"/>
     </w:p>
     <w:p>
       <w:pPr>
@@ -6630,7 +6778,13 @@
         <w:jc w:val="left"/>
       </w:pPr>
       <w:r>
-        <w:t>Liste d’amélioration possible :</w:t>
+        <w:t>Liste d’amélioration</w:t>
+      </w:r>
+      <w:r>
+        <w:t>s</w:t>
+      </w:r>
+      <w:r>
+        <w:t xml:space="preserve"> possible :</w:t>
       </w:r>
     </w:p>
     <w:p>
@@ -6654,6 +6808,9 @@
       <w:r>
         <w:t>)</w:t>
       </w:r>
+      <w:r>
+        <w:t>.</w:t>
+      </w:r>
     </w:p>
     <w:p>
       <w:pPr>
@@ -6665,7 +6822,7 @@
         <w:jc w:val="left"/>
       </w:pPr>
       <w:r>
-        <w:t>Mode Deep Sleep ?</w:t>
+        <w:t>Switch pour facilement « éteindre » le circuit et éviter une consommation de batterie sans avoir à enlever la pile ou mettre un isolant entre la pile et le contact.</w:t>
       </w:r>
     </w:p>
     <w:p>
@@ -6678,7 +6835,7 @@
         <w:jc w:val="left"/>
       </w:pPr>
       <w:r>
-        <w:t>Investiguer sur les LED afin de trouver une LED qui ne consomme pas trop quand elle clignote en vert</w:t>
+        <w:t>Circuit de protection contre une mise à l’envers de la pile.</w:t>
       </w:r>
     </w:p>
     <w:p>
@@ -6691,7 +6848,7 @@
         <w:jc w:val="left"/>
       </w:pPr>
       <w:r>
-        <w:t>Changer la pile pour une CR2032 : plus facile à trouver (plus standard) et autonomie plus grande (220mAh contre 120mAh pour la CR1632)</w:t>
+        <w:t>Mode Deep Sleep ?</w:t>
       </w:r>
     </w:p>
     <w:p>
@@ -6704,7 +6861,65 @@
         <w:jc w:val="left"/>
       </w:pPr>
       <w:r>
+        <w:t>Disparition du bouton reset ?</w:t>
+      </w:r>
+    </w:p>
+    <w:p>
+      <w:pPr>
+        <w:pStyle w:val="Paragraphedeliste"/>
+        <w:numPr>
+          <w:ilvl w:val="0"/>
+          <w:numId w:val="4"/>
+        </w:numPr>
+        <w:jc w:val="left"/>
+      </w:pPr>
+      <w:r>
+        <w:t>Investiguer sur les LED afin de trouver une LED qui ne consomme pas trop quand elle clignote en vert</w:t>
+      </w:r>
+      <w:r>
+        <w:t>.</w:t>
+      </w:r>
+    </w:p>
+    <w:p>
+      <w:pPr>
+        <w:pStyle w:val="Paragraphedeliste"/>
+        <w:numPr>
+          <w:ilvl w:val="0"/>
+          <w:numId w:val="4"/>
+        </w:numPr>
+        <w:jc w:val="left"/>
+      </w:pPr>
+      <w:r>
+        <w:t>Changer la pile pour une CR2032 : plus facile à trouver (plus standard) et autonomie plus grande (220mAh contre 120mAh pour la CR1632)</w:t>
+      </w:r>
+      <w:r>
+        <w:t>.</w:t>
+      </w:r>
+    </w:p>
+    <w:p>
+      <w:pPr>
+        <w:pStyle w:val="Paragraphedeliste"/>
+        <w:numPr>
+          <w:ilvl w:val="0"/>
+          <w:numId w:val="4"/>
+        </w:numPr>
+        <w:jc w:val="left"/>
+      </w:pPr>
+      <w:r>
         <w:t>Améliorer la sécurité du prototype ? Mot de passe afin d’éviter que n’importe qui puisse écrire dans l’EEPROM.</w:t>
+      </w:r>
+    </w:p>
+    <w:p>
+      <w:pPr>
+        <w:pStyle w:val="Paragraphedeliste"/>
+        <w:numPr>
+          <w:ilvl w:val="0"/>
+          <w:numId w:val="4"/>
+        </w:numPr>
+        <w:jc w:val="left"/>
+      </w:pPr>
+      <w:r>
+        <w:t>En cas de développement d’un autre PCB prototype, il serait intéressant d’avoir des pins mâles soudés, des points de masse ainsi que des labels pour chaque pin.</w:t>
       </w:r>
       <w:r>
         <w:br w:type="page"/>
@@ -6718,7 +6933,7 @@
           <w:numId w:val="2"/>
         </w:numPr>
       </w:pPr>
-      <w:bookmarkStart w:id="43" w:name="_Toc449891938"/>
+      <w:bookmarkStart w:id="44" w:name="_Toc450206395"/>
       <w:r>
         <w:lastRenderedPageBreak/>
         <w:t>B</w:t>
@@ -6726,7 +6941,7 @@
       <w:r>
         <w:t>ibliographie</w:t>
       </w:r>
-      <w:bookmarkEnd w:id="43"/>
+      <w:bookmarkEnd w:id="44"/>
     </w:p>
     <w:tbl>
       <w:tblPr>
@@ -6924,7 +7139,7 @@
           <mc:AlternateContent>
             <mc:Choice Requires="wpg">
               <w:drawing>
-                <wp:anchor distT="0" distB="0" distL="114300" distR="114300" simplePos="0" relativeHeight="251661312" behindDoc="0" locked="0" layoutInCell="1" allowOverlap="1" wp14:anchorId="005492BB" wp14:editId="478DC7AE">
+                <wp:anchor distT="0" distB="0" distL="114300" distR="114300" simplePos="0" relativeHeight="251661312" behindDoc="0" locked="0" layoutInCell="1" allowOverlap="1" wp14:anchorId="269D8F75" wp14:editId="0595337B">
                   <wp:simplePos x="0" y="0"/>
                   <wp:positionH relativeFrom="rightMargin">
                     <wp:align>center</wp:align>
@@ -7083,7 +7298,7 @@
             </mc:Choice>
             <mc:Fallback>
               <w:pict>
-                <v:group w14:anchorId="695D60B7" id="Groupe 19" o:spid="_x0000_s1026" style="position:absolute;left:0;text-align:left;margin-left:0;margin-top:0;width:36pt;height:27.4pt;z-index:251661312;mso-position-horizontal:center;mso-position-horizontal-relative:right-margin-area;mso-position-vertical:center;mso-position-vertical-relative:bottom-margin-area" coordorigin="10104,14464" coordsize="720,548" o:gfxdata="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">
+                <v:group w14:anchorId="005492BB" id="Groupe 19" o:spid="_x0000_s1026" style="position:absolute;left:0;text-align:left;margin-left:0;margin-top:0;width:36pt;height:27.4pt;z-index:251661312;mso-position-horizontal:center;mso-position-horizontal-relative:right-margin-area;mso-position-vertical:center;mso-position-vertical-relative:bottom-margin-area" coordorigin="10104,14464" coordsize="720,548" o:gfxdata="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">
                   <v:rect id="Rectangle 20" o:spid="_x0000_s1027" style="position:absolute;left:10190;top:14378;width:548;height:720;rotation:-6319877fd;visibility:visible;mso-wrap-style:square;v-text-anchor:top" o:gfxdata="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" strokecolor="#737373"/>
                   <v:rect id="Rectangle 21" o:spid="_x0000_s1028" style="position:absolute;left:10190;top:14378;width:548;height:720;rotation:-5392142fd;visibility:visible;mso-wrap-style:square;v-text-anchor:top" o:gfxdata="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" strokecolor="#737373"/>
                   <v:rect id="Rectangle 22" o:spid="_x0000_s1029" style="position:absolute;left:10190;top:14378;width:548;height:720;rotation:-90;visibility:visible;mso-wrap-style:square;v-text-anchor:top" o:gfxdata="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" strokecolor="#737373">
@@ -8011,7 +8226,7 @@
   <w:abstractNum w:abstractNumId="7" w15:restartNumberingAfterBreak="0">
     <w:nsid w:val="3A075962"/>
     <w:multiLevelType w:val="multilevel"/>
-    <w:tmpl w:val="080C001F"/>
+    <w:tmpl w:val="838E4392"/>
     <w:lvl w:ilvl="0">
       <w:start w:val="1"/>
       <w:numFmt w:val="decimal"/>
@@ -8029,6 +8244,9 @@
       <w:pPr>
         <w:ind w:left="792" w:hanging="432"/>
       </w:pPr>
+      <w:rPr>
+        <w:lang w:val="en-US"/>
+      </w:rPr>
     </w:lvl>
     <w:lvl w:ilvl="2">
       <w:start w:val="1"/>
@@ -8709,6 +8927,92 @@
     </w:lvl>
   </w:abstractNum>
   <w:abstractNum w:abstractNumId="14" w15:restartNumberingAfterBreak="0">
+    <w:nsid w:val="7957444F"/>
+    <w:multiLevelType w:val="multilevel"/>
+    <w:tmpl w:val="080C001F"/>
+    <w:lvl w:ilvl="0">
+      <w:start w:val="1"/>
+      <w:numFmt w:val="decimal"/>
+      <w:lvlText w:val="%1."/>
+      <w:lvlJc w:val="left"/>
+      <w:pPr>
+        <w:ind w:left="360" w:hanging="360"/>
+      </w:pPr>
+    </w:lvl>
+    <w:lvl w:ilvl="1">
+      <w:start w:val="1"/>
+      <w:numFmt w:val="decimal"/>
+      <w:lvlText w:val="%1.%2."/>
+      <w:lvlJc w:val="left"/>
+      <w:pPr>
+        <w:ind w:left="792" w:hanging="432"/>
+      </w:pPr>
+    </w:lvl>
+    <w:lvl w:ilvl="2">
+      <w:start w:val="1"/>
+      <w:numFmt w:val="decimal"/>
+      <w:lvlText w:val="%1.%2.%3."/>
+      <w:lvlJc w:val="left"/>
+      <w:pPr>
+        <w:ind w:left="1224" w:hanging="504"/>
+      </w:pPr>
+    </w:lvl>
+    <w:lvl w:ilvl="3">
+      <w:start w:val="1"/>
+      <w:numFmt w:val="decimal"/>
+      <w:lvlText w:val="%1.%2.%3.%4."/>
+      <w:lvlJc w:val="left"/>
+      <w:pPr>
+        <w:ind w:left="1728" w:hanging="648"/>
+      </w:pPr>
+    </w:lvl>
+    <w:lvl w:ilvl="4">
+      <w:start w:val="1"/>
+      <w:numFmt w:val="decimal"/>
+      <w:lvlText w:val="%1.%2.%3.%4.%5."/>
+      <w:lvlJc w:val="left"/>
+      <w:pPr>
+        <w:ind w:left="2232" w:hanging="792"/>
+      </w:pPr>
+    </w:lvl>
+    <w:lvl w:ilvl="5">
+      <w:start w:val="1"/>
+      <w:numFmt w:val="decimal"/>
+      <w:lvlText w:val="%1.%2.%3.%4.%5.%6."/>
+      <w:lvlJc w:val="left"/>
+      <w:pPr>
+        <w:ind w:left="2736" w:hanging="936"/>
+      </w:pPr>
+    </w:lvl>
+    <w:lvl w:ilvl="6">
+      <w:start w:val="1"/>
+      <w:numFmt w:val="decimal"/>
+      <w:lvlText w:val="%1.%2.%3.%4.%5.%6.%7."/>
+      <w:lvlJc w:val="left"/>
+      <w:pPr>
+        <w:ind w:left="3240" w:hanging="1080"/>
+      </w:pPr>
+    </w:lvl>
+    <w:lvl w:ilvl="7">
+      <w:start w:val="1"/>
+      <w:numFmt w:val="decimal"/>
+      <w:lvlText w:val="%1.%2.%3.%4.%5.%6.%7.%8."/>
+      <w:lvlJc w:val="left"/>
+      <w:pPr>
+        <w:ind w:left="3744" w:hanging="1224"/>
+      </w:pPr>
+    </w:lvl>
+    <w:lvl w:ilvl="8">
+      <w:start w:val="1"/>
+      <w:numFmt w:val="decimal"/>
+      <w:lvlText w:val="%1.%2.%3.%4.%5.%6.%7.%8.%9."/>
+      <w:lvlJc w:val="left"/>
+      <w:pPr>
+        <w:ind w:left="4320" w:hanging="1440"/>
+      </w:pPr>
+    </w:lvl>
+  </w:abstractNum>
+  <w:abstractNum w:abstractNumId="15" w15:restartNumberingAfterBreak="0">
     <w:nsid w:val="79D35F8D"/>
     <w:multiLevelType w:val="multilevel"/>
     <w:tmpl w:val="080C001F"/>
@@ -8834,10 +9138,13 @@
     <w:abstractNumId w:val="1"/>
   </w:num>
   <w:num w:numId="14">
-    <w:abstractNumId w:val="14"/>
+    <w:abstractNumId w:val="15"/>
   </w:num>
   <w:num w:numId="15">
     <w:abstractNumId w:val="4"/>
+  </w:num>
+  <w:num w:numId="16">
+    <w:abstractNumId w:val="14"/>
   </w:num>
   <w:numIdMacAtCleanup w:val="5"/>
 </w:numbering>
@@ -10516,7 +10823,7 @@
 </file>
 
 <file path=customXml/itemProps1.xml><?xml version="1.0" encoding="utf-8"?>
-<ds:datastoreItem xmlns:ds="http://schemas.openxmlformats.org/officeDocument/2006/customXml" ds:itemID="{E990247A-A88B-4259-9E56-88EC5C38898A}">
+<ds:datastoreItem xmlns:ds="http://schemas.openxmlformats.org/officeDocument/2006/customXml" ds:itemID="{25C91665-1161-4AA2-BBC0-BED2CAE5DF34}">
   <ds:schemaRefs>
     <ds:schemaRef ds:uri="http://schemas.openxmlformats.org/officeDocument/2006/bibliography"/>
   </ds:schemaRefs>

--- a/Rapport.docx
+++ b/Rapport.docx
@@ -391,7 +391,6 @@
           <w:docPartUnique/>
         </w:docPartObj>
       </w:sdtPr>
-      <w:sdtEndPr/>
       <w:sdtContent>
         <w:p>
           <w:pPr>
@@ -401,7 +400,7 @@
             <w:rPr>
               <w:lang w:val="fr-FR"/>
             </w:rPr>
-            <w:t>Conte</w:t>
+            <w:t>Conten</w:t>
           </w:r>
           <w:bookmarkStart w:id="0" w:name="_GoBack"/>
           <w:bookmarkEnd w:id="0"/>
@@ -409,7 +408,7 @@
             <w:rPr>
               <w:lang w:val="fr-FR"/>
             </w:rPr>
-            <w:t>nu</w:t>
+            <w:t>u</w:t>
           </w:r>
         </w:p>
         <w:p>
@@ -433,7 +432,7 @@
           <w:r>
             <w:fldChar w:fldCharType="separate"/>
           </w:r>
-          <w:hyperlink w:anchor="_Toc450206369" w:history="1">
+          <w:hyperlink w:anchor="_Toc450235329" w:history="1">
             <w:r>
               <w:rPr>
                 <w:rStyle w:val="Lienhypertexte"/>
@@ -474,7 +473,7 @@
                 <w:noProof/>
                 <w:webHidden/>
               </w:rPr>
-              <w:instrText xml:space="preserve"> PAGEREF _Toc450206369 \h </w:instrText>
+              <w:instrText xml:space="preserve"> PAGEREF _Toc450235329 \h </w:instrText>
             </w:r>
             <w:r>
               <w:rPr>
@@ -517,7 +516,7 @@
               <w:noProof/>
             </w:rPr>
           </w:pPr>
-          <w:hyperlink w:anchor="_Toc450206370" w:history="1">
+          <w:hyperlink w:anchor="_Toc450235330" w:history="1">
             <w:r>
               <w:rPr>
                 <w:rStyle w:val="Lienhypertexte"/>
@@ -558,7 +557,7 @@
                 <w:noProof/>
                 <w:webHidden/>
               </w:rPr>
-              <w:instrText xml:space="preserve"> PAGEREF _Toc450206370 \h </w:instrText>
+              <w:instrText xml:space="preserve"> PAGEREF _Toc450235330 \h </w:instrText>
             </w:r>
             <w:r>
               <w:rPr>
@@ -601,7 +600,7 @@
               <w:noProof/>
             </w:rPr>
           </w:pPr>
-          <w:hyperlink w:anchor="_Toc450206371" w:history="1">
+          <w:hyperlink w:anchor="_Toc450235331" w:history="1">
             <w:r>
               <w:rPr>
                 <w:rStyle w:val="Lienhypertexte"/>
@@ -643,7 +642,7 @@
                 <w:noProof/>
                 <w:webHidden/>
               </w:rPr>
-              <w:instrText xml:space="preserve"> PAGEREF _Toc450206371 \h </w:instrText>
+              <w:instrText xml:space="preserve"> PAGEREF _Toc450235331 \h </w:instrText>
             </w:r>
             <w:r>
               <w:rPr>
@@ -686,7 +685,7 @@
               <w:noProof/>
             </w:rPr>
           </w:pPr>
-          <w:hyperlink w:anchor="_Toc450206372" w:history="1">
+          <w:hyperlink w:anchor="_Toc450235332" w:history="1">
             <w:r>
               <w:rPr>
                 <w:rStyle w:val="Lienhypertexte"/>
@@ -707,7 +706,7 @@
                 <w:rStyle w:val="Lienhypertexte"/>
                 <w:noProof/>
               </w:rPr>
-              <w:t>Cahier des charges</w:t>
+              <w:t>PICOS18</w:t>
             </w:r>
             <w:r>
               <w:rPr>
@@ -728,7 +727,7 @@
                 <w:noProof/>
                 <w:webHidden/>
               </w:rPr>
-              <w:instrText xml:space="preserve"> PAGEREF _Toc450206372 \h </w:instrText>
+              <w:instrText xml:space="preserve"> PAGEREF _Toc450235332 \h </w:instrText>
             </w:r>
             <w:r>
               <w:rPr>
@@ -771,7 +770,7 @@
               <w:noProof/>
             </w:rPr>
           </w:pPr>
-          <w:hyperlink w:anchor="_Toc450206373" w:history="1">
+          <w:hyperlink w:anchor="_Toc450235333" w:history="1">
             <w:r>
               <w:rPr>
                 <w:rStyle w:val="Lienhypertexte"/>
@@ -792,7 +791,7 @@
                 <w:rStyle w:val="Lienhypertexte"/>
                 <w:noProof/>
               </w:rPr>
-              <w:t>PICOS18</w:t>
+              <w:t>Capteurs</w:t>
             </w:r>
             <w:r>
               <w:rPr>
@@ -813,7 +812,7 @@
                 <w:noProof/>
                 <w:webHidden/>
               </w:rPr>
-              <w:instrText xml:space="preserve"> PAGEREF _Toc450206373 \h </w:instrText>
+              <w:instrText xml:space="preserve"> PAGEREF _Toc450235333 \h </w:instrText>
             </w:r>
             <w:r>
               <w:rPr>
@@ -834,6 +833,174 @@
                 <w:webHidden/>
               </w:rPr>
               <w:t>2</w:t>
+            </w:r>
+            <w:r>
+              <w:rPr>
+                <w:noProof/>
+                <w:webHidden/>
+              </w:rPr>
+              <w:fldChar w:fldCharType="end"/>
+            </w:r>
+          </w:hyperlink>
+        </w:p>
+        <w:p>
+          <w:pPr>
+            <w:pStyle w:val="TM2"/>
+            <w:tabs>
+              <w:tab w:val="left" w:pos="1100"/>
+              <w:tab w:val="right" w:leader="dot" w:pos="9060"/>
+            </w:tabs>
+            <w:rPr>
+              <w:rFonts w:asciiTheme="minorHAnsi" w:eastAsiaTheme="minorEastAsia" w:hAnsiTheme="minorHAnsi" w:cstheme="minorBidi"/>
+              <w:noProof/>
+            </w:rPr>
+          </w:pPr>
+          <w:hyperlink w:anchor="_Toc450235334" w:history="1">
+            <w:r>
+              <w:rPr>
+                <w:rStyle w:val="Lienhypertexte"/>
+                <w:noProof/>
+              </w:rPr>
+              <w:t>2.3.1.</w:t>
+            </w:r>
+            <w:r>
+              <w:rPr>
+                <w:rFonts w:asciiTheme="minorHAnsi" w:eastAsiaTheme="minorEastAsia" w:hAnsiTheme="minorHAnsi" w:cstheme="minorBidi"/>
+                <w:noProof/>
+              </w:rPr>
+              <w:tab/>
+            </w:r>
+            <w:r>
+              <w:rPr>
+                <w:rStyle w:val="Lienhypertexte"/>
+                <w:noProof/>
+              </w:rPr>
+              <w:t>Température</w:t>
+            </w:r>
+            <w:r>
+              <w:rPr>
+                <w:noProof/>
+                <w:webHidden/>
+              </w:rPr>
+              <w:tab/>
+            </w:r>
+            <w:r>
+              <w:rPr>
+                <w:noProof/>
+                <w:webHidden/>
+              </w:rPr>
+              <w:fldChar w:fldCharType="begin"/>
+            </w:r>
+            <w:r>
+              <w:rPr>
+                <w:noProof/>
+                <w:webHidden/>
+              </w:rPr>
+              <w:instrText xml:space="preserve"> PAGEREF _Toc450235334 \h </w:instrText>
+            </w:r>
+            <w:r>
+              <w:rPr>
+                <w:noProof/>
+                <w:webHidden/>
+              </w:rPr>
+            </w:r>
+            <w:r>
+              <w:rPr>
+                <w:noProof/>
+                <w:webHidden/>
+              </w:rPr>
+              <w:fldChar w:fldCharType="separate"/>
+            </w:r>
+            <w:r>
+              <w:rPr>
+                <w:noProof/>
+                <w:webHidden/>
+              </w:rPr>
+              <w:t>2</w:t>
+            </w:r>
+            <w:r>
+              <w:rPr>
+                <w:noProof/>
+                <w:webHidden/>
+              </w:rPr>
+              <w:fldChar w:fldCharType="end"/>
+            </w:r>
+          </w:hyperlink>
+        </w:p>
+        <w:p>
+          <w:pPr>
+            <w:pStyle w:val="TM2"/>
+            <w:tabs>
+              <w:tab w:val="left" w:pos="1100"/>
+              <w:tab w:val="right" w:leader="dot" w:pos="9060"/>
+            </w:tabs>
+            <w:rPr>
+              <w:rFonts w:asciiTheme="minorHAnsi" w:eastAsiaTheme="minorEastAsia" w:hAnsiTheme="minorHAnsi" w:cstheme="minorBidi"/>
+              <w:noProof/>
+            </w:rPr>
+          </w:pPr>
+          <w:hyperlink w:anchor="_Toc450235335" w:history="1">
+            <w:r>
+              <w:rPr>
+                <w:rStyle w:val="Lienhypertexte"/>
+                <w:noProof/>
+              </w:rPr>
+              <w:t>2.3.2.</w:t>
+            </w:r>
+            <w:r>
+              <w:rPr>
+                <w:rFonts w:asciiTheme="minorHAnsi" w:eastAsiaTheme="minorEastAsia" w:hAnsiTheme="minorHAnsi" w:cstheme="minorBidi"/>
+                <w:noProof/>
+              </w:rPr>
+              <w:tab/>
+            </w:r>
+            <w:r>
+              <w:rPr>
+                <w:rStyle w:val="Lienhypertexte"/>
+                <w:noProof/>
+              </w:rPr>
+              <w:t>Accéléromètre</w:t>
+            </w:r>
+            <w:r>
+              <w:rPr>
+                <w:noProof/>
+                <w:webHidden/>
+              </w:rPr>
+              <w:tab/>
+            </w:r>
+            <w:r>
+              <w:rPr>
+                <w:noProof/>
+                <w:webHidden/>
+              </w:rPr>
+              <w:fldChar w:fldCharType="begin"/>
+            </w:r>
+            <w:r>
+              <w:rPr>
+                <w:noProof/>
+                <w:webHidden/>
+              </w:rPr>
+              <w:instrText xml:space="preserve"> PAGEREF _Toc450235335 \h </w:instrText>
+            </w:r>
+            <w:r>
+              <w:rPr>
+                <w:noProof/>
+                <w:webHidden/>
+              </w:rPr>
+            </w:r>
+            <w:r>
+              <w:rPr>
+                <w:noProof/>
+                <w:webHidden/>
+              </w:rPr>
+              <w:fldChar w:fldCharType="separate"/>
+            </w:r>
+            <w:r>
+              <w:rPr>
+                <w:noProof/>
+                <w:webHidden/>
+              </w:rPr>
+              <w:t>3</w:t>
             </w:r>
             <w:r>
               <w:rPr>
@@ -856,7 +1023,7 @@
               <w:noProof/>
             </w:rPr>
           </w:pPr>
-          <w:hyperlink w:anchor="_Toc450206374" w:history="1">
+          <w:hyperlink w:anchor="_Toc450235336" w:history="1">
             <w:r>
               <w:rPr>
                 <w:rStyle w:val="Lienhypertexte"/>
@@ -877,7 +1044,7 @@
                 <w:rStyle w:val="Lienhypertexte"/>
                 <w:noProof/>
               </w:rPr>
-              <w:t>Capteurs</w:t>
+              <w:t>EEPROM</w:t>
             </w:r>
             <w:r>
               <w:rPr>
@@ -898,7 +1065,7 @@
                 <w:noProof/>
                 <w:webHidden/>
               </w:rPr>
-              <w:instrText xml:space="preserve"> PAGEREF _Toc450206374 \h </w:instrText>
+              <w:instrText xml:space="preserve"> PAGEREF _Toc450235336 \h </w:instrText>
             </w:r>
             <w:r>
               <w:rPr>
@@ -918,175 +1085,7 @@
                 <w:noProof/>
                 <w:webHidden/>
               </w:rPr>
-              <w:t>3</w:t>
-            </w:r>
-            <w:r>
-              <w:rPr>
-                <w:noProof/>
-                <w:webHidden/>
-              </w:rPr>
-              <w:fldChar w:fldCharType="end"/>
-            </w:r>
-          </w:hyperlink>
-        </w:p>
-        <w:p>
-          <w:pPr>
-            <w:pStyle w:val="TM2"/>
-            <w:tabs>
-              <w:tab w:val="left" w:pos="1100"/>
-              <w:tab w:val="right" w:leader="dot" w:pos="9060"/>
-            </w:tabs>
-            <w:rPr>
-              <w:rFonts w:asciiTheme="minorHAnsi" w:eastAsiaTheme="minorEastAsia" w:hAnsiTheme="minorHAnsi" w:cstheme="minorBidi"/>
-              <w:noProof/>
-            </w:rPr>
-          </w:pPr>
-          <w:hyperlink w:anchor="_Toc450206375" w:history="1">
-            <w:r>
-              <w:rPr>
-                <w:rStyle w:val="Lienhypertexte"/>
-                <w:noProof/>
-              </w:rPr>
-              <w:t>2.4.1.</w:t>
-            </w:r>
-            <w:r>
-              <w:rPr>
-                <w:rFonts w:asciiTheme="minorHAnsi" w:eastAsiaTheme="minorEastAsia" w:hAnsiTheme="minorHAnsi" w:cstheme="minorBidi"/>
-                <w:noProof/>
-              </w:rPr>
-              <w:tab/>
-            </w:r>
-            <w:r>
-              <w:rPr>
-                <w:rStyle w:val="Lienhypertexte"/>
-                <w:noProof/>
-              </w:rPr>
-              <w:t>Température</w:t>
-            </w:r>
-            <w:r>
-              <w:rPr>
-                <w:noProof/>
-                <w:webHidden/>
-              </w:rPr>
-              <w:tab/>
-            </w:r>
-            <w:r>
-              <w:rPr>
-                <w:noProof/>
-                <w:webHidden/>
-              </w:rPr>
-              <w:fldChar w:fldCharType="begin"/>
-            </w:r>
-            <w:r>
-              <w:rPr>
-                <w:noProof/>
-                <w:webHidden/>
-              </w:rPr>
-              <w:instrText xml:space="preserve"> PAGEREF _Toc450206375 \h </w:instrText>
-            </w:r>
-            <w:r>
-              <w:rPr>
-                <w:noProof/>
-                <w:webHidden/>
-              </w:rPr>
-            </w:r>
-            <w:r>
-              <w:rPr>
-                <w:noProof/>
-                <w:webHidden/>
-              </w:rPr>
-              <w:fldChar w:fldCharType="separate"/>
-            </w:r>
-            <w:r>
-              <w:rPr>
-                <w:noProof/>
-                <w:webHidden/>
-              </w:rPr>
-              <w:t>3</w:t>
-            </w:r>
-            <w:r>
-              <w:rPr>
-                <w:noProof/>
-                <w:webHidden/>
-              </w:rPr>
-              <w:fldChar w:fldCharType="end"/>
-            </w:r>
-          </w:hyperlink>
-        </w:p>
-        <w:p>
-          <w:pPr>
-            <w:pStyle w:val="TM2"/>
-            <w:tabs>
-              <w:tab w:val="left" w:pos="1100"/>
-              <w:tab w:val="right" w:leader="dot" w:pos="9060"/>
-            </w:tabs>
-            <w:rPr>
-              <w:rFonts w:asciiTheme="minorHAnsi" w:eastAsiaTheme="minorEastAsia" w:hAnsiTheme="minorHAnsi" w:cstheme="minorBidi"/>
-              <w:noProof/>
-            </w:rPr>
-          </w:pPr>
-          <w:hyperlink w:anchor="_Toc450206376" w:history="1">
-            <w:r>
-              <w:rPr>
-                <w:rStyle w:val="Lienhypertexte"/>
-                <w:noProof/>
-              </w:rPr>
-              <w:t>2.4.2.</w:t>
-            </w:r>
-            <w:r>
-              <w:rPr>
-                <w:rFonts w:asciiTheme="minorHAnsi" w:eastAsiaTheme="minorEastAsia" w:hAnsiTheme="minorHAnsi" w:cstheme="minorBidi"/>
-                <w:noProof/>
-              </w:rPr>
-              <w:tab/>
-            </w:r>
-            <w:r>
-              <w:rPr>
-                <w:rStyle w:val="Lienhypertexte"/>
-                <w:noProof/>
-              </w:rPr>
-              <w:t>Accéléromètre</w:t>
-            </w:r>
-            <w:r>
-              <w:rPr>
-                <w:noProof/>
-                <w:webHidden/>
-              </w:rPr>
-              <w:tab/>
-            </w:r>
-            <w:r>
-              <w:rPr>
-                <w:noProof/>
-                <w:webHidden/>
-              </w:rPr>
-              <w:fldChar w:fldCharType="begin"/>
-            </w:r>
-            <w:r>
-              <w:rPr>
-                <w:noProof/>
-                <w:webHidden/>
-              </w:rPr>
-              <w:instrText xml:space="preserve"> PAGEREF _Toc450206376 \h </w:instrText>
-            </w:r>
-            <w:r>
-              <w:rPr>
-                <w:noProof/>
-                <w:webHidden/>
-              </w:rPr>
-            </w:r>
-            <w:r>
-              <w:rPr>
-                <w:noProof/>
-                <w:webHidden/>
-              </w:rPr>
-              <w:fldChar w:fldCharType="separate"/>
-            </w:r>
-            <w:r>
-              <w:rPr>
-                <w:noProof/>
-                <w:webHidden/>
-              </w:rPr>
-              <w:t>3</w:t>
+              <w:t>4</w:t>
             </w:r>
             <w:r>
               <w:rPr>
@@ -1109,7 +1108,7 @@
               <w:noProof/>
             </w:rPr>
           </w:pPr>
-          <w:hyperlink w:anchor="_Toc450206377" w:history="1">
+          <w:hyperlink w:anchor="_Toc450235337" w:history="1">
             <w:r>
               <w:rPr>
                 <w:rStyle w:val="Lienhypertexte"/>
@@ -1130,7 +1129,7 @@
                 <w:rStyle w:val="Lienhypertexte"/>
                 <w:noProof/>
               </w:rPr>
-              <w:t>EEPROM</w:t>
+              <w:t>Android</w:t>
             </w:r>
             <w:r>
               <w:rPr>
@@ -1151,7 +1150,7 @@
                 <w:noProof/>
                 <w:webHidden/>
               </w:rPr>
-              <w:instrText xml:space="preserve"> PAGEREF _Toc450206377 \h </w:instrText>
+              <w:instrText xml:space="preserve"> PAGEREF _Toc450235337 \h </w:instrText>
             </w:r>
             <w:r>
               <w:rPr>
@@ -1194,7 +1193,7 @@
               <w:noProof/>
             </w:rPr>
           </w:pPr>
-          <w:hyperlink w:anchor="_Toc450206378" w:history="1">
+          <w:hyperlink w:anchor="_Toc450235338" w:history="1">
             <w:r>
               <w:rPr>
                 <w:rStyle w:val="Lienhypertexte"/>
@@ -1215,7 +1214,7 @@
                 <w:rStyle w:val="Lienhypertexte"/>
                 <w:noProof/>
               </w:rPr>
-              <w:t>Android</w:t>
+              <w:t>Cahier des charges</w:t>
             </w:r>
             <w:r>
               <w:rPr>
@@ -1236,7 +1235,7 @@
                 <w:noProof/>
                 <w:webHidden/>
               </w:rPr>
-              <w:instrText xml:space="preserve"> PAGEREF _Toc450206378 \h </w:instrText>
+              <w:instrText xml:space="preserve"> PAGEREF _Toc450235338 \h </w:instrText>
             </w:r>
             <w:r>
               <w:rPr>
@@ -1279,7 +1278,7 @@
               <w:noProof/>
             </w:rPr>
           </w:pPr>
-          <w:hyperlink w:anchor="_Toc450206379" w:history="1">
+          <w:hyperlink w:anchor="_Toc450235339" w:history="1">
             <w:r>
               <w:rPr>
                 <w:rStyle w:val="Lienhypertexte"/>
@@ -1320,7 +1319,7 @@
                 <w:noProof/>
                 <w:webHidden/>
               </w:rPr>
-              <w:instrText xml:space="preserve"> PAGEREF _Toc450206379 \h </w:instrText>
+              <w:instrText xml:space="preserve"> PAGEREF _Toc450235339 \h </w:instrText>
             </w:r>
             <w:r>
               <w:rPr>
@@ -1363,7 +1362,7 @@
               <w:noProof/>
             </w:rPr>
           </w:pPr>
-          <w:hyperlink w:anchor="_Toc450206380" w:history="1">
+          <w:hyperlink w:anchor="_Toc450235340" w:history="1">
             <w:r>
               <w:rPr>
                 <w:rStyle w:val="Lienhypertexte"/>
@@ -1405,7 +1404,7 @@
                 <w:noProof/>
                 <w:webHidden/>
               </w:rPr>
-              <w:instrText xml:space="preserve"> PAGEREF _Toc450206380 \h </w:instrText>
+              <w:instrText xml:space="preserve"> PAGEREF _Toc450235340 \h </w:instrText>
             </w:r>
             <w:r>
               <w:rPr>
@@ -1448,7 +1447,7 @@
               <w:noProof/>
             </w:rPr>
           </w:pPr>
-          <w:hyperlink w:anchor="_Toc450206381" w:history="1">
+          <w:hyperlink w:anchor="_Toc450235341" w:history="1">
             <w:r>
               <w:rPr>
                 <w:rStyle w:val="Lienhypertexte"/>
@@ -1490,7 +1489,7 @@
                 <w:noProof/>
                 <w:webHidden/>
               </w:rPr>
-              <w:instrText xml:space="preserve"> PAGEREF _Toc450206381 \h </w:instrText>
+              <w:instrText xml:space="preserve"> PAGEREF _Toc450235341 \h </w:instrText>
             </w:r>
             <w:r>
               <w:rPr>
@@ -1533,7 +1532,7 @@
               <w:noProof/>
             </w:rPr>
           </w:pPr>
-          <w:hyperlink w:anchor="_Toc450206382" w:history="1">
+          <w:hyperlink w:anchor="_Toc450235342" w:history="1">
             <w:r>
               <w:rPr>
                 <w:rStyle w:val="Lienhypertexte"/>
@@ -1575,7 +1574,7 @@
                 <w:noProof/>
                 <w:webHidden/>
               </w:rPr>
-              <w:instrText xml:space="preserve"> PAGEREF _Toc450206382 \h </w:instrText>
+              <w:instrText xml:space="preserve"> PAGEREF _Toc450235342 \h </w:instrText>
             </w:r>
             <w:r>
               <w:rPr>
@@ -1618,7 +1617,7 @@
               <w:noProof/>
             </w:rPr>
           </w:pPr>
-          <w:hyperlink w:anchor="_Toc450206383" w:history="1">
+          <w:hyperlink w:anchor="_Toc450235343" w:history="1">
             <w:r>
               <w:rPr>
                 <w:rStyle w:val="Lienhypertexte"/>
@@ -1660,7 +1659,7 @@
                 <w:noProof/>
                 <w:webHidden/>
               </w:rPr>
-              <w:instrText xml:space="preserve"> PAGEREF _Toc450206383 \h </w:instrText>
+              <w:instrText xml:space="preserve"> PAGEREF _Toc450235343 \h </w:instrText>
             </w:r>
             <w:r>
               <w:rPr>
@@ -1703,7 +1702,7 @@
               <w:noProof/>
             </w:rPr>
           </w:pPr>
-          <w:hyperlink w:anchor="_Toc450206384" w:history="1">
+          <w:hyperlink w:anchor="_Toc450235344" w:history="1">
             <w:r>
               <w:rPr>
                 <w:rStyle w:val="Lienhypertexte"/>
@@ -1745,7 +1744,7 @@
                 <w:noProof/>
                 <w:webHidden/>
               </w:rPr>
-              <w:instrText xml:space="preserve"> PAGEREF _Toc450206384 \h </w:instrText>
+              <w:instrText xml:space="preserve"> PAGEREF _Toc450235344 \h </w:instrText>
             </w:r>
             <w:r>
               <w:rPr>
@@ -1788,7 +1787,7 @@
               <w:noProof/>
             </w:rPr>
           </w:pPr>
-          <w:hyperlink w:anchor="_Toc450206385" w:history="1">
+          <w:hyperlink w:anchor="_Toc450235345" w:history="1">
             <w:r>
               <w:rPr>
                 <w:rStyle w:val="Lienhypertexte"/>
@@ -1829,7 +1828,7 @@
                 <w:noProof/>
                 <w:webHidden/>
               </w:rPr>
-              <w:instrText xml:space="preserve"> PAGEREF _Toc450206385 \h </w:instrText>
+              <w:instrText xml:space="preserve"> PAGEREF _Toc450235345 \h </w:instrText>
             </w:r>
             <w:r>
               <w:rPr>
@@ -1872,7 +1871,7 @@
               <w:noProof/>
             </w:rPr>
           </w:pPr>
-          <w:hyperlink w:anchor="_Toc450206386" w:history="1">
+          <w:hyperlink w:anchor="_Toc450235346" w:history="1">
             <w:r>
               <w:rPr>
                 <w:rStyle w:val="Lienhypertexte"/>
@@ -1914,7 +1913,7 @@
                 <w:noProof/>
                 <w:webHidden/>
               </w:rPr>
-              <w:instrText xml:space="preserve"> PAGEREF _Toc450206386 \h </w:instrText>
+              <w:instrText xml:space="preserve"> PAGEREF _Toc450235346 \h </w:instrText>
             </w:r>
             <w:r>
               <w:rPr>
@@ -1957,7 +1956,7 @@
               <w:noProof/>
             </w:rPr>
           </w:pPr>
-          <w:hyperlink w:anchor="_Toc450206387" w:history="1">
+          <w:hyperlink w:anchor="_Toc450235347" w:history="1">
             <w:r>
               <w:rPr>
                 <w:rStyle w:val="Lienhypertexte"/>
@@ -1999,7 +1998,7 @@
                 <w:noProof/>
                 <w:webHidden/>
               </w:rPr>
-              <w:instrText xml:space="preserve"> PAGEREF _Toc450206387 \h </w:instrText>
+              <w:instrText xml:space="preserve"> PAGEREF _Toc450235347 \h </w:instrText>
             </w:r>
             <w:r>
               <w:rPr>
@@ -2042,7 +2041,7 @@
               <w:noProof/>
             </w:rPr>
           </w:pPr>
-          <w:hyperlink w:anchor="_Toc450206388" w:history="1">
+          <w:hyperlink w:anchor="_Toc450235348" w:history="1">
             <w:r>
               <w:rPr>
                 <w:rStyle w:val="Lienhypertexte"/>
@@ -2083,7 +2082,7 @@
                 <w:noProof/>
                 <w:webHidden/>
               </w:rPr>
-              <w:instrText xml:space="preserve"> PAGEREF _Toc450206388 \h </w:instrText>
+              <w:instrText xml:space="preserve"> PAGEREF _Toc450235348 \h </w:instrText>
             </w:r>
             <w:r>
               <w:rPr>
@@ -2126,7 +2125,7 @@
               <w:noProof/>
             </w:rPr>
           </w:pPr>
-          <w:hyperlink w:anchor="_Toc450206389" w:history="1">
+          <w:hyperlink w:anchor="_Toc450235349" w:history="1">
             <w:r>
               <w:rPr>
                 <w:rStyle w:val="Lienhypertexte"/>
@@ -2167,7 +2166,7 @@
                 <w:noProof/>
                 <w:webHidden/>
               </w:rPr>
-              <w:instrText xml:space="preserve"> PAGEREF _Toc450206389 \h </w:instrText>
+              <w:instrText xml:space="preserve"> PAGEREF _Toc450235349 \h </w:instrText>
             </w:r>
             <w:r>
               <w:rPr>
@@ -2210,7 +2209,7 @@
               <w:noProof/>
             </w:rPr>
           </w:pPr>
-          <w:hyperlink w:anchor="_Toc450206390" w:history="1">
+          <w:hyperlink w:anchor="_Toc450235350" w:history="1">
             <w:r>
               <w:rPr>
                 <w:rStyle w:val="Lienhypertexte"/>
@@ -2251,7 +2250,7 @@
                 <w:noProof/>
                 <w:webHidden/>
               </w:rPr>
-              <w:instrText xml:space="preserve"> PAGEREF _Toc450206390 \h </w:instrText>
+              <w:instrText xml:space="preserve"> PAGEREF _Toc450235350 \h </w:instrText>
             </w:r>
             <w:r>
               <w:rPr>
@@ -2294,7 +2293,7 @@
               <w:noProof/>
             </w:rPr>
           </w:pPr>
-          <w:hyperlink w:anchor="_Toc450206391" w:history="1">
+          <w:hyperlink w:anchor="_Toc450235351" w:history="1">
             <w:r>
               <w:rPr>
                 <w:rStyle w:val="Lienhypertexte"/>
@@ -2335,7 +2334,7 @@
                 <w:noProof/>
                 <w:webHidden/>
               </w:rPr>
-              <w:instrText xml:space="preserve"> PAGEREF _Toc450206391 \h </w:instrText>
+              <w:instrText xml:space="preserve"> PAGEREF _Toc450235351 \h </w:instrText>
             </w:r>
             <w:r>
               <w:rPr>
@@ -2378,7 +2377,7 @@
               <w:noProof/>
             </w:rPr>
           </w:pPr>
-          <w:hyperlink w:anchor="_Toc450206392" w:history="1">
+          <w:hyperlink w:anchor="_Toc450235352" w:history="1">
             <w:r>
               <w:rPr>
                 <w:rStyle w:val="Lienhypertexte"/>
@@ -2420,7 +2419,7 @@
                 <w:noProof/>
                 <w:webHidden/>
               </w:rPr>
-              <w:instrText xml:space="preserve"> PAGEREF _Toc450206392 \h </w:instrText>
+              <w:instrText xml:space="preserve"> PAGEREF _Toc450235352 \h </w:instrText>
             </w:r>
             <w:r>
               <w:rPr>
@@ -2463,7 +2462,7 @@
               <w:noProof/>
             </w:rPr>
           </w:pPr>
-          <w:hyperlink w:anchor="_Toc450206393" w:history="1">
+          <w:hyperlink w:anchor="_Toc450235353" w:history="1">
             <w:r>
               <w:rPr>
                 <w:rStyle w:val="Lienhypertexte"/>
@@ -2505,7 +2504,7 @@
                 <w:noProof/>
                 <w:webHidden/>
               </w:rPr>
-              <w:instrText xml:space="preserve"> PAGEREF _Toc450206393 \h </w:instrText>
+              <w:instrText xml:space="preserve"> PAGEREF _Toc450235353 \h </w:instrText>
             </w:r>
             <w:r>
               <w:rPr>
@@ -2548,7 +2547,7 @@
               <w:noProof/>
             </w:rPr>
           </w:pPr>
-          <w:hyperlink w:anchor="_Toc450206394" w:history="1">
+          <w:hyperlink w:anchor="_Toc450235354" w:history="1">
             <w:r>
               <w:rPr>
                 <w:rStyle w:val="Lienhypertexte"/>
@@ -2589,7 +2588,7 @@
                 <w:noProof/>
                 <w:webHidden/>
               </w:rPr>
-              <w:instrText xml:space="preserve"> PAGEREF _Toc450206394 \h </w:instrText>
+              <w:instrText xml:space="preserve"> PAGEREF _Toc450235354 \h </w:instrText>
             </w:r>
             <w:r>
               <w:rPr>
@@ -2632,7 +2631,7 @@
               <w:noProof/>
             </w:rPr>
           </w:pPr>
-          <w:hyperlink w:anchor="_Toc450206395" w:history="1">
+          <w:hyperlink w:anchor="_Toc450235355" w:history="1">
             <w:r>
               <w:rPr>
                 <w:rStyle w:val="Lienhypertexte"/>
@@ -2673,7 +2672,7 @@
                 <w:noProof/>
                 <w:webHidden/>
               </w:rPr>
-              <w:instrText xml:space="preserve"> PAGEREF _Toc450206395 \h </w:instrText>
+              <w:instrText xml:space="preserve"> PAGEREF _Toc450235355 \h </w:instrText>
             </w:r>
             <w:r>
               <w:rPr>
@@ -2754,7 +2753,7 @@
           <w:numId w:val="2"/>
         </w:numPr>
       </w:pPr>
-      <w:bookmarkStart w:id="1" w:name="_Toc450206369"/>
+      <w:bookmarkStart w:id="1" w:name="_Toc450235329"/>
       <w:r>
         <w:lastRenderedPageBreak/>
         <w:t>Introduction</w:t>
@@ -2762,8 +2761,29 @@
       <w:bookmarkEnd w:id="1"/>
     </w:p>
     <w:p>
-      <w:pPr>
-        <w:jc w:val="left"/>
+      <w:r>
+        <w:t>Ce projet nous a été proposé par Denis Alaime. Il a imaginé un prototype électronique avec un microcontrôleur et des capteurs pour répondre à un besoin actuel dans le transport de colis. Que ce soit des colis fragiles ou des colis médicaux, cette carte est capable de détecter des évènements non-autorisés</w:t>
+      </w:r>
+      <w:r>
+        <w:t xml:space="preserve"> et</w:t>
+      </w:r>
+      <w:r>
+        <w:t xml:space="preserve"> de les enregistrer. Le client final peut alors scanner le colis afin de savoir comment s’est passé le transport. </w:t>
+      </w:r>
+    </w:p>
+    <w:p>
+      <w:r>
+        <w:t>Ce travail se décompose en deux parties distinctes. La première concerne le développement d’une application Android. Celle-ci sera le point de contact entre la carte électronique et le client. La seconde concerne le développement du programme du microcontrô</w:t>
+      </w:r>
+      <w:r>
+        <w:t>leur. Plusieurs points sont à accomplir</w:t>
+      </w:r>
+      <w:r>
+        <w:t> : réduction de consommation, ajout de fonctionnalités par rapport au prototype reçu, calibration des capteurs …</w:t>
+      </w:r>
+    </w:p>
+    <w:p>
+      <w:pPr>
         <w:rPr>
           <w:rFonts w:asciiTheme="majorHAnsi" w:eastAsiaTheme="majorEastAsia" w:hAnsiTheme="majorHAnsi" w:cstheme="majorBidi"/>
           <w:b/>
@@ -2774,6 +2794,12 @@
         </w:rPr>
       </w:pPr>
       <w:r>
+        <w:t xml:space="preserve">Ce rapport s’articule autour de trois grands axes. Le premier concerne l’analyse de l’existant, le cahier des charges mais aussi une explication des différents composants avec quelques-unes de leurs caractéristiques sans oublier une introduction au PICOS18. Le second s’intéresse au développement. Il est composé des capteurs, du PICOS et de l’application Android. Le dernier point s’intéresse aux résultats : la consommation du prototype, quelques problèmes rencontrés avec le PIC … Enfin, la conclusion permettra de donner quelques pistes de réflexion sur les améliorations possibles.   </w:t>
+      </w:r>
+      <w:r>
+        <w:t xml:space="preserve"> </w:t>
+      </w:r>
+      <w:r>
         <w:br w:type="page"/>
       </w:r>
     </w:p>
@@ -2785,10 +2811,16 @@
           <w:numId w:val="2"/>
         </w:numPr>
       </w:pPr>
-      <w:bookmarkStart w:id="2" w:name="_Toc450206370"/>
+      <w:bookmarkStart w:id="2" w:name="_Toc450235330"/>
       <w:r>
         <w:lastRenderedPageBreak/>
-        <w:t>Analyse de l’existant et cahier des charges</w:t>
+        <w:t>Analyse de l’existant</w:t>
+      </w:r>
+      <w:r>
+        <w:t xml:space="preserve"> et</w:t>
+      </w:r>
+      <w:r>
+        <w:t xml:space="preserve"> cahier des charges</w:t>
       </w:r>
       <w:bookmarkEnd w:id="2"/>
     </w:p>
@@ -2800,7 +2832,7 @@
           <w:numId w:val="2"/>
         </w:numPr>
       </w:pPr>
-      <w:bookmarkStart w:id="3" w:name="_Toc450206371"/>
+      <w:bookmarkStart w:id="3" w:name="_Toc450235331"/>
       <w:r>
         <w:t>Analyse de l’existant</w:t>
       </w:r>
@@ -2873,86 +2905,56 @@
           <w:numId w:val="2"/>
         </w:numPr>
       </w:pPr>
-      <w:bookmarkStart w:id="4" w:name="_Toc450206372"/>
-      <w:r>
-        <w:t>Cahier des charges</w:t>
+      <w:bookmarkStart w:id="4" w:name="_Toc450235332"/>
+      <w:r>
+        <w:t>PICOS18</w:t>
       </w:r>
       <w:bookmarkEnd w:id="4"/>
     </w:p>
     <w:p>
       <w:r>
-        <w:t>Nos objectifs pour ce projet étaient les suivants :</w:t>
-      </w:r>
-    </w:p>
-    <w:p>
-      <w:pPr>
-        <w:pStyle w:val="Paragraphedeliste"/>
-        <w:numPr>
-          <w:ilvl w:val="0"/>
-          <w:numId w:val="3"/>
-        </w:numPr>
-      </w:pPr>
-      <w:r>
-        <w:t>Garder le PICOS18</w:t>
-      </w:r>
-      <w:r>
-        <w:t>.</w:t>
-      </w:r>
-    </w:p>
-    <w:p>
-      <w:pPr>
-        <w:pStyle w:val="Paragraphedeliste"/>
-        <w:numPr>
-          <w:ilvl w:val="0"/>
-          <w:numId w:val="3"/>
-        </w:numPr>
-      </w:pPr>
-      <w:r>
-        <w:t>Faire clignoter la LED à intervalles réguliers</w:t>
-      </w:r>
-      <w:r>
-        <w:t>.</w:t>
-      </w:r>
-    </w:p>
-    <w:p>
-      <w:pPr>
-        <w:pStyle w:val="Paragraphedeliste"/>
-        <w:numPr>
-          <w:ilvl w:val="0"/>
-          <w:numId w:val="3"/>
-        </w:numPr>
-      </w:pPr>
-      <w:r>
-        <w:t>Ajouter des fonctionnalités au prototype.</w:t>
-      </w:r>
-    </w:p>
-    <w:p>
-      <w:pPr>
-        <w:pStyle w:val="Paragraphedeliste"/>
-        <w:numPr>
-          <w:ilvl w:val="0"/>
-          <w:numId w:val="3"/>
-        </w:numPr>
-      </w:pPr>
-      <w:r>
-        <w:t>Optimiser la consommation afin de faire durer la batterie le plus longtemps possible.</w:t>
-      </w:r>
-    </w:p>
-    <w:p>
-      <w:pPr>
-        <w:pStyle w:val="Paragraphedeliste"/>
-        <w:numPr>
-          <w:ilvl w:val="0"/>
-          <w:numId w:val="3"/>
-        </w:numPr>
-      </w:pPr>
-      <w:r>
-        <w:t>Développer l’application Android customisée pour ce projet.</w:t>
-      </w:r>
-    </w:p>
-    <w:p>
-      <w:r>
-        <w:t>Pour ce faire, nous avons divisé le groupe en deux :</w:t>
+        <w:t>Le PICOS18 est un OS temps réel (</w:t>
+      </w:r>
+      <w:r>
+        <w:rPr>
+          <w:i/>
+        </w:rPr>
+        <w:t>real-time OS</w:t>
+      </w:r>
+      <w:r>
+        <w:t>) développé par la société Pragmatech sous licence GPL (open-source). La version actuelle</w:t>
+      </w:r>
+      <w:r>
+        <w:t xml:space="preserve">, numérotée </w:t>
+      </w:r>
+      <w:r>
+        <w:t>3</w:t>
+      </w:r>
+      <w:r>
+        <w:t>,</w:t>
+      </w:r>
+      <w:r>
+        <w:t xml:space="preserve"> </w:t>
+      </w:r>
+      <w:r>
+        <w:t>est sortie en</w:t>
+      </w:r>
+      <w:r>
+        <w:t xml:space="preserve"> 2007.</w:t>
+      </w:r>
+      <w:r>
+        <w:t xml:space="preserve"> </w:t>
+      </w:r>
+      <w:r>
+        <w:t xml:space="preserve">Elle utilise le compilateur C18 de Microchip. </w:t>
+      </w:r>
+      <w:r>
+        <w:t>La norme OSEK permet de définir le fonctionnement interne de l’OS comme la liste des services du noyau et la gestion interne des tâches et des ressources.</w:t>
+      </w:r>
+    </w:p>
+    <w:p>
+      <w:r>
+        <w:t>Le noyau temps-réel fonctionne autour de trois grands axes :</w:t>
       </w:r>
     </w:p>
     <w:p>
@@ -2964,13 +2966,16 @@
         </w:numPr>
       </w:pPr>
       <w:r>
-        <w:t>Michael</w:t>
-      </w:r>
-      <w:r>
-        <w:t xml:space="preserve"> Manzella a travaillé au développement de l’application Android</w:t>
-      </w:r>
-      <w:r>
-        <w:t>.</w:t>
+        <w:t xml:space="preserve">Le noyau : il regroupe un ensemble de fonctionnalités appelées services dont un exemple typique est le </w:t>
+      </w:r>
+      <w:r>
+        <w:rPr>
+          <w:i/>
+        </w:rPr>
+        <w:t>scheduler</w:t>
+      </w:r>
+      <w:r>
+        <w:t>, responsable de la gestion de celles-ci. Il garantit également la stabilité du système et contrôle les ressources.</w:t>
       </w:r>
     </w:p>
     <w:p>
@@ -2982,10 +2987,22 @@
         </w:numPr>
       </w:pPr>
       <w:r>
-        <w:t>Loic Quinet et Julien Delvaux ont travaillé avec la carte électronique : PIC et capteurs/mémoire</w:t>
-      </w:r>
-      <w:r>
-        <w:t>.</w:t>
+        <w:t xml:space="preserve">Multitâches : Plusieurs </w:t>
+      </w:r>
+      <w:r>
+        <w:t>tâches peuvent fonctionner de manière séparée et sont régulées par le noyau. Si celui-ci le permet, il est possible de donner l’impression qu’elles s’exécutent en parallèle. Le noyau est dit « multitâches préemptif » s’il est à même de gérer ce fonctionnement parallèle. Dans le cas contraire, on le dénomme « multitâche coopératif ».</w:t>
+      </w:r>
+    </w:p>
+    <w:p>
+      <w:pPr>
+        <w:pStyle w:val="Paragraphedeliste"/>
+        <w:numPr>
+          <w:ilvl w:val="0"/>
+          <w:numId w:val="4"/>
+        </w:numPr>
+      </w:pPr>
+      <w:r>
+        <w:t xml:space="preserve">Temps-réel : Le noyau multitâche alloue un temps égal et une zone mémoire identique pour chaque tâche. Cependant, celle-ci ont rarement la même priorité et elles doivent être appelées le plus rapidement possible. Plutôt que d’essayer d’avoir un temps de réactivité quasi-nul (impossible en pratique), le noyau garantit temps de latence constant : c’est le déterminisme.  </w:t>
       </w:r>
     </w:p>
     <w:p>
@@ -2996,120 +3013,11 @@
           <w:numId w:val="2"/>
         </w:numPr>
       </w:pPr>
-      <w:bookmarkStart w:id="5" w:name="_Toc450206373"/>
-      <w:r>
-        <w:t>PICOS18</w:t>
+      <w:bookmarkStart w:id="5" w:name="_Toc450235333"/>
+      <w:r>
+        <w:t>Capteurs</w:t>
       </w:r>
       <w:bookmarkEnd w:id="5"/>
-    </w:p>
-    <w:p>
-      <w:r>
-        <w:t>Le PICOS18 est un OS temps réel (</w:t>
-      </w:r>
-      <w:r>
-        <w:rPr>
-          <w:i/>
-        </w:rPr>
-        <w:t>real-time OS</w:t>
-      </w:r>
-      <w:r>
-        <w:t>) développé par la société Pragmatech sous licence GPL (open-source). La version actuelle</w:t>
-      </w:r>
-      <w:r>
-        <w:t xml:space="preserve">, numérotée </w:t>
-      </w:r>
-      <w:r>
-        <w:t>3</w:t>
-      </w:r>
-      <w:r>
-        <w:t>,</w:t>
-      </w:r>
-      <w:r>
-        <w:t xml:space="preserve"> </w:t>
-      </w:r>
-      <w:r>
-        <w:t>est sortie en</w:t>
-      </w:r>
-      <w:r>
-        <w:t xml:space="preserve"> 2007.</w:t>
-      </w:r>
-      <w:r>
-        <w:t xml:space="preserve"> </w:t>
-      </w:r>
-      <w:r>
-        <w:t xml:space="preserve">Elle utilise le compilateur C18 de Microchip. </w:t>
-      </w:r>
-      <w:r>
-        <w:t>La norme OSEK permet de définir le fonctionnement interne de l’OS comme la liste des services du noyau et la gestion interne des tâches et des ressources.</w:t>
-      </w:r>
-    </w:p>
-    <w:p>
-      <w:r>
-        <w:t>Le noyau temps-réel fonctionne autour de trois grands axes :</w:t>
-      </w:r>
-    </w:p>
-    <w:p>
-      <w:pPr>
-        <w:pStyle w:val="Paragraphedeliste"/>
-        <w:numPr>
-          <w:ilvl w:val="0"/>
-          <w:numId w:val="4"/>
-        </w:numPr>
-      </w:pPr>
-      <w:r>
-        <w:t xml:space="preserve">Le noyau : il regroupe un ensemble de fonctionnalités appelées services dont un exemple typique est le </w:t>
-      </w:r>
-      <w:r>
-        <w:rPr>
-          <w:i/>
-        </w:rPr>
-        <w:t>scheduler</w:t>
-      </w:r>
-      <w:r>
-        <w:t>, responsable de la gestion de celles-ci. Il garantit également la stabilité du système et contrôle les ressources.</w:t>
-      </w:r>
-    </w:p>
-    <w:p>
-      <w:pPr>
-        <w:pStyle w:val="Paragraphedeliste"/>
-        <w:numPr>
-          <w:ilvl w:val="0"/>
-          <w:numId w:val="4"/>
-        </w:numPr>
-      </w:pPr>
-      <w:r>
-        <w:t xml:space="preserve">Multitâches : Plusieurs </w:t>
-      </w:r>
-      <w:r>
-        <w:t>tâches peuvent fonctionner de manière séparée et sont régulées par le noyau. Si celui-ci le permet, il est possible de donner l’impression qu’elles s’exécutent en parallèle. Le noyau est dit « multitâches préemptif » s’il est à même de gérer ce fonctionnement parallèle. Dans le cas contraire, on le dénomme « multitâche coopératif ».</w:t>
-      </w:r>
-    </w:p>
-    <w:p>
-      <w:pPr>
-        <w:pStyle w:val="Paragraphedeliste"/>
-        <w:numPr>
-          <w:ilvl w:val="0"/>
-          <w:numId w:val="4"/>
-        </w:numPr>
-      </w:pPr>
-      <w:r>
-        <w:lastRenderedPageBreak/>
-        <w:t xml:space="preserve">Temps-réel : Le noyau multitâche alloue un temps égal et une zone mémoire identique pour chaque tâche. Cependant, celle-ci ont rarement la même priorité et elles doivent être appelées le plus rapidement possible. Plutôt que d’essayer d’avoir un temps de réactivité quasi-nul (impossible en pratique), le noyau garantit temps de latence constant : c’est le déterminisme.  </w:t>
-      </w:r>
-    </w:p>
-    <w:p>
-      <w:pPr>
-        <w:pStyle w:val="Titre2"/>
-        <w:numPr>
-          <w:ilvl w:val="1"/>
-          <w:numId w:val="2"/>
-        </w:numPr>
-      </w:pPr>
-      <w:bookmarkStart w:id="6" w:name="_Toc450206374"/>
-      <w:r>
-        <w:t>Capteurs</w:t>
-      </w:r>
-      <w:bookmarkEnd w:id="6"/>
     </w:p>
     <w:p>
       <w:pPr>
@@ -3119,11 +3027,11 @@
           <w:numId w:val="2"/>
         </w:numPr>
       </w:pPr>
-      <w:bookmarkStart w:id="7" w:name="_Toc450206375"/>
+      <w:bookmarkStart w:id="6" w:name="_Toc450235334"/>
       <w:r>
         <w:t>Température</w:t>
       </w:r>
-      <w:bookmarkEnd w:id="7"/>
+      <w:bookmarkEnd w:id="6"/>
     </w:p>
     <w:p>
       <w:r>
@@ -3174,6 +3082,7 @@
     </w:p>
     <w:p>
       <w:r>
+        <w:lastRenderedPageBreak/>
         <w:t xml:space="preserve">La structure interne de ce capteur est reprise dans la </w:t>
       </w:r>
       <w:r>
@@ -3217,7 +3126,7 @@
           <w:noProof/>
         </w:rPr>
         <w:drawing>
-          <wp:inline distT="0" distB="0" distL="0" distR="0" wp14:anchorId="7BF50D9E" wp14:editId="03186DCC">
+          <wp:inline distT="0" distB="0" distL="0" distR="0" wp14:anchorId="474FD79C" wp14:editId="5D0F440D">
             <wp:extent cx="5162834" cy="2553419"/>
             <wp:effectExtent l="0" t="0" r="0" b="0"/>
             <wp:docPr id="2" name="Image 2"/>
@@ -3258,7 +3167,7 @@
         <w:pStyle w:val="Lgende"/>
         <w:jc w:val="center"/>
       </w:pPr>
-      <w:bookmarkStart w:id="8" w:name="_Ref449422236"/>
+      <w:bookmarkStart w:id="7" w:name="_Ref449422236"/>
       <w:r>
         <w:t xml:space="preserve">Figure </w:t>
       </w:r>
@@ -3270,7 +3179,7 @@
           <w:t>1</w:t>
         </w:r>
       </w:fldSimple>
-      <w:bookmarkEnd w:id="8"/>
+      <w:bookmarkEnd w:id="7"/>
       <w:r>
         <w:t xml:space="preserve"> Schéma block interne du capteur de température</w:t>
       </w:r>
@@ -3283,11 +3192,11 @@
           <w:numId w:val="2"/>
         </w:numPr>
       </w:pPr>
-      <w:bookmarkStart w:id="9" w:name="_Toc450206376"/>
+      <w:bookmarkStart w:id="8" w:name="_Toc450235335"/>
       <w:r>
         <w:t>Accéléromètre</w:t>
       </w:r>
-      <w:bookmarkEnd w:id="9"/>
+      <w:bookmarkEnd w:id="8"/>
     </w:p>
     <w:p>
       <w:r>
@@ -3390,7 +3299,6 @@
         </w:numPr>
       </w:pPr>
       <w:r>
-        <w:lastRenderedPageBreak/>
         <w:t>Mode sleep</w:t>
       </w:r>
     </w:p>
@@ -3456,8 +3364,9 @@
         <w:rPr>
           <w:noProof/>
         </w:rPr>
+        <w:lastRenderedPageBreak/>
         <w:drawing>
-          <wp:inline distT="0" distB="0" distL="0" distR="0" wp14:anchorId="5B38E747" wp14:editId="310D632A">
+          <wp:inline distT="0" distB="0" distL="0" distR="0" wp14:anchorId="2DB29265" wp14:editId="36A70735">
             <wp:extent cx="5759450" cy="2794000"/>
             <wp:effectExtent l="0" t="0" r="0" b="6350"/>
             <wp:docPr id="1" name="Image 1"/>
@@ -3498,8 +3407,8 @@
         <w:pStyle w:val="Lgende"/>
         <w:jc w:val="center"/>
       </w:pPr>
-      <w:bookmarkStart w:id="10" w:name="_Ref449198803"/>
-      <w:bookmarkStart w:id="11" w:name="_Ref449198750"/>
+      <w:bookmarkStart w:id="9" w:name="_Ref449198803"/>
+      <w:bookmarkStart w:id="10" w:name="_Ref449198750"/>
       <w:r>
         <w:t xml:space="preserve">Figure </w:t>
       </w:r>
@@ -3511,16 +3420,16 @@
           <w:t>2</w:t>
         </w:r>
       </w:fldSimple>
+      <w:bookmarkEnd w:id="9"/>
+      <w:r>
+        <w:t xml:space="preserve"> </w:t>
+      </w:r>
+      <w:bookmarkStart w:id="11" w:name="_Ref449198799"/>
+      <w:r>
+        <w:t>Schéma fonctionnement FXLS8471Q</w:t>
+      </w:r>
       <w:bookmarkEnd w:id="10"/>
-      <w:r>
-        <w:t xml:space="preserve"> </w:t>
-      </w:r>
-      <w:bookmarkStart w:id="12" w:name="_Ref449198799"/>
-      <w:r>
-        <w:t>Schéma fonctionnement FXLS8471Q</w:t>
-      </w:r>
       <w:bookmarkEnd w:id="11"/>
-      <w:bookmarkEnd w:id="12"/>
     </w:p>
     <w:p>
       <w:pPr>
@@ -3530,11 +3439,11 @@
           <w:numId w:val="2"/>
         </w:numPr>
       </w:pPr>
-      <w:bookmarkStart w:id="13" w:name="_Toc450206377"/>
+      <w:bookmarkStart w:id="12" w:name="_Toc450235336"/>
       <w:r>
         <w:t>EEPROM</w:t>
       </w:r>
-      <w:bookmarkEnd w:id="13"/>
+      <w:bookmarkEnd w:id="12"/>
     </w:p>
     <w:p>
       <w:pPr>
@@ -3544,11 +3453,119 @@
           <w:numId w:val="2"/>
         </w:numPr>
       </w:pPr>
-      <w:bookmarkStart w:id="14" w:name="_Toc450206378"/>
+      <w:bookmarkStart w:id="13" w:name="_Toc450235337"/>
       <w:r>
         <w:t>Android</w:t>
       </w:r>
+      <w:bookmarkEnd w:id="13"/>
+    </w:p>
+    <w:p>
+      <w:pPr>
+        <w:pStyle w:val="Titre2"/>
+        <w:numPr>
+          <w:ilvl w:val="1"/>
+          <w:numId w:val="2"/>
+        </w:numPr>
+      </w:pPr>
+      <w:bookmarkStart w:id="14" w:name="_Toc450235338"/>
+      <w:r>
+        <w:t>Cahier des charges</w:t>
+      </w:r>
       <w:bookmarkEnd w:id="14"/>
+    </w:p>
+    <w:p>
+      <w:r>
+        <w:t>Nos objectifs pour ce projet étaient les suivants :</w:t>
+      </w:r>
+    </w:p>
+    <w:p>
+      <w:pPr>
+        <w:pStyle w:val="Paragraphedeliste"/>
+        <w:numPr>
+          <w:ilvl w:val="0"/>
+          <w:numId w:val="3"/>
+        </w:numPr>
+      </w:pPr>
+      <w:r>
+        <w:t>Garder le PICOS18.</w:t>
+      </w:r>
+    </w:p>
+    <w:p>
+      <w:pPr>
+        <w:pStyle w:val="Paragraphedeliste"/>
+        <w:numPr>
+          <w:ilvl w:val="0"/>
+          <w:numId w:val="3"/>
+        </w:numPr>
+      </w:pPr>
+      <w:r>
+        <w:t>Faire clignoter la LED à intervalles réguliers.</w:t>
+      </w:r>
+    </w:p>
+    <w:p>
+      <w:pPr>
+        <w:pStyle w:val="Paragraphedeliste"/>
+        <w:numPr>
+          <w:ilvl w:val="0"/>
+          <w:numId w:val="3"/>
+        </w:numPr>
+      </w:pPr>
+      <w:r>
+        <w:t>Ajouter des fonctionnalités au prototype.</w:t>
+      </w:r>
+    </w:p>
+    <w:p>
+      <w:pPr>
+        <w:pStyle w:val="Paragraphedeliste"/>
+        <w:numPr>
+          <w:ilvl w:val="0"/>
+          <w:numId w:val="3"/>
+        </w:numPr>
+      </w:pPr>
+      <w:r>
+        <w:t>Optimiser la consommation afin de faire durer la batterie le plus longtemps possible.</w:t>
+      </w:r>
+    </w:p>
+    <w:p>
+      <w:pPr>
+        <w:pStyle w:val="Paragraphedeliste"/>
+        <w:numPr>
+          <w:ilvl w:val="0"/>
+          <w:numId w:val="3"/>
+        </w:numPr>
+      </w:pPr>
+      <w:r>
+        <w:t>Développer l’application Android customisée pour ce projet.</w:t>
+      </w:r>
+    </w:p>
+    <w:p>
+      <w:r>
+        <w:t>Pour ce faire, nous avons divisé le groupe en deux :</w:t>
+      </w:r>
+    </w:p>
+    <w:p>
+      <w:pPr>
+        <w:pStyle w:val="Paragraphedeliste"/>
+        <w:numPr>
+          <w:ilvl w:val="0"/>
+          <w:numId w:val="4"/>
+        </w:numPr>
+      </w:pPr>
+      <w:r>
+        <w:t>Michael Manzella a travaillé au développement de l’application Android.</w:t>
+      </w:r>
+    </w:p>
+    <w:p>
+      <w:pPr>
+        <w:pStyle w:val="Paragraphedeliste"/>
+        <w:numPr>
+          <w:ilvl w:val="0"/>
+          <w:numId w:val="4"/>
+        </w:numPr>
+      </w:pPr>
+      <w:r>
+        <w:t>Loic Quinet et Julien Delvaux ont travaillé avec la carte électronique : PIC et capteurs/mémoire.</w:t>
+      </w:r>
     </w:p>
     <w:p>
       <w:pPr>
@@ -3566,7 +3583,7 @@
           <w:numId w:val="2"/>
         </w:numPr>
       </w:pPr>
-      <w:bookmarkStart w:id="15" w:name="_Toc450206379"/>
+      <w:bookmarkStart w:id="15" w:name="_Toc450235339"/>
       <w:r>
         <w:lastRenderedPageBreak/>
         <w:t>Développement</w:t>
@@ -3581,7 +3598,7 @@
           <w:numId w:val="2"/>
         </w:numPr>
       </w:pPr>
-      <w:bookmarkStart w:id="16" w:name="_Toc450206380"/>
+      <w:bookmarkStart w:id="16" w:name="_Toc450235340"/>
       <w:r>
         <w:t>PIC</w:t>
       </w:r>
@@ -3808,10 +3825,10 @@
             <v:path o:extrusionok="f" gradientshapeok="t" o:connecttype="rect"/>
             <o:lock v:ext="edit" aspectratio="t"/>
           </v:shapetype>
-          <v:shape id="_x0000_i1025" type="#_x0000_t75" style="width:447pt;height:650.9pt" o:ole="">
+          <v:shape id="_x0000_i1025" type="#_x0000_t75" style="width:447.05pt;height:651.15pt" o:ole="">
             <v:imagedata r:id="rId14" o:title=""/>
           </v:shape>
-          <o:OLEObject Type="Embed" ProgID="Visio.Drawing.11" ShapeID="_x0000_i1025" DrawAspect="Content" ObjectID="_1523948198" r:id="rId15"/>
+          <o:OLEObject Type="Embed" ProgID="Visio.Drawing.11" ShapeID="_x0000_i1025" DrawAspect="Content" ObjectID="_1523977169" r:id="rId15"/>
         </w:object>
       </w:r>
     </w:p>
@@ -3845,7 +3862,7 @@
           <w:numId w:val="2"/>
         </w:numPr>
       </w:pPr>
-      <w:bookmarkStart w:id="18" w:name="_Toc450206381"/>
+      <w:bookmarkStart w:id="18" w:name="_Toc450235341"/>
       <w:r>
         <w:lastRenderedPageBreak/>
         <w:t>Accéléromètre</w:t>
@@ -4027,10 +4044,10 @@
       </w:pPr>
       <w:r>
         <w:object w:dxaOrig="11950" w:dyaOrig="16883">
-          <v:shape id="_x0000_i1026" type="#_x0000_t75" style="width:261.5pt;height:538.55pt" o:ole="">
+          <v:shape id="_x0000_i1026" type="#_x0000_t75" style="width:261.7pt;height:538.45pt" o:ole="">
             <v:imagedata r:id="rId16" o:title="" croptop="1681f" cropbottom="14500f" cropleft="16803f" cropright="14867f"/>
           </v:shape>
-          <o:OLEObject Type="Embed" ProgID="Visio.Drawing.11" ShapeID="_x0000_i1026" DrawAspect="Content" ObjectID="_1523948199" r:id="rId17"/>
+          <o:OLEObject Type="Embed" ProgID="Visio.Drawing.11" ShapeID="_x0000_i1026" DrawAspect="Content" ObjectID="_1523977170" r:id="rId17"/>
         </w:object>
       </w:r>
     </w:p>
@@ -4062,10 +4079,10 @@
       </w:pPr>
       <w:r>
         <w:object w:dxaOrig="9176" w:dyaOrig="6151">
-          <v:shape id="_x0000_i1027" type="#_x0000_t75" style="width:458.5pt;height:307.6pt" o:ole="">
+          <v:shape id="_x0000_i1027" type="#_x0000_t75" style="width:458.3pt;height:307.4pt" o:ole="">
             <v:imagedata r:id="rId18" o:title=""/>
           </v:shape>
-          <o:OLEObject Type="Embed" ProgID="Visio.Drawing.11" ShapeID="_x0000_i1027" DrawAspect="Content" ObjectID="_1523948200" r:id="rId19"/>
+          <o:OLEObject Type="Embed" ProgID="Visio.Drawing.11" ShapeID="_x0000_i1027" DrawAspect="Content" ObjectID="_1523977171" r:id="rId19"/>
         </w:object>
       </w:r>
     </w:p>
@@ -4099,7 +4116,7 @@
           <w:numId w:val="2"/>
         </w:numPr>
       </w:pPr>
-      <w:bookmarkStart w:id="21" w:name="_Toc450206382"/>
+      <w:bookmarkStart w:id="21" w:name="_Toc450235342"/>
       <w:r>
         <w:t>Capteur température</w:t>
       </w:r>
@@ -4157,7 +4174,7 @@
           <w:numId w:val="2"/>
         </w:numPr>
       </w:pPr>
-      <w:bookmarkStart w:id="22" w:name="_Toc450206383"/>
+      <w:bookmarkStart w:id="22" w:name="_Toc450235343"/>
       <w:r>
         <w:t>Mémoire EEPROM</w:t>
       </w:r>
@@ -4171,7 +4188,7 @@
           <w:numId w:val="2"/>
         </w:numPr>
       </w:pPr>
-      <w:bookmarkStart w:id="23" w:name="_Toc450206384"/>
+      <w:bookmarkStart w:id="23" w:name="_Toc450235344"/>
       <w:r>
         <w:t>Android</w:t>
       </w:r>
@@ -4201,7 +4218,7 @@
           <w:numId w:val="2"/>
         </w:numPr>
       </w:pPr>
-      <w:bookmarkStart w:id="24" w:name="_Toc450206385"/>
+      <w:bookmarkStart w:id="24" w:name="_Toc450235345"/>
       <w:r>
         <w:lastRenderedPageBreak/>
         <w:t>Résultats</w:t>
@@ -4216,7 +4233,7 @@
           <w:numId w:val="2"/>
         </w:numPr>
       </w:pPr>
-      <w:bookmarkStart w:id="25" w:name="_Toc450206386"/>
+      <w:bookmarkStart w:id="25" w:name="_Toc450235346"/>
       <w:r>
         <w:t xml:space="preserve">Liste des </w:t>
       </w:r>
@@ -4427,7 +4444,7 @@
           <w:numId w:val="2"/>
         </w:numPr>
       </w:pPr>
-      <w:bookmarkStart w:id="26" w:name="_Toc450206387"/>
+      <w:bookmarkStart w:id="26" w:name="_Toc450235347"/>
       <w:r>
         <w:t>PIC</w:t>
       </w:r>
@@ -4441,7 +4458,7 @@
           <w:numId w:val="2"/>
         </w:numPr>
       </w:pPr>
-      <w:bookmarkStart w:id="27" w:name="_Toc450206388"/>
+      <w:bookmarkStart w:id="27" w:name="_Toc450235348"/>
       <w:r>
         <w:t>I²C</w:t>
       </w:r>
@@ -4535,7 +4552,7 @@
         </w:rPr>
         <w:lastRenderedPageBreak/>
         <w:drawing>
-          <wp:inline distT="0" distB="0" distL="0" distR="0" wp14:anchorId="69A220F7" wp14:editId="0BD7945A">
+          <wp:inline distT="0" distB="0" distL="0" distR="0" wp14:anchorId="40CC3FEA" wp14:editId="76BCCEAB">
             <wp:extent cx="6241540" cy="2809037"/>
             <wp:effectExtent l="0" t="0" r="6985" b="0"/>
             <wp:docPr id="3" name="Image 3"/>
@@ -4607,7 +4624,7 @@
           <w:numId w:val="2"/>
         </w:numPr>
       </w:pPr>
-      <w:bookmarkStart w:id="29" w:name="_Toc450206389"/>
+      <w:bookmarkStart w:id="29" w:name="_Toc450235349"/>
       <w:r>
         <w:t>Timer</w:t>
       </w:r>
@@ -4664,7 +4681,7 @@
           <w:noProof/>
         </w:rPr>
         <w:drawing>
-          <wp:inline distT="0" distB="0" distL="0" distR="0" wp14:anchorId="6862F465" wp14:editId="3746AD45">
+          <wp:inline distT="0" distB="0" distL="0" distR="0" wp14:anchorId="44516E15" wp14:editId="02F8EE21">
             <wp:extent cx="4721159" cy="3964838"/>
             <wp:effectExtent l="0" t="0" r="3810" b="0"/>
             <wp:docPr id="4" name="Image 4"/>
@@ -4738,7 +4755,7 @@
           <w:numId w:val="2"/>
         </w:numPr>
       </w:pPr>
-      <w:bookmarkStart w:id="32" w:name="_Toc450206390"/>
+      <w:bookmarkStart w:id="32" w:name="_Toc450235350"/>
       <w:r>
         <w:lastRenderedPageBreak/>
         <w:t>Mode Sleep</w:t>
@@ -4857,7 +4874,7 @@
           <w:noProof/>
         </w:rPr>
         <w:drawing>
-          <wp:inline distT="0" distB="0" distL="0" distR="0" wp14:anchorId="2D71FD18" wp14:editId="09075112">
+          <wp:inline distT="0" distB="0" distL="0" distR="0" wp14:anchorId="22D41AF1" wp14:editId="3E1A56CF">
             <wp:extent cx="3548839" cy="2441050"/>
             <wp:effectExtent l="0" t="0" r="0" b="0"/>
             <wp:docPr id="5" name="Image 5"/>
@@ -5044,7 +5061,7 @@
           <w:numId w:val="2"/>
         </w:numPr>
       </w:pPr>
-      <w:bookmarkStart w:id="34" w:name="_Toc450206391"/>
+      <w:bookmarkStart w:id="34" w:name="_Toc450235351"/>
       <w:r>
         <w:lastRenderedPageBreak/>
         <w:t>Accéléromètre</w:t>
@@ -5091,7 +5108,7 @@
           <w:numId w:val="2"/>
         </w:numPr>
       </w:pPr>
-      <w:bookmarkStart w:id="35" w:name="_Toc450206392"/>
+      <w:bookmarkStart w:id="35" w:name="_Toc450235352"/>
       <w:r>
         <w:t>Application Android</w:t>
       </w:r>
@@ -5106,7 +5123,7 @@
         </w:numPr>
       </w:pPr>
       <w:bookmarkStart w:id="36" w:name="_Ref449890465"/>
-      <w:bookmarkStart w:id="37" w:name="_Toc450206393"/>
+      <w:bookmarkStart w:id="37" w:name="_Toc450235353"/>
       <w:r>
         <w:t>Consommation</w:t>
       </w:r>
@@ -6761,7 +6778,7 @@
           <w:numId w:val="2"/>
         </w:numPr>
       </w:pPr>
-      <w:bookmarkStart w:id="43" w:name="_Toc450206394"/>
+      <w:bookmarkStart w:id="43" w:name="_Toc450235354"/>
       <w:r>
         <w:lastRenderedPageBreak/>
         <w:t>Conclusion</w:t>
@@ -6933,7 +6950,7 @@
           <w:numId w:val="2"/>
         </w:numPr>
       </w:pPr>
-      <w:bookmarkStart w:id="44" w:name="_Toc450206395"/>
+      <w:bookmarkStart w:id="44" w:name="_Toc450235355"/>
       <w:r>
         <w:lastRenderedPageBreak/>
         <w:t>B</w:t>
@@ -7130,7 +7147,6 @@
           <w:docPartUnique/>
         </w:docPartObj>
       </w:sdtPr>
-      <w:sdtEndPr/>
       <w:sdtContent>
         <w:r>
           <w:rPr>
@@ -7139,7 +7155,7 @@
           <mc:AlternateContent>
             <mc:Choice Requires="wpg">
               <w:drawing>
-                <wp:anchor distT="0" distB="0" distL="114300" distR="114300" simplePos="0" relativeHeight="251661312" behindDoc="0" locked="0" layoutInCell="1" allowOverlap="1" wp14:anchorId="269D8F75" wp14:editId="0595337B">
+                <wp:anchor distT="0" distB="0" distL="114300" distR="114300" simplePos="0" relativeHeight="251661312" behindDoc="0" locked="0" layoutInCell="1" allowOverlap="1" wp14:anchorId="6FF6BD07" wp14:editId="67BEA662">
                   <wp:simplePos x="0" y="0"/>
                   <wp:positionH relativeFrom="rightMargin">
                     <wp:align>center</wp:align>
@@ -7298,7 +7314,7 @@
             </mc:Choice>
             <mc:Fallback>
               <w:pict>
-                <v:group w14:anchorId="005492BB" id="Groupe 19" o:spid="_x0000_s1026" style="position:absolute;left:0;text-align:left;margin-left:0;margin-top:0;width:36pt;height:27.4pt;z-index:251661312;mso-position-horizontal:center;mso-position-horizontal-relative:right-margin-area;mso-position-vertical:center;mso-position-vertical-relative:bottom-margin-area" coordorigin="10104,14464" coordsize="720,548" o:gfxdata="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">
+                <v:group w14:anchorId="6FF6BD07" id="Groupe 19" o:spid="_x0000_s1026" style="position:absolute;left:0;text-align:left;margin-left:0;margin-top:0;width:36pt;height:27.4pt;z-index:251661312;mso-position-horizontal:center;mso-position-horizontal-relative:right-margin-area;mso-position-vertical:center;mso-position-vertical-relative:bottom-margin-area" coordorigin="10104,14464" coordsize="720,548" o:gfxdata="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">
                   <v:rect id="Rectangle 20" o:spid="_x0000_s1027" style="position:absolute;left:10190;top:14378;width:548;height:720;rotation:-6319877fd;visibility:visible;mso-wrap-style:square;v-text-anchor:top" o:gfxdata="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" strokecolor="#737373"/>
                   <v:rect id="Rectangle 21" o:spid="_x0000_s1028" style="position:absolute;left:10190;top:14378;width:548;height:720;rotation:-5392142fd;visibility:visible;mso-wrap-style:square;v-text-anchor:top" o:gfxdata="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" strokecolor="#737373"/>
                   <v:rect id="Rectangle 22" o:spid="_x0000_s1029" style="position:absolute;left:10190;top:14378;width:548;height:720;rotation:-90;visibility:visible;mso-wrap-style:square;v-text-anchor:top" o:gfxdata="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" strokecolor="#737373">
@@ -7354,7 +7370,6 @@
         <w:docPartUnique/>
       </w:docPartObj>
     </w:sdtPr>
-    <w:sdtEndPr/>
     <w:sdtContent>
       <w:p>
         <w:pPr>
@@ -10823,7 +10838,7 @@
 </file>
 
 <file path=customXml/itemProps1.xml><?xml version="1.0" encoding="utf-8"?>
-<ds:datastoreItem xmlns:ds="http://schemas.openxmlformats.org/officeDocument/2006/customXml" ds:itemID="{25C91665-1161-4AA2-BBC0-BED2CAE5DF34}">
+<ds:datastoreItem xmlns:ds="http://schemas.openxmlformats.org/officeDocument/2006/customXml" ds:itemID="{5D228C07-AA58-474E-A5D2-476A9FB25448}">
   <ds:schemaRefs>
     <ds:schemaRef ds:uri="http://schemas.openxmlformats.org/officeDocument/2006/bibliography"/>
   </ds:schemaRefs>

--- a/Rapport.docx
+++ b/Rapport.docx
@@ -1,6 +1,6 @@
 
 <file path=word/document.xml><?xml version="1.0" encoding="utf-8"?>
-<w:document xmlns:wpc="http://schemas.microsoft.com/office/word/2010/wordprocessingCanvas" xmlns:cx="http://schemas.microsoft.com/office/drawing/2014/chartex" xmlns:cx1="http://schemas.microsoft.com/office/drawing/2015/9/8/chartex" xmlns:mc="http://schemas.openxmlformats.org/markup-compatibility/2006" xmlns:o="urn:schemas-microsoft-com:office:office" xmlns:r="http://schemas.openxmlformats.org/officeDocument/2006/relationships" xmlns:m="http://schemas.openxmlformats.org/officeDocument/2006/math" xmlns:v="urn:schemas-microsoft-com:vml" xmlns:wp14="http://schemas.microsoft.com/office/word/2010/wordprocessingDrawing" xmlns:wp="http://schemas.openxmlformats.org/drawingml/2006/wordprocessingDrawing" xmlns:w10="urn:schemas-microsoft-com:office:word" xmlns:w="http://schemas.openxmlformats.org/wordprocessingml/2006/main" xmlns:w14="http://schemas.microsoft.com/office/word/2010/wordml" xmlns:w15="http://schemas.microsoft.com/office/word/2012/wordml" xmlns:w16se="http://schemas.microsoft.com/office/word/2015/wordml/symex" xmlns:wpg="http://schemas.microsoft.com/office/word/2010/wordprocessingGroup" xmlns:wpi="http://schemas.microsoft.com/office/word/2010/wordprocessingInk" xmlns:wne="http://schemas.microsoft.com/office/word/2006/wordml" xmlns:wps="http://schemas.microsoft.com/office/word/2010/wordprocessingShape" mc:Ignorable="w14 w15 w16se wp14">
+<w:document xmlns:wpc="http://schemas.microsoft.com/office/word/2010/wordprocessingCanvas" xmlns:mc="http://schemas.openxmlformats.org/markup-compatibility/2006" xmlns:o="urn:schemas-microsoft-com:office:office" xmlns:r="http://schemas.openxmlformats.org/officeDocument/2006/relationships" xmlns:m="http://schemas.openxmlformats.org/officeDocument/2006/math" xmlns:v="urn:schemas-microsoft-com:vml" xmlns:wp14="http://schemas.microsoft.com/office/word/2010/wordprocessingDrawing" xmlns:wp="http://schemas.openxmlformats.org/drawingml/2006/wordprocessingDrawing" xmlns:w10="urn:schemas-microsoft-com:office:word" xmlns:w="http://schemas.openxmlformats.org/wordprocessingml/2006/main" xmlns:w14="http://schemas.microsoft.com/office/word/2010/wordml" xmlns:w15="http://schemas.microsoft.com/office/word/2012/wordml" xmlns:wpg="http://schemas.microsoft.com/office/word/2010/wordprocessingGroup" xmlns:wpi="http://schemas.microsoft.com/office/word/2010/wordprocessingInk" xmlns:wne="http://schemas.microsoft.com/office/word/2006/wordml" xmlns:wps="http://schemas.microsoft.com/office/word/2010/wordprocessingShape" mc:Ignorable="w14 w15 wp14">
   <w:body>
     <w:tbl>
       <w:tblPr>
@@ -391,7 +391,6 @@
           <w:docPartUnique/>
         </w:docPartObj>
       </w:sdtPr>
-      <w:sdtEndPr/>
       <w:sdtContent>
         <w:p>
           <w:pPr>
@@ -401,15 +400,7 @@
             <w:rPr>
               <w:lang w:val="fr-FR"/>
             </w:rPr>
-            <w:t>Conte</w:t>
-          </w:r>
-          <w:bookmarkStart w:id="0" w:name="_GoBack"/>
-          <w:bookmarkEnd w:id="0"/>
-          <w:r>
-            <w:rPr>
-              <w:lang w:val="fr-FR"/>
-            </w:rPr>
-            <w:t>nu</w:t>
+            <w:t>Contenu</w:t>
           </w:r>
         </w:p>
         <w:p>
@@ -622,7 +613,21 @@
                 <w:rStyle w:val="Lienhypertexte"/>
                 <w:noProof/>
               </w:rPr>
-              <w:t>Analyse de l’existant</w:t>
+              <w:t xml:space="preserve">Analyse </w:t>
+            </w:r>
+            <w:r>
+              <w:rPr>
+                <w:rStyle w:val="Lienhypertexte"/>
+                <w:noProof/>
+              </w:rPr>
+              <w:t>d</w:t>
+            </w:r>
+            <w:r>
+              <w:rPr>
+                <w:rStyle w:val="Lienhypertexte"/>
+                <w:noProof/>
+              </w:rPr>
+              <w:t>e l’existant</w:t>
             </w:r>
             <w:r>
               <w:rPr>
@@ -707,7 +712,21 @@
                 <w:rStyle w:val="Lienhypertexte"/>
                 <w:noProof/>
               </w:rPr>
-              <w:t>Cahier des charges</w:t>
+              <w:t>Cahier de</w:t>
+            </w:r>
+            <w:r>
+              <w:rPr>
+                <w:rStyle w:val="Lienhypertexte"/>
+                <w:noProof/>
+              </w:rPr>
+              <w:t>s</w:t>
+            </w:r>
+            <w:r>
+              <w:rPr>
+                <w:rStyle w:val="Lienhypertexte"/>
+                <w:noProof/>
+              </w:rPr>
+              <w:t xml:space="preserve"> charges</w:t>
             </w:r>
             <w:r>
               <w:rPr>
@@ -2754,12 +2773,12 @@
           <w:numId w:val="2"/>
         </w:numPr>
       </w:pPr>
-      <w:bookmarkStart w:id="1" w:name="_Toc450206369"/>
+      <w:bookmarkStart w:id="0" w:name="_Toc450206369"/>
       <w:r>
         <w:lastRenderedPageBreak/>
         <w:t>Introduction</w:t>
       </w:r>
-      <w:bookmarkEnd w:id="1"/>
+      <w:bookmarkEnd w:id="0"/>
     </w:p>
     <w:p>
       <w:pPr>
@@ -2785,12 +2804,12 @@
           <w:numId w:val="2"/>
         </w:numPr>
       </w:pPr>
-      <w:bookmarkStart w:id="2" w:name="_Toc450206370"/>
+      <w:bookmarkStart w:id="1" w:name="_Toc450206370"/>
       <w:r>
         <w:lastRenderedPageBreak/>
         <w:t>Analyse de l’existant et cahier des charges</w:t>
       </w:r>
-      <w:bookmarkEnd w:id="2"/>
+      <w:bookmarkEnd w:id="1"/>
     </w:p>
     <w:p>
       <w:pPr>
@@ -2800,11 +2819,11 @@
           <w:numId w:val="2"/>
         </w:numPr>
       </w:pPr>
-      <w:bookmarkStart w:id="3" w:name="_Toc450206371"/>
+      <w:bookmarkStart w:id="2" w:name="_Toc450206371"/>
       <w:r>
         <w:t>Analyse de l’existant</w:t>
       </w:r>
-      <w:bookmarkEnd w:id="3"/>
+      <w:bookmarkEnd w:id="2"/>
     </w:p>
     <w:p>
       <w:r>
@@ -2873,11 +2892,11 @@
           <w:numId w:val="2"/>
         </w:numPr>
       </w:pPr>
-      <w:bookmarkStart w:id="4" w:name="_Toc450206372"/>
+      <w:bookmarkStart w:id="3" w:name="_Toc450206372"/>
       <w:r>
         <w:t>Cahier des charges</w:t>
       </w:r>
-      <w:bookmarkEnd w:id="4"/>
+      <w:bookmarkEnd w:id="3"/>
     </w:p>
     <w:p>
       <w:r>
@@ -2908,10 +2927,7 @@
         </w:numPr>
       </w:pPr>
       <w:r>
-        <w:t>Faire clignoter la LED à intervalles réguliers</w:t>
-      </w:r>
-      <w:r>
-        <w:t>.</w:t>
+        <w:t>Optimiser la consommation afin de faire durer la batterie le plus longtemps possible.</w:t>
       </w:r>
     </w:p>
     <w:p>
@@ -2923,7 +2939,13 @@
         </w:numPr>
       </w:pPr>
       <w:r>
-        <w:t>Ajouter des fonctionnalités au prototype.</w:t>
+        <w:t>Ajouter d</w:t>
+      </w:r>
+      <w:r>
+        <w:t>es fonctionnalités au prototype ; entre autre l’écriture de tous les évènements non-autorisés</w:t>
+      </w:r>
+      <w:r>
+        <w:t xml:space="preserve"> et l’amélioration de la détection de chocs et de retournements.</w:t>
       </w:r>
     </w:p>
     <w:p>
@@ -2935,7 +2957,7 @@
         </w:numPr>
       </w:pPr>
       <w:r>
-        <w:t>Optimiser la consommation afin de faire durer la batterie le plus longtemps possible.</w:t>
+        <w:t>Développer l’application Android customisée pour ce projet.</w:t>
       </w:r>
     </w:p>
     <w:p>
@@ -2947,7 +2969,10 @@
         </w:numPr>
       </w:pPr>
       <w:r>
-        <w:t>Développer l’application Android customisée pour ce projet.</w:t>
+        <w:t>Faire clignoter la LED à intervalles réguliers</w:t>
+      </w:r>
+      <w:r>
+        <w:t>.</w:t>
       </w:r>
     </w:p>
     <w:p>
@@ -2996,11 +3021,11 @@
           <w:numId w:val="2"/>
         </w:numPr>
       </w:pPr>
-      <w:bookmarkStart w:id="5" w:name="_Toc450206373"/>
+      <w:bookmarkStart w:id="4" w:name="_Toc450206373"/>
       <w:r>
         <w:t>PICOS18</w:t>
       </w:r>
-      <w:bookmarkEnd w:id="5"/>
+      <w:bookmarkEnd w:id="4"/>
     </w:p>
     <w:p>
       <w:r>
@@ -3081,7 +3106,11 @@
         <w:t xml:space="preserve">Multitâches : Plusieurs </w:t>
       </w:r>
       <w:r>
-        <w:t>tâches peuvent fonctionner de manière séparée et sont régulées par le noyau. Si celui-ci le permet, il est possible de donner l’impression qu’elles s’exécutent en parallèle. Le noyau est dit « multitâches préemptif » s’il est à même de gérer ce fonctionnement parallèle. Dans le cas contraire, on le dénomme « multitâche coopératif ».</w:t>
+        <w:t xml:space="preserve">tâches peuvent fonctionner de manière séparée et sont régulées par le noyau. Si celui-ci le permet, il est possible de donner l’impression qu’elles s’exécutent en </w:t>
+      </w:r>
+      <w:r>
+        <w:lastRenderedPageBreak/>
+        <w:t>parallèle. Le noyau est dit « multitâches préemptif » s’il est à même de gérer ce fonctionnement parallèle. Dans le cas contraire, on le dénomme « multitâche coopératif ».</w:t>
       </w:r>
     </w:p>
     <w:p>
@@ -3093,10 +3122,10 @@
         </w:numPr>
       </w:pPr>
       <w:r>
-        <w:lastRenderedPageBreak/>
         <w:t xml:space="preserve">Temps-réel : Le noyau multitâche alloue un temps égal et une zone mémoire identique pour chaque tâche. Cependant, celle-ci ont rarement la même priorité et elles doivent être appelées le plus rapidement possible. Plutôt que d’essayer d’avoir un temps de réactivité quasi-nul (impossible en pratique), le noyau garantit temps de latence constant : c’est le déterminisme.  </w:t>
       </w:r>
     </w:p>
+    <w:p/>
     <w:p>
       <w:pPr>
         <w:pStyle w:val="Titre2"/>
@@ -3105,11 +3134,11 @@
           <w:numId w:val="2"/>
         </w:numPr>
       </w:pPr>
-      <w:bookmarkStart w:id="6" w:name="_Toc450206374"/>
+      <w:bookmarkStart w:id="5" w:name="_Toc450206374"/>
       <w:r>
         <w:t>Capteurs</w:t>
       </w:r>
-      <w:bookmarkEnd w:id="6"/>
+      <w:bookmarkEnd w:id="5"/>
     </w:p>
     <w:p>
       <w:pPr>
@@ -3119,11 +3148,11 @@
           <w:numId w:val="2"/>
         </w:numPr>
       </w:pPr>
-      <w:bookmarkStart w:id="7" w:name="_Toc450206375"/>
+      <w:bookmarkStart w:id="6" w:name="_Toc450206375"/>
       <w:r>
         <w:t>Température</w:t>
       </w:r>
-      <w:bookmarkEnd w:id="7"/>
+      <w:bookmarkEnd w:id="6"/>
     </w:p>
     <w:p>
       <w:r>
@@ -3258,19 +3287,32 @@
         <w:pStyle w:val="Lgende"/>
         <w:jc w:val="center"/>
       </w:pPr>
-      <w:bookmarkStart w:id="8" w:name="_Ref449422236"/>
+      <w:bookmarkStart w:id="7" w:name="_Ref449422236"/>
       <w:r>
         <w:t xml:space="preserve">Figure </w:t>
       </w:r>
-      <w:fldSimple w:instr=" SEQ Figure \* ARABIC ">
-        <w:r>
-          <w:rPr>
-            <w:noProof/>
-          </w:rPr>
-          <w:t>1</w:t>
-        </w:r>
-      </w:fldSimple>
-      <w:bookmarkEnd w:id="8"/>
+      <w:r>
+        <w:fldChar w:fldCharType="begin"/>
+      </w:r>
+      <w:r>
+        <w:instrText xml:space="preserve"> SEQ Figure \* ARABIC </w:instrText>
+      </w:r>
+      <w:r>
+        <w:fldChar w:fldCharType="separate"/>
+      </w:r>
+      <w:r>
+        <w:rPr>
+          <w:noProof/>
+        </w:rPr>
+        <w:t>1</w:t>
+      </w:r>
+      <w:r>
+        <w:rPr>
+          <w:noProof/>
+        </w:rPr>
+        <w:fldChar w:fldCharType="end"/>
+      </w:r>
+      <w:bookmarkEnd w:id="7"/>
       <w:r>
         <w:t xml:space="preserve"> Schéma block interne du capteur de température</w:t>
       </w:r>
@@ -3283,11 +3325,11 @@
           <w:numId w:val="2"/>
         </w:numPr>
       </w:pPr>
-      <w:bookmarkStart w:id="9" w:name="_Toc450206376"/>
+      <w:bookmarkStart w:id="8" w:name="_Toc450206376"/>
       <w:r>
         <w:t>Accéléromètre</w:t>
       </w:r>
-      <w:bookmarkEnd w:id="9"/>
+      <w:bookmarkEnd w:id="8"/>
     </w:p>
     <w:p>
       <w:r>
@@ -3342,6 +3384,7 @@
         </w:numPr>
       </w:pPr>
       <w:r>
+        <w:lastRenderedPageBreak/>
         <w:t>Fonctionnalités programmables :</w:t>
       </w:r>
     </w:p>
@@ -3390,7 +3433,6 @@
         </w:numPr>
       </w:pPr>
       <w:r>
-        <w:lastRenderedPageBreak/>
         <w:t>Mode sleep</w:t>
       </w:r>
     </w:p>
@@ -3498,29 +3540,42 @@
         <w:pStyle w:val="Lgende"/>
         <w:jc w:val="center"/>
       </w:pPr>
+      <w:bookmarkStart w:id="9" w:name="_Ref449198750"/>
       <w:bookmarkStart w:id="10" w:name="_Ref449198803"/>
-      <w:bookmarkStart w:id="11" w:name="_Ref449198750"/>
       <w:r>
         <w:t xml:space="preserve">Figure </w:t>
       </w:r>
-      <w:fldSimple w:instr=" SEQ Figure \* ARABIC ">
-        <w:r>
-          <w:rPr>
-            <w:noProof/>
-          </w:rPr>
-          <w:t>2</w:t>
-        </w:r>
-      </w:fldSimple>
+      <w:r>
+        <w:fldChar w:fldCharType="begin"/>
+      </w:r>
+      <w:r>
+        <w:instrText xml:space="preserve"> SEQ Figure \* ARABIC </w:instrText>
+      </w:r>
+      <w:r>
+        <w:fldChar w:fldCharType="separate"/>
+      </w:r>
+      <w:r>
+        <w:rPr>
+          <w:noProof/>
+        </w:rPr>
+        <w:t>2</w:t>
+      </w:r>
+      <w:r>
+        <w:rPr>
+          <w:noProof/>
+        </w:rPr>
+        <w:fldChar w:fldCharType="end"/>
+      </w:r>
       <w:bookmarkEnd w:id="10"/>
       <w:r>
         <w:t xml:space="preserve"> </w:t>
       </w:r>
-      <w:bookmarkStart w:id="12" w:name="_Ref449198799"/>
+      <w:bookmarkStart w:id="11" w:name="_Ref449198799"/>
       <w:r>
         <w:t>Schéma fonctionnement FXLS8471Q</w:t>
       </w:r>
+      <w:bookmarkEnd w:id="9"/>
       <w:bookmarkEnd w:id="11"/>
-      <w:bookmarkEnd w:id="12"/>
     </w:p>
     <w:p>
       <w:pPr>
@@ -3530,11 +3585,124 @@
           <w:numId w:val="2"/>
         </w:numPr>
       </w:pPr>
-      <w:bookmarkStart w:id="13" w:name="_Toc450206377"/>
+      <w:bookmarkStart w:id="12" w:name="_Toc450206377"/>
       <w:r>
         <w:t>EEPROM</w:t>
       </w:r>
-      <w:bookmarkEnd w:id="13"/>
+      <w:bookmarkEnd w:id="12"/>
+    </w:p>
+    <w:p>
+      <w:r>
+        <w:t>Les librairies déjà existantes en rapport à l’EEPROM et l’écriture de message NDEF n’a pas été facile à prendre en main. D’une part, il a fallu comprendre l’utilisation du driver I²C du PICOS18  afin de communiquer avec l’EEPROM</w:t>
+      </w:r>
+      <w:r>
+        <w:t>. D’une autre part il a aussi fallu comprendre comment Denis Alaime avait fait pour construire un message NDEF et le stocker dans l’EEPROM. Ce fût la partie la plus compliquée pour l’EEPROM. En effet, de longues recherches ont été nécessaires pour comprendre comment fonctionne les trames NDEF, ce qui se fait en pratique, l’organisation de la mémoire d’un tag NFC et ensuite comprendre son implémentation dans le cadre de notre application.</w:t>
+      </w:r>
+    </w:p>
+    <w:p>
+      <w:r>
+        <w:t>La partie utilisation du driver I²C du PICOS, adapté à l’EEPROM a été implémentée dans l</w:t>
+      </w:r>
+      <w:r>
+        <w:t>a librairie « </w:t>
+      </w:r>
+      <w:r>
+        <w:t>M24LR04E_R</w:t>
+      </w:r>
+      <w:r>
+        <w:t> », ainsi que le stockage d’un message NDEF construit au préalable.</w:t>
+      </w:r>
+    </w:p>
+    <w:p>
+      <w:r>
+        <w:t xml:space="preserve">La partie construction d’un message NDEF a été implémentée dans les librairies « NDEFMessage » et « NDEFRecord ».  </w:t>
+      </w:r>
+    </w:p>
+    <w:p>
+      <w:r>
+        <w:t xml:space="preserve">La librairie « NDEFRecord » a été utilisée comme une sorte d’objet. </w:t>
+      </w:r>
+      <w:r>
+        <w:t xml:space="preserve">Elle contient une variable globale </w:t>
+      </w:r>
+      <w:r>
+        <w:rPr>
+          <w:i/>
+        </w:rPr>
+        <w:t>NdefRecord</w:t>
+      </w:r>
+      <w:r>
+        <w:t xml:space="preserve"> de type </w:t>
+      </w:r>
+      <w:r>
+        <w:rPr>
+          <w:i/>
+        </w:rPr>
+        <w:t>_NdefRecord_t</w:t>
+      </w:r>
+      <w:r>
+        <w:t>, utilisée comme une variable de classe. La librairie contient ensuite toute une série de fonctions, dont une fonction </w:t>
+      </w:r>
+      <w:r>
+        <w:rPr>
+          <w:i/>
+        </w:rPr>
+        <w:t>NdefRecordConstructor</w:t>
+      </w:r>
+      <w:r>
+        <w:t xml:space="preserve">, utilisées comme des méthodes de classe. C’est comme si on avait un objet instancié de manière statique, qui contient </w:t>
+      </w:r>
+      <w:r>
+        <w:lastRenderedPageBreak/>
+        <w:t>toutes les données d’un NDEF record stockées au moyen de la structure</w:t>
+      </w:r>
+      <w:r>
+        <w:rPr>
+          <w:i/>
+        </w:rPr>
+        <w:t xml:space="preserve"> </w:t>
+      </w:r>
+      <w:r>
+        <w:rPr>
+          <w:i/>
+        </w:rPr>
+        <w:t>NdefRecord</w:t>
+      </w:r>
+      <w:r>
+        <w:t xml:space="preserve">.  Tous </w:t>
+      </w:r>
+      <w:r>
+        <w:t>ses</w:t>
+      </w:r>
+      <w:r>
+        <w:t xml:space="preserve"> champs sont initialisés avec des valeurs par défaut lors de l’appel de la fonction </w:t>
+      </w:r>
+      <w:r>
+        <w:rPr>
+          <w:i/>
+        </w:rPr>
+        <w:t>NdefRecordConstructor</w:t>
+      </w:r>
+      <w:r>
+        <w:t>.</w:t>
+      </w:r>
+    </w:p>
+    <w:p>
+      <w:r>
+        <w:t xml:space="preserve">La librairie </w:t>
+      </w:r>
+      <w:r>
+        <w:t> </w:t>
+      </w:r>
+      <w:r>
+        <w:t>« </w:t>
+      </w:r>
+      <w:r>
+        <w:t>NDEFMessage »</w:t>
+      </w:r>
+      <w:r>
+        <w:t xml:space="preserve"> s’occupe ainsi de construire le payload et de remplir tous les champs du NDEF record. Notons que Denis Alaime n’avait implémenté que l’écriture d’un seul NDEF record dans un seul NDEF message, ce qui simplifiait grandement les choses.</w:t>
+      </w:r>
     </w:p>
     <w:p>
       <w:pPr>
@@ -3544,11 +3712,11 @@
           <w:numId w:val="2"/>
         </w:numPr>
       </w:pPr>
-      <w:bookmarkStart w:id="14" w:name="_Toc450206378"/>
+      <w:bookmarkStart w:id="13" w:name="_Toc450206378"/>
       <w:r>
         <w:t>Android</w:t>
       </w:r>
-      <w:bookmarkEnd w:id="14"/>
+      <w:bookmarkEnd w:id="13"/>
     </w:p>
     <w:p>
       <w:pPr>
@@ -3566,12 +3734,12 @@
           <w:numId w:val="2"/>
         </w:numPr>
       </w:pPr>
-      <w:bookmarkStart w:id="15" w:name="_Toc450206379"/>
+      <w:bookmarkStart w:id="14" w:name="_Toc450206379"/>
       <w:r>
         <w:lastRenderedPageBreak/>
         <w:t>Développement</w:t>
       </w:r>
-      <w:bookmarkEnd w:id="15"/>
+      <w:bookmarkEnd w:id="14"/>
     </w:p>
     <w:p>
       <w:pPr>
@@ -3581,7 +3749,7 @@
           <w:numId w:val="2"/>
         </w:numPr>
       </w:pPr>
-      <w:bookmarkStart w:id="16" w:name="_Toc450206380"/>
+      <w:bookmarkStart w:id="15" w:name="_Toc450206380"/>
       <w:r>
         <w:t>PIC</w:t>
       </w:r>
@@ -3591,7 +3759,7 @@
       <w:r>
         <w:t>18</w:t>
       </w:r>
-      <w:bookmarkEnd w:id="16"/>
+      <w:bookmarkEnd w:id="15"/>
     </w:p>
     <w:p>
       <w:r>
@@ -3619,7 +3787,13 @@
         <w:t xml:space="preserve"> et deux tâches secondaires nécessaire par l’OS : une pour l’I2C et une autre pour l’UART (utile pour le débug). </w:t>
       </w:r>
       <w:r>
-        <w:t>Ces deux dernières sont fournies par le site du PICOS sous la forme de « driver ». Il suffit simplement de les inclure dans le projet et de modifier certains paramètre comme le baudrate par exemple.</w:t>
+        <w:t>Ces deux dernières sont fournies par le site du PICOS sous la forme de « driver ». Il suffit simplement de les inclure dans le projet et de modifier certains paramètre</w:t>
+      </w:r>
+      <w:r>
+        <w:t>s</w:t>
+      </w:r>
+      <w:r>
+        <w:t xml:space="preserve"> comme le baudrate par exemple.</w:t>
       </w:r>
     </w:p>
     <w:p>
@@ -3808,10 +3982,10 @@
             <v:path o:extrusionok="f" gradientshapeok="t" o:connecttype="rect"/>
             <o:lock v:ext="edit" aspectratio="t"/>
           </v:shapetype>
-          <v:shape id="_x0000_i1025" type="#_x0000_t75" style="width:447pt;height:650.9pt" o:ole="">
+          <v:shape id="_x0000_i1025" type="#_x0000_t75" style="width:447pt;height:651pt" o:ole="">
             <v:imagedata r:id="rId14" o:title=""/>
           </v:shape>
-          <o:OLEObject Type="Embed" ProgID="Visio.Drawing.11" ShapeID="_x0000_i1025" DrawAspect="Content" ObjectID="_1523948198" r:id="rId15"/>
+          <o:OLEObject Type="Embed" ProgID="Visio.Drawing.11" ShapeID="_x0000_i1025" DrawAspect="Content" ObjectID="_1523981343" r:id="rId15"/>
         </w:object>
       </w:r>
     </w:p>
@@ -3820,19 +3994,32 @@
         <w:pStyle w:val="Lgende"/>
         <w:jc w:val="center"/>
       </w:pPr>
-      <w:bookmarkStart w:id="17" w:name="_Ref449351287"/>
+      <w:bookmarkStart w:id="16" w:name="_Ref449351287"/>
       <w:r>
         <w:t xml:space="preserve">Figure </w:t>
       </w:r>
-      <w:fldSimple w:instr=" SEQ Figure \* ARABIC ">
-        <w:r>
-          <w:rPr>
-            <w:noProof/>
-          </w:rPr>
-          <w:t>3</w:t>
-        </w:r>
-      </w:fldSimple>
-      <w:bookmarkEnd w:id="17"/>
+      <w:r>
+        <w:fldChar w:fldCharType="begin"/>
+      </w:r>
+      <w:r>
+        <w:instrText xml:space="preserve"> SEQ Figure \* ARABIC </w:instrText>
+      </w:r>
+      <w:r>
+        <w:fldChar w:fldCharType="separate"/>
+      </w:r>
+      <w:r>
+        <w:rPr>
+          <w:noProof/>
+        </w:rPr>
+        <w:t>3</w:t>
+      </w:r>
+      <w:r>
+        <w:rPr>
+          <w:noProof/>
+        </w:rPr>
+        <w:fldChar w:fldCharType="end"/>
+      </w:r>
+      <w:bookmarkEnd w:id="16"/>
       <w:r>
         <w:t xml:space="preserve"> Fonctionnement de la tâche principale</w:t>
       </w:r>
@@ -3845,12 +4032,12 @@
           <w:numId w:val="2"/>
         </w:numPr>
       </w:pPr>
-      <w:bookmarkStart w:id="18" w:name="_Toc450206381"/>
+      <w:bookmarkStart w:id="17" w:name="_Toc450206381"/>
       <w:r>
         <w:lastRenderedPageBreak/>
         <w:t>Accéléromètre</w:t>
       </w:r>
-      <w:bookmarkEnd w:id="18"/>
+      <w:bookmarkEnd w:id="17"/>
     </w:p>
     <w:p>
       <w:r>
@@ -4027,10 +4214,10 @@
       </w:pPr>
       <w:r>
         <w:object w:dxaOrig="11950" w:dyaOrig="16883">
-          <v:shape id="_x0000_i1026" type="#_x0000_t75" style="width:261.5pt;height:538.55pt" o:ole="">
+          <v:shape id="_x0000_i1026" type="#_x0000_t75" style="width:261.75pt;height:538.5pt" o:ole="">
             <v:imagedata r:id="rId16" o:title="" croptop="1681f" cropbottom="14500f" cropleft="16803f" cropright="14867f"/>
           </v:shape>
-          <o:OLEObject Type="Embed" ProgID="Visio.Drawing.11" ShapeID="_x0000_i1026" DrawAspect="Content" ObjectID="_1523948199" r:id="rId17"/>
+          <o:OLEObject Type="Embed" ProgID="Visio.Drawing.11" ShapeID="_x0000_i1026" DrawAspect="Content" ObjectID="_1523981344" r:id="rId17"/>
         </w:object>
       </w:r>
     </w:p>
@@ -4039,19 +4226,32 @@
         <w:pStyle w:val="Lgende"/>
         <w:jc w:val="center"/>
       </w:pPr>
-      <w:bookmarkStart w:id="19" w:name="_Ref449349554"/>
+      <w:bookmarkStart w:id="18" w:name="_Ref449349554"/>
       <w:r>
         <w:t xml:space="preserve">Figure </w:t>
       </w:r>
-      <w:fldSimple w:instr=" SEQ Figure \* ARABIC ">
-        <w:r>
-          <w:rPr>
-            <w:noProof/>
-          </w:rPr>
-          <w:t>4</w:t>
-        </w:r>
-      </w:fldSimple>
-      <w:bookmarkEnd w:id="19"/>
+      <w:r>
+        <w:fldChar w:fldCharType="begin"/>
+      </w:r>
+      <w:r>
+        <w:instrText xml:space="preserve"> SEQ Figure \* ARABIC </w:instrText>
+      </w:r>
+      <w:r>
+        <w:fldChar w:fldCharType="separate"/>
+      </w:r>
+      <w:r>
+        <w:rPr>
+          <w:noProof/>
+        </w:rPr>
+        <w:t>4</w:t>
+      </w:r>
+      <w:r>
+        <w:rPr>
+          <w:noProof/>
+        </w:rPr>
+        <w:fldChar w:fldCharType="end"/>
+      </w:r>
+      <w:bookmarkEnd w:id="18"/>
       <w:r>
         <w:t xml:space="preserve"> Initialisation de l'accéléromètre</w:t>
       </w:r>
@@ -4062,10 +4262,10 @@
       </w:pPr>
       <w:r>
         <w:object w:dxaOrig="9176" w:dyaOrig="6151">
-          <v:shape id="_x0000_i1027" type="#_x0000_t75" style="width:458.5pt;height:307.6pt" o:ole="">
+          <v:shape id="_x0000_i1027" type="#_x0000_t75" style="width:458.25pt;height:307.5pt" o:ole="">
             <v:imagedata r:id="rId18" o:title=""/>
           </v:shape>
-          <o:OLEObject Type="Embed" ProgID="Visio.Drawing.11" ShapeID="_x0000_i1027" DrawAspect="Content" ObjectID="_1523948200" r:id="rId19"/>
+          <o:OLEObject Type="Embed" ProgID="Visio.Drawing.11" ShapeID="_x0000_i1027" DrawAspect="Content" ObjectID="_1523981345" r:id="rId19"/>
         </w:object>
       </w:r>
     </w:p>
@@ -4074,19 +4274,32 @@
         <w:pStyle w:val="Lgende"/>
         <w:jc w:val="center"/>
       </w:pPr>
-      <w:bookmarkStart w:id="20" w:name="_Ref449349877"/>
+      <w:bookmarkStart w:id="19" w:name="_Ref449349877"/>
       <w:r>
         <w:t xml:space="preserve">Figure </w:t>
       </w:r>
-      <w:fldSimple w:instr=" SEQ Figure \* ARABIC ">
-        <w:r>
-          <w:rPr>
-            <w:noProof/>
-          </w:rPr>
-          <w:t>5</w:t>
-        </w:r>
-      </w:fldSimple>
-      <w:bookmarkEnd w:id="20"/>
+      <w:r>
+        <w:fldChar w:fldCharType="begin"/>
+      </w:r>
+      <w:r>
+        <w:instrText xml:space="preserve"> SEQ Figure \* ARABIC </w:instrText>
+      </w:r>
+      <w:r>
+        <w:fldChar w:fldCharType="separate"/>
+      </w:r>
+      <w:r>
+        <w:rPr>
+          <w:noProof/>
+        </w:rPr>
+        <w:t>5</w:t>
+      </w:r>
+      <w:r>
+        <w:rPr>
+          <w:noProof/>
+        </w:rPr>
+        <w:fldChar w:fldCharType="end"/>
+      </w:r>
+      <w:bookmarkEnd w:id="19"/>
       <w:r>
         <w:t xml:space="preserve"> Interruption accéléromètre</w:t>
       </w:r>
@@ -4099,11 +4312,11 @@
           <w:numId w:val="2"/>
         </w:numPr>
       </w:pPr>
-      <w:bookmarkStart w:id="21" w:name="_Toc450206382"/>
+      <w:bookmarkStart w:id="20" w:name="_Toc450206382"/>
       <w:r>
         <w:t>Capteur température</w:t>
       </w:r>
-      <w:bookmarkEnd w:id="21"/>
+      <w:bookmarkEnd w:id="20"/>
     </w:p>
     <w:p>
       <w:r>
@@ -4157,12 +4370,408 @@
           <w:numId w:val="2"/>
         </w:numPr>
       </w:pPr>
-      <w:bookmarkStart w:id="22" w:name="_Toc450206383"/>
+      <w:bookmarkStart w:id="21" w:name="_Toc450206383"/>
       <w:r>
         <w:t>Mémoire EEPROM</w:t>
       </w:r>
-      <w:bookmarkEnd w:id="22"/>
-    </w:p>
+      <w:bookmarkEnd w:id="21"/>
+    </w:p>
+    <w:p>
+      <w:pPr>
+        <w:pStyle w:val="Titre3"/>
+        <w:numPr>
+          <w:ilvl w:val="2"/>
+          <w:numId w:val="2"/>
+        </w:numPr>
+      </w:pPr>
+      <w:r>
+        <w:t>Améliorations</w:t>
+      </w:r>
+    </w:p>
+    <w:p>
+      <w:r>
+        <w:t xml:space="preserve">Plusieurs </w:t>
+      </w:r>
+      <w:r>
+        <w:t>améliorations des librairies étaient à faire.</w:t>
+      </w:r>
+      <w:r>
+        <w:t xml:space="preserve"> Premièrement, le code était assez brouillon</w:t>
+      </w:r>
+      <w:r>
+        <w:t>, peu structuré</w:t>
+      </w:r>
+      <w:r>
+        <w:t xml:space="preserve"> et très peu comment</w:t>
+      </w:r>
+      <w:r>
+        <w:t>é</w:t>
+      </w:r>
+      <w:r>
+        <w:t xml:space="preserve"> ; il était assez difficile de s’y retrouver. </w:t>
+      </w:r>
+    </w:p>
+    <w:p>
+      <w:r>
+        <w:lastRenderedPageBreak/>
+        <w:t>Ensuite, il fallait pouvoir enregistrer un NDEF record à chaque évènement non autorisé. Au début nous avions pensé à écrire un message NDEF contenant un NDEF record à chaque évènement. Après l’implémentation, nous nous sommes rendu compte qu’Android ne supporte qu’un seul message NDEF par tag. Il a donc fallu redévelopper les librairies afin de modifier le message NDEF en ajoutant un NDEF record à chaque évènement, qui était plus compliqué à implémenter. En effet, à chaque évènement il fallait modifier la valeur du « TLV length » et le header des autres record</w:t>
+      </w:r>
+      <w:r>
+        <w:t>s</w:t>
+      </w:r>
+      <w:r>
+        <w:t xml:space="preserve"> </w:t>
+      </w:r>
+      <w:r>
+        <w:t>pour tenir compte de la position des NDEF records dans le message NDEF.</w:t>
+      </w:r>
+    </w:p>
+    <w:p>
+      <w:r>
+        <w:t xml:space="preserve">Nous avons aussi pensé à une meilleure organisation de la mémoire de l’EEPROM. Il y aura d’abord tout le début de la mémoire dédiée </w:t>
+      </w:r>
+      <w:r>
+        <w:t>à l’enregistrement des évènements sous forme d’NDEF records (blocs 0 à 2041). Le reste de la mémoire sera dédiée aux bytes de configuration des différents périphériques </w:t>
+      </w:r>
+      <w:r>
+        <w:t>ainsi que des bytes « drapeaux ». Les bytes de configuration sont</w:t>
+      </w:r>
+      <w:r>
+        <w:t xml:space="preserve"> les accélérations maximum pour chaque axe, </w:t>
+      </w:r>
+      <w:r>
+        <w:t>l’accélération maximum pour tous les axes (</w:t>
+      </w:r>
+      <w:r>
+        <w:rPr>
+          <w:i/>
+        </w:rPr>
+        <w:t>Thresold_x_y_z</w:t>
+      </w:r>
+      <w:r>
+        <w:t>)</w:t>
+      </w:r>
+      <w:r>
+        <w:t xml:space="preserve"> </w:t>
+      </w:r>
+      <w:r>
+        <w:t xml:space="preserve">pour l’accéléromètre, la date et l’heure pour la RTC et </w:t>
+      </w:r>
+      <w:r>
+        <w:t xml:space="preserve">les températures </w:t>
+      </w:r>
+      <w:r>
+        <w:t xml:space="preserve">maximum et minimum (température minimum non implémentée). </w:t>
+      </w:r>
+      <w:r>
+        <w:t xml:space="preserve">Les bytes pour la date et l’heure servent aussi à écrire la date et l’heure toutes les 10 min afin d’avoir un contrôle sur le bon fonctionnement de la carte pendant toute la durée du transport. </w:t>
+      </w:r>
+      <w:r>
+        <w:t>Les bytes « drapeaux » servent à pouvoir faire un lien de communication entre le micro-contrôleur et l’application Android. Le byte « UP/DOWN » indique qu’un ou plusieurs évènements non autorisés ont eu lieu, et sert aussi à garder cet information en mémoire lorsqu’on reset le µC. Le byte « RF_Change » sert à l’application Android à indiquer au µC qu’elle a changé des bytes de configuration ou qu’elle veut reseter le programme. Enfin, le byte « Memory Full » indique que la mémoire de l’EEPROM est pleine.</w:t>
+      </w:r>
+    </w:p>
+    <w:p>
+      <w:r>
+        <w:t>Nous avons aussi changé le format</w:t>
+      </w:r>
+      <w:r>
+        <w:t xml:space="preserve"> des données dans le payload des NDEF records</w:t>
+      </w:r>
+      <w:r>
+        <w:t xml:space="preserve">. </w:t>
+      </w:r>
+      <w:r>
+        <w:t>Avant les données pour un évènement étaient stocké sous forme de texte, qui était simplement affiché lors de la lecture par l’application Android de ST. Le stockage de données texte prends de la place, nous avons donc pensé à passer en format binaire, avec une structure particulière pour chaque évènement. Pour tous les évènements (température ou accélération), le payload commence par la date et l’heure. Ensuite nous avons prévu un byte « Type_messsage » qui indique le type d’évènement (0x01 pour l’accéléromètre et 0x02 pour la température). Ensuite pour chaque évènement, soit on va indiquer la</w:t>
+      </w:r>
+      <w:r>
+        <w:t xml:space="preserve"> </w:t>
+      </w:r>
+      <w:r>
+        <w:t xml:space="preserve">température, ou l’accélération et le retournement. La structure de la mémoire de l’EEPROM est représenté à la </w:t>
+      </w:r>
+      <w:r>
+        <w:fldChar w:fldCharType="begin"/>
+      </w:r>
+      <w:r>
+        <w:instrText xml:space="preserve"> REF _Ref450238979 \h </w:instrText>
+      </w:r>
+      <w:r>
+        <w:fldChar w:fldCharType="separate"/>
+      </w:r>
+      <w:r>
+        <w:t xml:space="preserve">figure </w:t>
+      </w:r>
+      <w:r>
+        <w:rPr>
+          <w:noProof/>
+        </w:rPr>
+        <w:t>6</w:t>
+      </w:r>
+      <w:r>
+        <w:fldChar w:fldCharType="end"/>
+      </w:r>
+      <w:r>
+        <w:t>.</w:t>
+      </w:r>
+    </w:p>
+    <w:p>
+      <w:r>
+        <w:rPr>
+          <w:noProof/>
+        </w:rPr>
+        <w:lastRenderedPageBreak/>
+        <mc:AlternateContent>
+          <mc:Choice Requires="wps">
+            <w:drawing>
+              <wp:anchor distT="0" distB="0" distL="114300" distR="114300" simplePos="0" relativeHeight="251664384" behindDoc="0" locked="0" layoutInCell="1" allowOverlap="1" wp14:anchorId="5177369A" wp14:editId="657681D1">
+                <wp:simplePos x="0" y="0"/>
+                <wp:positionH relativeFrom="column">
+                  <wp:posOffset>-224155</wp:posOffset>
+                </wp:positionH>
+                <wp:positionV relativeFrom="paragraph">
+                  <wp:posOffset>3776345</wp:posOffset>
+                </wp:positionV>
+                <wp:extent cx="6452870" cy="635"/>
+                <wp:effectExtent l="0" t="0" r="0" b="0"/>
+                <wp:wrapTopAndBottom/>
+                <wp:docPr id="10" name="Zone de texte 10"/>
+                <wp:cNvGraphicFramePr/>
+                <a:graphic xmlns:a="http://schemas.openxmlformats.org/drawingml/2006/main">
+                  <a:graphicData uri="http://schemas.microsoft.com/office/word/2010/wordprocessingShape">
+                    <wps:wsp>
+                      <wps:cNvSpPr txBox="1"/>
+                      <wps:spPr>
+                        <a:xfrm>
+                          <a:off x="0" y="0"/>
+                          <a:ext cx="6452870" cy="635"/>
+                        </a:xfrm>
+                        <a:prstGeom prst="rect">
+                          <a:avLst/>
+                        </a:prstGeom>
+                        <a:solidFill>
+                          <a:prstClr val="white"/>
+                        </a:solidFill>
+                        <a:ln>
+                          <a:noFill/>
+                        </a:ln>
+                        <a:effectLst/>
+                      </wps:spPr>
+                      <wps:txbx>
+                        <w:txbxContent>
+                          <w:p>
+                            <w:pPr>
+                              <w:pStyle w:val="Lgende"/>
+                              <w:jc w:val="center"/>
+                              <w:rPr>
+                                <w:noProof/>
+                              </w:rPr>
+                            </w:pPr>
+                            <w:r>
+                              <w:t xml:space="preserve">Figure </w:t>
+                            </w:r>
+                            <w:r>
+                              <w:fldChar w:fldCharType="begin"/>
+                            </w:r>
+                            <w:r>
+                              <w:instrText xml:space="preserve"> SEQ Figure \* ARABIC </w:instrText>
+                            </w:r>
+                            <w:r>
+                              <w:fldChar w:fldCharType="separate"/>
+                            </w:r>
+                            <w:r>
+                              <w:rPr>
+                                <w:noProof/>
+                              </w:rPr>
+                              <w:t>6</w:t>
+                            </w:r>
+                            <w:r>
+                              <w:fldChar w:fldCharType="end"/>
+                            </w:r>
+                            <w:r>
+                              <w:t xml:space="preserve">: </w:t>
+                            </w:r>
+                            <w:bookmarkStart w:id="22" w:name="_Ref450238964"/>
+                            <w:r>
+                              <w:t>Organisation de la mémoire EEPROM</w:t>
+                            </w:r>
+                            <w:bookmarkEnd w:id="22"/>
+                          </w:p>
+                        </w:txbxContent>
+                      </wps:txbx>
+                      <wps:bodyPr rot="0" spcFirstLastPara="0" vertOverflow="overflow" horzOverflow="overflow" vert="horz" wrap="square" lIns="0" tIns="0" rIns="0" bIns="0" numCol="1" spcCol="0" rtlCol="0" fromWordArt="0" anchor="t" anchorCtr="0" forceAA="0" compatLnSpc="1">
+                        <a:prstTxWarp prst="textNoShape">
+                          <a:avLst/>
+                        </a:prstTxWarp>
+                        <a:spAutoFit/>
+                      </wps:bodyPr>
+                    </wps:wsp>
+                  </a:graphicData>
+                </a:graphic>
+              </wp:anchor>
+            </w:drawing>
+          </mc:Choice>
+          <mc:Fallback>
+            <w:pict>
+              <v:shapetype w14:anchorId="5177369A" id="_x0000_t202" coordsize="21600,21600" o:spt="202" path="m,l,21600r21600,l21600,xe">
+                <v:stroke joinstyle="miter"/>
+                <v:path gradientshapeok="t" o:connecttype="rect"/>
+              </v:shapetype>
+              <v:shape id="Zone de texte 10" o:spid="_x0000_s1026" type="#_x0000_t202" style="position:absolute;left:0;text-align:left;margin-left:-17.65pt;margin-top:297.35pt;width:508.1pt;height:.05pt;z-index:251664384;visibility:visible;mso-wrap-style:square;mso-wrap-distance-left:9pt;mso-wrap-distance-top:0;mso-wrap-distance-right:9pt;mso-wrap-distance-bottom:0;mso-position-horizontal:absolute;mso-position-horizontal-relative:text;mso-position-vertical:absolute;mso-position-vertical-relative:text;v-text-anchor:top" o:gfxdata="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" stroked="f">
+                <v:textbox style="mso-fit-shape-to-text:t" inset="0,0,0,0">
+                  <w:txbxContent>
+                    <w:p>
+                      <w:pPr>
+                        <w:pStyle w:val="Lgende"/>
+                        <w:jc w:val="center"/>
+                        <w:rPr>
+                          <w:noProof/>
+                        </w:rPr>
+                      </w:pPr>
+                      <w:r>
+                        <w:t xml:space="preserve">Figure </w:t>
+                      </w:r>
+                      <w:r>
+                        <w:fldChar w:fldCharType="begin"/>
+                      </w:r>
+                      <w:r>
+                        <w:instrText xml:space="preserve"> SEQ Figure \* ARABIC </w:instrText>
+                      </w:r>
+                      <w:r>
+                        <w:fldChar w:fldCharType="separate"/>
+                      </w:r>
+                      <w:r>
+                        <w:rPr>
+                          <w:noProof/>
+                        </w:rPr>
+                        <w:t>6</w:t>
+                      </w:r>
+                      <w:r>
+                        <w:fldChar w:fldCharType="end"/>
+                      </w:r>
+                      <w:r>
+                        <w:t xml:space="preserve">: </w:t>
+                      </w:r>
+                      <w:bookmarkStart w:id="23" w:name="_Ref450238964"/>
+                      <w:r>
+                        <w:t>Organisation de la mémoire EEPROM</w:t>
+                      </w:r>
+                      <w:bookmarkEnd w:id="23"/>
+                    </w:p>
+                  </w:txbxContent>
+                </v:textbox>
+                <w10:wrap type="topAndBottom"/>
+              </v:shape>
+            </w:pict>
+          </mc:Fallback>
+        </mc:AlternateContent>
+      </w:r>
+      <w:r>
+        <w:rPr>
+          <w:noProof/>
+        </w:rPr>
+        <w:drawing>
+          <wp:anchor distT="0" distB="0" distL="114300" distR="114300" simplePos="0" relativeHeight="251662336" behindDoc="0" locked="0" layoutInCell="1" allowOverlap="1" wp14:anchorId="5924039A" wp14:editId="55AAFDF7">
+            <wp:simplePos x="0" y="0"/>
+            <wp:positionH relativeFrom="column">
+              <wp:posOffset>-224155</wp:posOffset>
+            </wp:positionH>
+            <wp:positionV relativeFrom="paragraph">
+              <wp:posOffset>252095</wp:posOffset>
+            </wp:positionV>
+            <wp:extent cx="6452870" cy="3467100"/>
+            <wp:effectExtent l="0" t="0" r="5080" b="0"/>
+            <wp:wrapTopAndBottom/>
+            <wp:docPr id="8" name="Image 8" descr="C:\Users\lquin\Google Drive\Cours MA 1\Q2\Projet\structure_de_la_memoire_e2prom_-_feuille_1-page0.jpg"/>
+            <wp:cNvGraphicFramePr>
+              <a:graphicFrameLocks xmlns:a="http://schemas.openxmlformats.org/drawingml/2006/main" noChangeAspect="1"/>
+            </wp:cNvGraphicFramePr>
+            <a:graphic xmlns:a="http://schemas.openxmlformats.org/drawingml/2006/main">
+              <a:graphicData uri="http://schemas.openxmlformats.org/drawingml/2006/picture">
+                <pic:pic xmlns:pic="http://schemas.openxmlformats.org/drawingml/2006/picture">
+                  <pic:nvPicPr>
+                    <pic:cNvPr id="0" name="Picture 20" descr="C:\Users\lquin\Google Drive\Cours MA 1\Q2\Projet\structure_de_la_memoire_e2prom_-_feuille_1-page0.jpg"/>
+                    <pic:cNvPicPr>
+                      <a:picLocks noChangeAspect="1" noChangeArrowheads="1"/>
+                    </pic:cNvPicPr>
+                  </pic:nvPicPr>
+                  <pic:blipFill rotWithShape="1">
+                    <a:blip r:embed="rId20">
+                      <a:extLst>
+                        <a:ext uri="{28A0092B-C50C-407E-A947-70E740481C1C}">
+                          <a14:useLocalDpi xmlns:a14="http://schemas.microsoft.com/office/drawing/2010/main" val="0"/>
+                        </a:ext>
+                      </a:extLst>
+                    </a:blip>
+                    <a:srcRect l="5793" t="3208" r="5290" b="68093"/>
+                    <a:stretch/>
+                  </pic:blipFill>
+                  <pic:spPr bwMode="auto">
+                    <a:xfrm>
+                      <a:off x="0" y="0"/>
+                      <a:ext cx="6452870" cy="3467100"/>
+                    </a:xfrm>
+                    <a:prstGeom prst="rect">
+                      <a:avLst/>
+                    </a:prstGeom>
+                    <a:noFill/>
+                    <a:ln>
+                      <a:noFill/>
+                    </a:ln>
+                    <a:extLst>
+                      <a:ext uri="{53640926-AAD7-44D8-BBD7-CCE9431645EC}">
+                        <a14:shadowObscured xmlns:a14="http://schemas.microsoft.com/office/drawing/2010/main"/>
+                      </a:ext>
+                    </a:extLst>
+                  </pic:spPr>
+                </pic:pic>
+              </a:graphicData>
+            </a:graphic>
+            <wp14:sizeRelV relativeFrom="margin">
+              <wp14:pctHeight>0</wp14:pctHeight>
+            </wp14:sizeRelV>
+          </wp:anchor>
+        </w:drawing>
+      </w:r>
+    </w:p>
+    <w:p>
+      <w:r>
+        <w:t xml:space="preserve"> </w:t>
+      </w:r>
+      <w:r>
+        <w:t>Comme nous travaillons au format binaire, il a aussi fallu changer le type de payload du NDEF record. On utilise maintenant le TNF 0x02 qui corresponds</w:t>
+      </w:r>
+      <w:bookmarkStart w:id="24" w:name="_GoBack"/>
+      <w:bookmarkEnd w:id="24"/>
+      <w:r>
+        <w:t xml:space="preserve"> au « </w:t>
+      </w:r>
+      <w:r>
+        <w:t>Media-type</w:t>
+      </w:r>
+      <w:r>
+        <w:t> », avec le type à « </w:t>
+      </w:r>
+      <w:r>
+        <w:t>application/octet-stream</w:t>
+      </w:r>
+      <w:r>
+        <w:t> ». Cela a demandé un traitement différent des données pour la contruction du NDEF record.</w:t>
+      </w:r>
+    </w:p>
+    <w:p>
+      <w:pPr>
+        <w:pStyle w:val="Titre3"/>
+        <w:numPr>
+          <w:ilvl w:val="2"/>
+          <w:numId w:val="2"/>
+        </w:numPr>
+      </w:pPr>
+      <w:r>
+        <w:t>Explication des librairies</w:t>
+      </w:r>
+    </w:p>
+    <w:p/>
+    <w:p/>
     <w:p>
       <w:pPr>
         <w:pStyle w:val="Titre2"/>
@@ -4171,11 +4780,11 @@
           <w:numId w:val="2"/>
         </w:numPr>
       </w:pPr>
-      <w:bookmarkStart w:id="23" w:name="_Toc450206384"/>
+      <w:bookmarkStart w:id="25" w:name="_Toc450206384"/>
       <w:r>
         <w:t>Android</w:t>
       </w:r>
-      <w:bookmarkEnd w:id="23"/>
+      <w:bookmarkEnd w:id="25"/>
     </w:p>
     <w:p>
       <w:pPr>
@@ -4201,12 +4810,12 @@
           <w:numId w:val="2"/>
         </w:numPr>
       </w:pPr>
-      <w:bookmarkStart w:id="24" w:name="_Toc450206385"/>
+      <w:bookmarkStart w:id="26" w:name="_Toc450206385"/>
       <w:r>
         <w:lastRenderedPageBreak/>
         <w:t>Résultats</w:t>
       </w:r>
-      <w:bookmarkEnd w:id="24"/>
+      <w:bookmarkEnd w:id="26"/>
     </w:p>
     <w:p>
       <w:pPr>
@@ -4216,14 +4825,14 @@
           <w:numId w:val="2"/>
         </w:numPr>
       </w:pPr>
-      <w:bookmarkStart w:id="25" w:name="_Toc450206386"/>
+      <w:bookmarkStart w:id="27" w:name="_Toc450206386"/>
       <w:r>
         <w:t xml:space="preserve">Liste des </w:t>
       </w:r>
       <w:r>
         <w:t>modifications apportées – nouvelles fonctionnalités</w:t>
       </w:r>
-      <w:bookmarkEnd w:id="25"/>
+      <w:bookmarkEnd w:id="27"/>
     </w:p>
     <w:p>
       <w:r>
@@ -4427,11 +5036,11 @@
           <w:numId w:val="2"/>
         </w:numPr>
       </w:pPr>
-      <w:bookmarkStart w:id="26" w:name="_Toc450206387"/>
+      <w:bookmarkStart w:id="28" w:name="_Toc450206387"/>
       <w:r>
         <w:t>PIC</w:t>
       </w:r>
-      <w:bookmarkEnd w:id="26"/>
+      <w:bookmarkEnd w:id="28"/>
     </w:p>
     <w:p>
       <w:pPr>
@@ -4441,11 +5050,11 @@
           <w:numId w:val="2"/>
         </w:numPr>
       </w:pPr>
-      <w:bookmarkStart w:id="27" w:name="_Toc450206388"/>
+      <w:bookmarkStart w:id="29" w:name="_Toc450206388"/>
       <w:r>
         <w:t>I²C</w:t>
       </w:r>
-      <w:bookmarkEnd w:id="27"/>
+      <w:bookmarkEnd w:id="29"/>
     </w:p>
     <w:p>
       <w:r>
@@ -4550,7 +5159,7 @@
                     <pic:cNvPicPr/>
                   </pic:nvPicPr>
                   <pic:blipFill>
-                    <a:blip r:embed="rId20" cstate="print">
+                    <a:blip r:embed="rId21" cstate="print">
                       <a:extLst>
                         <a:ext uri="{28A0092B-C50C-407E-A947-70E740481C1C}">
                           <a14:useLocalDpi xmlns:a14="http://schemas.microsoft.com/office/drawing/2010/main" val="0"/>
@@ -4582,19 +5191,32 @@
         <w:pStyle w:val="Lgende"/>
         <w:jc w:val="center"/>
       </w:pPr>
-      <w:bookmarkStart w:id="28" w:name="_Ref449643442"/>
+      <w:bookmarkStart w:id="30" w:name="_Ref449643442"/>
       <w:r>
         <w:t xml:space="preserve">Figure </w:t>
       </w:r>
-      <w:fldSimple w:instr=" SEQ Figure \* ARABIC ">
-        <w:r>
-          <w:rPr>
-            <w:noProof/>
-          </w:rPr>
-          <w:t>6</w:t>
-        </w:r>
-      </w:fldSimple>
-      <w:bookmarkEnd w:id="28"/>
+      <w:r>
+        <w:fldChar w:fldCharType="begin"/>
+      </w:r>
+      <w:r>
+        <w:instrText xml:space="preserve"> SEQ Figure \* ARABIC </w:instrText>
+      </w:r>
+      <w:r>
+        <w:fldChar w:fldCharType="separate"/>
+      </w:r>
+      <w:r>
+        <w:rPr>
+          <w:noProof/>
+        </w:rPr>
+        <w:t>7</w:t>
+      </w:r>
+      <w:r>
+        <w:rPr>
+          <w:noProof/>
+        </w:rPr>
+        <w:fldChar w:fldCharType="end"/>
+      </w:r>
+      <w:bookmarkEnd w:id="30"/>
       <w:r>
         <w:t xml:space="preserve"> Délai entre deux trames I²C</w:t>
       </w:r>
@@ -4607,11 +5229,11 @@
           <w:numId w:val="2"/>
         </w:numPr>
       </w:pPr>
-      <w:bookmarkStart w:id="29" w:name="_Toc450206389"/>
+      <w:bookmarkStart w:id="31" w:name="_Toc450206389"/>
       <w:r>
         <w:t>Timer</w:t>
       </w:r>
-      <w:bookmarkEnd w:id="29"/>
+      <w:bookmarkEnd w:id="31"/>
     </w:p>
     <w:p>
       <w:r>
@@ -4679,7 +5301,7 @@
                     <pic:cNvPicPr/>
                   </pic:nvPicPr>
                   <pic:blipFill>
-                    <a:blip r:embed="rId21" cstate="print">
+                    <a:blip r:embed="rId22" cstate="print">
                       <a:extLst>
                         <a:ext uri="{28A0092B-C50C-407E-A947-70E740481C1C}">
                           <a14:useLocalDpi xmlns:a14="http://schemas.microsoft.com/office/drawing/2010/main" val="0"/>
@@ -4711,24 +5333,37 @@
         <w:pStyle w:val="Lgende"/>
         <w:jc w:val="center"/>
       </w:pPr>
-      <w:bookmarkStart w:id="30" w:name="_Ref449643991"/>
-      <w:bookmarkStart w:id="31" w:name="_Ref449643985"/>
+      <w:bookmarkStart w:id="32" w:name="_Ref449643985"/>
+      <w:bookmarkStart w:id="33" w:name="_Ref449643991"/>
       <w:r>
         <w:t xml:space="preserve">Figure </w:t>
       </w:r>
-      <w:fldSimple w:instr=" SEQ Figure \* ARABIC ">
-        <w:r>
-          <w:rPr>
-            <w:noProof/>
-          </w:rPr>
-          <w:t>7</w:t>
-        </w:r>
-      </w:fldSimple>
-      <w:bookmarkEnd w:id="30"/>
+      <w:r>
+        <w:fldChar w:fldCharType="begin"/>
+      </w:r>
+      <w:r>
+        <w:instrText xml:space="preserve"> SEQ Figure \* ARABIC </w:instrText>
+      </w:r>
+      <w:r>
+        <w:fldChar w:fldCharType="separate"/>
+      </w:r>
+      <w:r>
+        <w:rPr>
+          <w:noProof/>
+        </w:rPr>
+        <w:t>8</w:t>
+      </w:r>
+      <w:r>
+        <w:rPr>
+          <w:noProof/>
+        </w:rPr>
+        <w:fldChar w:fldCharType="end"/>
+      </w:r>
+      <w:bookmarkEnd w:id="33"/>
       <w:r>
         <w:t xml:space="preserve"> Délai vs Timer comparaison</w:t>
       </w:r>
-      <w:bookmarkEnd w:id="31"/>
+      <w:bookmarkEnd w:id="32"/>
     </w:p>
     <w:p>
       <w:pPr>
@@ -4738,12 +5373,12 @@
           <w:numId w:val="2"/>
         </w:numPr>
       </w:pPr>
-      <w:bookmarkStart w:id="32" w:name="_Toc450206390"/>
+      <w:bookmarkStart w:id="34" w:name="_Toc450206390"/>
       <w:r>
         <w:lastRenderedPageBreak/>
         <w:t>Mode Sleep</w:t>
       </w:r>
-      <w:bookmarkEnd w:id="32"/>
+      <w:bookmarkEnd w:id="34"/>
     </w:p>
     <w:p>
       <w:r>
@@ -4874,7 +5509,7 @@
                     </pic:cNvPicPr>
                   </pic:nvPicPr>
                   <pic:blipFill>
-                    <a:blip r:embed="rId22" cstate="print">
+                    <a:blip r:embed="rId23" cstate="print">
                       <a:extLst>
                         <a:ext uri="{28A0092B-C50C-407E-A947-70E740481C1C}">
                           <a14:useLocalDpi xmlns:a14="http://schemas.microsoft.com/office/drawing/2010/main" val="0"/>
@@ -4914,7 +5549,7 @@
           <w:lang w:val="en-US"/>
         </w:rPr>
       </w:pPr>
-      <w:bookmarkStart w:id="33" w:name="_Ref449889766"/>
+      <w:bookmarkStart w:id="35" w:name="_Ref449889766"/>
       <w:r>
         <w:rPr>
           <w:lang w:val="en-US"/>
@@ -4938,12 +5573,12 @@
           <w:noProof/>
           <w:lang w:val="en-US"/>
         </w:rPr>
-        <w:t>8</w:t>
+        <w:t>9</w:t>
       </w:r>
       <w:r>
         <w:fldChar w:fldCharType="end"/>
       </w:r>
-      <w:bookmarkEnd w:id="33"/>
+      <w:bookmarkEnd w:id="35"/>
       <w:r>
         <w:rPr>
           <w:lang w:val="en-US"/>
@@ -5044,12 +5679,12 @@
           <w:numId w:val="2"/>
         </w:numPr>
       </w:pPr>
-      <w:bookmarkStart w:id="34" w:name="_Toc450206391"/>
+      <w:bookmarkStart w:id="36" w:name="_Toc450206391"/>
       <w:r>
         <w:lastRenderedPageBreak/>
         <w:t>Accéléromètre</w:t>
       </w:r>
-      <w:bookmarkEnd w:id="34"/>
+      <w:bookmarkEnd w:id="36"/>
     </w:p>
     <w:p>
       <w:r>
@@ -5091,11 +5726,11 @@
           <w:numId w:val="2"/>
         </w:numPr>
       </w:pPr>
-      <w:bookmarkStart w:id="35" w:name="_Toc450206392"/>
+      <w:bookmarkStart w:id="37" w:name="_Toc450206392"/>
       <w:r>
         <w:t>Application Android</w:t>
       </w:r>
-      <w:bookmarkEnd w:id="35"/>
+      <w:bookmarkEnd w:id="37"/>
     </w:p>
     <w:p>
       <w:pPr>
@@ -5105,13 +5740,13 @@
           <w:numId w:val="2"/>
         </w:numPr>
       </w:pPr>
-      <w:bookmarkStart w:id="36" w:name="_Ref449890465"/>
-      <w:bookmarkStart w:id="37" w:name="_Toc450206393"/>
+      <w:bookmarkStart w:id="38" w:name="_Ref449890465"/>
+      <w:bookmarkStart w:id="39" w:name="_Toc450206393"/>
       <w:r>
         <w:t>Consommation</w:t>
       </w:r>
-      <w:bookmarkEnd w:id="36"/>
-      <w:bookmarkEnd w:id="37"/>
+      <w:bookmarkEnd w:id="38"/>
+      <w:bookmarkEnd w:id="39"/>
     </w:p>
     <w:p>
       <w:r>
@@ -5500,19 +6135,32 @@
         <w:pStyle w:val="Lgende"/>
         <w:jc w:val="center"/>
       </w:pPr>
-      <w:bookmarkStart w:id="38" w:name="_Ref449888370"/>
+      <w:bookmarkStart w:id="40" w:name="_Ref449888370"/>
       <w:r>
         <w:t xml:space="preserve">Tableau </w:t>
       </w:r>
-      <w:fldSimple w:instr=" SEQ Tableau \* ARABIC ">
-        <w:r>
-          <w:rPr>
-            <w:noProof/>
-          </w:rPr>
-          <w:t>1</w:t>
-        </w:r>
-      </w:fldSimple>
-      <w:bookmarkEnd w:id="38"/>
+      <w:r>
+        <w:fldChar w:fldCharType="begin"/>
+      </w:r>
+      <w:r>
+        <w:instrText xml:space="preserve"> SEQ Tableau \* ARABIC </w:instrText>
+      </w:r>
+      <w:r>
+        <w:fldChar w:fldCharType="separate"/>
+      </w:r>
+      <w:r>
+        <w:rPr>
+          <w:noProof/>
+        </w:rPr>
+        <w:t>1</w:t>
+      </w:r>
+      <w:r>
+        <w:rPr>
+          <w:noProof/>
+        </w:rPr>
+        <w:fldChar w:fldCharType="end"/>
+      </w:r>
+      <w:bookmarkEnd w:id="40"/>
       <w:r>
         <w:t xml:space="preserve"> </w:t>
       </w:r>
@@ -5770,19 +6418,32 @@
         <w:pStyle w:val="Lgende"/>
         <w:jc w:val="center"/>
       </w:pPr>
-      <w:bookmarkStart w:id="39" w:name="_Ref449888436"/>
+      <w:bookmarkStart w:id="41" w:name="_Ref449888436"/>
       <w:r>
         <w:t xml:space="preserve">Tableau </w:t>
       </w:r>
-      <w:fldSimple w:instr=" SEQ Tableau \* ARABIC ">
-        <w:r>
-          <w:rPr>
-            <w:noProof/>
-          </w:rPr>
-          <w:t>2</w:t>
-        </w:r>
-      </w:fldSimple>
-      <w:bookmarkEnd w:id="39"/>
+      <w:r>
+        <w:fldChar w:fldCharType="begin"/>
+      </w:r>
+      <w:r>
+        <w:instrText xml:space="preserve"> SEQ Tableau \* ARABIC </w:instrText>
+      </w:r>
+      <w:r>
+        <w:fldChar w:fldCharType="separate"/>
+      </w:r>
+      <w:r>
+        <w:rPr>
+          <w:noProof/>
+        </w:rPr>
+        <w:t>2</w:t>
+      </w:r>
+      <w:r>
+        <w:rPr>
+          <w:noProof/>
+        </w:rPr>
+        <w:fldChar w:fldCharType="end"/>
+      </w:r>
+      <w:bookmarkEnd w:id="41"/>
       <w:r>
         <w:t xml:space="preserve"> Consommation du prototype avec l'utilisation d'une fonction delay</w:t>
       </w:r>
@@ -6016,19 +6677,32 @@
         <w:pStyle w:val="Lgende"/>
         <w:jc w:val="center"/>
       </w:pPr>
-      <w:bookmarkStart w:id="40" w:name="_Ref449888567"/>
+      <w:bookmarkStart w:id="42" w:name="_Ref449888567"/>
       <w:r>
         <w:t xml:space="preserve">Tableau </w:t>
       </w:r>
-      <w:fldSimple w:instr=" SEQ Tableau \* ARABIC ">
-        <w:r>
-          <w:rPr>
-            <w:noProof/>
-          </w:rPr>
-          <w:t>3</w:t>
-        </w:r>
-      </w:fldSimple>
-      <w:bookmarkEnd w:id="40"/>
+      <w:r>
+        <w:fldChar w:fldCharType="begin"/>
+      </w:r>
+      <w:r>
+        <w:instrText xml:space="preserve"> SEQ Tableau \* ARABIC </w:instrText>
+      </w:r>
+      <w:r>
+        <w:fldChar w:fldCharType="separate"/>
+      </w:r>
+      <w:r>
+        <w:rPr>
+          <w:noProof/>
+        </w:rPr>
+        <w:t>3</w:t>
+      </w:r>
+      <w:r>
+        <w:rPr>
+          <w:noProof/>
+        </w:rPr>
+        <w:fldChar w:fldCharType="end"/>
+      </w:r>
+      <w:bookmarkEnd w:id="42"/>
       <w:r>
         <w:t xml:space="preserve"> Consommation du prototype avec l'utilisation d'un timer</w:t>
       </w:r>
@@ -6342,19 +7016,32 @@
         <w:pStyle w:val="Lgende"/>
         <w:jc w:val="center"/>
       </w:pPr>
-      <w:bookmarkStart w:id="41" w:name="_Ref449888625"/>
+      <w:bookmarkStart w:id="43" w:name="_Ref449888625"/>
       <w:r>
         <w:t xml:space="preserve">Tableau </w:t>
       </w:r>
-      <w:fldSimple w:instr=" SEQ Tableau \* ARABIC ">
-        <w:r>
-          <w:rPr>
-            <w:noProof/>
-          </w:rPr>
-          <w:t>4</w:t>
-        </w:r>
-      </w:fldSimple>
-      <w:bookmarkEnd w:id="41"/>
+      <w:r>
+        <w:fldChar w:fldCharType="begin"/>
+      </w:r>
+      <w:r>
+        <w:instrText xml:space="preserve"> SEQ Tableau \* ARABIC </w:instrText>
+      </w:r>
+      <w:r>
+        <w:fldChar w:fldCharType="separate"/>
+      </w:r>
+      <w:r>
+        <w:rPr>
+          <w:noProof/>
+        </w:rPr>
+        <w:t>4</w:t>
+      </w:r>
+      <w:r>
+        <w:rPr>
+          <w:noProof/>
+        </w:rPr>
+        <w:fldChar w:fldCharType="end"/>
+      </w:r>
+      <w:bookmarkEnd w:id="43"/>
       <w:r>
         <w:t xml:space="preserve"> Durée de vie d'une batterie CR1632</w:t>
       </w:r>
@@ -6717,19 +7404,32 @@
         <w:pStyle w:val="Lgende"/>
         <w:jc w:val="center"/>
       </w:pPr>
-      <w:bookmarkStart w:id="42" w:name="_Ref449888724"/>
+      <w:bookmarkStart w:id="44" w:name="_Ref449888724"/>
       <w:r>
         <w:t xml:space="preserve">Tableau </w:t>
       </w:r>
-      <w:fldSimple w:instr=" SEQ Tableau \* ARABIC ">
-        <w:r>
-          <w:rPr>
-            <w:noProof/>
-          </w:rPr>
-          <w:t>5</w:t>
-        </w:r>
-      </w:fldSimple>
-      <w:bookmarkEnd w:id="42"/>
+      <w:r>
+        <w:fldChar w:fldCharType="begin"/>
+      </w:r>
+      <w:r>
+        <w:instrText xml:space="preserve"> SEQ Tableau \* ARABIC </w:instrText>
+      </w:r>
+      <w:r>
+        <w:fldChar w:fldCharType="separate"/>
+      </w:r>
+      <w:r>
+        <w:rPr>
+          <w:noProof/>
+        </w:rPr>
+        <w:t>5</w:t>
+      </w:r>
+      <w:r>
+        <w:rPr>
+          <w:noProof/>
+        </w:rPr>
+        <w:fldChar w:fldCharType="end"/>
+      </w:r>
+      <w:bookmarkEnd w:id="44"/>
       <w:r>
         <w:t xml:space="preserve"> Durée de vie d'une batterie CR1632 avec LED rouge et d'une batterie CR2032 dans le cas d'un clignotement vert</w:t>
       </w:r>
@@ -6761,12 +7461,12 @@
           <w:numId w:val="2"/>
         </w:numPr>
       </w:pPr>
-      <w:bookmarkStart w:id="43" w:name="_Toc450206394"/>
+      <w:bookmarkStart w:id="45" w:name="_Toc450206394"/>
       <w:r>
         <w:lastRenderedPageBreak/>
         <w:t>Conclusion</w:t>
       </w:r>
-      <w:bookmarkEnd w:id="43"/>
+      <w:bookmarkEnd w:id="45"/>
     </w:p>
     <w:p>
       <w:pPr>
@@ -6933,7 +7633,7 @@
           <w:numId w:val="2"/>
         </w:numPr>
       </w:pPr>
-      <w:bookmarkStart w:id="44" w:name="_Toc450206395"/>
+      <w:bookmarkStart w:id="46" w:name="_Toc450206395"/>
       <w:r>
         <w:lastRenderedPageBreak/>
         <w:t>B</w:t>
@@ -6941,7 +7641,7 @@
       <w:r>
         <w:t>ibliographie</w:t>
       </w:r>
-      <w:bookmarkEnd w:id="44"/>
+      <w:bookmarkEnd w:id="46"/>
     </w:p>
     <w:tbl>
       <w:tblPr>
@@ -6978,14 +7678,27 @@
             <w:r>
               <w:t xml:space="preserve">[ </w:t>
             </w:r>
-            <w:fldSimple w:instr=" SEQ [_ \* ARABIC ">
-              <w:r>
-                <w:rPr>
-                  <w:noProof/>
-                </w:rPr>
-                <w:t>1</w:t>
-              </w:r>
-            </w:fldSimple>
+            <w:r>
+              <w:fldChar w:fldCharType="begin"/>
+            </w:r>
+            <w:r>
+              <w:instrText xml:space="preserve"> SEQ [_ \* ARABIC </w:instrText>
+            </w:r>
+            <w:r>
+              <w:fldChar w:fldCharType="separate"/>
+            </w:r>
+            <w:r>
+              <w:rPr>
+                <w:noProof/>
+              </w:rPr>
+              <w:t>1</w:t>
+            </w:r>
+            <w:r>
+              <w:rPr>
+                <w:noProof/>
+              </w:rPr>
+              <w:fldChar w:fldCharType="end"/>
+            </w:r>
             <w:r>
               <w:t xml:space="preserve"> ]</w:t>
             </w:r>
@@ -7052,8 +7765,8 @@
       </w:r>
     </w:p>
     <w:sectPr>
-      <w:headerReference w:type="first" r:id="rId23"/>
-      <w:footerReference w:type="first" r:id="rId24"/>
+      <w:headerReference w:type="first" r:id="rId24"/>
+      <w:footerReference w:type="first" r:id="rId25"/>
       <w:pgSz w:w="11906" w:h="16838"/>
       <w:pgMar w:top="1418" w:right="1418" w:bottom="1418" w:left="1418" w:header="709" w:footer="709" w:gutter="0"/>
       <w:pgNumType w:start="1"/>
@@ -7066,7 +7779,7 @@
 </file>
 
 <file path=word/endnotes.xml><?xml version="1.0" encoding="utf-8"?>
-<w:endnotes xmlns:wpc="http://schemas.microsoft.com/office/word/2010/wordprocessingCanvas" xmlns:cx="http://schemas.microsoft.com/office/drawing/2014/chartex" xmlns:cx1="http://schemas.microsoft.com/office/drawing/2015/9/8/chartex" xmlns:mc="http://schemas.openxmlformats.org/markup-compatibility/2006" xmlns:o="urn:schemas-microsoft-com:office:office" xmlns:r="http://schemas.openxmlformats.org/officeDocument/2006/relationships" xmlns:m="http://schemas.openxmlformats.org/officeDocument/2006/math" xmlns:v="urn:schemas-microsoft-com:vml" xmlns:wp14="http://schemas.microsoft.com/office/word/2010/wordprocessingDrawing" xmlns:wp="http://schemas.openxmlformats.org/drawingml/2006/wordprocessingDrawing" xmlns:w10="urn:schemas-microsoft-com:office:word" xmlns:w="http://schemas.openxmlformats.org/wordprocessingml/2006/main" xmlns:w14="http://schemas.microsoft.com/office/word/2010/wordml" xmlns:w15="http://schemas.microsoft.com/office/word/2012/wordml" xmlns:w16se="http://schemas.microsoft.com/office/word/2015/wordml/symex" xmlns:wpg="http://schemas.microsoft.com/office/word/2010/wordprocessingGroup" xmlns:wpi="http://schemas.microsoft.com/office/word/2010/wordprocessingInk" xmlns:wne="http://schemas.microsoft.com/office/word/2006/wordml" xmlns:wps="http://schemas.microsoft.com/office/word/2010/wordprocessingShape" mc:Ignorable="w14 w15 w16se wp14">
+<w:endnotes xmlns:wpc="http://schemas.microsoft.com/office/word/2010/wordprocessingCanvas" xmlns:mc="http://schemas.openxmlformats.org/markup-compatibility/2006" xmlns:o="urn:schemas-microsoft-com:office:office" xmlns:r="http://schemas.openxmlformats.org/officeDocument/2006/relationships" xmlns:m="http://schemas.openxmlformats.org/officeDocument/2006/math" xmlns:v="urn:schemas-microsoft-com:vml" xmlns:wp14="http://schemas.microsoft.com/office/word/2010/wordprocessingDrawing" xmlns:wp="http://schemas.openxmlformats.org/drawingml/2006/wordprocessingDrawing" xmlns:w10="urn:schemas-microsoft-com:office:word" xmlns:w="http://schemas.openxmlformats.org/wordprocessingml/2006/main" xmlns:w14="http://schemas.microsoft.com/office/word/2010/wordml" xmlns:w15="http://schemas.microsoft.com/office/word/2012/wordml" xmlns:wpg="http://schemas.microsoft.com/office/word/2010/wordprocessingGroup" xmlns:wpi="http://schemas.microsoft.com/office/word/2010/wordprocessingInk" xmlns:wne="http://schemas.microsoft.com/office/word/2006/wordml" xmlns:wps="http://schemas.microsoft.com/office/word/2010/wordprocessingShape" mc:Ignorable="w14 w15 wp14">
   <w:endnote w:type="separator" w:id="-1">
     <w:p>
       <w:pPr>
@@ -7091,7 +7804,7 @@
 </file>
 
 <file path=word/footer1.xml><?xml version="1.0" encoding="utf-8"?>
-<w:ftr xmlns:wpc="http://schemas.microsoft.com/office/word/2010/wordprocessingCanvas" xmlns:cx="http://schemas.microsoft.com/office/drawing/2014/chartex" xmlns:cx1="http://schemas.microsoft.com/office/drawing/2015/9/8/chartex" xmlns:mc="http://schemas.openxmlformats.org/markup-compatibility/2006" xmlns:o="urn:schemas-microsoft-com:office:office" xmlns:r="http://schemas.openxmlformats.org/officeDocument/2006/relationships" xmlns:m="http://schemas.openxmlformats.org/officeDocument/2006/math" xmlns:v="urn:schemas-microsoft-com:vml" xmlns:wp14="http://schemas.microsoft.com/office/word/2010/wordprocessingDrawing" xmlns:wp="http://schemas.openxmlformats.org/drawingml/2006/wordprocessingDrawing" xmlns:w10="urn:schemas-microsoft-com:office:word" xmlns:w="http://schemas.openxmlformats.org/wordprocessingml/2006/main" xmlns:w14="http://schemas.microsoft.com/office/word/2010/wordml" xmlns:w15="http://schemas.microsoft.com/office/word/2012/wordml" xmlns:w16se="http://schemas.microsoft.com/office/word/2015/wordml/symex" xmlns:wpg="http://schemas.microsoft.com/office/word/2010/wordprocessingGroup" xmlns:wpi="http://schemas.microsoft.com/office/word/2010/wordprocessingInk" xmlns:wne="http://schemas.microsoft.com/office/word/2006/wordml" xmlns:wps="http://schemas.microsoft.com/office/word/2010/wordprocessingShape" mc:Ignorable="w14 w15 w16se wp14">
+<w:ftr xmlns:wpc="http://schemas.microsoft.com/office/word/2010/wordprocessingCanvas" xmlns:mc="http://schemas.openxmlformats.org/markup-compatibility/2006" xmlns:o="urn:schemas-microsoft-com:office:office" xmlns:r="http://schemas.openxmlformats.org/officeDocument/2006/relationships" xmlns:m="http://schemas.openxmlformats.org/officeDocument/2006/math" xmlns:v="urn:schemas-microsoft-com:vml" xmlns:wp14="http://schemas.microsoft.com/office/word/2010/wordprocessingDrawing" xmlns:wp="http://schemas.openxmlformats.org/drawingml/2006/wordprocessingDrawing" xmlns:w10="urn:schemas-microsoft-com:office:word" xmlns:w="http://schemas.openxmlformats.org/wordprocessingml/2006/main" xmlns:w14="http://schemas.microsoft.com/office/word/2010/wordml" xmlns:w15="http://schemas.microsoft.com/office/word/2012/wordml" xmlns:wpg="http://schemas.microsoft.com/office/word/2010/wordprocessingGroup" xmlns:wpi="http://schemas.microsoft.com/office/word/2010/wordprocessingInk" xmlns:wne="http://schemas.microsoft.com/office/word/2006/wordml" xmlns:wps="http://schemas.microsoft.com/office/word/2010/wordprocessingShape" mc:Ignorable="w14 w15 wp14">
   <w:p>
     <w:pPr>
       <w:pStyle w:val="Pieddepage"/>
@@ -7112,7 +7825,7 @@
 </file>
 
 <file path=word/footer2.xml><?xml version="1.0" encoding="utf-8"?>
-<w:ftr xmlns:wpc="http://schemas.microsoft.com/office/word/2010/wordprocessingCanvas" xmlns:cx="http://schemas.microsoft.com/office/drawing/2014/chartex" xmlns:cx1="http://schemas.microsoft.com/office/drawing/2015/9/8/chartex" xmlns:mc="http://schemas.openxmlformats.org/markup-compatibility/2006" xmlns:o="urn:schemas-microsoft-com:office:office" xmlns:r="http://schemas.openxmlformats.org/officeDocument/2006/relationships" xmlns:m="http://schemas.openxmlformats.org/officeDocument/2006/math" xmlns:v="urn:schemas-microsoft-com:vml" xmlns:wp14="http://schemas.microsoft.com/office/word/2010/wordprocessingDrawing" xmlns:wp="http://schemas.openxmlformats.org/drawingml/2006/wordprocessingDrawing" xmlns:w10="urn:schemas-microsoft-com:office:word" xmlns:w="http://schemas.openxmlformats.org/wordprocessingml/2006/main" xmlns:w14="http://schemas.microsoft.com/office/word/2010/wordml" xmlns:w15="http://schemas.microsoft.com/office/word/2012/wordml" xmlns:w16se="http://schemas.microsoft.com/office/word/2015/wordml/symex" xmlns:wpg="http://schemas.microsoft.com/office/word/2010/wordprocessingGroup" xmlns:wpi="http://schemas.microsoft.com/office/word/2010/wordprocessingInk" xmlns:wne="http://schemas.microsoft.com/office/word/2006/wordml" xmlns:wps="http://schemas.microsoft.com/office/word/2010/wordprocessingShape" mc:Ignorable="w14 w15 w16se wp14">
+<w:ftr xmlns:wpc="http://schemas.microsoft.com/office/word/2010/wordprocessingCanvas" xmlns:mc="http://schemas.openxmlformats.org/markup-compatibility/2006" xmlns:o="urn:schemas-microsoft-com:office:office" xmlns:r="http://schemas.openxmlformats.org/officeDocument/2006/relationships" xmlns:m="http://schemas.openxmlformats.org/officeDocument/2006/math" xmlns:v="urn:schemas-microsoft-com:vml" xmlns:wp14="http://schemas.microsoft.com/office/word/2010/wordprocessingDrawing" xmlns:wp="http://schemas.openxmlformats.org/drawingml/2006/wordprocessingDrawing" xmlns:w10="urn:schemas-microsoft-com:office:word" xmlns:w="http://schemas.openxmlformats.org/wordprocessingml/2006/main" xmlns:w14="http://schemas.microsoft.com/office/word/2010/wordml" xmlns:w15="http://schemas.microsoft.com/office/word/2012/wordml" xmlns:wpg="http://schemas.microsoft.com/office/word/2010/wordprocessingGroup" xmlns:wpi="http://schemas.microsoft.com/office/word/2010/wordprocessingInk" xmlns:wne="http://schemas.microsoft.com/office/word/2006/wordml" xmlns:wps="http://schemas.microsoft.com/office/word/2010/wordprocessingShape" mc:Ignorable="w14 w15 wp14">
   <w:p>
     <w:pPr>
       <w:pStyle w:val="Pieddepage"/>
@@ -7130,7 +7843,6 @@
           <w:docPartUnique/>
         </w:docPartObj>
       </w:sdtPr>
-      <w:sdtEndPr/>
       <w:sdtContent>
         <w:r>
           <w:rPr>
@@ -7298,10 +8010,10 @@
             </mc:Choice>
             <mc:Fallback>
               <w:pict>
-                <v:group w14:anchorId="005492BB" id="Groupe 19" o:spid="_x0000_s1026" style="position:absolute;left:0;text-align:left;margin-left:0;margin-top:0;width:36pt;height:27.4pt;z-index:251661312;mso-position-horizontal:center;mso-position-horizontal-relative:right-margin-area;mso-position-vertical:center;mso-position-vertical-relative:bottom-margin-area" coordorigin="10104,14464" coordsize="720,548" o:gfxdata="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">
-                  <v:rect id="Rectangle 20" o:spid="_x0000_s1027" style="position:absolute;left:10190;top:14378;width:548;height:720;rotation:-6319877fd;visibility:visible;mso-wrap-style:square;v-text-anchor:top" o:gfxdata="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" strokecolor="#737373"/>
-                  <v:rect id="Rectangle 21" o:spid="_x0000_s1028" style="position:absolute;left:10190;top:14378;width:548;height:720;rotation:-5392142fd;visibility:visible;mso-wrap-style:square;v-text-anchor:top" o:gfxdata="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" strokecolor="#737373"/>
-                  <v:rect id="Rectangle 22" o:spid="_x0000_s1029" style="position:absolute;left:10190;top:14378;width:548;height:720;rotation:-90;visibility:visible;mso-wrap-style:square;v-text-anchor:top" o:gfxdata="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" strokecolor="#737373">
+                <v:group w14:anchorId="269D8F75" id="Groupe 19" o:spid="_x0000_s1027" style="position:absolute;left:0;text-align:left;margin-left:0;margin-top:0;width:36pt;height:27.4pt;z-index:251661312;mso-position-horizontal:center;mso-position-horizontal-relative:right-margin-area;mso-position-vertical:center;mso-position-vertical-relative:bottom-margin-area" coordorigin="10104,14464" coordsize="720,548" o:gfxdata="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">
+                  <v:rect id="Rectangle 20" o:spid="_x0000_s1028" style="position:absolute;left:10190;top:14378;width:548;height:720;rotation:-6319877fd;visibility:visible;mso-wrap-style:square;v-text-anchor:top" o:gfxdata="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" strokecolor="#737373"/>
+                  <v:rect id="Rectangle 21" o:spid="_x0000_s1029" style="position:absolute;left:10190;top:14378;width:548;height:720;rotation:-5392142fd;visibility:visible;mso-wrap-style:square;v-text-anchor:top" o:gfxdata="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" strokecolor="#737373"/>
+                  <v:rect id="Rectangle 22" o:spid="_x0000_s1030" style="position:absolute;left:10190;top:14378;width:548;height:720;rotation:-90;visibility:visible;mso-wrap-style:square;v-text-anchor:top" o:gfxdata="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" strokecolor="#737373">
                     <v:textbox>
                       <w:txbxContent>
                         <w:p>
@@ -7345,7 +8057,7 @@
 </file>
 
 <file path=word/footer3.xml><?xml version="1.0" encoding="utf-8"?>
-<w:ftr xmlns:wpc="http://schemas.microsoft.com/office/word/2010/wordprocessingCanvas" xmlns:cx="http://schemas.microsoft.com/office/drawing/2014/chartex" xmlns:cx1="http://schemas.microsoft.com/office/drawing/2015/9/8/chartex" xmlns:mc="http://schemas.openxmlformats.org/markup-compatibility/2006" xmlns:o="urn:schemas-microsoft-com:office:office" xmlns:r="http://schemas.openxmlformats.org/officeDocument/2006/relationships" xmlns:m="http://schemas.openxmlformats.org/officeDocument/2006/math" xmlns:v="urn:schemas-microsoft-com:vml" xmlns:wp14="http://schemas.microsoft.com/office/word/2010/wordprocessingDrawing" xmlns:wp="http://schemas.openxmlformats.org/drawingml/2006/wordprocessingDrawing" xmlns:w10="urn:schemas-microsoft-com:office:word" xmlns:w="http://schemas.openxmlformats.org/wordprocessingml/2006/main" xmlns:w14="http://schemas.microsoft.com/office/word/2010/wordml" xmlns:w15="http://schemas.microsoft.com/office/word/2012/wordml" xmlns:w16se="http://schemas.microsoft.com/office/word/2015/wordml/symex" xmlns:wpg="http://schemas.microsoft.com/office/word/2010/wordprocessingGroup" xmlns:wpi="http://schemas.microsoft.com/office/word/2010/wordprocessingInk" xmlns:wne="http://schemas.microsoft.com/office/word/2006/wordml" xmlns:wps="http://schemas.microsoft.com/office/word/2010/wordprocessingShape" mc:Ignorable="w14 w15 w16se wp14">
+<w:ftr xmlns:wpc="http://schemas.microsoft.com/office/word/2010/wordprocessingCanvas" xmlns:mc="http://schemas.openxmlformats.org/markup-compatibility/2006" xmlns:o="urn:schemas-microsoft-com:office:office" xmlns:r="http://schemas.openxmlformats.org/officeDocument/2006/relationships" xmlns:m="http://schemas.openxmlformats.org/officeDocument/2006/math" xmlns:v="urn:schemas-microsoft-com:vml" xmlns:wp14="http://schemas.microsoft.com/office/word/2010/wordprocessingDrawing" xmlns:wp="http://schemas.openxmlformats.org/drawingml/2006/wordprocessingDrawing" xmlns:w10="urn:schemas-microsoft-com:office:word" xmlns:w="http://schemas.openxmlformats.org/wordprocessingml/2006/main" xmlns:w14="http://schemas.microsoft.com/office/word/2010/wordml" xmlns:w15="http://schemas.microsoft.com/office/word/2012/wordml" xmlns:wpg="http://schemas.microsoft.com/office/word/2010/wordprocessingGroup" xmlns:wpi="http://schemas.microsoft.com/office/word/2010/wordprocessingInk" xmlns:wne="http://schemas.microsoft.com/office/word/2006/wordml" xmlns:wps="http://schemas.microsoft.com/office/word/2010/wordprocessingShape" mc:Ignorable="w14 w15 wp14">
   <w:sdt>
     <w:sdtPr>
       <w:id w:val="1474183467"/>
@@ -7354,7 +8066,6 @@
         <w:docPartUnique/>
       </w:docPartObj>
     </w:sdtPr>
-    <w:sdtEndPr/>
     <w:sdtContent>
       <w:p>
         <w:pPr>
@@ -7397,7 +8108,7 @@
 </file>
 
 <file path=word/footnotes.xml><?xml version="1.0" encoding="utf-8"?>
-<w:footnotes xmlns:wpc="http://schemas.microsoft.com/office/word/2010/wordprocessingCanvas" xmlns:cx="http://schemas.microsoft.com/office/drawing/2014/chartex" xmlns:cx1="http://schemas.microsoft.com/office/drawing/2015/9/8/chartex" xmlns:mc="http://schemas.openxmlformats.org/markup-compatibility/2006" xmlns:o="urn:schemas-microsoft-com:office:office" xmlns:r="http://schemas.openxmlformats.org/officeDocument/2006/relationships" xmlns:m="http://schemas.openxmlformats.org/officeDocument/2006/math" xmlns:v="urn:schemas-microsoft-com:vml" xmlns:wp14="http://schemas.microsoft.com/office/word/2010/wordprocessingDrawing" xmlns:wp="http://schemas.openxmlformats.org/drawingml/2006/wordprocessingDrawing" xmlns:w10="urn:schemas-microsoft-com:office:word" xmlns:w="http://schemas.openxmlformats.org/wordprocessingml/2006/main" xmlns:w14="http://schemas.microsoft.com/office/word/2010/wordml" xmlns:w15="http://schemas.microsoft.com/office/word/2012/wordml" xmlns:w16se="http://schemas.microsoft.com/office/word/2015/wordml/symex" xmlns:wpg="http://schemas.microsoft.com/office/word/2010/wordprocessingGroup" xmlns:wpi="http://schemas.microsoft.com/office/word/2010/wordprocessingInk" xmlns:wne="http://schemas.microsoft.com/office/word/2006/wordml" xmlns:wps="http://schemas.microsoft.com/office/word/2010/wordprocessingShape" mc:Ignorable="w14 w15 w16se wp14">
+<w:footnotes xmlns:wpc="http://schemas.microsoft.com/office/word/2010/wordprocessingCanvas" xmlns:mc="http://schemas.openxmlformats.org/markup-compatibility/2006" xmlns:o="urn:schemas-microsoft-com:office:office" xmlns:r="http://schemas.openxmlformats.org/officeDocument/2006/relationships" xmlns:m="http://schemas.openxmlformats.org/officeDocument/2006/math" xmlns:v="urn:schemas-microsoft-com:vml" xmlns:wp14="http://schemas.microsoft.com/office/word/2010/wordprocessingDrawing" xmlns:wp="http://schemas.openxmlformats.org/drawingml/2006/wordprocessingDrawing" xmlns:w10="urn:schemas-microsoft-com:office:word" xmlns:w="http://schemas.openxmlformats.org/wordprocessingml/2006/main" xmlns:w14="http://schemas.microsoft.com/office/word/2010/wordml" xmlns:w15="http://schemas.microsoft.com/office/word/2012/wordml" xmlns:wpg="http://schemas.microsoft.com/office/word/2010/wordprocessingGroup" xmlns:wpi="http://schemas.microsoft.com/office/word/2010/wordprocessingInk" xmlns:wne="http://schemas.microsoft.com/office/word/2006/wordml" xmlns:wps="http://schemas.microsoft.com/office/word/2010/wordprocessingShape" mc:Ignorable="w14 w15 wp14">
   <w:footnote w:type="separator" w:id="-1">
     <w:p>
       <w:pPr>
@@ -7572,7 +8283,7 @@
 </file>
 
 <file path=word/header1.xml><?xml version="1.0" encoding="utf-8"?>
-<w:hdr xmlns:wpc="http://schemas.microsoft.com/office/word/2010/wordprocessingCanvas" xmlns:cx="http://schemas.microsoft.com/office/drawing/2014/chartex" xmlns:cx1="http://schemas.microsoft.com/office/drawing/2015/9/8/chartex" xmlns:mc="http://schemas.openxmlformats.org/markup-compatibility/2006" xmlns:o="urn:schemas-microsoft-com:office:office" xmlns:r="http://schemas.openxmlformats.org/officeDocument/2006/relationships" xmlns:m="http://schemas.openxmlformats.org/officeDocument/2006/math" xmlns:v="urn:schemas-microsoft-com:vml" xmlns:wp14="http://schemas.microsoft.com/office/word/2010/wordprocessingDrawing" xmlns:wp="http://schemas.openxmlformats.org/drawingml/2006/wordprocessingDrawing" xmlns:w10="urn:schemas-microsoft-com:office:word" xmlns:w="http://schemas.openxmlformats.org/wordprocessingml/2006/main" xmlns:w14="http://schemas.microsoft.com/office/word/2010/wordml" xmlns:w15="http://schemas.microsoft.com/office/word/2012/wordml" xmlns:w16se="http://schemas.microsoft.com/office/word/2015/wordml/symex" xmlns:wpg="http://schemas.microsoft.com/office/word/2010/wordprocessingGroup" xmlns:wpi="http://schemas.microsoft.com/office/word/2010/wordprocessingInk" xmlns:wne="http://schemas.microsoft.com/office/word/2006/wordml" xmlns:wps="http://schemas.microsoft.com/office/word/2010/wordprocessingShape" mc:Ignorable="w14 w15 w16se wp14">
+<w:hdr xmlns:wpc="http://schemas.microsoft.com/office/word/2010/wordprocessingCanvas" xmlns:mc="http://schemas.openxmlformats.org/markup-compatibility/2006" xmlns:o="urn:schemas-microsoft-com:office:office" xmlns:r="http://schemas.openxmlformats.org/officeDocument/2006/relationships" xmlns:m="http://schemas.openxmlformats.org/officeDocument/2006/math" xmlns:v="urn:schemas-microsoft-com:vml" xmlns:wp14="http://schemas.microsoft.com/office/word/2010/wordprocessingDrawing" xmlns:wp="http://schemas.openxmlformats.org/drawingml/2006/wordprocessingDrawing" xmlns:w10="urn:schemas-microsoft-com:office:word" xmlns:w="http://schemas.openxmlformats.org/wordprocessingml/2006/main" xmlns:w14="http://schemas.microsoft.com/office/word/2010/wordml" xmlns:w15="http://schemas.microsoft.com/office/word/2012/wordml" xmlns:wpg="http://schemas.microsoft.com/office/word/2010/wordprocessingGroup" xmlns:wpi="http://schemas.microsoft.com/office/word/2010/wordprocessingInk" xmlns:wne="http://schemas.microsoft.com/office/word/2006/wordml" xmlns:wps="http://schemas.microsoft.com/office/word/2010/wordprocessingShape" mc:Ignorable="w14 w15 wp14">
   <w:p>
     <w:pPr>
       <w:pStyle w:val="En-tte"/>
@@ -7582,7 +8293,7 @@
 </file>
 
 <file path=word/numbering.xml><?xml version="1.0" encoding="utf-8"?>
-<w:numbering xmlns:wpc="http://schemas.microsoft.com/office/word/2010/wordprocessingCanvas" xmlns:cx="http://schemas.microsoft.com/office/drawing/2014/chartex" xmlns:cx1="http://schemas.microsoft.com/office/drawing/2015/9/8/chartex" xmlns:mc="http://schemas.openxmlformats.org/markup-compatibility/2006" xmlns:o="urn:schemas-microsoft-com:office:office" xmlns:r="http://schemas.openxmlformats.org/officeDocument/2006/relationships" xmlns:m="http://schemas.openxmlformats.org/officeDocument/2006/math" xmlns:v="urn:schemas-microsoft-com:vml" xmlns:wp14="http://schemas.microsoft.com/office/word/2010/wordprocessingDrawing" xmlns:wp="http://schemas.openxmlformats.org/drawingml/2006/wordprocessingDrawing" xmlns:w10="urn:schemas-microsoft-com:office:word" xmlns:w="http://schemas.openxmlformats.org/wordprocessingml/2006/main" xmlns:w14="http://schemas.microsoft.com/office/word/2010/wordml" xmlns:w15="http://schemas.microsoft.com/office/word/2012/wordml" xmlns:w16se="http://schemas.microsoft.com/office/word/2015/wordml/symex" xmlns:wpg="http://schemas.microsoft.com/office/word/2010/wordprocessingGroup" xmlns:wpi="http://schemas.microsoft.com/office/word/2010/wordprocessingInk" xmlns:wne="http://schemas.microsoft.com/office/word/2006/wordml" xmlns:wps="http://schemas.microsoft.com/office/word/2010/wordprocessingShape" mc:Ignorable="w14 w15 w16se wp14">
+<w:numbering xmlns:wpc="http://schemas.microsoft.com/office/word/2010/wordprocessingCanvas" xmlns:mc="http://schemas.openxmlformats.org/markup-compatibility/2006" xmlns:o="urn:schemas-microsoft-com:office:office" xmlns:r="http://schemas.openxmlformats.org/officeDocument/2006/relationships" xmlns:m="http://schemas.openxmlformats.org/officeDocument/2006/math" xmlns:v="urn:schemas-microsoft-com:vml" xmlns:wp14="http://schemas.microsoft.com/office/word/2010/wordprocessingDrawing" xmlns:wp="http://schemas.openxmlformats.org/drawingml/2006/wordprocessingDrawing" xmlns:w10="urn:schemas-microsoft-com:office:word" xmlns:w="http://schemas.openxmlformats.org/wordprocessingml/2006/main" xmlns:w14="http://schemas.microsoft.com/office/word/2010/wordml" xmlns:w15="http://schemas.microsoft.com/office/word/2012/wordml" xmlns:wpg="http://schemas.microsoft.com/office/word/2010/wordprocessingGroup" xmlns:wpi="http://schemas.microsoft.com/office/word/2010/wordprocessingInk" xmlns:wne="http://schemas.microsoft.com/office/word/2006/wordml" xmlns:wps="http://schemas.microsoft.com/office/word/2010/wordprocessingShape" mc:Ignorable="w14 w15 wp14">
   <w:abstractNum w:abstractNumId="0" w15:restartNumberingAfterBreak="0">
     <w:nsid w:val="030B67D2"/>
     <w:multiLevelType w:val="hybridMultilevel"/>
@@ -9151,7 +9862,7 @@
 </file>
 
 <file path=word/styles.xml><?xml version="1.0" encoding="utf-8"?>
-<w:styles xmlns:mc="http://schemas.openxmlformats.org/markup-compatibility/2006" xmlns:r="http://schemas.openxmlformats.org/officeDocument/2006/relationships" xmlns:w="http://schemas.openxmlformats.org/wordprocessingml/2006/main" xmlns:w14="http://schemas.microsoft.com/office/word/2010/wordml" xmlns:w15="http://schemas.microsoft.com/office/word/2012/wordml" xmlns:w16se="http://schemas.microsoft.com/office/word/2015/wordml/symex" mc:Ignorable="w14 w15 w16se">
+<w:styles xmlns:mc="http://schemas.openxmlformats.org/markup-compatibility/2006" xmlns:r="http://schemas.openxmlformats.org/officeDocument/2006/relationships" xmlns:w="http://schemas.openxmlformats.org/wordprocessingml/2006/main" xmlns:w14="http://schemas.microsoft.com/office/word/2010/wordml" xmlns:w15="http://schemas.microsoft.com/office/word/2012/wordml" mc:Ignorable="w14 w15">
   <w:docDefaults>
     <w:rPrDefault>
       <w:rPr>
@@ -10823,7 +11534,7 @@
 </file>
 
 <file path=customXml/itemProps1.xml><?xml version="1.0" encoding="utf-8"?>
-<ds:datastoreItem xmlns:ds="http://schemas.openxmlformats.org/officeDocument/2006/customXml" ds:itemID="{25C91665-1161-4AA2-BBC0-BED2CAE5DF34}">
+<ds:datastoreItem xmlns:ds="http://schemas.openxmlformats.org/officeDocument/2006/customXml" ds:itemID="{E812C382-E1E6-4EF3-BB2B-7E27972F62DB}">
   <ds:schemaRefs>
     <ds:schemaRef ds:uri="http://schemas.openxmlformats.org/officeDocument/2006/bibliography"/>
   </ds:schemaRefs>
